--- a/gagik.docx
+++ b/gagik.docx
@@ -167,7 +167,7 @@
         <w:pStyle w:val="a3"/>
         <w:numPr>
           <w:ilvl w:val="0"/>
-          <w:numId w:val="1"/>
+          <w:numId w:val="2"/>
         </w:numPr>
         <w:rPr>
           <w:b/>
@@ -184,7 +184,7 @@
           <w:szCs w:val="24"/>
         </w:rPr>
         <w:lastRenderedPageBreak/>
-        <w:t>Общие сведени</w:t>
+        <w:t>Общие сведения</w:t>
       </w:r>
     </w:p>
     <w:sectPr>
@@ -288,8 +288,100 @@
       </w:pPr>
     </w:lvl>
   </w:abstractNum>
+  <w:abstractNum w:abstractNumId="1" w15:restartNumberingAfterBreak="0">
+    <w:nsid w:val="71DC62B4"/>
+    <w:multiLevelType w:val="hybridMultilevel"/>
+    <w:tmpl w:val="DA023CE2"/>
+    <w:lvl w:ilvl="0" w:tplc="0419000F">
+      <w:start w:val="1"/>
+      <w:numFmt w:val="decimal"/>
+      <w:lvlText w:val="%1."/>
+      <w:lvlJc w:val="left"/>
+      <w:pPr>
+        <w:ind w:left="720" w:hanging="360"/>
+      </w:pPr>
+      <w:rPr>
+        <w:rFonts w:hint="default"/>
+      </w:rPr>
+    </w:lvl>
+    <w:lvl w:ilvl="1" w:tplc="04190019" w:tentative="1">
+      <w:start w:val="1"/>
+      <w:numFmt w:val="lowerLetter"/>
+      <w:lvlText w:val="%2."/>
+      <w:lvlJc w:val="left"/>
+      <w:pPr>
+        <w:ind w:left="1440" w:hanging="360"/>
+      </w:pPr>
+    </w:lvl>
+    <w:lvl w:ilvl="2" w:tplc="0419001B" w:tentative="1">
+      <w:start w:val="1"/>
+      <w:numFmt w:val="lowerRoman"/>
+      <w:lvlText w:val="%3."/>
+      <w:lvlJc w:val="right"/>
+      <w:pPr>
+        <w:ind w:left="2160" w:hanging="180"/>
+      </w:pPr>
+    </w:lvl>
+    <w:lvl w:ilvl="3" w:tplc="0419000F" w:tentative="1">
+      <w:start w:val="1"/>
+      <w:numFmt w:val="decimal"/>
+      <w:lvlText w:val="%4."/>
+      <w:lvlJc w:val="left"/>
+      <w:pPr>
+        <w:ind w:left="2880" w:hanging="360"/>
+      </w:pPr>
+    </w:lvl>
+    <w:lvl w:ilvl="4" w:tplc="04190019" w:tentative="1">
+      <w:start w:val="1"/>
+      <w:numFmt w:val="lowerLetter"/>
+      <w:lvlText w:val="%5."/>
+      <w:lvlJc w:val="left"/>
+      <w:pPr>
+        <w:ind w:left="3600" w:hanging="360"/>
+      </w:pPr>
+    </w:lvl>
+    <w:lvl w:ilvl="5" w:tplc="0419001B" w:tentative="1">
+      <w:start w:val="1"/>
+      <w:numFmt w:val="lowerRoman"/>
+      <w:lvlText w:val="%6."/>
+      <w:lvlJc w:val="right"/>
+      <w:pPr>
+        <w:ind w:left="4320" w:hanging="180"/>
+      </w:pPr>
+    </w:lvl>
+    <w:lvl w:ilvl="6" w:tplc="0419000F" w:tentative="1">
+      <w:start w:val="1"/>
+      <w:numFmt w:val="decimal"/>
+      <w:lvlText w:val="%7."/>
+      <w:lvlJc w:val="left"/>
+      <w:pPr>
+        <w:ind w:left="5040" w:hanging="360"/>
+      </w:pPr>
+    </w:lvl>
+    <w:lvl w:ilvl="7" w:tplc="04190019" w:tentative="1">
+      <w:start w:val="1"/>
+      <w:numFmt w:val="lowerLetter"/>
+      <w:lvlText w:val="%8."/>
+      <w:lvlJc w:val="left"/>
+      <w:pPr>
+        <w:ind w:left="5760" w:hanging="360"/>
+      </w:pPr>
+    </w:lvl>
+    <w:lvl w:ilvl="8" w:tplc="0419001B" w:tentative="1">
+      <w:start w:val="1"/>
+      <w:numFmt w:val="lowerRoman"/>
+      <w:lvlText w:val="%9."/>
+      <w:lvlJc w:val="right"/>
+      <w:pPr>
+        <w:ind w:left="6480" w:hanging="180"/>
+      </w:pPr>
+    </w:lvl>
+  </w:abstractNum>
   <w:num w:numId="1">
     <w:abstractNumId w:val="0"/>
+  </w:num>
+  <w:num w:numId="2">
+    <w:abstractNumId w:val="1"/>
   </w:num>
 </w:numbering>
 </file>

--- a/gagik.docx
+++ b/gagik.docx
@@ -170,22 +170,80 @@
           <w:numId w:val="2"/>
         </w:numPr>
         <w:rPr>
-          <w:b/>
-          <w:bCs/>
-          <w:sz w:val="24"/>
-          <w:szCs w:val="24"/>
+          <w:rFonts w:ascii="Times New Roman" w:hAnsi="Times New Roman" w:cs="Times New Roman"/>
+          <w:b/>
+          <w:bCs/>
+          <w:sz w:val="28"/>
+          <w:szCs w:val="28"/>
         </w:rPr>
       </w:pPr>
       <w:r>
         <w:rPr>
-          <w:b/>
-          <w:bCs/>
-          <w:sz w:val="24"/>
-          <w:szCs w:val="24"/>
+          <w:rFonts w:ascii="Times New Roman" w:hAnsi="Times New Roman" w:cs="Times New Roman"/>
+          <w:b/>
+          <w:bCs/>
+          <w:sz w:val="28"/>
+          <w:szCs w:val="28"/>
         </w:rPr>
         <w:lastRenderedPageBreak/>
         <w:t>Общие сведения</w:t>
       </w:r>
+    </w:p>
+    <w:p>
+      <w:pPr>
+        <w:pStyle w:val="a3"/>
+        <w:numPr>
+          <w:ilvl w:val="1"/>
+          <w:numId w:val="2"/>
+        </w:numPr>
+        <w:rPr>
+          <w:rFonts w:ascii="Times New Roman" w:hAnsi="Times New Roman" w:cs="Times New Roman"/>
+          <w:b/>
+          <w:bCs/>
+          <w:sz w:val="28"/>
+          <w:szCs w:val="28"/>
+        </w:rPr>
+      </w:pPr>
+      <w:r>
+        <w:rPr>
+          <w:rFonts w:ascii="Times New Roman" w:hAnsi="Times New Roman" w:cs="Times New Roman"/>
+          <w:b/>
+          <w:bCs/>
+          <w:sz w:val="28"/>
+          <w:szCs w:val="28"/>
+        </w:rPr>
+        <w:t>Полное наименование системы и условное обозначения.</w:t>
+      </w:r>
+    </w:p>
+    <w:p>
+      <w:pPr>
+        <w:pStyle w:val="a3"/>
+        <w:ind w:left="1080"/>
+        <w:rPr>
+          <w:rFonts w:ascii="Times New Roman" w:hAnsi="Times New Roman" w:cs="Times New Roman"/>
+          <w:sz w:val="24"/>
+          <w:szCs w:val="24"/>
+        </w:rPr>
+      </w:pPr>
+      <w:r>
+        <w:rPr>
+          <w:rFonts w:ascii="Times New Roman" w:hAnsi="Times New Roman" w:cs="Times New Roman"/>
+          <w:sz w:val="24"/>
+          <w:szCs w:val="24"/>
+        </w:rPr>
+        <w:t>База данных Кинотеатра</w:t>
+      </w:r>
+    </w:p>
+    <w:p>
+      <w:pPr>
+        <w:pStyle w:val="a3"/>
+        <w:ind w:left="1080"/>
+        <w:rPr>
+          <w:rFonts w:ascii="Times New Roman" w:hAnsi="Times New Roman" w:cs="Times New Roman"/>
+          <w:sz w:val="24"/>
+          <w:szCs w:val="24"/>
+        </w:rPr>
+      </w:pPr>
     </w:p>
     <w:sectPr>
       <w:pgSz w:w="11906" w:h="16838"/>
@@ -290,9 +348,9 @@
   </w:abstractNum>
   <w:abstractNum w:abstractNumId="1" w15:restartNumberingAfterBreak="0">
     <w:nsid w:val="71DC62B4"/>
-    <w:multiLevelType w:val="hybridMultilevel"/>
-    <w:tmpl w:val="DA023CE2"/>
-    <w:lvl w:ilvl="0" w:tplc="0419000F">
+    <w:multiLevelType w:val="multilevel"/>
+    <w:tmpl w:val="D612E7C2"/>
+    <w:lvl w:ilvl="0">
       <w:start w:val="1"/>
       <w:numFmt w:val="decimal"/>
       <w:lvlText w:val="%1."/>
@@ -304,77 +362,109 @@
         <w:rFonts w:hint="default"/>
       </w:rPr>
     </w:lvl>
-    <w:lvl w:ilvl="1" w:tplc="04190019" w:tentative="1">
-      <w:start w:val="1"/>
-      <w:numFmt w:val="lowerLetter"/>
-      <w:lvlText w:val="%2."/>
-      <w:lvlJc w:val="left"/>
-      <w:pPr>
-        <w:ind w:left="1440" w:hanging="360"/>
-      </w:pPr>
-    </w:lvl>
-    <w:lvl w:ilvl="2" w:tplc="0419001B" w:tentative="1">
-      <w:start w:val="1"/>
-      <w:numFmt w:val="lowerRoman"/>
-      <w:lvlText w:val="%3."/>
-      <w:lvlJc w:val="right"/>
-      <w:pPr>
-        <w:ind w:left="2160" w:hanging="180"/>
-      </w:pPr>
-    </w:lvl>
-    <w:lvl w:ilvl="3" w:tplc="0419000F" w:tentative="1">
+    <w:lvl w:ilvl="1">
       <w:start w:val="1"/>
       <w:numFmt w:val="decimal"/>
-      <w:lvlText w:val="%4."/>
-      <w:lvlJc w:val="left"/>
-      <w:pPr>
-        <w:ind w:left="2880" w:hanging="360"/>
-      </w:pPr>
-    </w:lvl>
-    <w:lvl w:ilvl="4" w:tplc="04190019" w:tentative="1">
-      <w:start w:val="1"/>
-      <w:numFmt w:val="lowerLetter"/>
-      <w:lvlText w:val="%5."/>
-      <w:lvlJc w:val="left"/>
-      <w:pPr>
-        <w:ind w:left="3600" w:hanging="360"/>
-      </w:pPr>
-    </w:lvl>
-    <w:lvl w:ilvl="5" w:tplc="0419001B" w:tentative="1">
-      <w:start w:val="1"/>
-      <w:numFmt w:val="lowerRoman"/>
-      <w:lvlText w:val="%6."/>
-      <w:lvlJc w:val="right"/>
-      <w:pPr>
-        <w:ind w:left="4320" w:hanging="180"/>
-      </w:pPr>
-    </w:lvl>
-    <w:lvl w:ilvl="6" w:tplc="0419000F" w:tentative="1">
+      <w:isLgl/>
+      <w:lvlText w:val="%1.%2"/>
+      <w:lvlJc w:val="left"/>
+      <w:pPr>
+        <w:ind w:left="1080" w:hanging="360"/>
+      </w:pPr>
+      <w:rPr>
+        <w:rFonts w:hint="default"/>
+      </w:rPr>
+    </w:lvl>
+    <w:lvl w:ilvl="2">
       <w:start w:val="1"/>
       <w:numFmt w:val="decimal"/>
-      <w:lvlText w:val="%7."/>
-      <w:lvlJc w:val="left"/>
-      <w:pPr>
-        <w:ind w:left="5040" w:hanging="360"/>
-      </w:pPr>
-    </w:lvl>
-    <w:lvl w:ilvl="7" w:tplc="04190019" w:tentative="1">
-      <w:start w:val="1"/>
-      <w:numFmt w:val="lowerLetter"/>
-      <w:lvlText w:val="%8."/>
-      <w:lvlJc w:val="left"/>
-      <w:pPr>
-        <w:ind w:left="5760" w:hanging="360"/>
-      </w:pPr>
-    </w:lvl>
-    <w:lvl w:ilvl="8" w:tplc="0419001B" w:tentative="1">
-      <w:start w:val="1"/>
-      <w:numFmt w:val="lowerRoman"/>
-      <w:lvlText w:val="%9."/>
-      <w:lvlJc w:val="right"/>
-      <w:pPr>
-        <w:ind w:left="6480" w:hanging="180"/>
-      </w:pPr>
+      <w:isLgl/>
+      <w:lvlText w:val="%1.%2.%3"/>
+      <w:lvlJc w:val="left"/>
+      <w:pPr>
+        <w:ind w:left="1800" w:hanging="720"/>
+      </w:pPr>
+      <w:rPr>
+        <w:rFonts w:hint="default"/>
+      </w:rPr>
+    </w:lvl>
+    <w:lvl w:ilvl="3">
+      <w:start w:val="1"/>
+      <w:numFmt w:val="decimal"/>
+      <w:isLgl/>
+      <w:lvlText w:val="%1.%2.%3.%4"/>
+      <w:lvlJc w:val="left"/>
+      <w:pPr>
+        <w:ind w:left="2160" w:hanging="720"/>
+      </w:pPr>
+      <w:rPr>
+        <w:rFonts w:hint="default"/>
+      </w:rPr>
+    </w:lvl>
+    <w:lvl w:ilvl="4">
+      <w:start w:val="1"/>
+      <w:numFmt w:val="decimal"/>
+      <w:isLgl/>
+      <w:lvlText w:val="%1.%2.%3.%4.%5"/>
+      <w:lvlJc w:val="left"/>
+      <w:pPr>
+        <w:ind w:left="2880" w:hanging="1080"/>
+      </w:pPr>
+      <w:rPr>
+        <w:rFonts w:hint="default"/>
+      </w:rPr>
+    </w:lvl>
+    <w:lvl w:ilvl="5">
+      <w:start w:val="1"/>
+      <w:numFmt w:val="decimal"/>
+      <w:isLgl/>
+      <w:lvlText w:val="%1.%2.%3.%4.%5.%6"/>
+      <w:lvlJc w:val="left"/>
+      <w:pPr>
+        <w:ind w:left="3240" w:hanging="1080"/>
+      </w:pPr>
+      <w:rPr>
+        <w:rFonts w:hint="default"/>
+      </w:rPr>
+    </w:lvl>
+    <w:lvl w:ilvl="6">
+      <w:start w:val="1"/>
+      <w:numFmt w:val="decimal"/>
+      <w:isLgl/>
+      <w:lvlText w:val="%1.%2.%3.%4.%5.%6.%7"/>
+      <w:lvlJc w:val="left"/>
+      <w:pPr>
+        <w:ind w:left="3960" w:hanging="1440"/>
+      </w:pPr>
+      <w:rPr>
+        <w:rFonts w:hint="default"/>
+      </w:rPr>
+    </w:lvl>
+    <w:lvl w:ilvl="7">
+      <w:start w:val="1"/>
+      <w:numFmt w:val="decimal"/>
+      <w:isLgl/>
+      <w:lvlText w:val="%1.%2.%3.%4.%5.%6.%7.%8"/>
+      <w:lvlJc w:val="left"/>
+      <w:pPr>
+        <w:ind w:left="4320" w:hanging="1440"/>
+      </w:pPr>
+      <w:rPr>
+        <w:rFonts w:hint="default"/>
+      </w:rPr>
+    </w:lvl>
+    <w:lvl w:ilvl="8">
+      <w:start w:val="1"/>
+      <w:numFmt w:val="decimal"/>
+      <w:isLgl/>
+      <w:lvlText w:val="%1.%2.%3.%4.%5.%6.%7.%8.%9"/>
+      <w:lvlJc w:val="left"/>
+      <w:pPr>
+        <w:ind w:left="5040" w:hanging="1800"/>
+      </w:pPr>
+      <w:rPr>
+        <w:rFonts w:hint="default"/>
+      </w:rPr>
     </w:lvl>
   </w:abstractNum>
   <w:num w:numId="1">

--- a/gagik.docx
+++ b/gagik.docx
@@ -192,6 +192,18 @@
     <w:p>
       <w:pPr>
         <w:pStyle w:val="a3"/>
+        <w:rPr>
+          <w:rFonts w:ascii="Times New Roman" w:hAnsi="Times New Roman" w:cs="Times New Roman"/>
+          <w:b/>
+          <w:bCs/>
+          <w:sz w:val="28"/>
+          <w:szCs w:val="28"/>
+        </w:rPr>
+      </w:pPr>
+    </w:p>
+    <w:p>
+      <w:pPr>
+        <w:pStyle w:val="a3"/>
         <w:numPr>
           <w:ilvl w:val="1"/>
           <w:numId w:val="2"/>
@@ -232,6 +244,97 @@
           <w:szCs w:val="24"/>
         </w:rPr>
         <w:t>База данных Кинотеатра</w:t>
+      </w:r>
+    </w:p>
+    <w:p>
+      <w:pPr>
+        <w:pStyle w:val="a3"/>
+        <w:ind w:left="1080"/>
+        <w:rPr>
+          <w:rFonts w:ascii="Times New Roman" w:hAnsi="Times New Roman" w:cs="Times New Roman"/>
+          <w:sz w:val="24"/>
+          <w:szCs w:val="24"/>
+        </w:rPr>
+      </w:pPr>
+    </w:p>
+    <w:p>
+      <w:pPr>
+        <w:pStyle w:val="a3"/>
+        <w:numPr>
+          <w:ilvl w:val="1"/>
+          <w:numId w:val="2"/>
+        </w:numPr>
+        <w:rPr>
+          <w:rFonts w:ascii="Times New Roman" w:hAnsi="Times New Roman" w:cs="Times New Roman"/>
+          <w:b/>
+          <w:bCs/>
+          <w:sz w:val="28"/>
+          <w:szCs w:val="28"/>
+        </w:rPr>
+      </w:pPr>
+      <w:r>
+        <w:rPr>
+          <w:rFonts w:ascii="Times New Roman" w:hAnsi="Times New Roman" w:cs="Times New Roman"/>
+          <w:b/>
+          <w:bCs/>
+          <w:sz w:val="28"/>
+          <w:szCs w:val="28"/>
+        </w:rPr>
+        <w:t>Наименования разработчика системы и реквизиты заказчика.</w:t>
+      </w:r>
+    </w:p>
+    <w:p>
+      <w:pPr>
+        <w:pStyle w:val="a3"/>
+        <w:rPr>
+          <w:rFonts w:ascii="Times New Roman" w:hAnsi="Times New Roman" w:cs="Times New Roman"/>
+          <w:sz w:val="24"/>
+          <w:szCs w:val="24"/>
+        </w:rPr>
+      </w:pPr>
+    </w:p>
+    <w:p>
+      <w:pPr>
+        <w:pStyle w:val="a3"/>
+        <w:numPr>
+          <w:ilvl w:val="0"/>
+          <w:numId w:val="3"/>
+        </w:numPr>
+        <w:rPr>
+          <w:rFonts w:ascii="Times New Roman" w:hAnsi="Times New Roman" w:cs="Times New Roman"/>
+          <w:sz w:val="24"/>
+          <w:szCs w:val="24"/>
+        </w:rPr>
+      </w:pPr>
+      <w:r>
+        <w:rPr>
+          <w:rFonts w:ascii="Times New Roman" w:hAnsi="Times New Roman" w:cs="Times New Roman"/>
+          <w:sz w:val="24"/>
+          <w:szCs w:val="24"/>
+        </w:rPr>
+        <w:t>Заказчик – Богомолова Светлана Михайловна</w:t>
+      </w:r>
+    </w:p>
+    <w:p>
+      <w:pPr>
+        <w:pStyle w:val="a3"/>
+        <w:numPr>
+          <w:ilvl w:val="0"/>
+          <w:numId w:val="3"/>
+        </w:numPr>
+        <w:rPr>
+          <w:rFonts w:ascii="Times New Roman" w:hAnsi="Times New Roman" w:cs="Times New Roman"/>
+          <w:sz w:val="24"/>
+          <w:szCs w:val="24"/>
+        </w:rPr>
+      </w:pPr>
+      <w:r>
+        <w:rPr>
+          <w:rFonts w:ascii="Times New Roman" w:hAnsi="Times New Roman" w:cs="Times New Roman"/>
+          <w:sz w:val="24"/>
+          <w:szCs w:val="24"/>
+        </w:rPr>
+        <w:t>Разработчик – Матевосян Гагик Артемович</w:t>
       </w:r>
     </w:p>
     <w:p>
@@ -347,6 +450,95 @@
     </w:lvl>
   </w:abstractNum>
   <w:abstractNum w:abstractNumId="1" w15:restartNumberingAfterBreak="0">
+    <w:nsid w:val="4F2A4D79"/>
+    <w:multiLevelType w:val="hybridMultilevel"/>
+    <w:tmpl w:val="1AD252AE"/>
+    <w:lvl w:ilvl="0" w:tplc="E252141E">
+      <w:start w:val="1"/>
+      <w:numFmt w:val="decimal"/>
+      <w:lvlText w:val="%1)"/>
+      <w:lvlJc w:val="left"/>
+      <w:pPr>
+        <w:ind w:left="1080" w:hanging="360"/>
+      </w:pPr>
+      <w:rPr>
+        <w:rFonts w:hint="default"/>
+      </w:rPr>
+    </w:lvl>
+    <w:lvl w:ilvl="1" w:tplc="04190019" w:tentative="1">
+      <w:start w:val="1"/>
+      <w:numFmt w:val="lowerLetter"/>
+      <w:lvlText w:val="%2."/>
+      <w:lvlJc w:val="left"/>
+      <w:pPr>
+        <w:ind w:left="1800" w:hanging="360"/>
+      </w:pPr>
+    </w:lvl>
+    <w:lvl w:ilvl="2" w:tplc="0419001B" w:tentative="1">
+      <w:start w:val="1"/>
+      <w:numFmt w:val="lowerRoman"/>
+      <w:lvlText w:val="%3."/>
+      <w:lvlJc w:val="right"/>
+      <w:pPr>
+        <w:ind w:left="2520" w:hanging="180"/>
+      </w:pPr>
+    </w:lvl>
+    <w:lvl w:ilvl="3" w:tplc="0419000F" w:tentative="1">
+      <w:start w:val="1"/>
+      <w:numFmt w:val="decimal"/>
+      <w:lvlText w:val="%4."/>
+      <w:lvlJc w:val="left"/>
+      <w:pPr>
+        <w:ind w:left="3240" w:hanging="360"/>
+      </w:pPr>
+    </w:lvl>
+    <w:lvl w:ilvl="4" w:tplc="04190019" w:tentative="1">
+      <w:start w:val="1"/>
+      <w:numFmt w:val="lowerLetter"/>
+      <w:lvlText w:val="%5."/>
+      <w:lvlJc w:val="left"/>
+      <w:pPr>
+        <w:ind w:left="3960" w:hanging="360"/>
+      </w:pPr>
+    </w:lvl>
+    <w:lvl w:ilvl="5" w:tplc="0419001B" w:tentative="1">
+      <w:start w:val="1"/>
+      <w:numFmt w:val="lowerRoman"/>
+      <w:lvlText w:val="%6."/>
+      <w:lvlJc w:val="right"/>
+      <w:pPr>
+        <w:ind w:left="4680" w:hanging="180"/>
+      </w:pPr>
+    </w:lvl>
+    <w:lvl w:ilvl="6" w:tplc="0419000F" w:tentative="1">
+      <w:start w:val="1"/>
+      <w:numFmt w:val="decimal"/>
+      <w:lvlText w:val="%7."/>
+      <w:lvlJc w:val="left"/>
+      <w:pPr>
+        <w:ind w:left="5400" w:hanging="360"/>
+      </w:pPr>
+    </w:lvl>
+    <w:lvl w:ilvl="7" w:tplc="04190019" w:tentative="1">
+      <w:start w:val="1"/>
+      <w:numFmt w:val="lowerLetter"/>
+      <w:lvlText w:val="%8."/>
+      <w:lvlJc w:val="left"/>
+      <w:pPr>
+        <w:ind w:left="6120" w:hanging="360"/>
+      </w:pPr>
+    </w:lvl>
+    <w:lvl w:ilvl="8" w:tplc="0419001B" w:tentative="1">
+      <w:start w:val="1"/>
+      <w:numFmt w:val="lowerRoman"/>
+      <w:lvlText w:val="%9."/>
+      <w:lvlJc w:val="right"/>
+      <w:pPr>
+        <w:ind w:left="6840" w:hanging="180"/>
+      </w:pPr>
+    </w:lvl>
+  </w:abstractNum>
+  <w:abstractNum w:abstractNumId="2" w15:restartNumberingAfterBreak="0">
     <w:nsid w:val="71DC62B4"/>
     <w:multiLevelType w:val="multilevel"/>
     <w:tmpl w:val="D612E7C2"/>
@@ -471,6 +663,9 @@
     <w:abstractNumId w:val="0"/>
   </w:num>
   <w:num w:numId="2">
+    <w:abstractNumId w:val="2"/>
+  </w:num>
+  <w:num w:numId="3">
     <w:abstractNumId w:val="1"/>
   </w:num>
 </w:numbering>

--- a/gagik.docx
+++ b/gagik.docx
@@ -336,6 +336,63 @@
         </w:rPr>
         <w:t>Разработчик – Матевосян Гагик Артемович</w:t>
       </w:r>
+    </w:p>
+    <w:p>
+      <w:pPr>
+        <w:pStyle w:val="a4"/>
+        <w:ind w:left="720"/>
+        <w:rPr>
+          <w:b/>
+          <w:bCs/>
+          <w:color w:val="000000"/>
+          <w:sz w:val="28"/>
+          <w:szCs w:val="28"/>
+        </w:rPr>
+      </w:pPr>
+      <w:r>
+        <w:rPr>
+          <w:b/>
+          <w:bCs/>
+          <w:color w:val="000000"/>
+          <w:sz w:val="28"/>
+          <w:szCs w:val="28"/>
+        </w:rPr>
+        <w:t>1.3. Основания для разработки АС.</w:t>
+      </w:r>
+    </w:p>
+    <w:p>
+      <w:pPr>
+        <w:pStyle w:val="a4"/>
+        <w:ind w:left="1080"/>
+        <w:rPr>
+          <w:color w:val="000000"/>
+        </w:rPr>
+      </w:pPr>
+      <w:r>
+        <w:rPr>
+          <w:color w:val="000000"/>
+        </w:rPr>
+        <w:t xml:space="preserve">Работа по созданию автоматизированной системы подачи заявления в </w:t>
+      </w:r>
+      <w:r>
+        <w:rPr>
+          <w:color w:val="000000"/>
+        </w:rPr>
+        <w:t>Кинотеатре</w:t>
+      </w:r>
+    </w:p>
+    <w:p>
+      <w:pPr>
+        <w:pStyle w:val="a4"/>
+        <w:ind w:left="720"/>
+        <w:rPr>
+          <w:b/>
+          <w:bCs/>
+          <w:color w:val="000000"/>
+          <w:sz w:val="28"/>
+          <w:szCs w:val="28"/>
+        </w:rPr>
+      </w:pPr>
     </w:p>
     <w:p>
       <w:pPr>
@@ -1108,6 +1165,22 @@
       <w:contextualSpacing/>
     </w:pPr>
   </w:style>
+  <w:style w:type="paragraph" w:styleId="a4">
+    <w:name w:val="Normal (Web)"/>
+    <w:basedOn w:val="a"/>
+    <w:uiPriority w:val="99"/>
+    <w:unhideWhenUsed/>
+    <w:rsid w:val="00F2031A"/>
+    <w:pPr>
+      <w:spacing w:before="100" w:beforeAutospacing="1" w:after="100" w:afterAutospacing="1" w:line="240" w:lineRule="auto"/>
+    </w:pPr>
+    <w:rPr>
+      <w:rFonts w:ascii="Times New Roman" w:eastAsia="Times New Roman" w:hAnsi="Times New Roman" w:cs="Times New Roman"/>
+      <w:sz w:val="24"/>
+      <w:szCs w:val="24"/>
+      <w:lang w:eastAsia="ru-RU"/>
+    </w:rPr>
+  </w:style>
 </w:styles>
 </file>
 

--- a/gagik.docx
+++ b/gagik.docx
@@ -379,6 +379,93 @@
           <w:color w:val="000000"/>
         </w:rPr>
         <w:t>Кинотеатре</w:t>
+      </w:r>
+    </w:p>
+    <w:p>
+      <w:pPr>
+        <w:pStyle w:val="a4"/>
+        <w:ind w:left="708"/>
+        <w:rPr>
+          <w:b/>
+          <w:bCs/>
+          <w:color w:val="000000"/>
+          <w:sz w:val="28"/>
+          <w:szCs w:val="28"/>
+        </w:rPr>
+      </w:pPr>
+      <w:r>
+        <w:rPr>
+          <w:b/>
+          <w:bCs/>
+          <w:color w:val="000000"/>
+          <w:sz w:val="28"/>
+          <w:szCs w:val="28"/>
+        </w:rPr>
+        <w:t>1.4. Плановые сроки начала и окончания работы по созданию системы:</w:t>
+      </w:r>
+    </w:p>
+    <w:p>
+      <w:pPr>
+        <w:pStyle w:val="a4"/>
+        <w:ind w:firstLine="708"/>
+        <w:rPr>
+          <w:color w:val="000000"/>
+        </w:rPr>
+      </w:pPr>
+      <w:r>
+        <w:rPr>
+          <w:color w:val="000000"/>
+        </w:rPr>
+        <w:t>Н</w:t>
+      </w:r>
+      <w:r>
+        <w:rPr>
+          <w:color w:val="000000"/>
+        </w:rPr>
+        <w:t xml:space="preserve">ачало работ по созданию системы – </w:t>
+      </w:r>
+      <w:r>
+        <w:rPr>
+          <w:color w:val="000000"/>
+        </w:rPr>
+        <w:t>13.05.2024</w:t>
+      </w:r>
+    </w:p>
+    <w:p>
+      <w:pPr>
+        <w:pStyle w:val="a4"/>
+        <w:ind w:firstLine="708"/>
+        <w:rPr>
+          <w:color w:val="000000"/>
+        </w:rPr>
+      </w:pPr>
+      <w:r>
+        <w:rPr>
+          <w:color w:val="000000"/>
+        </w:rPr>
+        <w:t xml:space="preserve">Окончания </w:t>
+      </w:r>
+      <w:r>
+        <w:rPr>
+          <w:color w:val="000000"/>
+        </w:rPr>
+        <w:t xml:space="preserve">работ по созданию системы – </w:t>
+      </w:r>
+      <w:r>
+        <w:rPr>
+          <w:color w:val="000000"/>
+        </w:rPr>
+        <w:t>23.05.2024</w:t>
+      </w:r>
+      <w:r>
+        <w:rPr>
+          <w:b/>
+          <w:bCs/>
+          <w:color w:val="000000"/>
+          <w:sz w:val="28"/>
+          <w:szCs w:val="28"/>
+        </w:rPr>
+        <w:tab/>
       </w:r>
     </w:p>
     <w:p>

--- a/gagik.docx
+++ b/gagik.docx
@@ -436,7 +436,11 @@
         <w:pStyle w:val="a4"/>
         <w:ind w:firstLine="708"/>
         <w:rPr>
-          <w:color w:val="000000"/>
+          <w:b/>
+          <w:bCs/>
+          <w:color w:val="000000"/>
+          <w:sz w:val="28"/>
+          <w:szCs w:val="28"/>
         </w:rPr>
       </w:pPr>
       <w:r>
@@ -467,6 +471,77 @@
         </w:rPr>
         <w:tab/>
       </w:r>
+    </w:p>
+    <w:p>
+      <w:pPr>
+        <w:spacing w:before="100" w:beforeAutospacing="1" w:after="100" w:afterAutospacing="1" w:line="240" w:lineRule="auto"/>
+        <w:ind w:firstLine="708"/>
+        <w:rPr>
+          <w:rFonts w:ascii="Times New Roman" w:eastAsia="Times New Roman" w:hAnsi="Times New Roman" w:cs="Times New Roman"/>
+          <w:b/>
+          <w:bCs/>
+          <w:color w:val="000000"/>
+          <w:sz w:val="28"/>
+          <w:szCs w:val="28"/>
+          <w:lang w:eastAsia="ru-RU"/>
+        </w:rPr>
+      </w:pPr>
+      <w:r>
+        <w:rPr>
+          <w:rFonts w:ascii="Times New Roman" w:eastAsia="Times New Roman" w:hAnsi="Times New Roman" w:cs="Times New Roman"/>
+          <w:b/>
+          <w:bCs/>
+          <w:color w:val="000000"/>
+          <w:sz w:val="28"/>
+          <w:szCs w:val="28"/>
+          <w:lang w:eastAsia="ru-RU"/>
+        </w:rPr>
+        <w:t>1.5. Источник финансирования работ по созданию АС</w:t>
+      </w:r>
+      <w:r>
+        <w:rPr>
+          <w:rFonts w:ascii="Times New Roman" w:eastAsia="Times New Roman" w:hAnsi="Times New Roman" w:cs="Times New Roman"/>
+          <w:b/>
+          <w:bCs/>
+          <w:color w:val="000000"/>
+          <w:sz w:val="28"/>
+          <w:szCs w:val="28"/>
+          <w:lang w:eastAsia="ru-RU"/>
+        </w:rPr>
+        <w:t>.</w:t>
+      </w:r>
+    </w:p>
+    <w:p>
+      <w:pPr>
+        <w:spacing w:before="100" w:beforeAutospacing="1" w:after="100" w:afterAutospacing="1" w:line="240" w:lineRule="auto"/>
+        <w:ind w:firstLine="708"/>
+        <w:rPr>
+          <w:rFonts w:ascii="Times New Roman" w:eastAsia="Times New Roman" w:hAnsi="Times New Roman" w:cs="Times New Roman"/>
+          <w:color w:val="000000"/>
+          <w:sz w:val="24"/>
+          <w:szCs w:val="24"/>
+          <w:lang w:eastAsia="ru-RU"/>
+        </w:rPr>
+      </w:pPr>
+      <w:r>
+        <w:rPr>
+          <w:rFonts w:ascii="Times New Roman" w:eastAsia="Times New Roman" w:hAnsi="Times New Roman" w:cs="Times New Roman"/>
+          <w:color w:val="000000"/>
+          <w:sz w:val="24"/>
+          <w:szCs w:val="24"/>
+          <w:lang w:eastAsia="ru-RU"/>
+        </w:rPr>
+        <w:t>Собственные средства разработчика.</w:t>
+      </w:r>
+    </w:p>
+    <w:p>
+      <w:pPr>
+        <w:pStyle w:val="a4"/>
+        <w:ind w:firstLine="708"/>
+        <w:rPr>
+          <w:color w:val="000000"/>
+        </w:rPr>
+      </w:pPr>
     </w:p>
     <w:p>
       <w:pPr>

--- a/gagik.docx
+++ b/gagik.docx
@@ -533,6 +533,504 @@
         </w:rPr>
         <w:t>Собственные средства разработчика.</w:t>
       </w:r>
+    </w:p>
+    <w:p>
+      <w:pPr>
+        <w:spacing w:before="100" w:beforeAutospacing="1" w:after="100" w:afterAutospacing="1" w:line="240" w:lineRule="auto"/>
+        <w:ind w:left="708"/>
+        <w:rPr>
+          <w:rFonts w:ascii="Times New Roman" w:eastAsia="Times New Roman" w:hAnsi="Times New Roman" w:cs="Times New Roman"/>
+          <w:b/>
+          <w:bCs/>
+          <w:color w:val="000000"/>
+          <w:sz w:val="28"/>
+          <w:szCs w:val="28"/>
+          <w:lang w:eastAsia="ru-RU"/>
+        </w:rPr>
+      </w:pPr>
+      <w:r>
+        <w:rPr>
+          <w:rFonts w:ascii="Times New Roman" w:eastAsia="Times New Roman" w:hAnsi="Times New Roman" w:cs="Times New Roman"/>
+          <w:b/>
+          <w:bCs/>
+          <w:color w:val="000000"/>
+          <w:sz w:val="28"/>
+          <w:szCs w:val="28"/>
+          <w:lang w:eastAsia="ru-RU"/>
+        </w:rPr>
+        <w:t>1.6. Порядок оформления и предъявления заказчику результатов работ по созданию системы:</w:t>
+      </w:r>
+    </w:p>
+    <w:p>
+      <w:pPr>
+        <w:spacing w:before="100" w:beforeAutospacing="1" w:after="100" w:afterAutospacing="1" w:line="240" w:lineRule="auto"/>
+        <w:ind w:left="708"/>
+        <w:rPr>
+          <w:rFonts w:ascii="Times New Roman" w:eastAsia="Times New Roman" w:hAnsi="Times New Roman" w:cs="Times New Roman"/>
+          <w:color w:val="000000"/>
+          <w:sz w:val="24"/>
+          <w:szCs w:val="24"/>
+          <w:lang w:eastAsia="ru-RU"/>
+        </w:rPr>
+      </w:pPr>
+      <w:r>
+        <w:rPr>
+          <w:rFonts w:ascii="Times New Roman" w:eastAsia="Times New Roman" w:hAnsi="Times New Roman" w:cs="Times New Roman"/>
+          <w:color w:val="000000"/>
+          <w:sz w:val="24"/>
+          <w:szCs w:val="24"/>
+          <w:lang w:eastAsia="ru-RU"/>
+        </w:rPr>
+        <w:t>К результатам труда разработчика относится:</w:t>
+      </w:r>
+    </w:p>
+    <w:p>
+      <w:pPr>
+        <w:spacing w:before="100" w:beforeAutospacing="1" w:after="100" w:afterAutospacing="1" w:line="240" w:lineRule="auto"/>
+        <w:ind w:left="708"/>
+        <w:rPr>
+          <w:rFonts w:ascii="Times New Roman" w:eastAsia="Times New Roman" w:hAnsi="Times New Roman" w:cs="Times New Roman"/>
+          <w:color w:val="000000"/>
+          <w:sz w:val="24"/>
+          <w:szCs w:val="24"/>
+          <w:lang w:eastAsia="ru-RU"/>
+        </w:rPr>
+      </w:pPr>
+      <w:r>
+        <w:rPr>
+          <w:rFonts w:ascii="Times New Roman" w:eastAsia="Times New Roman" w:hAnsi="Times New Roman" w:cs="Times New Roman"/>
+          <w:color w:val="000000"/>
+          <w:sz w:val="24"/>
+          <w:szCs w:val="24"/>
+          <w:lang w:eastAsia="ru-RU"/>
+        </w:rPr>
+        <w:t>· оригинальное аппаратное обеспечение;</w:t>
+      </w:r>
+    </w:p>
+    <w:p>
+      <w:pPr>
+        <w:spacing w:before="100" w:beforeAutospacing="1" w:after="100" w:afterAutospacing="1" w:line="240" w:lineRule="auto"/>
+        <w:ind w:left="708"/>
+        <w:rPr>
+          <w:rFonts w:ascii="Times New Roman" w:eastAsia="Times New Roman" w:hAnsi="Times New Roman" w:cs="Times New Roman"/>
+          <w:color w:val="000000"/>
+          <w:sz w:val="24"/>
+          <w:szCs w:val="24"/>
+          <w:lang w:eastAsia="ru-RU"/>
+        </w:rPr>
+      </w:pPr>
+      <w:r>
+        <w:rPr>
+          <w:rFonts w:ascii="Times New Roman" w:eastAsia="Times New Roman" w:hAnsi="Times New Roman" w:cs="Times New Roman"/>
+          <w:color w:val="000000"/>
+          <w:sz w:val="24"/>
+          <w:szCs w:val="24"/>
+          <w:lang w:eastAsia="ru-RU"/>
+        </w:rPr>
+        <w:t>· оригинальное программное обеспечение;</w:t>
+      </w:r>
+    </w:p>
+    <w:p>
+      <w:pPr>
+        <w:spacing w:before="100" w:beforeAutospacing="1" w:after="100" w:afterAutospacing="1" w:line="240" w:lineRule="auto"/>
+        <w:ind w:left="708"/>
+        <w:rPr>
+          <w:rFonts w:ascii="Times New Roman" w:eastAsia="Times New Roman" w:hAnsi="Times New Roman" w:cs="Times New Roman"/>
+          <w:color w:val="000000"/>
+          <w:sz w:val="24"/>
+          <w:szCs w:val="24"/>
+          <w:lang w:eastAsia="ru-RU"/>
+        </w:rPr>
+      </w:pPr>
+      <w:r>
+        <w:rPr>
+          <w:rFonts w:ascii="Times New Roman" w:eastAsia="Times New Roman" w:hAnsi="Times New Roman" w:cs="Times New Roman"/>
+          <w:color w:val="000000"/>
+          <w:sz w:val="24"/>
+          <w:szCs w:val="24"/>
+          <w:lang w:eastAsia="ru-RU"/>
+        </w:rPr>
+        <w:t>· уникальные структуры данных;</w:t>
+      </w:r>
+    </w:p>
+    <w:p>
+      <w:pPr>
+        <w:spacing w:before="100" w:beforeAutospacing="1" w:after="100" w:afterAutospacing="1" w:line="240" w:lineRule="auto"/>
+        <w:ind w:left="708"/>
+        <w:rPr>
+          <w:rFonts w:ascii="Times New Roman" w:eastAsia="Times New Roman" w:hAnsi="Times New Roman" w:cs="Times New Roman"/>
+          <w:color w:val="000000"/>
+          <w:sz w:val="24"/>
+          <w:szCs w:val="24"/>
+          <w:lang w:eastAsia="ru-RU"/>
+        </w:rPr>
+      </w:pPr>
+      <w:r>
+        <w:rPr>
+          <w:rFonts w:ascii="Times New Roman" w:eastAsia="Times New Roman" w:hAnsi="Times New Roman" w:cs="Times New Roman"/>
+          <w:color w:val="000000"/>
+          <w:sz w:val="24"/>
+          <w:szCs w:val="24"/>
+          <w:lang w:eastAsia="ru-RU"/>
+        </w:rPr>
+        <w:t>· типовые проектные решения и особенности построения распределённой системы;</w:t>
+      </w:r>
+    </w:p>
+    <w:p>
+      <w:pPr>
+        <w:spacing w:before="100" w:beforeAutospacing="1" w:after="100" w:afterAutospacing="1" w:line="240" w:lineRule="auto"/>
+        <w:ind w:left="708"/>
+        <w:rPr>
+          <w:rFonts w:ascii="Times New Roman" w:eastAsia="Times New Roman" w:hAnsi="Times New Roman" w:cs="Times New Roman"/>
+          <w:color w:val="000000"/>
+          <w:sz w:val="24"/>
+          <w:szCs w:val="24"/>
+          <w:lang w:eastAsia="ru-RU"/>
+        </w:rPr>
+      </w:pPr>
+      <w:r>
+        <w:rPr>
+          <w:rFonts w:ascii="Times New Roman" w:eastAsia="Times New Roman" w:hAnsi="Times New Roman" w:cs="Times New Roman"/>
+          <w:color w:val="000000"/>
+          <w:sz w:val="24"/>
+          <w:szCs w:val="24"/>
+          <w:lang w:eastAsia="ru-RU"/>
+        </w:rPr>
+        <w:t>· проектная и рабочая документация.</w:t>
+      </w:r>
+    </w:p>
+    <w:p>
+      <w:pPr>
+        <w:spacing w:before="100" w:beforeAutospacing="1" w:after="100" w:afterAutospacing="1" w:line="240" w:lineRule="auto"/>
+        <w:ind w:left="708"/>
+        <w:rPr>
+          <w:rFonts w:ascii="Times New Roman" w:eastAsia="Times New Roman" w:hAnsi="Times New Roman" w:cs="Times New Roman"/>
+          <w:color w:val="000000"/>
+          <w:sz w:val="24"/>
+          <w:szCs w:val="24"/>
+          <w:lang w:eastAsia="ru-RU"/>
+        </w:rPr>
+      </w:pPr>
+      <w:r>
+        <w:rPr>
+          <w:rFonts w:ascii="Times New Roman" w:eastAsia="Times New Roman" w:hAnsi="Times New Roman" w:cs="Times New Roman"/>
+          <w:color w:val="000000"/>
+          <w:sz w:val="24"/>
+          <w:szCs w:val="24"/>
+          <w:lang w:eastAsia="ru-RU"/>
+        </w:rPr>
+        <w:t>Заказчику передаются:</w:t>
+      </w:r>
+    </w:p>
+    <w:p>
+      <w:pPr>
+        <w:spacing w:before="100" w:beforeAutospacing="1" w:after="100" w:afterAutospacing="1" w:line="240" w:lineRule="auto"/>
+        <w:ind w:left="708"/>
+        <w:rPr>
+          <w:rFonts w:ascii="Times New Roman" w:eastAsia="Times New Roman" w:hAnsi="Times New Roman" w:cs="Times New Roman"/>
+          <w:color w:val="000000"/>
+          <w:sz w:val="24"/>
+          <w:szCs w:val="24"/>
+          <w:lang w:eastAsia="ru-RU"/>
+        </w:rPr>
+      </w:pPr>
+      <w:r>
+        <w:rPr>
+          <w:rFonts w:ascii="Times New Roman" w:eastAsia="Times New Roman" w:hAnsi="Times New Roman" w:cs="Times New Roman"/>
+          <w:color w:val="000000"/>
+          <w:sz w:val="24"/>
+          <w:szCs w:val="24"/>
+          <w:lang w:eastAsia="ru-RU"/>
+        </w:rPr>
+        <w:t>· 2 диска с дистрибутивом программного обеспечения ИС учета и контроля ТВКР;</w:t>
+      </w:r>
+    </w:p>
+    <w:p>
+      <w:pPr>
+        <w:spacing w:before="100" w:beforeAutospacing="1" w:after="100" w:afterAutospacing="1" w:line="240" w:lineRule="auto"/>
+        <w:ind w:left="708"/>
+        <w:rPr>
+          <w:rFonts w:ascii="Times New Roman" w:eastAsia="Times New Roman" w:hAnsi="Times New Roman" w:cs="Times New Roman"/>
+          <w:color w:val="000000"/>
+          <w:sz w:val="24"/>
+          <w:szCs w:val="24"/>
+          <w:lang w:eastAsia="ru-RU"/>
+        </w:rPr>
+      </w:pPr>
+      <w:r>
+        <w:rPr>
+          <w:rFonts w:ascii="Times New Roman" w:eastAsia="Times New Roman" w:hAnsi="Times New Roman" w:cs="Times New Roman"/>
+          <w:color w:val="000000"/>
+          <w:sz w:val="24"/>
+          <w:szCs w:val="24"/>
+          <w:lang w:eastAsia="ru-RU"/>
+        </w:rPr>
+        <w:t>· 1 диск с демонстрационными примерами;</w:t>
+      </w:r>
+    </w:p>
+    <w:p>
+      <w:pPr>
+        <w:spacing w:before="100" w:beforeAutospacing="1" w:after="100" w:afterAutospacing="1" w:line="240" w:lineRule="auto"/>
+        <w:ind w:left="708"/>
+        <w:rPr>
+          <w:rFonts w:ascii="Times New Roman" w:eastAsia="Times New Roman" w:hAnsi="Times New Roman" w:cs="Times New Roman"/>
+          <w:color w:val="000000"/>
+          <w:sz w:val="24"/>
+          <w:szCs w:val="24"/>
+          <w:lang w:eastAsia="ru-RU"/>
+        </w:rPr>
+      </w:pPr>
+      <w:r>
+        <w:rPr>
+          <w:rFonts w:ascii="Times New Roman" w:eastAsia="Times New Roman" w:hAnsi="Times New Roman" w:cs="Times New Roman"/>
+          <w:color w:val="000000"/>
+          <w:sz w:val="24"/>
+          <w:szCs w:val="24"/>
+          <w:lang w:eastAsia="ru-RU"/>
+        </w:rPr>
+        <w:t>Заказчик приобретает у третьих лиц:</w:t>
+      </w:r>
+    </w:p>
+    <w:p>
+      <w:pPr>
+        <w:spacing w:before="100" w:beforeAutospacing="1" w:after="100" w:afterAutospacing="1" w:line="240" w:lineRule="auto"/>
+        <w:ind w:left="708"/>
+        <w:rPr>
+          <w:rFonts w:ascii="Times New Roman" w:eastAsia="Times New Roman" w:hAnsi="Times New Roman" w:cs="Times New Roman"/>
+          <w:color w:val="000000"/>
+          <w:sz w:val="24"/>
+          <w:szCs w:val="24"/>
+          <w:lang w:eastAsia="ru-RU"/>
+        </w:rPr>
+      </w:pPr>
+      <w:r>
+        <w:rPr>
+          <w:rFonts w:ascii="Times New Roman" w:eastAsia="Times New Roman" w:hAnsi="Times New Roman" w:cs="Times New Roman"/>
+          <w:color w:val="000000"/>
+          <w:sz w:val="24"/>
+          <w:szCs w:val="24"/>
+          <w:lang w:eastAsia="ru-RU"/>
+        </w:rPr>
+        <w:t>· лицензионное программное обеспечение.</w:t>
+      </w:r>
+    </w:p>
+    <w:p>
+      <w:pPr>
+        <w:spacing w:before="100" w:beforeAutospacing="1" w:after="100" w:afterAutospacing="1" w:line="240" w:lineRule="auto"/>
+        <w:ind w:left="708"/>
+        <w:rPr>
+          <w:rFonts w:ascii="Times New Roman" w:eastAsia="Times New Roman" w:hAnsi="Times New Roman" w:cs="Times New Roman"/>
+          <w:color w:val="000000"/>
+          <w:sz w:val="24"/>
+          <w:szCs w:val="24"/>
+          <w:lang w:eastAsia="ru-RU"/>
+        </w:rPr>
+      </w:pPr>
+      <w:r>
+        <w:rPr>
+          <w:rFonts w:ascii="Times New Roman" w:eastAsia="Times New Roman" w:hAnsi="Times New Roman" w:cs="Times New Roman"/>
+          <w:color w:val="000000"/>
+          <w:sz w:val="24"/>
+          <w:szCs w:val="24"/>
+          <w:lang w:eastAsia="ru-RU"/>
+        </w:rPr>
+        <w:lastRenderedPageBreak/>
+        <w:t>· Активное сетевое оборудование.</w:t>
+      </w:r>
+    </w:p>
+    <w:p>
+      <w:pPr>
+        <w:spacing w:before="100" w:beforeAutospacing="1" w:after="100" w:afterAutospacing="1" w:line="240" w:lineRule="auto"/>
+        <w:ind w:left="708"/>
+        <w:rPr>
+          <w:rFonts w:ascii="Times New Roman" w:eastAsia="Times New Roman" w:hAnsi="Times New Roman" w:cs="Times New Roman"/>
+          <w:color w:val="000000"/>
+          <w:sz w:val="24"/>
+          <w:szCs w:val="24"/>
+          <w:lang w:eastAsia="ru-RU"/>
+        </w:rPr>
+      </w:pPr>
+      <w:r>
+        <w:rPr>
+          <w:rFonts w:ascii="Times New Roman" w:eastAsia="Times New Roman" w:hAnsi="Times New Roman" w:cs="Times New Roman"/>
+          <w:color w:val="000000"/>
+          <w:sz w:val="24"/>
+          <w:szCs w:val="24"/>
+          <w:lang w:eastAsia="ru-RU"/>
+        </w:rPr>
+        <w:t>· Серверное оборудование.</w:t>
+      </w:r>
+    </w:p>
+    <w:p>
+      <w:pPr>
+        <w:spacing w:before="100" w:beforeAutospacing="1" w:after="100" w:afterAutospacing="1" w:line="240" w:lineRule="auto"/>
+        <w:ind w:left="708"/>
+        <w:rPr>
+          <w:rFonts w:ascii="Times New Roman" w:eastAsia="Times New Roman" w:hAnsi="Times New Roman" w:cs="Times New Roman"/>
+          <w:color w:val="000000"/>
+          <w:sz w:val="24"/>
+          <w:szCs w:val="24"/>
+          <w:lang w:eastAsia="ru-RU"/>
+        </w:rPr>
+      </w:pPr>
+      <w:r>
+        <w:rPr>
+          <w:rFonts w:ascii="Times New Roman" w:eastAsia="Times New Roman" w:hAnsi="Times New Roman" w:cs="Times New Roman"/>
+          <w:color w:val="000000"/>
+          <w:sz w:val="24"/>
+          <w:szCs w:val="24"/>
+          <w:lang w:eastAsia="ru-RU"/>
+        </w:rPr>
+        <w:t>· Пассивное сетевое оборудование</w:t>
+      </w:r>
+    </w:p>
+    <w:p>
+      <w:pPr>
+        <w:spacing w:before="100" w:beforeAutospacing="1" w:after="100" w:afterAutospacing="1" w:line="240" w:lineRule="auto"/>
+        <w:ind w:left="708"/>
+        <w:rPr>
+          <w:rFonts w:ascii="Times New Roman" w:eastAsia="Times New Roman" w:hAnsi="Times New Roman" w:cs="Times New Roman"/>
+          <w:color w:val="000000"/>
+          <w:sz w:val="24"/>
+          <w:szCs w:val="24"/>
+          <w:lang w:eastAsia="ru-RU"/>
+        </w:rPr>
+      </w:pPr>
+      <w:r>
+        <w:rPr>
+          <w:rFonts w:ascii="Times New Roman" w:eastAsia="Times New Roman" w:hAnsi="Times New Roman" w:cs="Times New Roman"/>
+          <w:color w:val="000000"/>
+          <w:sz w:val="24"/>
+          <w:szCs w:val="24"/>
+          <w:lang w:eastAsia="ru-RU"/>
+        </w:rPr>
+        <w:t>Результаты работы предоставляются заказчику:</w:t>
+      </w:r>
+    </w:p>
+    <w:p>
+      <w:pPr>
+        <w:spacing w:before="100" w:beforeAutospacing="1" w:after="100" w:afterAutospacing="1" w:line="240" w:lineRule="auto"/>
+        <w:ind w:left="708"/>
+        <w:rPr>
+          <w:rFonts w:ascii="Times New Roman" w:eastAsia="Times New Roman" w:hAnsi="Times New Roman" w:cs="Times New Roman"/>
+          <w:color w:val="000000"/>
+          <w:sz w:val="24"/>
+          <w:szCs w:val="24"/>
+          <w:lang w:eastAsia="ru-RU"/>
+        </w:rPr>
+      </w:pPr>
+      <w:r>
+        <w:rPr>
+          <w:rFonts w:ascii="Times New Roman" w:eastAsia="Times New Roman" w:hAnsi="Times New Roman" w:cs="Times New Roman"/>
+          <w:color w:val="000000"/>
+          <w:sz w:val="24"/>
+          <w:szCs w:val="24"/>
+          <w:lang w:eastAsia="ru-RU"/>
+        </w:rPr>
+        <w:t>Результаты передаются заказчику частями по завершении каждой стадии работы по созданию системы</w:t>
+      </w:r>
+    </w:p>
+    <w:p>
+      <w:pPr>
+        <w:spacing w:before="100" w:beforeAutospacing="1" w:after="100" w:afterAutospacing="1" w:line="240" w:lineRule="auto"/>
+        <w:ind w:left="708"/>
+        <w:rPr>
+          <w:rFonts w:ascii="Times New Roman" w:eastAsia="Times New Roman" w:hAnsi="Times New Roman" w:cs="Times New Roman"/>
+          <w:color w:val="000000"/>
+          <w:sz w:val="24"/>
+          <w:szCs w:val="24"/>
+          <w:lang w:eastAsia="ru-RU"/>
+        </w:rPr>
+      </w:pPr>
+      <w:r>
+        <w:rPr>
+          <w:rFonts w:ascii="Times New Roman" w:eastAsia="Times New Roman" w:hAnsi="Times New Roman" w:cs="Times New Roman"/>
+          <w:color w:val="000000"/>
+          <w:sz w:val="24"/>
+          <w:szCs w:val="24"/>
+          <w:lang w:eastAsia="ru-RU"/>
+        </w:rPr>
+        <w:t>· Активное сетевое оборудование</w:t>
+      </w:r>
+    </w:p>
+    <w:p>
+      <w:pPr>
+        <w:spacing w:before="100" w:beforeAutospacing="1" w:after="100" w:afterAutospacing="1" w:line="240" w:lineRule="auto"/>
+        <w:ind w:left="708"/>
+        <w:rPr>
+          <w:rFonts w:ascii="Times New Roman" w:eastAsia="Times New Roman" w:hAnsi="Times New Roman" w:cs="Times New Roman"/>
+          <w:color w:val="000000"/>
+          <w:sz w:val="24"/>
+          <w:szCs w:val="24"/>
+          <w:lang w:eastAsia="ru-RU"/>
+        </w:rPr>
+      </w:pPr>
+      <w:r>
+        <w:rPr>
+          <w:rFonts w:ascii="Times New Roman" w:eastAsia="Times New Roman" w:hAnsi="Times New Roman" w:cs="Times New Roman"/>
+          <w:color w:val="000000"/>
+          <w:sz w:val="24"/>
+          <w:szCs w:val="24"/>
+          <w:lang w:eastAsia="ru-RU"/>
+        </w:rPr>
+        <w:t>· Документация – в электронном виде в формате MS Word, на бумажных носителях.</w:t>
+      </w:r>
+    </w:p>
+    <w:p>
+      <w:pPr>
+        <w:spacing w:before="100" w:beforeAutospacing="1" w:after="100" w:afterAutospacing="1" w:line="240" w:lineRule="auto"/>
+        <w:ind w:left="708"/>
+        <w:rPr>
+          <w:rFonts w:ascii="Times New Roman" w:eastAsia="Times New Roman" w:hAnsi="Times New Roman" w:cs="Times New Roman"/>
+          <w:color w:val="000000"/>
+          <w:sz w:val="24"/>
+          <w:szCs w:val="24"/>
+          <w:lang w:eastAsia="ru-RU"/>
+        </w:rPr>
+      </w:pPr>
+      <w:r>
+        <w:rPr>
+          <w:rFonts w:ascii="Times New Roman" w:eastAsia="Times New Roman" w:hAnsi="Times New Roman" w:cs="Times New Roman"/>
+          <w:color w:val="000000"/>
+          <w:sz w:val="24"/>
+          <w:szCs w:val="24"/>
+          <w:lang w:eastAsia="ru-RU"/>
+        </w:rPr>
+        <w:t>Проектная документация должна быть разработана в соответствии с ГОСТ 34.</w:t>
+      </w:r>
+      <w:r>
+        <w:rPr>
+          <w:rFonts w:ascii="Times New Roman" w:eastAsia="Times New Roman" w:hAnsi="Times New Roman" w:cs="Times New Roman"/>
+          <w:color w:val="000000"/>
+          <w:sz w:val="24"/>
+          <w:szCs w:val="24"/>
+          <w:lang w:eastAsia="ru-RU"/>
+        </w:rPr>
+        <w:t>60</w:t>
+      </w:r>
+      <w:r>
+        <w:rPr>
+          <w:rFonts w:ascii="Times New Roman" w:eastAsia="Times New Roman" w:hAnsi="Times New Roman" w:cs="Times New Roman"/>
+          <w:color w:val="000000"/>
+          <w:sz w:val="24"/>
+          <w:szCs w:val="24"/>
+          <w:lang w:eastAsia="ru-RU"/>
+        </w:rPr>
+        <w:t>2-89 и ГОСТ. Процедуры приемки - передачи результатов работ оформляются актами приемки-передачи.</w:t>
+      </w:r>
+    </w:p>
+    <w:p>
+      <w:pPr>
+        <w:spacing w:before="100" w:beforeAutospacing="1" w:after="100" w:afterAutospacing="1" w:line="240" w:lineRule="auto"/>
+        <w:ind w:firstLine="708"/>
+        <w:rPr>
+          <w:rFonts w:ascii="Times New Roman" w:eastAsia="Times New Roman" w:hAnsi="Times New Roman" w:cs="Times New Roman"/>
+          <w:color w:val="000000"/>
+          <w:sz w:val="24"/>
+          <w:szCs w:val="24"/>
+          <w:lang w:eastAsia="ru-RU"/>
+        </w:rPr>
+      </w:pPr>
     </w:p>
     <w:p>
       <w:pPr>

--- a/gagik.docx
+++ b/gagik.docx
@@ -1018,6 +1018,44 @@
         </w:rPr>
         <w:t>2-89 и ГОСТ. Процедуры приемки - передачи результатов работ оформляются актами приемки-передачи.</w:t>
       </w:r>
+    </w:p>
+    <w:p>
+      <w:pPr>
+        <w:spacing w:before="100" w:beforeAutospacing="1" w:after="100" w:afterAutospacing="1" w:line="240" w:lineRule="auto"/>
+        <w:ind w:left="708"/>
+        <w:rPr>
+          <w:rFonts w:ascii="Times New Roman" w:hAnsi="Times New Roman" w:cs="Times New Roman"/>
+          <w:b/>
+          <w:bCs/>
+          <w:color w:val="000000"/>
+          <w:sz w:val="28"/>
+          <w:szCs w:val="28"/>
+        </w:rPr>
+      </w:pPr>
+      <w:r>
+        <w:rPr>
+          <w:rFonts w:ascii="Times New Roman" w:hAnsi="Times New Roman" w:cs="Times New Roman"/>
+          <w:b/>
+          <w:bCs/>
+          <w:color w:val="000000"/>
+          <w:sz w:val="28"/>
+          <w:szCs w:val="28"/>
+        </w:rPr>
+        <w:t>2. Назначение и цели создания системы</w:t>
+      </w:r>
+    </w:p>
+    <w:p>
+      <w:pPr>
+        <w:spacing w:before="100" w:beforeAutospacing="1" w:after="100" w:afterAutospacing="1" w:line="240" w:lineRule="auto"/>
+        <w:ind w:left="708"/>
+        <w:rPr>
+          <w:rFonts w:ascii="Times New Roman" w:eastAsia="Times New Roman" w:hAnsi="Times New Roman" w:cs="Times New Roman"/>
+          <w:color w:val="000000"/>
+          <w:sz w:val="24"/>
+          <w:szCs w:val="24"/>
+          <w:lang w:eastAsia="ru-RU"/>
+        </w:rPr>
+      </w:pPr>
     </w:p>
     <w:p>
       <w:pPr>

--- a/gagik.docx
+++ b/gagik.docx
@@ -372,13 +372,13 @@
         <w:rPr>
           <w:color w:val="000000"/>
         </w:rPr>
-        <w:t xml:space="preserve">Работа по созданию автоматизированной системы подачи заявления в </w:t>
-      </w:r>
-      <w:r>
-        <w:rPr>
-          <w:color w:val="000000"/>
-        </w:rPr>
-        <w:t>Кинотеатре</w:t>
+        <w:t xml:space="preserve">Работа по созданию автоматизированной системы </w:t>
+      </w:r>
+      <w:r>
+        <w:rPr>
+          <w:color w:val="000000"/>
+        </w:rPr>
+        <w:t>Управление сеанса.</w:t>
       </w:r>
     </w:p>
     <w:p>
@@ -1047,14 +1047,136 @@
     <w:p>
       <w:pPr>
         <w:spacing w:before="100" w:beforeAutospacing="1" w:after="100" w:afterAutospacing="1" w:line="240" w:lineRule="auto"/>
-        <w:ind w:left="708"/>
-        <w:rPr>
-          <w:rFonts w:ascii="Times New Roman" w:eastAsia="Times New Roman" w:hAnsi="Times New Roman" w:cs="Times New Roman"/>
-          <w:color w:val="000000"/>
-          <w:sz w:val="24"/>
-          <w:szCs w:val="24"/>
-          <w:lang w:eastAsia="ru-RU"/>
-        </w:rPr>
+        <w:ind w:firstLine="708"/>
+        <w:rPr>
+          <w:rFonts w:ascii="Times New Roman" w:eastAsia="Times New Roman" w:hAnsi="Times New Roman" w:cs="Times New Roman"/>
+          <w:b/>
+          <w:bCs/>
+          <w:color w:val="000000"/>
+          <w:sz w:val="28"/>
+          <w:szCs w:val="28"/>
+          <w:lang w:eastAsia="ru-RU"/>
+        </w:rPr>
+      </w:pPr>
+      <w:r>
+        <w:rPr>
+          <w:rFonts w:ascii="Times New Roman" w:eastAsia="Times New Roman" w:hAnsi="Times New Roman" w:cs="Times New Roman"/>
+          <w:b/>
+          <w:bCs/>
+          <w:color w:val="000000"/>
+          <w:sz w:val="24"/>
+          <w:szCs w:val="24"/>
+          <w:lang w:eastAsia="ru-RU"/>
+        </w:rPr>
+        <w:t xml:space="preserve">2.1 </w:t>
+      </w:r>
+      <w:r>
+        <w:rPr>
+          <w:rFonts w:ascii="Times New Roman" w:eastAsia="Times New Roman" w:hAnsi="Times New Roman" w:cs="Times New Roman"/>
+          <w:b/>
+          <w:bCs/>
+          <w:color w:val="000000"/>
+          <w:sz w:val="28"/>
+          <w:szCs w:val="28"/>
+          <w:lang w:eastAsia="ru-RU"/>
+        </w:rPr>
+        <w:t>Назначение системы.</w:t>
+      </w:r>
+    </w:p>
+    <w:p>
+      <w:pPr>
+        <w:ind w:left="708"/>
+        <w:rPr>
+          <w:rStyle w:val="a5"/>
+          <w:rFonts w:ascii="Times New Roman" w:hAnsi="Times New Roman" w:cs="Times New Roman"/>
+          <w:b w:val="0"/>
+          <w:bCs w:val="0"/>
+          <w:sz w:val="24"/>
+          <w:szCs w:val="24"/>
+        </w:rPr>
+      </w:pPr>
+      <w:r>
+        <w:rPr>
+          <w:rStyle w:val="a5"/>
+          <w:rFonts w:ascii="Times New Roman" w:hAnsi="Times New Roman" w:cs="Times New Roman"/>
+          <w:b w:val="0"/>
+          <w:bCs w:val="0"/>
+          <w:sz w:val="24"/>
+          <w:szCs w:val="24"/>
+        </w:rPr>
+        <w:t xml:space="preserve">Назначение базы данных в автоматизации процесса </w:t>
+      </w:r>
+      <w:r>
+        <w:rPr>
+          <w:rFonts w:ascii="Times New Roman" w:hAnsi="Times New Roman" w:cs="Times New Roman"/>
+          <w:color w:val="000000"/>
+          <w:lang w:val="en-US"/>
+        </w:rPr>
+        <w:t>e</w:t>
+      </w:r>
+      <w:r>
+        <w:rPr>
+          <w:rFonts w:ascii="Times New Roman" w:hAnsi="Times New Roman" w:cs="Times New Roman"/>
+          <w:color w:val="000000"/>
+        </w:rPr>
+        <w:t>правление сеанс</w:t>
+      </w:r>
+      <w:r>
+        <w:rPr>
+          <w:rFonts w:ascii="Times New Roman" w:hAnsi="Times New Roman" w:cs="Times New Roman"/>
+          <w:color w:val="000000"/>
+        </w:rPr>
+        <w:t>ами</w:t>
+      </w:r>
+      <w:r>
+        <w:rPr>
+          <w:rStyle w:val="a5"/>
+          <w:rFonts w:ascii="Times New Roman" w:hAnsi="Times New Roman" w:cs="Times New Roman"/>
+          <w:b w:val="0"/>
+          <w:bCs w:val="0"/>
+          <w:sz w:val="24"/>
+          <w:szCs w:val="24"/>
+        </w:rPr>
+        <w:t xml:space="preserve"> </w:t>
+      </w:r>
+      <w:r>
+        <w:rPr>
+          <w:rStyle w:val="a5"/>
+          <w:rFonts w:ascii="Times New Roman" w:hAnsi="Times New Roman" w:cs="Times New Roman"/>
+          <w:b w:val="0"/>
+          <w:bCs w:val="0"/>
+          <w:sz w:val="24"/>
+          <w:szCs w:val="24"/>
+        </w:rPr>
+        <w:t xml:space="preserve">заключается в хранении и обработке информации, необходимой для функционирования системы </w:t>
+      </w:r>
+      <w:r>
+        <w:rPr>
+          <w:rStyle w:val="a5"/>
+          <w:rFonts w:ascii="Times New Roman" w:hAnsi="Times New Roman" w:cs="Times New Roman"/>
+          <w:b w:val="0"/>
+          <w:bCs w:val="0"/>
+          <w:sz w:val="24"/>
+          <w:szCs w:val="24"/>
+        </w:rPr>
+        <w:t>управления сеансами</w:t>
+      </w:r>
+      <w:r>
+        <w:rPr>
+          <w:rStyle w:val="a5"/>
+          <w:rFonts w:ascii="Times New Roman" w:hAnsi="Times New Roman" w:cs="Times New Roman"/>
+          <w:b w:val="0"/>
+          <w:bCs w:val="0"/>
+          <w:sz w:val="24"/>
+          <w:szCs w:val="24"/>
+        </w:rPr>
+        <w:t xml:space="preserve">. </w:t>
+      </w:r>
+    </w:p>
+    <w:p>
+      <w:pPr>
+        <w:spacing w:before="100" w:beforeAutospacing="1" w:after="100" w:afterAutospacing="1" w:line="240" w:lineRule="auto"/>
+        <w:ind w:left="708"/>
       </w:pPr>
     </w:p>
     <w:p>
@@ -1828,7 +1950,6 @@
   <w:style w:type="character" w:default="1" w:styleId="a0">
     <w:name w:val="Default Paragraph Font"/>
     <w:uiPriority w:val="1"/>
-    <w:semiHidden/>
     <w:unhideWhenUsed/>
   </w:style>
   <w:style w:type="table" w:default="1" w:styleId="a1">
@@ -1877,6 +1998,17 @@
       <w:sz w:val="24"/>
       <w:szCs w:val="24"/>
       <w:lang w:eastAsia="ru-RU"/>
+    </w:rPr>
+  </w:style>
+  <w:style w:type="character" w:styleId="a5">
+    <w:name w:val="Strong"/>
+    <w:basedOn w:val="a0"/>
+    <w:uiPriority w:val="22"/>
+    <w:qFormat/>
+    <w:rsid w:val="00B1048B"/>
+    <w:rPr>
+      <w:b/>
+      <w:bCs/>
     </w:rPr>
   </w:style>
 </w:styles>

--- a/gagik.docx
+++ b/gagik.docx
@@ -1171,6 +1171,337 @@
           <w:szCs w:val="24"/>
         </w:rPr>
         <w:t xml:space="preserve">. </w:t>
+      </w:r>
+    </w:p>
+    <w:p>
+      <w:pPr>
+        <w:spacing w:before="100" w:beforeAutospacing="1" w:after="100" w:afterAutospacing="1" w:line="240" w:lineRule="auto"/>
+        <w:ind w:firstLine="708"/>
+        <w:rPr>
+          <w:rFonts w:ascii="Times New Roman" w:eastAsia="Times New Roman" w:hAnsi="Times New Roman" w:cs="Times New Roman"/>
+          <w:b/>
+          <w:bCs/>
+          <w:color w:val="000000"/>
+          <w:sz w:val="28"/>
+          <w:szCs w:val="28"/>
+          <w:lang w:eastAsia="ru-RU"/>
+        </w:rPr>
+      </w:pPr>
+      <w:r>
+        <w:rPr>
+          <w:rFonts w:ascii="Times New Roman" w:eastAsia="Times New Roman" w:hAnsi="Times New Roman" w:cs="Times New Roman"/>
+          <w:b/>
+          <w:bCs/>
+          <w:color w:val="000000"/>
+          <w:sz w:val="28"/>
+          <w:szCs w:val="28"/>
+          <w:lang w:eastAsia="ru-RU"/>
+        </w:rPr>
+        <w:t>2.2 Цели создания системы.</w:t>
+      </w:r>
+    </w:p>
+    <w:p>
+      <w:pPr>
+        <w:spacing w:before="100" w:beforeAutospacing="1" w:after="100" w:afterAutospacing="1" w:line="240" w:lineRule="auto"/>
+        <w:ind w:firstLine="708"/>
+        <w:rPr>
+          <w:rFonts w:ascii="Times New Roman" w:eastAsia="Times New Roman" w:hAnsi="Times New Roman" w:cs="Times New Roman"/>
+          <w:color w:val="000000"/>
+          <w:sz w:val="24"/>
+          <w:szCs w:val="24"/>
+          <w:lang w:eastAsia="ru-RU"/>
+        </w:rPr>
+      </w:pPr>
+      <w:r>
+        <w:rPr>
+          <w:rFonts w:ascii="Times New Roman" w:eastAsia="Times New Roman" w:hAnsi="Times New Roman" w:cs="Times New Roman"/>
+          <w:color w:val="000000"/>
+          <w:sz w:val="24"/>
+          <w:szCs w:val="24"/>
+          <w:lang w:eastAsia="ru-RU"/>
+        </w:rPr>
+        <w:t>Целью создания системы является:</w:t>
+      </w:r>
+    </w:p>
+    <w:p>
+      <w:pPr>
+        <w:ind w:left="708"/>
+        <w:rPr>
+          <w:rStyle w:val="a5"/>
+          <w:rFonts w:ascii="Times New Roman" w:hAnsi="Times New Roman" w:cs="Times New Roman"/>
+          <w:b w:val="0"/>
+          <w:bCs w:val="0"/>
+          <w:sz w:val="24"/>
+          <w:szCs w:val="24"/>
+        </w:rPr>
+      </w:pPr>
+      <w:r>
+        <w:rPr>
+          <w:rStyle w:val="a5"/>
+          <w:rFonts w:ascii="Times New Roman" w:hAnsi="Times New Roman" w:cs="Times New Roman"/>
+          <w:b w:val="0"/>
+          <w:bCs w:val="0"/>
+          <w:sz w:val="24"/>
+          <w:szCs w:val="24"/>
+        </w:rPr>
+        <w:t xml:space="preserve">1. Хранение информации о </w:t>
+      </w:r>
+      <w:r>
+        <w:rPr>
+          <w:rStyle w:val="a5"/>
+          <w:rFonts w:ascii="Times New Roman" w:hAnsi="Times New Roman" w:cs="Times New Roman"/>
+          <w:b w:val="0"/>
+          <w:bCs w:val="0"/>
+          <w:sz w:val="24"/>
+          <w:szCs w:val="24"/>
+        </w:rPr>
+        <w:t>сеансах</w:t>
+      </w:r>
+      <w:r>
+        <w:rPr>
+          <w:rStyle w:val="a5"/>
+          <w:rFonts w:ascii="Times New Roman" w:hAnsi="Times New Roman" w:cs="Times New Roman"/>
+          <w:b w:val="0"/>
+          <w:bCs w:val="0"/>
+          <w:sz w:val="24"/>
+          <w:szCs w:val="24"/>
+        </w:rPr>
+        <w:t xml:space="preserve">: база данных может содержать данные о </w:t>
+      </w:r>
+      <w:r>
+        <w:rPr>
+          <w:rStyle w:val="a5"/>
+          <w:rFonts w:ascii="Times New Roman" w:hAnsi="Times New Roman" w:cs="Times New Roman"/>
+          <w:b w:val="0"/>
+          <w:bCs w:val="0"/>
+          <w:sz w:val="24"/>
+          <w:szCs w:val="24"/>
+        </w:rPr>
+        <w:t>сеансе</w:t>
+      </w:r>
+      <w:r>
+        <w:rPr>
+          <w:rStyle w:val="a5"/>
+          <w:rFonts w:ascii="Times New Roman" w:hAnsi="Times New Roman" w:cs="Times New Roman"/>
+          <w:b w:val="0"/>
+          <w:bCs w:val="0"/>
+          <w:sz w:val="24"/>
+          <w:szCs w:val="24"/>
+        </w:rPr>
+        <w:t>,</w:t>
+      </w:r>
+      <w:r>
+        <w:rPr>
+          <w:rStyle w:val="a5"/>
+          <w:rFonts w:ascii="Times New Roman" w:hAnsi="Times New Roman" w:cs="Times New Roman"/>
+          <w:b w:val="0"/>
+          <w:bCs w:val="0"/>
+          <w:sz w:val="24"/>
+          <w:szCs w:val="24"/>
+        </w:rPr>
+        <w:t xml:space="preserve"> (дата время)</w:t>
+      </w:r>
+      <w:r>
+        <w:rPr>
+          <w:rStyle w:val="a5"/>
+          <w:rFonts w:ascii="Times New Roman" w:hAnsi="Times New Roman" w:cs="Times New Roman"/>
+          <w:b w:val="0"/>
+          <w:bCs w:val="0"/>
+          <w:sz w:val="24"/>
+          <w:szCs w:val="24"/>
+        </w:rPr>
+        <w:t>.</w:t>
+      </w:r>
+    </w:p>
+    <w:p>
+      <w:pPr>
+        <w:ind w:left="708"/>
+        <w:rPr>
+          <w:rStyle w:val="a5"/>
+          <w:rFonts w:ascii="Times New Roman" w:hAnsi="Times New Roman" w:cs="Times New Roman"/>
+          <w:b w:val="0"/>
+          <w:bCs w:val="0"/>
+          <w:sz w:val="24"/>
+          <w:szCs w:val="24"/>
+        </w:rPr>
+      </w:pPr>
+      <w:r>
+        <w:rPr>
+          <w:rStyle w:val="a5"/>
+          <w:rFonts w:ascii="Times New Roman" w:hAnsi="Times New Roman" w:cs="Times New Roman"/>
+          <w:b w:val="0"/>
+          <w:bCs w:val="0"/>
+          <w:sz w:val="24"/>
+          <w:szCs w:val="24"/>
+        </w:rPr>
+        <w:t xml:space="preserve">2. Оптимизация процесса обработки </w:t>
+      </w:r>
+      <w:r>
+        <w:rPr>
+          <w:rStyle w:val="a5"/>
+          <w:rFonts w:ascii="Times New Roman" w:hAnsi="Times New Roman" w:cs="Times New Roman"/>
+          <w:b w:val="0"/>
+          <w:bCs w:val="0"/>
+          <w:sz w:val="24"/>
+          <w:szCs w:val="24"/>
+        </w:rPr>
+        <w:t>сеанса</w:t>
+      </w:r>
+      <w:r>
+        <w:rPr>
+          <w:rStyle w:val="a5"/>
+          <w:rFonts w:ascii="Times New Roman" w:hAnsi="Times New Roman" w:cs="Times New Roman"/>
+          <w:b w:val="0"/>
+          <w:bCs w:val="0"/>
+          <w:sz w:val="24"/>
+          <w:szCs w:val="24"/>
+        </w:rPr>
+        <w:t>: база данных позволяет автоматизировать процесс</w:t>
+      </w:r>
+      <w:r>
+        <w:rPr>
+          <w:rStyle w:val="a5"/>
+          <w:rFonts w:ascii="Times New Roman" w:hAnsi="Times New Roman" w:cs="Times New Roman"/>
+          <w:b w:val="0"/>
+          <w:bCs w:val="0"/>
+          <w:sz w:val="24"/>
+          <w:szCs w:val="24"/>
+        </w:rPr>
+        <w:t>ы</w:t>
+      </w:r>
+      <w:r>
+        <w:rPr>
+          <w:rStyle w:val="a5"/>
+          <w:rFonts w:ascii="Times New Roman" w:hAnsi="Times New Roman" w:cs="Times New Roman"/>
+          <w:b w:val="0"/>
+          <w:bCs w:val="0"/>
+          <w:sz w:val="24"/>
+          <w:szCs w:val="24"/>
+        </w:rPr>
+        <w:t xml:space="preserve"> </w:t>
+      </w:r>
+      <w:r>
+        <w:rPr>
+          <w:rStyle w:val="a5"/>
+          <w:rFonts w:ascii="Times New Roman" w:hAnsi="Times New Roman" w:cs="Times New Roman"/>
+          <w:b w:val="0"/>
+          <w:bCs w:val="0"/>
+          <w:sz w:val="24"/>
+          <w:szCs w:val="24"/>
+        </w:rPr>
+        <w:t>сеансов</w:t>
+      </w:r>
+      <w:r>
+        <w:rPr>
+          <w:rStyle w:val="a5"/>
+          <w:rFonts w:ascii="Times New Roman" w:hAnsi="Times New Roman" w:cs="Times New Roman"/>
+          <w:b w:val="0"/>
+          <w:bCs w:val="0"/>
+          <w:sz w:val="24"/>
+          <w:szCs w:val="24"/>
+        </w:rPr>
+        <w:t xml:space="preserve">, обработки и </w:t>
+      </w:r>
+      <w:r>
+        <w:rPr>
+          <w:rStyle w:val="a5"/>
+          <w:rFonts w:ascii="Times New Roman" w:hAnsi="Times New Roman" w:cs="Times New Roman"/>
+          <w:b w:val="0"/>
+          <w:bCs w:val="0"/>
+          <w:sz w:val="24"/>
+          <w:szCs w:val="24"/>
+        </w:rPr>
+        <w:t>изменения данных</w:t>
+      </w:r>
+      <w:r>
+        <w:rPr>
+          <w:rStyle w:val="a5"/>
+          <w:rFonts w:ascii="Times New Roman" w:hAnsi="Times New Roman" w:cs="Times New Roman"/>
+          <w:b w:val="0"/>
+          <w:bCs w:val="0"/>
+          <w:sz w:val="24"/>
+          <w:szCs w:val="24"/>
+        </w:rPr>
+        <w:t>.</w:t>
+      </w:r>
+    </w:p>
+    <w:p>
+      <w:pPr>
+        <w:ind w:left="708"/>
+        <w:rPr>
+          <w:rStyle w:val="a5"/>
+          <w:rFonts w:ascii="Times New Roman" w:hAnsi="Times New Roman" w:cs="Times New Roman"/>
+          <w:b w:val="0"/>
+          <w:bCs w:val="0"/>
+          <w:sz w:val="24"/>
+          <w:szCs w:val="24"/>
+        </w:rPr>
+      </w:pPr>
+      <w:r>
+        <w:rPr>
+          <w:rStyle w:val="a5"/>
+          <w:rFonts w:ascii="Times New Roman" w:hAnsi="Times New Roman" w:cs="Times New Roman"/>
+          <w:b w:val="0"/>
+          <w:bCs w:val="0"/>
+          <w:sz w:val="24"/>
+          <w:szCs w:val="24"/>
+        </w:rPr>
+        <w:t>3. Мониторинг и анализ данных: база данных позволяет проводить анализ эффективности работы</w:t>
+      </w:r>
+      <w:r>
+        <w:rPr>
+          <w:rStyle w:val="a5"/>
+          <w:rFonts w:ascii="Times New Roman" w:hAnsi="Times New Roman" w:cs="Times New Roman"/>
+          <w:b w:val="0"/>
+          <w:bCs w:val="0"/>
+          <w:sz w:val="24"/>
+          <w:szCs w:val="24"/>
+        </w:rPr>
+        <w:t xml:space="preserve"> кинотеатра</w:t>
+      </w:r>
+      <w:r>
+        <w:rPr>
+          <w:rStyle w:val="a5"/>
+          <w:rFonts w:ascii="Times New Roman" w:hAnsi="Times New Roman" w:cs="Times New Roman"/>
+          <w:b w:val="0"/>
+          <w:bCs w:val="0"/>
+          <w:sz w:val="24"/>
+          <w:szCs w:val="24"/>
+        </w:rPr>
+        <w:t xml:space="preserve">, </w:t>
+      </w:r>
+      <w:r>
+        <w:rPr>
+          <w:rStyle w:val="a5"/>
+          <w:rFonts w:ascii="Times New Roman" w:hAnsi="Times New Roman" w:cs="Times New Roman"/>
+          <w:b w:val="0"/>
+          <w:bCs w:val="0"/>
+          <w:sz w:val="24"/>
+          <w:szCs w:val="24"/>
+        </w:rPr>
+        <w:t xml:space="preserve">выявить </w:t>
+      </w:r>
+      <w:r>
+        <w:rPr>
+          <w:rStyle w:val="a5"/>
+          <w:rFonts w:ascii="Times New Roman" w:hAnsi="Times New Roman" w:cs="Times New Roman"/>
+          <w:b w:val="0"/>
+          <w:bCs w:val="0"/>
+          <w:sz w:val="24"/>
+          <w:szCs w:val="24"/>
+        </w:rPr>
+        <w:t>проблемные области</w:t>
+      </w:r>
+      <w:r>
+        <w:rPr>
+          <w:rStyle w:val="a5"/>
+          <w:rFonts w:ascii="Times New Roman" w:hAnsi="Times New Roman" w:cs="Times New Roman"/>
+          <w:b w:val="0"/>
+          <w:bCs w:val="0"/>
+          <w:sz w:val="24"/>
+          <w:szCs w:val="24"/>
+        </w:rPr>
+        <w:t>.</w:t>
       </w:r>
     </w:p>
     <w:p>

--- a/gagik.docx
+++ b/gagik.docx
@@ -1503,6 +1503,126 @@
         </w:rPr>
         <w:t>.</w:t>
       </w:r>
+    </w:p>
+    <w:p>
+      <w:pPr>
+        <w:spacing w:before="100" w:beforeAutospacing="1" w:after="100" w:afterAutospacing="1" w:line="240" w:lineRule="auto"/>
+        <w:ind w:firstLine="708"/>
+        <w:rPr>
+          <w:rFonts w:ascii="Times New Roman" w:hAnsi="Times New Roman" w:cs="Times New Roman"/>
+          <w:b/>
+          <w:bCs/>
+          <w:color w:val="000000"/>
+          <w:sz w:val="28"/>
+          <w:szCs w:val="28"/>
+        </w:rPr>
+      </w:pPr>
+      <w:r>
+        <w:rPr>
+          <w:rFonts w:ascii="Times New Roman" w:hAnsi="Times New Roman" w:cs="Times New Roman"/>
+          <w:b/>
+          <w:bCs/>
+          <w:color w:val="000000"/>
+          <w:sz w:val="28"/>
+          <w:szCs w:val="28"/>
+        </w:rPr>
+        <w:t>3. Характеристика объекта автоматизации</w:t>
+      </w:r>
+      <w:r>
+        <w:rPr>
+          <w:rFonts w:ascii="Times New Roman" w:hAnsi="Times New Roman" w:cs="Times New Roman"/>
+          <w:b/>
+          <w:bCs/>
+          <w:color w:val="000000"/>
+          <w:sz w:val="28"/>
+          <w:szCs w:val="28"/>
+        </w:rPr>
+        <w:t>.</w:t>
+      </w:r>
+    </w:p>
+    <w:p>
+      <w:pPr>
+        <w:spacing w:before="100" w:beforeAutospacing="1" w:after="100" w:afterAutospacing="1" w:line="240" w:lineRule="auto"/>
+        <w:ind w:left="708"/>
+        <w:rPr>
+          <w:rFonts w:ascii="Times New Roman" w:hAnsi="Times New Roman" w:cs="Times New Roman"/>
+          <w:sz w:val="24"/>
+          <w:szCs w:val="24"/>
+        </w:rPr>
+      </w:pPr>
+      <w:r>
+        <w:rPr>
+          <w:rFonts w:ascii="Times New Roman" w:hAnsi="Times New Roman" w:cs="Times New Roman"/>
+          <w:color w:val="000000"/>
+          <w:sz w:val="24"/>
+          <w:szCs w:val="24"/>
+        </w:rPr>
+        <w:t>Объектом автоматизации является</w:t>
+      </w:r>
+      <w:r>
+        <w:rPr>
+          <w:rFonts w:ascii="Times New Roman" w:hAnsi="Times New Roman" w:cs="Times New Roman"/>
+          <w:color w:val="000000"/>
+          <w:sz w:val="24"/>
+          <w:szCs w:val="24"/>
+        </w:rPr>
+        <w:t xml:space="preserve"> Пенсионный фонд России (ПФР)</w:t>
+      </w:r>
+      <w:r>
+        <w:rPr>
+          <w:rFonts w:ascii="Times New Roman" w:hAnsi="Times New Roman" w:cs="Times New Roman"/>
+          <w:color w:val="000000"/>
+          <w:sz w:val="24"/>
+          <w:szCs w:val="24"/>
+        </w:rPr>
+        <w:t xml:space="preserve">. Основной деятельностью </w:t>
+      </w:r>
+      <w:r>
+        <w:rPr>
+          <w:rFonts w:ascii="Times New Roman" w:hAnsi="Times New Roman" w:cs="Times New Roman"/>
+          <w:color w:val="000000"/>
+          <w:sz w:val="24"/>
+          <w:szCs w:val="24"/>
+        </w:rPr>
+        <w:t xml:space="preserve">ПФР </w:t>
+      </w:r>
+      <w:r>
+        <w:rPr>
+          <w:rFonts w:ascii="Times New Roman" w:hAnsi="Times New Roman" w:cs="Times New Roman"/>
+          <w:sz w:val="24"/>
+          <w:szCs w:val="24"/>
+        </w:rPr>
+        <w:t>явля</w:t>
+      </w:r>
+      <w:r>
+        <w:rPr>
+          <w:rFonts w:ascii="Times New Roman" w:hAnsi="Times New Roman" w:cs="Times New Roman"/>
+          <w:sz w:val="24"/>
+          <w:szCs w:val="24"/>
+        </w:rPr>
+        <w:t>ется</w:t>
+      </w:r>
+      <w:r>
+        <w:rPr>
+          <w:rFonts w:ascii="Times New Roman" w:hAnsi="Times New Roman" w:cs="Times New Roman"/>
+          <w:sz w:val="24"/>
+          <w:szCs w:val="24"/>
+        </w:rPr>
+        <w:t xml:space="preserve"> сбор страховых взносов, учет и расчет стажа, назначение и выплата пенсий, контроль за правильностью начисления и выплаты пенсионных выплат, а также консультационная и информационная поддержка граждан в вопросах пенсионного обеспечения.</w:t>
+      </w:r>
+    </w:p>
+    <w:p>
+      <w:pPr>
+        <w:ind w:left="708"/>
+        <w:rPr>
+          <w:rStyle w:val="a5"/>
+          <w:rFonts w:ascii="Times New Roman" w:hAnsi="Times New Roman" w:cs="Times New Roman"/>
+          <w:b w:val="0"/>
+          <w:bCs w:val="0"/>
+          <w:sz w:val="24"/>
+          <w:szCs w:val="24"/>
+        </w:rPr>
+      </w:pPr>
     </w:p>
     <w:p>
       <w:pPr>

--- a/gagik.docx
+++ b/gagik.docx
@@ -1566,25 +1566,25 @@
           <w:sz w:val="24"/>
           <w:szCs w:val="24"/>
         </w:rPr>
-        <w:t xml:space="preserve"> Пенсионный фонд России (ПФР)</w:t>
-      </w:r>
-      <w:r>
-        <w:rPr>
-          <w:rFonts w:ascii="Times New Roman" w:hAnsi="Times New Roman" w:cs="Times New Roman"/>
-          <w:color w:val="000000"/>
-          <w:sz w:val="24"/>
-          <w:szCs w:val="24"/>
-        </w:rPr>
-        <w:t xml:space="preserve">. Основной деятельностью </w:t>
-      </w:r>
-      <w:r>
-        <w:rPr>
-          <w:rFonts w:ascii="Times New Roman" w:hAnsi="Times New Roman" w:cs="Times New Roman"/>
-          <w:color w:val="000000"/>
-          <w:sz w:val="24"/>
-          <w:szCs w:val="24"/>
-        </w:rPr>
-        <w:t xml:space="preserve">ПФР </w:t>
+        <w:t xml:space="preserve"> Кинотеатр</w:t>
+      </w:r>
+      <w:r>
+        <w:rPr>
+          <w:rFonts w:ascii="Times New Roman" w:hAnsi="Times New Roman" w:cs="Times New Roman"/>
+          <w:color w:val="000000"/>
+          <w:sz w:val="24"/>
+          <w:szCs w:val="24"/>
+        </w:rPr>
+        <w:t>. Основной деятельностью</w:t>
+      </w:r>
+      <w:r>
+        <w:rPr>
+          <w:rFonts w:ascii="Times New Roman" w:hAnsi="Times New Roman" w:cs="Times New Roman"/>
+          <w:color w:val="000000"/>
+          <w:sz w:val="24"/>
+          <w:szCs w:val="24"/>
+        </w:rPr>
+        <w:t xml:space="preserve"> </w:t>
       </w:r>
       <w:r>
         <w:rPr>
@@ -1608,8 +1608,71 @@
           <w:sz w:val="24"/>
           <w:szCs w:val="24"/>
         </w:rPr>
-        <w:t xml:space="preserve"> сбор страховых взносов, учет и расчет стажа, назначение и выплата пенсий, контроль за правильностью начисления и выплаты пенсионных выплат, а также консультационная и информационная поддержка граждан в вопросах пенсионного обеспечения.</w:t>
-      </w:r>
+        <w:t xml:space="preserve"> </w:t>
+      </w:r>
+      <w:r>
+        <w:rPr>
+          <w:rFonts w:ascii="Times New Roman" w:hAnsi="Times New Roman" w:cs="Times New Roman"/>
+          <w:sz w:val="24"/>
+          <w:szCs w:val="24"/>
+        </w:rPr>
+        <w:t xml:space="preserve">, </w:t>
+      </w:r>
+      <w:r>
+        <w:rPr>
+          <w:rFonts w:ascii="Times New Roman" w:hAnsi="Times New Roman" w:cs="Times New Roman"/>
+          <w:sz w:val="24"/>
+          <w:szCs w:val="24"/>
+        </w:rPr>
+        <w:t>демонстрация фильмов на большом экране.</w:t>
+      </w:r>
+    </w:p>
+    <w:p>
+      <w:pPr>
+        <w:spacing w:before="100" w:beforeAutospacing="1" w:after="100" w:afterAutospacing="1" w:line="240" w:lineRule="auto"/>
+        <w:ind w:left="708"/>
+        <w:rPr>
+          <w:rFonts w:ascii="Times New Roman" w:hAnsi="Times New Roman" w:cs="Times New Roman"/>
+          <w:b/>
+          <w:bCs/>
+          <w:color w:val="000000"/>
+          <w:sz w:val="28"/>
+          <w:szCs w:val="28"/>
+        </w:rPr>
+      </w:pPr>
+      <w:r>
+        <w:rPr>
+          <w:rFonts w:ascii="Times New Roman" w:hAnsi="Times New Roman" w:cs="Times New Roman"/>
+          <w:b/>
+          <w:bCs/>
+          <w:color w:val="000000"/>
+          <w:sz w:val="28"/>
+          <w:szCs w:val="28"/>
+        </w:rPr>
+        <w:t>4. Требования к системе</w:t>
+      </w:r>
+      <w:r>
+        <w:rPr>
+          <w:rFonts w:ascii="Times New Roman" w:hAnsi="Times New Roman" w:cs="Times New Roman"/>
+          <w:b/>
+          <w:bCs/>
+          <w:color w:val="000000"/>
+          <w:sz w:val="28"/>
+          <w:szCs w:val="28"/>
+        </w:rPr>
+        <w:t>.</w:t>
+      </w:r>
+    </w:p>
+    <w:p>
+      <w:pPr>
+        <w:spacing w:before="100" w:beforeAutospacing="1" w:after="100" w:afterAutospacing="1" w:line="240" w:lineRule="auto"/>
+        <w:ind w:left="708"/>
+        <w:rPr>
+          <w:rFonts w:ascii="Times New Roman" w:hAnsi="Times New Roman" w:cs="Times New Roman"/>
+          <w:sz w:val="24"/>
+          <w:szCs w:val="24"/>
+        </w:rPr>
+      </w:pPr>
     </w:p>
     <w:p>
       <w:pPr>

--- a/gagik.docx
+++ b/gagik.docx
@@ -1640,15 +1640,58 @@
           <w:szCs w:val="28"/>
         </w:rPr>
       </w:pPr>
-      <w:r>
-        <w:rPr>
-          <w:rFonts w:ascii="Times New Roman" w:hAnsi="Times New Roman" w:cs="Times New Roman"/>
-          <w:b/>
-          <w:bCs/>
-          <w:color w:val="000000"/>
-          <w:sz w:val="28"/>
-          <w:szCs w:val="28"/>
-        </w:rPr>
+    </w:p>
+    <w:p>
+      <w:pPr>
+        <w:spacing w:before="100" w:beforeAutospacing="1" w:after="100" w:afterAutospacing="1" w:line="240" w:lineRule="auto"/>
+        <w:ind w:left="708"/>
+        <w:rPr>
+          <w:rFonts w:ascii="Times New Roman" w:hAnsi="Times New Roman" w:cs="Times New Roman"/>
+          <w:b/>
+          <w:bCs/>
+          <w:color w:val="000000"/>
+          <w:sz w:val="28"/>
+          <w:szCs w:val="28"/>
+        </w:rPr>
+      </w:pPr>
+    </w:p>
+    <w:p>
+      <w:pPr>
+        <w:spacing w:before="100" w:beforeAutospacing="1" w:after="100" w:afterAutospacing="1" w:line="240" w:lineRule="auto"/>
+        <w:ind w:left="708"/>
+        <w:rPr>
+          <w:rFonts w:ascii="Times New Roman" w:hAnsi="Times New Roman" w:cs="Times New Roman"/>
+          <w:b/>
+          <w:bCs/>
+          <w:color w:val="000000"/>
+          <w:sz w:val="28"/>
+          <w:szCs w:val="28"/>
+        </w:rPr>
+      </w:pPr>
+    </w:p>
+    <w:p>
+      <w:pPr>
+        <w:spacing w:before="100" w:beforeAutospacing="1" w:after="100" w:afterAutospacing="1" w:line="240" w:lineRule="auto"/>
+        <w:ind w:left="708"/>
+        <w:rPr>
+          <w:rFonts w:ascii="Times New Roman" w:hAnsi="Times New Roman" w:cs="Times New Roman"/>
+          <w:b/>
+          <w:bCs/>
+          <w:color w:val="000000"/>
+          <w:sz w:val="28"/>
+          <w:szCs w:val="28"/>
+        </w:rPr>
+      </w:pPr>
+      <w:r>
+        <w:rPr>
+          <w:rFonts w:ascii="Times New Roman" w:hAnsi="Times New Roman" w:cs="Times New Roman"/>
+          <w:b/>
+          <w:bCs/>
+          <w:color w:val="000000"/>
+          <w:sz w:val="28"/>
+          <w:szCs w:val="28"/>
+        </w:rPr>
+        <w:lastRenderedPageBreak/>
         <w:t>4. Требования к системе</w:t>
       </w:r>
       <w:r>
@@ -1661,6 +1704,254 @@
           <w:szCs w:val="28"/>
         </w:rPr>
         <w:t>.</w:t>
+      </w:r>
+    </w:p>
+    <w:p>
+      <w:pPr>
+        <w:spacing w:before="100" w:beforeAutospacing="1" w:after="100" w:afterAutospacing="1" w:line="240" w:lineRule="auto"/>
+        <w:ind w:firstLine="708"/>
+        <w:rPr>
+          <w:b/>
+          <w:bCs/>
+        </w:rPr>
+      </w:pPr>
+      <w:r>
+        <w:rPr>
+          <w:rFonts w:ascii="Times New Roman" w:hAnsi="Times New Roman" w:cs="Times New Roman"/>
+          <w:b/>
+          <w:bCs/>
+          <w:color w:val="000000"/>
+          <w:sz w:val="28"/>
+          <w:szCs w:val="28"/>
+        </w:rPr>
+        <w:t>4.1.1.</w:t>
+      </w:r>
+      <w:r>
+        <w:rPr>
+          <w:rFonts w:ascii="Times New Roman" w:hAnsi="Times New Roman" w:cs="Times New Roman"/>
+          <w:b/>
+          <w:bCs/>
+          <w:color w:val="000000"/>
+          <w:sz w:val="28"/>
+          <w:szCs w:val="28"/>
+        </w:rPr>
+        <w:t xml:space="preserve"> </w:t>
+      </w:r>
+      <w:r>
+        <w:rPr>
+          <w:rFonts w:ascii="Times New Roman" w:hAnsi="Times New Roman" w:cs="Times New Roman"/>
+          <w:b/>
+          <w:bCs/>
+          <w:color w:val="000000"/>
+          <w:sz w:val="28"/>
+          <w:szCs w:val="28"/>
+        </w:rPr>
+        <w:t>Требования к структуре и функционированию системы</w:t>
+      </w:r>
+      <w:r>
+        <w:rPr>
+          <w:b/>
+          <w:bCs/>
+        </w:rPr>
+        <w:t>.</w:t>
+      </w:r>
+    </w:p>
+    <w:p>
+      <w:pPr>
+        <w:spacing w:before="100" w:beforeAutospacing="1" w:after="100" w:afterAutospacing="1" w:line="240" w:lineRule="auto"/>
+        <w:ind w:left="708"/>
+        <w:rPr>
+          <w:rFonts w:ascii="Times New Roman" w:hAnsi="Times New Roman" w:cs="Times New Roman"/>
+          <w:color w:val="000000"/>
+          <w:sz w:val="24"/>
+          <w:szCs w:val="24"/>
+        </w:rPr>
+      </w:pPr>
+      <w:r>
+        <w:rPr>
+          <w:rFonts w:ascii="Times New Roman" w:hAnsi="Times New Roman" w:cs="Times New Roman"/>
+          <w:color w:val="000000"/>
+          <w:sz w:val="24"/>
+          <w:szCs w:val="24"/>
+        </w:rPr>
+        <w:t>Автоматизированная система должна обеспечивать возможность выполнения следующих функций:</w:t>
+      </w:r>
+    </w:p>
+    <w:p>
+      <w:pPr>
+        <w:pStyle w:val="a3"/>
+        <w:numPr>
+          <w:ilvl w:val="0"/>
+          <w:numId w:val="4"/>
+        </w:numPr>
+        <w:rPr>
+          <w:rFonts w:ascii="Times New Roman" w:hAnsi="Times New Roman" w:cs="Times New Roman"/>
+          <w:sz w:val="24"/>
+          <w:szCs w:val="24"/>
+        </w:rPr>
+      </w:pPr>
+      <w:r>
+        <w:rPr>
+          <w:rFonts w:ascii="Times New Roman" w:hAnsi="Times New Roman" w:cs="Times New Roman"/>
+          <w:sz w:val="24"/>
+          <w:szCs w:val="24"/>
+        </w:rPr>
+        <w:t>Необходимо предусмотреть функцию добавления информации.</w:t>
+      </w:r>
+    </w:p>
+    <w:p>
+      <w:pPr>
+        <w:pStyle w:val="a3"/>
+        <w:numPr>
+          <w:ilvl w:val="0"/>
+          <w:numId w:val="4"/>
+        </w:numPr>
+        <w:rPr>
+          <w:rFonts w:ascii="Times New Roman" w:hAnsi="Times New Roman" w:cs="Times New Roman"/>
+          <w:sz w:val="24"/>
+          <w:szCs w:val="24"/>
+        </w:rPr>
+      </w:pPr>
+      <w:r>
+        <w:rPr>
+          <w:rFonts w:ascii="Times New Roman" w:hAnsi="Times New Roman" w:cs="Times New Roman"/>
+          <w:sz w:val="24"/>
+          <w:szCs w:val="24"/>
+        </w:rPr>
+        <w:t>Система должна обеспечивать доступ к уже имеющейся в ней информации.</w:t>
+      </w:r>
+    </w:p>
+    <w:p>
+      <w:pPr>
+        <w:pStyle w:val="a3"/>
+        <w:numPr>
+          <w:ilvl w:val="0"/>
+          <w:numId w:val="4"/>
+        </w:numPr>
+        <w:rPr>
+          <w:rFonts w:ascii="Times New Roman" w:hAnsi="Times New Roman" w:cs="Times New Roman"/>
+          <w:sz w:val="24"/>
+          <w:szCs w:val="24"/>
+        </w:rPr>
+      </w:pPr>
+      <w:r>
+        <w:rPr>
+          <w:rFonts w:ascii="Times New Roman" w:hAnsi="Times New Roman" w:cs="Times New Roman"/>
+          <w:sz w:val="24"/>
+          <w:szCs w:val="24"/>
+        </w:rPr>
+        <w:t>Д</w:t>
+      </w:r>
+      <w:r>
+        <w:rPr>
+          <w:rFonts w:ascii="Times New Roman" w:hAnsi="Times New Roman" w:cs="Times New Roman"/>
+          <w:sz w:val="24"/>
+          <w:szCs w:val="24"/>
+        </w:rPr>
+        <w:t>анные в системе</w:t>
+      </w:r>
+      <w:r>
+        <w:rPr>
+          <w:rFonts w:ascii="Times New Roman" w:hAnsi="Times New Roman" w:cs="Times New Roman"/>
+          <w:sz w:val="24"/>
+          <w:szCs w:val="24"/>
+        </w:rPr>
+        <w:t xml:space="preserve"> должны</w:t>
+      </w:r>
+      <w:r>
+        <w:rPr>
+          <w:rFonts w:ascii="Times New Roman" w:hAnsi="Times New Roman" w:cs="Times New Roman"/>
+          <w:sz w:val="24"/>
+          <w:szCs w:val="24"/>
+        </w:rPr>
+        <w:t xml:space="preserve"> регулярно обновлять</w:t>
+      </w:r>
+      <w:r>
+        <w:rPr>
+          <w:rFonts w:ascii="Times New Roman" w:hAnsi="Times New Roman" w:cs="Times New Roman"/>
+          <w:sz w:val="24"/>
+          <w:szCs w:val="24"/>
+        </w:rPr>
+        <w:t>ся.</w:t>
+      </w:r>
+    </w:p>
+    <w:p>
+      <w:pPr>
+        <w:pStyle w:val="a3"/>
+        <w:numPr>
+          <w:ilvl w:val="0"/>
+          <w:numId w:val="4"/>
+        </w:numPr>
+        <w:rPr>
+          <w:rFonts w:ascii="Times New Roman" w:hAnsi="Times New Roman" w:cs="Times New Roman"/>
+          <w:sz w:val="24"/>
+          <w:szCs w:val="24"/>
+        </w:rPr>
+      </w:pPr>
+      <w:r>
+        <w:rPr>
+          <w:rFonts w:ascii="Times New Roman" w:hAnsi="Times New Roman" w:cs="Times New Roman"/>
+          <w:sz w:val="24"/>
+          <w:szCs w:val="24"/>
+        </w:rPr>
+        <w:t>Пользовательский интерфейс должен быть удобным и понятным.</w:t>
+      </w:r>
+    </w:p>
+    <w:p>
+      <w:pPr>
+        <w:pStyle w:val="a3"/>
+        <w:numPr>
+          <w:ilvl w:val="0"/>
+          <w:numId w:val="4"/>
+        </w:numPr>
+        <w:rPr>
+          <w:rFonts w:ascii="Times New Roman" w:hAnsi="Times New Roman" w:cs="Times New Roman"/>
+          <w:sz w:val="24"/>
+          <w:szCs w:val="24"/>
+        </w:rPr>
+      </w:pPr>
+      <w:r>
+        <w:rPr>
+          <w:rFonts w:ascii="Times New Roman" w:hAnsi="Times New Roman" w:cs="Times New Roman"/>
+          <w:sz w:val="24"/>
+          <w:szCs w:val="24"/>
+        </w:rPr>
+        <w:t xml:space="preserve">Следует разработать </w:t>
+      </w:r>
+      <w:r>
+        <w:rPr>
+          <w:rFonts w:ascii="Times New Roman" w:hAnsi="Times New Roman" w:cs="Times New Roman"/>
+          <w:sz w:val="24"/>
+          <w:szCs w:val="24"/>
+        </w:rPr>
+        <w:t xml:space="preserve">инструкцию </w:t>
+      </w:r>
+      <w:r>
+        <w:rPr>
+          <w:rFonts w:ascii="Times New Roman" w:hAnsi="Times New Roman" w:cs="Times New Roman"/>
+          <w:sz w:val="24"/>
+          <w:szCs w:val="24"/>
+        </w:rPr>
+        <w:t>для работы с системой.</w:t>
+      </w:r>
+    </w:p>
+    <w:p>
+      <w:pPr>
+        <w:ind w:left="708"/>
+        <w:rPr>
+          <w:rFonts w:ascii="Times New Roman" w:hAnsi="Times New Roman" w:cs="Times New Roman"/>
+          <w:sz w:val="24"/>
+          <w:szCs w:val="24"/>
+          <w:lang w:val="en-US"/>
+        </w:rPr>
+      </w:pPr>
+      <w:r>
+        <w:rPr>
+          <w:rFonts w:ascii="Times New Roman" w:hAnsi="Times New Roman" w:cs="Times New Roman"/>
+          <w:sz w:val="24"/>
+          <w:szCs w:val="24"/>
+        </w:rPr>
+        <w:t>Кроме того, система должна позволять сохранять все полученные и обработанные данные.</w:t>
       </w:r>
     </w:p>
     <w:p>
@@ -1841,6 +2132,92 @@
     </w:lvl>
   </w:abstractNum>
   <w:abstractNum w:abstractNumId="1" w15:restartNumberingAfterBreak="0">
+    <w:nsid w:val="463A6578"/>
+    <w:multiLevelType w:val="hybridMultilevel"/>
+    <w:tmpl w:val="DE96D01A"/>
+    <w:lvl w:ilvl="0" w:tplc="0419000F">
+      <w:start w:val="1"/>
+      <w:numFmt w:val="decimal"/>
+      <w:lvlText w:val="%1."/>
+      <w:lvlJc w:val="left"/>
+      <w:pPr>
+        <w:ind w:left="1428" w:hanging="360"/>
+      </w:pPr>
+    </w:lvl>
+    <w:lvl w:ilvl="1" w:tplc="04190019" w:tentative="1">
+      <w:start w:val="1"/>
+      <w:numFmt w:val="lowerLetter"/>
+      <w:lvlText w:val="%2."/>
+      <w:lvlJc w:val="left"/>
+      <w:pPr>
+        <w:ind w:left="2148" w:hanging="360"/>
+      </w:pPr>
+    </w:lvl>
+    <w:lvl w:ilvl="2" w:tplc="0419001B" w:tentative="1">
+      <w:start w:val="1"/>
+      <w:numFmt w:val="lowerRoman"/>
+      <w:lvlText w:val="%3."/>
+      <w:lvlJc w:val="right"/>
+      <w:pPr>
+        <w:ind w:left="2868" w:hanging="180"/>
+      </w:pPr>
+    </w:lvl>
+    <w:lvl w:ilvl="3" w:tplc="0419000F" w:tentative="1">
+      <w:start w:val="1"/>
+      <w:numFmt w:val="decimal"/>
+      <w:lvlText w:val="%4."/>
+      <w:lvlJc w:val="left"/>
+      <w:pPr>
+        <w:ind w:left="3588" w:hanging="360"/>
+      </w:pPr>
+    </w:lvl>
+    <w:lvl w:ilvl="4" w:tplc="04190019" w:tentative="1">
+      <w:start w:val="1"/>
+      <w:numFmt w:val="lowerLetter"/>
+      <w:lvlText w:val="%5."/>
+      <w:lvlJc w:val="left"/>
+      <w:pPr>
+        <w:ind w:left="4308" w:hanging="360"/>
+      </w:pPr>
+    </w:lvl>
+    <w:lvl w:ilvl="5" w:tplc="0419001B" w:tentative="1">
+      <w:start w:val="1"/>
+      <w:numFmt w:val="lowerRoman"/>
+      <w:lvlText w:val="%6."/>
+      <w:lvlJc w:val="right"/>
+      <w:pPr>
+        <w:ind w:left="5028" w:hanging="180"/>
+      </w:pPr>
+    </w:lvl>
+    <w:lvl w:ilvl="6" w:tplc="0419000F" w:tentative="1">
+      <w:start w:val="1"/>
+      <w:numFmt w:val="decimal"/>
+      <w:lvlText w:val="%7."/>
+      <w:lvlJc w:val="left"/>
+      <w:pPr>
+        <w:ind w:left="5748" w:hanging="360"/>
+      </w:pPr>
+    </w:lvl>
+    <w:lvl w:ilvl="7" w:tplc="04190019" w:tentative="1">
+      <w:start w:val="1"/>
+      <w:numFmt w:val="lowerLetter"/>
+      <w:lvlText w:val="%8."/>
+      <w:lvlJc w:val="left"/>
+      <w:pPr>
+        <w:ind w:left="6468" w:hanging="360"/>
+      </w:pPr>
+    </w:lvl>
+    <w:lvl w:ilvl="8" w:tplc="0419001B" w:tentative="1">
+      <w:start w:val="1"/>
+      <w:numFmt w:val="lowerRoman"/>
+      <w:lvlText w:val="%9."/>
+      <w:lvlJc w:val="right"/>
+      <w:pPr>
+        <w:ind w:left="7188" w:hanging="180"/>
+      </w:pPr>
+    </w:lvl>
+  </w:abstractNum>
+  <w:abstractNum w:abstractNumId="2" w15:restartNumberingAfterBreak="0">
     <w:nsid w:val="4F2A4D79"/>
     <w:multiLevelType w:val="hybridMultilevel"/>
     <w:tmpl w:val="1AD252AE"/>
@@ -1929,7 +2306,7 @@
       </w:pPr>
     </w:lvl>
   </w:abstractNum>
-  <w:abstractNum w:abstractNumId="2" w15:restartNumberingAfterBreak="0">
+  <w:abstractNum w:abstractNumId="3" w15:restartNumberingAfterBreak="0">
     <w:nsid w:val="71DC62B4"/>
     <w:multiLevelType w:val="multilevel"/>
     <w:tmpl w:val="D612E7C2"/>
@@ -2054,9 +2431,12 @@
     <w:abstractNumId w:val="0"/>
   </w:num>
   <w:num w:numId="2">
+    <w:abstractNumId w:val="3"/>
+  </w:num>
+  <w:num w:numId="3">
     <w:abstractNumId w:val="2"/>
   </w:num>
-  <w:num w:numId="3">
+  <w:num w:numId="4">
     <w:abstractNumId w:val="1"/>
   </w:num>
 </w:numbering>

--- a/gagik.docx
+++ b/gagik.docx
@@ -1586,6 +1586,7 @@
         </w:rPr>
         <w:t xml:space="preserve"> </w:t>
       </w:r>
+      <w:proofErr w:type="gramStart"/>
       <w:r>
         <w:rPr>
           <w:rFonts w:ascii="Times New Roman" w:hAnsi="Times New Roman" w:cs="Times New Roman"/>
@@ -1616,7 +1617,16 @@
           <w:sz w:val="24"/>
           <w:szCs w:val="24"/>
         </w:rPr>
-        <w:t xml:space="preserve">, </w:t>
+        <w:t>,</w:t>
+      </w:r>
+      <w:proofErr w:type="gramEnd"/>
+      <w:r>
+        <w:rPr>
+          <w:rFonts w:ascii="Times New Roman" w:hAnsi="Times New Roman" w:cs="Times New Roman"/>
+          <w:sz w:val="24"/>
+          <w:szCs w:val="24"/>
+        </w:rPr>
+        <w:t xml:space="preserve"> </w:t>
       </w:r>
       <w:r>
         <w:rPr>
@@ -1942,7 +1952,6 @@
           <w:rFonts w:ascii="Times New Roman" w:hAnsi="Times New Roman" w:cs="Times New Roman"/>
           <w:sz w:val="24"/>
           <w:szCs w:val="24"/>
-          <w:lang w:val="en-US"/>
         </w:rPr>
       </w:pPr>
       <w:r>
@@ -1952,6 +1961,77 @@
           <w:szCs w:val="24"/>
         </w:rPr>
         <w:t>Кроме того, система должна позволять сохранять все полученные и обработанные данные.</w:t>
+      </w:r>
+    </w:p>
+    <w:p>
+      <w:pPr>
+        <w:ind w:left="708"/>
+        <w:rPr>
+          <w:rFonts w:ascii="Times New Roman" w:hAnsi="Times New Roman" w:cs="Times New Roman"/>
+          <w:b/>
+          <w:bCs/>
+          <w:color w:val="000000"/>
+          <w:sz w:val="28"/>
+          <w:szCs w:val="28"/>
+        </w:rPr>
+      </w:pPr>
+      <w:r>
+        <w:rPr>
+          <w:rFonts w:ascii="Times New Roman" w:hAnsi="Times New Roman" w:cs="Times New Roman"/>
+          <w:b/>
+          <w:bCs/>
+          <w:color w:val="000000"/>
+          <w:sz w:val="28"/>
+          <w:szCs w:val="28"/>
+        </w:rPr>
+        <w:t>4.1.2. Требования к средствам и способам связи для информационного обмена между компонентами системы.</w:t>
+      </w:r>
+    </w:p>
+    <w:p>
+      <w:pPr>
+        <w:ind w:left="708"/>
+        <w:rPr>
+          <w:rFonts w:ascii="Times New Roman" w:hAnsi="Times New Roman" w:cs="Times New Roman"/>
+          <w:color w:val="000000"/>
+          <w:sz w:val="24"/>
+          <w:szCs w:val="24"/>
+        </w:rPr>
+      </w:pPr>
+      <w:r>
+        <w:rPr>
+          <w:rFonts w:ascii="Times New Roman" w:hAnsi="Times New Roman" w:cs="Times New Roman"/>
+          <w:color w:val="000000"/>
+          <w:sz w:val="24"/>
+          <w:szCs w:val="24"/>
+        </w:rPr>
+        <w:t>Для информационного обмена между компонентами системы должна быть организована локальная сеть.</w:t>
+      </w:r>
+      <w:r>
+        <w:rPr>
+          <w:rFonts w:ascii="Times New Roman" w:hAnsi="Times New Roman" w:cs="Times New Roman"/>
+          <w:color w:val="000000"/>
+          <w:sz w:val="24"/>
+          <w:szCs w:val="24"/>
+        </w:rPr>
+        <w:t xml:space="preserve"> Разрабатываемая система</w:t>
+      </w:r>
+      <w:r>
+        <w:rPr>
+          <w:rFonts w:ascii="Times New Roman" w:hAnsi="Times New Roman" w:cs="Times New Roman"/>
+          <w:color w:val="000000"/>
+          <w:sz w:val="24"/>
+          <w:szCs w:val="24"/>
+        </w:rPr>
+        <w:t xml:space="preserve"> функционирует на сервере, к которому имеют доступ пользователи этой программой по средствам локальной сети</w:t>
+      </w:r>
+      <w:r>
+        <w:rPr>
+          <w:rFonts w:ascii="Times New Roman" w:hAnsi="Times New Roman" w:cs="Times New Roman"/>
+          <w:color w:val="000000"/>
+          <w:sz w:val="24"/>
+          <w:szCs w:val="24"/>
+        </w:rPr>
+        <w:t xml:space="preserve">. </w:t>
       </w:r>
     </w:p>
     <w:p>

--- a/gagik.docx
+++ b/gagik.docx
@@ -2033,6 +2033,87 @@
         </w:rPr>
         <w:t xml:space="preserve">. </w:t>
       </w:r>
+    </w:p>
+    <w:p>
+      <w:pPr>
+        <w:spacing w:before="100" w:beforeAutospacing="1" w:after="100" w:afterAutospacing="1" w:line="240" w:lineRule="auto"/>
+        <w:ind w:left="708"/>
+        <w:rPr>
+          <w:rFonts w:ascii="Times New Roman" w:eastAsia="Times New Roman" w:hAnsi="Times New Roman" w:cs="Times New Roman"/>
+          <w:b/>
+          <w:bCs/>
+          <w:color w:val="000000"/>
+          <w:sz w:val="28"/>
+          <w:szCs w:val="28"/>
+          <w:lang w:eastAsia="ru-RU"/>
+        </w:rPr>
+      </w:pPr>
+      <w:r>
+        <w:rPr>
+          <w:rFonts w:ascii="Times New Roman" w:eastAsia="Times New Roman" w:hAnsi="Times New Roman" w:cs="Times New Roman"/>
+          <w:b/>
+          <w:bCs/>
+          <w:color w:val="000000"/>
+          <w:sz w:val="28"/>
+          <w:szCs w:val="28"/>
+          <w:lang w:eastAsia="ru-RU"/>
+        </w:rPr>
+        <w:t>4.1.3. Требования к характеристикам взаимосвязи создаваемой системы со смежными системами, требования к ее совместимости.</w:t>
+      </w:r>
+    </w:p>
+    <w:p>
+      <w:pPr>
+        <w:ind w:left="708"/>
+        <w:rPr>
+          <w:rFonts w:ascii="Times New Roman" w:hAnsi="Times New Roman" w:cs="Times New Roman"/>
+          <w:sz w:val="24"/>
+          <w:szCs w:val="24"/>
+        </w:rPr>
+      </w:pPr>
+      <w:r>
+        <w:rPr>
+          <w:rStyle w:val="a6"/>
+          <w:rFonts w:ascii="Times New Roman" w:hAnsi="Times New Roman" w:cs="Times New Roman"/>
+          <w:i w:val="0"/>
+          <w:iCs w:val="0"/>
+          <w:sz w:val="24"/>
+          <w:szCs w:val="24"/>
+        </w:rPr>
+        <w:t xml:space="preserve">База данных в </w:t>
+      </w:r>
+      <w:r>
+        <w:rPr>
+          <w:rStyle w:val="a6"/>
+          <w:rFonts w:ascii="Times New Roman" w:hAnsi="Times New Roman" w:cs="Times New Roman"/>
+          <w:i w:val="0"/>
+          <w:iCs w:val="0"/>
+          <w:sz w:val="24"/>
+          <w:szCs w:val="24"/>
+        </w:rPr>
+        <w:t>Кинотеатре</w:t>
+      </w:r>
+      <w:r>
+        <w:rPr>
+          <w:rStyle w:val="a6"/>
+          <w:rFonts w:ascii="Times New Roman" w:hAnsi="Times New Roman" w:cs="Times New Roman"/>
+          <w:i w:val="0"/>
+          <w:iCs w:val="0"/>
+          <w:sz w:val="24"/>
+          <w:szCs w:val="24"/>
+        </w:rPr>
+        <w:t xml:space="preserve"> России будет использоваться сотрудниками фонда и внешними организациями, такие как работодатели или государственные органы. </w:t>
+      </w:r>
+    </w:p>
+    <w:p>
+      <w:pPr>
+        <w:ind w:left="708"/>
+        <w:rPr>
+          <w:rFonts w:ascii="Times New Roman" w:hAnsi="Times New Roman" w:cs="Times New Roman"/>
+          <w:color w:val="000000"/>
+          <w:sz w:val="24"/>
+          <w:szCs w:val="24"/>
+        </w:rPr>
+      </w:pPr>
     </w:p>
     <w:p>
       <w:pPr>
@@ -2985,6 +3066,18 @@
       <w:bCs/>
     </w:rPr>
   </w:style>
+  <w:style w:type="character" w:styleId="a6">
+    <w:name w:val="Subtle Emphasis"/>
+    <w:basedOn w:val="a0"/>
+    <w:uiPriority w:val="19"/>
+    <w:qFormat/>
+    <w:rsid w:val="00F879F2"/>
+    <w:rPr>
+      <w:i/>
+      <w:iCs/>
+      <w:color w:val="404040" w:themeColor="text1" w:themeTint="BF"/>
+    </w:rPr>
+  </w:style>
 </w:styles>
 </file>
 

--- a/gagik.docx
+++ b/gagik.docx
@@ -1586,7 +1586,6 @@
         </w:rPr>
         <w:t xml:space="preserve"> </w:t>
       </w:r>
-      <w:proofErr w:type="gramStart"/>
       <w:r>
         <w:rPr>
           <w:rFonts w:ascii="Times New Roman" w:hAnsi="Times New Roman" w:cs="Times New Roman"/>
@@ -1617,16 +1616,7 @@
           <w:sz w:val="24"/>
           <w:szCs w:val="24"/>
         </w:rPr>
-        <w:t>,</w:t>
-      </w:r>
-      <w:proofErr w:type="gramEnd"/>
-      <w:r>
-        <w:rPr>
-          <w:rFonts w:ascii="Times New Roman" w:hAnsi="Times New Roman" w:cs="Times New Roman"/>
-          <w:sz w:val="24"/>
-          <w:szCs w:val="24"/>
-        </w:rPr>
-        <w:t xml:space="preserve"> </w:t>
+        <w:t xml:space="preserve">, </w:t>
       </w:r>
       <w:r>
         <w:rPr>
@@ -2065,13 +2055,6 @@
       <w:pPr>
         <w:ind w:left="708"/>
         <w:rPr>
-          <w:rFonts w:ascii="Times New Roman" w:hAnsi="Times New Roman" w:cs="Times New Roman"/>
-          <w:sz w:val="24"/>
-          <w:szCs w:val="24"/>
-        </w:rPr>
-      </w:pPr>
-      <w:r>
-        <w:rPr>
           <w:rStyle w:val="a6"/>
           <w:rFonts w:ascii="Times New Roman" w:hAnsi="Times New Roman" w:cs="Times New Roman"/>
           <w:i w:val="0"/>
@@ -2079,8 +2062,7 @@
           <w:sz w:val="24"/>
           <w:szCs w:val="24"/>
         </w:rPr>
-        <w:t xml:space="preserve">База данных в </w:t>
-      </w:r>
+      </w:pPr>
       <w:r>
         <w:rPr>
           <w:rStyle w:val="a6"/>
@@ -2090,7 +2072,7 @@
           <w:sz w:val="24"/>
           <w:szCs w:val="24"/>
         </w:rPr>
-        <w:t>Кинотеатре</w:t>
+        <w:t xml:space="preserve">База данных в </w:t>
       </w:r>
       <w:r>
         <w:rPr>
@@ -2101,8 +2083,99 @@
           <w:sz w:val="24"/>
           <w:szCs w:val="24"/>
         </w:rPr>
+        <w:t>Кинотеатре</w:t>
+      </w:r>
+      <w:r>
+        <w:rPr>
+          <w:rStyle w:val="a6"/>
+          <w:rFonts w:ascii="Times New Roman" w:hAnsi="Times New Roman" w:cs="Times New Roman"/>
+          <w:i w:val="0"/>
+          <w:iCs w:val="0"/>
+          <w:sz w:val="24"/>
+          <w:szCs w:val="24"/>
+        </w:rPr>
         <w:t xml:space="preserve"> России будет использоваться сотрудниками фонда и внешними организациями, такие как работодатели или государственные органы. </w:t>
       </w:r>
+    </w:p>
+    <w:p>
+      <w:pPr>
+        <w:spacing w:before="100" w:beforeAutospacing="1" w:after="100" w:afterAutospacing="1" w:line="240" w:lineRule="auto"/>
+        <w:ind w:firstLine="708"/>
+        <w:rPr>
+          <w:rFonts w:ascii="Times New Roman" w:eastAsia="Times New Roman" w:hAnsi="Times New Roman" w:cs="Times New Roman"/>
+          <w:b/>
+          <w:bCs/>
+          <w:color w:val="000000"/>
+          <w:sz w:val="28"/>
+          <w:szCs w:val="28"/>
+          <w:lang w:eastAsia="ru-RU"/>
+        </w:rPr>
+      </w:pPr>
+      <w:r>
+        <w:rPr>
+          <w:rFonts w:ascii="Times New Roman" w:eastAsia="Times New Roman" w:hAnsi="Times New Roman" w:cs="Times New Roman"/>
+          <w:b/>
+          <w:bCs/>
+          <w:color w:val="000000"/>
+          <w:sz w:val="28"/>
+          <w:szCs w:val="28"/>
+          <w:lang w:eastAsia="ru-RU"/>
+        </w:rPr>
+        <w:t>4.1.4. Требования по диагностированию системы.</w:t>
+      </w:r>
+    </w:p>
+    <w:p>
+      <w:pPr>
+        <w:spacing w:before="100" w:beforeAutospacing="1" w:after="100" w:afterAutospacing="1" w:line="240" w:lineRule="auto"/>
+        <w:ind w:left="708"/>
+        <w:rPr>
+          <w:rFonts w:ascii="Times New Roman" w:eastAsia="Times New Roman" w:hAnsi="Times New Roman" w:cs="Times New Roman"/>
+          <w:color w:val="000000"/>
+          <w:sz w:val="24"/>
+          <w:szCs w:val="24"/>
+          <w:lang w:eastAsia="ru-RU"/>
+        </w:rPr>
+      </w:pPr>
+      <w:r>
+        <w:rPr>
+          <w:rFonts w:ascii="Times New Roman" w:eastAsia="Times New Roman" w:hAnsi="Times New Roman" w:cs="Times New Roman"/>
+          <w:color w:val="000000"/>
+          <w:sz w:val="24"/>
+          <w:szCs w:val="24"/>
+          <w:lang w:eastAsia="ru-RU"/>
+        </w:rPr>
+        <w:t>Диагностика и профилактика технических средств, проводится раз в месяц. Проверка целостности данных и нарушений проводится по мере необходимости.</w:t>
+      </w:r>
+      <w:r>
+        <w:rPr>
+          <w:rFonts w:ascii="Times New Roman" w:eastAsia="Times New Roman" w:hAnsi="Times New Roman" w:cs="Times New Roman"/>
+          <w:color w:val="000000"/>
+          <w:sz w:val="24"/>
+          <w:szCs w:val="24"/>
+          <w:lang w:eastAsia="ru-RU"/>
+        </w:rPr>
+        <w:t xml:space="preserve"> </w:t>
+      </w:r>
+      <w:r>
+        <w:rPr>
+          <w:rFonts w:ascii="Times New Roman" w:eastAsia="Times New Roman" w:hAnsi="Times New Roman" w:cs="Times New Roman"/>
+          <w:color w:val="000000"/>
+          <w:sz w:val="24"/>
+          <w:szCs w:val="24"/>
+          <w:lang w:eastAsia="ru-RU"/>
+        </w:rPr>
+        <w:t>Проверка программного и аппаратного обеспечения проводится по мере необходимости.</w:t>
+      </w:r>
+    </w:p>
+    <w:p>
+      <w:pPr>
+        <w:ind w:left="708"/>
+        <w:rPr>
+          <w:rFonts w:ascii="Times New Roman" w:hAnsi="Times New Roman" w:cs="Times New Roman"/>
+          <w:sz w:val="24"/>
+          <w:szCs w:val="24"/>
+        </w:rPr>
+      </w:pPr>
     </w:p>
     <w:p>
       <w:pPr>

--- a/gagik.docx
+++ b/gagik.docx
@@ -1586,6 +1586,7 @@
         </w:rPr>
         <w:t xml:space="preserve"> </w:t>
       </w:r>
+      <w:proofErr w:type="gramStart"/>
       <w:r>
         <w:rPr>
           <w:rFonts w:ascii="Times New Roman" w:hAnsi="Times New Roman" w:cs="Times New Roman"/>
@@ -1616,7 +1617,16 @@
           <w:sz w:val="24"/>
           <w:szCs w:val="24"/>
         </w:rPr>
-        <w:t xml:space="preserve">, </w:t>
+        <w:t>,</w:t>
+      </w:r>
+      <w:proofErr w:type="gramEnd"/>
+      <w:r>
+        <w:rPr>
+          <w:rFonts w:ascii="Times New Roman" w:hAnsi="Times New Roman" w:cs="Times New Roman"/>
+          <w:sz w:val="24"/>
+          <w:szCs w:val="24"/>
+        </w:rPr>
+        <w:t xml:space="preserve"> </w:t>
       </w:r>
       <w:r>
         <w:rPr>
@@ -2166,6 +2176,143 @@
         </w:rPr>
         <w:t>Проверка программного и аппаратного обеспечения проводится по мере необходимости.</w:t>
       </w:r>
+    </w:p>
+    <w:p>
+      <w:pPr>
+        <w:spacing w:before="100" w:beforeAutospacing="1" w:after="100" w:afterAutospacing="1" w:line="240" w:lineRule="auto"/>
+        <w:ind w:firstLine="708"/>
+        <w:rPr>
+          <w:rFonts w:ascii="Times New Roman" w:eastAsia="Times New Roman" w:hAnsi="Times New Roman" w:cs="Times New Roman"/>
+          <w:b/>
+          <w:bCs/>
+          <w:color w:val="000000"/>
+          <w:sz w:val="28"/>
+          <w:szCs w:val="28"/>
+          <w:lang w:eastAsia="ru-RU"/>
+        </w:rPr>
+      </w:pPr>
+      <w:r>
+        <w:rPr>
+          <w:rFonts w:ascii="Times New Roman" w:eastAsia="Times New Roman" w:hAnsi="Times New Roman" w:cs="Times New Roman"/>
+          <w:b/>
+          <w:bCs/>
+          <w:color w:val="000000"/>
+          <w:sz w:val="28"/>
+          <w:szCs w:val="28"/>
+          <w:lang w:eastAsia="ru-RU"/>
+        </w:rPr>
+        <w:t>4.1.5. Перспективы системы, модернизация системы.</w:t>
+      </w:r>
+    </w:p>
+    <w:p>
+      <w:pPr>
+        <w:spacing w:before="100" w:beforeAutospacing="1" w:after="100" w:afterAutospacing="1" w:line="240" w:lineRule="auto"/>
+        <w:ind w:left="708"/>
+        <w:rPr>
+          <w:rFonts w:ascii="Times New Roman" w:eastAsia="Times New Roman" w:hAnsi="Times New Roman" w:cs="Times New Roman"/>
+          <w:color w:val="000000"/>
+          <w:sz w:val="24"/>
+          <w:szCs w:val="24"/>
+          <w:lang w:eastAsia="ru-RU"/>
+        </w:rPr>
+      </w:pPr>
+      <w:r>
+        <w:rPr>
+          <w:rFonts w:ascii="Times New Roman" w:eastAsia="Times New Roman" w:hAnsi="Times New Roman" w:cs="Times New Roman"/>
+          <w:color w:val="000000"/>
+          <w:sz w:val="24"/>
+          <w:szCs w:val="24"/>
+          <w:lang w:eastAsia="ru-RU"/>
+        </w:rPr>
+        <w:t>Модернизация системы может происходить в двух направлениях: модернизация программного обеспечения и модернизация аппаратного обеспечения комплекса.</w:t>
+      </w:r>
+    </w:p>
+    <w:p>
+      <w:pPr>
+        <w:pStyle w:val="a3"/>
+        <w:numPr>
+          <w:ilvl w:val="0"/>
+          <w:numId w:val="5"/>
+        </w:numPr>
+        <w:spacing w:before="100" w:beforeAutospacing="1" w:after="100" w:afterAutospacing="1" w:line="240" w:lineRule="auto"/>
+        <w:rPr>
+          <w:rFonts w:ascii="Times New Roman" w:eastAsia="Times New Roman" w:hAnsi="Times New Roman" w:cs="Times New Roman"/>
+          <w:color w:val="000000"/>
+          <w:sz w:val="24"/>
+          <w:szCs w:val="24"/>
+          <w:lang w:eastAsia="ru-RU"/>
+        </w:rPr>
+      </w:pPr>
+      <w:r>
+        <w:rPr>
+          <w:rFonts w:ascii="Times New Roman" w:eastAsia="Times New Roman" w:hAnsi="Times New Roman" w:cs="Times New Roman"/>
+          <w:color w:val="000000"/>
+          <w:sz w:val="24"/>
+          <w:szCs w:val="24"/>
+          <w:lang w:eastAsia="ru-RU"/>
+        </w:rPr>
+        <w:t>При модернизации программного обеспечения могут вноситься изменения или осуществляться дополнения в необходимые для функционирования программной системы (например, при введении ново</w:t>
+      </w:r>
+      <w:r>
+        <w:rPr>
+          <w:rFonts w:ascii="Times New Roman" w:eastAsia="Times New Roman" w:hAnsi="Times New Roman" w:cs="Times New Roman"/>
+          <w:color w:val="000000"/>
+          <w:sz w:val="24"/>
+          <w:szCs w:val="24"/>
+          <w:lang w:eastAsia="ru-RU"/>
+        </w:rPr>
+        <w:t>го сеанса</w:t>
+      </w:r>
+      <w:r>
+        <w:rPr>
+          <w:rFonts w:ascii="Times New Roman" w:eastAsia="Times New Roman" w:hAnsi="Times New Roman" w:cs="Times New Roman"/>
+          <w:color w:val="000000"/>
+          <w:sz w:val="24"/>
+          <w:szCs w:val="24"/>
+          <w:lang w:eastAsia="ru-RU"/>
+        </w:rPr>
+        <w:t>), а также могут обновляться до актуальных версий программные средства.</w:t>
+      </w:r>
+    </w:p>
+    <w:p>
+      <w:pPr>
+        <w:pStyle w:val="a3"/>
+        <w:numPr>
+          <w:ilvl w:val="0"/>
+          <w:numId w:val="5"/>
+        </w:numPr>
+        <w:spacing w:before="100" w:beforeAutospacing="1" w:after="100" w:afterAutospacing="1" w:line="240" w:lineRule="auto"/>
+        <w:rPr>
+          <w:rFonts w:ascii="Times New Roman" w:eastAsia="Times New Roman" w:hAnsi="Times New Roman" w:cs="Times New Roman"/>
+          <w:color w:val="000000"/>
+          <w:sz w:val="24"/>
+          <w:szCs w:val="24"/>
+          <w:lang w:eastAsia="ru-RU"/>
+        </w:rPr>
+      </w:pPr>
+      <w:r>
+        <w:rPr>
+          <w:rFonts w:ascii="Times New Roman" w:eastAsia="Times New Roman" w:hAnsi="Times New Roman" w:cs="Times New Roman"/>
+          <w:color w:val="000000"/>
+          <w:sz w:val="24"/>
+          <w:szCs w:val="24"/>
+          <w:lang w:eastAsia="ru-RU"/>
+        </w:rPr>
+        <w:t>Модернизация аппаратного обеспечения комплекса должна происходить путем приобретения новых или модернизации старых аппаратных средств.</w:t>
+      </w:r>
+    </w:p>
+    <w:p>
+      <w:pPr>
+        <w:spacing w:before="100" w:beforeAutospacing="1" w:after="100" w:afterAutospacing="1" w:line="240" w:lineRule="auto"/>
+        <w:ind w:left="708"/>
+        <w:rPr>
+          <w:rFonts w:ascii="Times New Roman" w:eastAsia="Times New Roman" w:hAnsi="Times New Roman" w:cs="Times New Roman"/>
+          <w:color w:val="000000"/>
+          <w:sz w:val="24"/>
+          <w:szCs w:val="24"/>
+          <w:lang w:eastAsia="ru-RU"/>
+        </w:rPr>
+      </w:pPr>
     </w:p>
     <w:p>
       <w:pPr>
@@ -2277,6 +2424,92 @@
 <file path=word/numbering.xml><?xml version="1.0" encoding="utf-8"?>
 <w:numbering xmlns:wpc="http://schemas.microsoft.com/office/word/2010/wordprocessingCanvas" xmlns:cx="http://schemas.microsoft.com/office/drawing/2014/chartex" xmlns:cx1="http://schemas.microsoft.com/office/drawing/2015/9/8/chartex" xmlns:cx2="http://schemas.microsoft.com/office/drawing/2015/10/21/chartex" xmlns:cx3="http://schemas.microsoft.com/office/drawing/2016/5/9/chartex" xmlns:cx4="http://schemas.microsoft.com/office/drawing/2016/5/10/chartex" xmlns:cx5="http://schemas.microsoft.com/office/drawing/2016/5/11/chartex" xmlns:cx6="http://schemas.microsoft.com/office/drawing/2016/5/12/chartex" xmlns:cx7="http://schemas.microsoft.com/office/drawing/2016/5/13/chartex" xmlns:cx8="http://schemas.microsoft.com/office/drawing/2016/5/14/chartex" xmlns:mc="http://schemas.openxmlformats.org/markup-compatibility/2006" xmlns:aink="http://schemas.microsoft.com/office/drawing/2016/ink" xmlns:am3d="http://schemas.microsoft.com/office/drawing/2017/model3d" xmlns:o="urn:schemas-microsoft-com:office:office" xmlns:r="http://schemas.openxmlformats.org/officeDocument/2006/relationships" xmlns:m="http://schemas.openxmlformats.org/officeDocument/2006/math" xmlns:v="urn:schemas-microsoft-com:vml" xmlns:wp14="http://schemas.microsoft.com/office/word/2010/wordprocessingDrawing" xmlns:wp="http://schemas.openxmlformats.org/drawingml/2006/wordprocessingDrawing" xmlns:w10="urn:schemas-microsoft-com:office:word" xmlns:w="http://schemas.openxmlformats.org/wordprocessingml/2006/main" xmlns:w14="http://schemas.microsoft.com/office/word/2010/wordml" xmlns:w15="http://schemas.microsoft.com/office/word/2012/wordml" xmlns:w16cex="http://schemas.microsoft.com/office/word/2018/wordml/cex" xmlns:w16cid="http://schemas.microsoft.com/office/word/2016/wordml/cid" xmlns:w16="http://schemas.microsoft.com/office/word/2018/wordml" xmlns:w16sdtdh="http://schemas.microsoft.com/office/word/2020/wordml/sdtdatahash" xmlns:w16se="http://schemas.microsoft.com/office/word/2015/wordml/symex" xmlns:wpg="http://schemas.microsoft.com/office/word/2010/wordprocessingGroup" xmlns:wpi="http://schemas.microsoft.com/office/word/2010/wordprocessingInk" xmlns:wne="http://schemas.microsoft.com/office/word/2006/wordml" xmlns:wps="http://schemas.microsoft.com/office/word/2010/wordprocessingShape" mc:Ignorable="w14 w15 w16se w16cid w16 w16cex w16sdtdh wp14">
   <w:abstractNum w:abstractNumId="0" w15:restartNumberingAfterBreak="0">
+    <w:nsid w:val="2A22216C"/>
+    <w:multiLevelType w:val="hybridMultilevel"/>
+    <w:tmpl w:val="C2B675D6"/>
+    <w:lvl w:ilvl="0" w:tplc="0419000F">
+      <w:start w:val="1"/>
+      <w:numFmt w:val="decimal"/>
+      <w:lvlText w:val="%1."/>
+      <w:lvlJc w:val="left"/>
+      <w:pPr>
+        <w:ind w:left="1428" w:hanging="360"/>
+      </w:pPr>
+    </w:lvl>
+    <w:lvl w:ilvl="1" w:tplc="04190019" w:tentative="1">
+      <w:start w:val="1"/>
+      <w:numFmt w:val="lowerLetter"/>
+      <w:lvlText w:val="%2."/>
+      <w:lvlJc w:val="left"/>
+      <w:pPr>
+        <w:ind w:left="2148" w:hanging="360"/>
+      </w:pPr>
+    </w:lvl>
+    <w:lvl w:ilvl="2" w:tplc="0419001B" w:tentative="1">
+      <w:start w:val="1"/>
+      <w:numFmt w:val="lowerRoman"/>
+      <w:lvlText w:val="%3."/>
+      <w:lvlJc w:val="right"/>
+      <w:pPr>
+        <w:ind w:left="2868" w:hanging="180"/>
+      </w:pPr>
+    </w:lvl>
+    <w:lvl w:ilvl="3" w:tplc="0419000F" w:tentative="1">
+      <w:start w:val="1"/>
+      <w:numFmt w:val="decimal"/>
+      <w:lvlText w:val="%4."/>
+      <w:lvlJc w:val="left"/>
+      <w:pPr>
+        <w:ind w:left="3588" w:hanging="360"/>
+      </w:pPr>
+    </w:lvl>
+    <w:lvl w:ilvl="4" w:tplc="04190019" w:tentative="1">
+      <w:start w:val="1"/>
+      <w:numFmt w:val="lowerLetter"/>
+      <w:lvlText w:val="%5."/>
+      <w:lvlJc w:val="left"/>
+      <w:pPr>
+        <w:ind w:left="4308" w:hanging="360"/>
+      </w:pPr>
+    </w:lvl>
+    <w:lvl w:ilvl="5" w:tplc="0419001B" w:tentative="1">
+      <w:start w:val="1"/>
+      <w:numFmt w:val="lowerRoman"/>
+      <w:lvlText w:val="%6."/>
+      <w:lvlJc w:val="right"/>
+      <w:pPr>
+        <w:ind w:left="5028" w:hanging="180"/>
+      </w:pPr>
+    </w:lvl>
+    <w:lvl w:ilvl="6" w:tplc="0419000F" w:tentative="1">
+      <w:start w:val="1"/>
+      <w:numFmt w:val="decimal"/>
+      <w:lvlText w:val="%7."/>
+      <w:lvlJc w:val="left"/>
+      <w:pPr>
+        <w:ind w:left="5748" w:hanging="360"/>
+      </w:pPr>
+    </w:lvl>
+    <w:lvl w:ilvl="7" w:tplc="04190019" w:tentative="1">
+      <w:start w:val="1"/>
+      <w:numFmt w:val="lowerLetter"/>
+      <w:lvlText w:val="%8."/>
+      <w:lvlJc w:val="left"/>
+      <w:pPr>
+        <w:ind w:left="6468" w:hanging="360"/>
+      </w:pPr>
+    </w:lvl>
+    <w:lvl w:ilvl="8" w:tplc="0419001B" w:tentative="1">
+      <w:start w:val="1"/>
+      <w:numFmt w:val="lowerRoman"/>
+      <w:lvlText w:val="%9."/>
+      <w:lvlJc w:val="right"/>
+      <w:pPr>
+        <w:ind w:left="7188" w:hanging="180"/>
+      </w:pPr>
+    </w:lvl>
+  </w:abstractNum>
+  <w:abstractNum w:abstractNumId="1" w15:restartNumberingAfterBreak="0">
     <w:nsid w:val="336307E9"/>
     <w:multiLevelType w:val="hybridMultilevel"/>
     <w:tmpl w:val="F692010E"/>
@@ -2365,7 +2598,7 @@
       </w:pPr>
     </w:lvl>
   </w:abstractNum>
-  <w:abstractNum w:abstractNumId="1" w15:restartNumberingAfterBreak="0">
+  <w:abstractNum w:abstractNumId="2" w15:restartNumberingAfterBreak="0">
     <w:nsid w:val="463A6578"/>
     <w:multiLevelType w:val="hybridMultilevel"/>
     <w:tmpl w:val="DE96D01A"/>
@@ -2451,7 +2684,7 @@
       </w:pPr>
     </w:lvl>
   </w:abstractNum>
-  <w:abstractNum w:abstractNumId="2" w15:restartNumberingAfterBreak="0">
+  <w:abstractNum w:abstractNumId="3" w15:restartNumberingAfterBreak="0">
     <w:nsid w:val="4F2A4D79"/>
     <w:multiLevelType w:val="hybridMultilevel"/>
     <w:tmpl w:val="1AD252AE"/>
@@ -2540,7 +2773,7 @@
       </w:pPr>
     </w:lvl>
   </w:abstractNum>
-  <w:abstractNum w:abstractNumId="3" w15:restartNumberingAfterBreak="0">
+  <w:abstractNum w:abstractNumId="4" w15:restartNumberingAfterBreak="0">
     <w:nsid w:val="71DC62B4"/>
     <w:multiLevelType w:val="multilevel"/>
     <w:tmpl w:val="D612E7C2"/>
@@ -2662,16 +2895,19 @@
     </w:lvl>
   </w:abstractNum>
   <w:num w:numId="1">
-    <w:abstractNumId w:val="0"/>
+    <w:abstractNumId w:val="1"/>
   </w:num>
   <w:num w:numId="2">
+    <w:abstractNumId w:val="4"/>
+  </w:num>
+  <w:num w:numId="3">
     <w:abstractNumId w:val="3"/>
   </w:num>
-  <w:num w:numId="3">
+  <w:num w:numId="4">
     <w:abstractNumId w:val="2"/>
   </w:num>
-  <w:num w:numId="4">
-    <w:abstractNumId w:val="1"/>
+  <w:num w:numId="5">
+    <w:abstractNumId w:val="0"/>
   </w:num>
 </w:numbering>
 </file>

--- a/gagik.docx
+++ b/gagik.docx
@@ -1586,7 +1586,6 @@
         </w:rPr>
         <w:t xml:space="preserve"> </w:t>
       </w:r>
-      <w:proofErr w:type="gramStart"/>
       <w:r>
         <w:rPr>
           <w:rFonts w:ascii="Times New Roman" w:hAnsi="Times New Roman" w:cs="Times New Roman"/>
@@ -1617,16 +1616,7 @@
           <w:sz w:val="24"/>
           <w:szCs w:val="24"/>
         </w:rPr>
-        <w:t>,</w:t>
-      </w:r>
-      <w:proofErr w:type="gramEnd"/>
-      <w:r>
-        <w:rPr>
-          <w:rFonts w:ascii="Times New Roman" w:hAnsi="Times New Roman" w:cs="Times New Roman"/>
-          <w:sz w:val="24"/>
-          <w:szCs w:val="24"/>
-        </w:rPr>
-        <w:t xml:space="preserve"> </w:t>
+        <w:t xml:space="preserve">, </w:t>
       </w:r>
       <w:r>
         <w:rPr>
@@ -2299,6 +2289,185 @@
           <w:lang w:eastAsia="ru-RU"/>
         </w:rPr>
         <w:t>Модернизация аппаратного обеспечения комплекса должна происходить путем приобретения новых или модернизации старых аппаратных средств.</w:t>
+      </w:r>
+    </w:p>
+    <w:p>
+      <w:pPr>
+        <w:pStyle w:val="a3"/>
+        <w:spacing w:before="100" w:beforeAutospacing="1" w:after="100" w:afterAutospacing="1" w:line="240" w:lineRule="auto"/>
+        <w:ind w:left="1428"/>
+        <w:rPr>
+          <w:rFonts w:ascii="Times New Roman" w:eastAsia="Times New Roman" w:hAnsi="Times New Roman" w:cs="Times New Roman"/>
+          <w:color w:val="000000"/>
+          <w:sz w:val="24"/>
+          <w:szCs w:val="24"/>
+          <w:lang w:eastAsia="ru-RU"/>
+        </w:rPr>
+      </w:pPr>
+    </w:p>
+    <w:p>
+      <w:pPr>
+        <w:pStyle w:val="a3"/>
+        <w:spacing w:before="100" w:beforeAutospacing="1" w:after="100" w:afterAutospacing="1" w:line="240" w:lineRule="auto"/>
+        <w:ind w:left="1428"/>
+        <w:rPr>
+          <w:rFonts w:ascii="Times New Roman" w:eastAsia="Times New Roman" w:hAnsi="Times New Roman" w:cs="Times New Roman"/>
+          <w:color w:val="000000"/>
+          <w:sz w:val="24"/>
+          <w:szCs w:val="24"/>
+          <w:lang w:eastAsia="ru-RU"/>
+        </w:rPr>
+      </w:pPr>
+    </w:p>
+    <w:p>
+      <w:pPr>
+        <w:pStyle w:val="a3"/>
+        <w:spacing w:before="100" w:beforeAutospacing="1" w:after="100" w:afterAutospacing="1" w:line="240" w:lineRule="auto"/>
+        <w:ind w:left="1428"/>
+        <w:rPr>
+          <w:rFonts w:ascii="Times New Roman" w:eastAsia="Times New Roman" w:hAnsi="Times New Roman" w:cs="Times New Roman"/>
+          <w:color w:val="000000"/>
+          <w:sz w:val="24"/>
+          <w:szCs w:val="24"/>
+          <w:lang w:eastAsia="ru-RU"/>
+        </w:rPr>
+      </w:pPr>
+    </w:p>
+    <w:p>
+      <w:pPr>
+        <w:spacing w:before="100" w:beforeAutospacing="1" w:after="100" w:afterAutospacing="1" w:line="240" w:lineRule="auto"/>
+        <w:ind w:left="708"/>
+        <w:rPr>
+          <w:rFonts w:ascii="Times New Roman" w:eastAsia="Times New Roman" w:hAnsi="Times New Roman" w:cs="Times New Roman"/>
+          <w:b/>
+          <w:bCs/>
+          <w:color w:val="000000"/>
+          <w:sz w:val="28"/>
+          <w:szCs w:val="28"/>
+          <w:lang w:eastAsia="ru-RU"/>
+        </w:rPr>
+      </w:pPr>
+      <w:r>
+        <w:rPr>
+          <w:rFonts w:ascii="Times New Roman" w:eastAsia="Times New Roman" w:hAnsi="Times New Roman" w:cs="Times New Roman"/>
+          <w:b/>
+          <w:bCs/>
+          <w:color w:val="000000"/>
+          <w:sz w:val="28"/>
+          <w:szCs w:val="28"/>
+          <w:lang w:eastAsia="ru-RU"/>
+        </w:rPr>
+        <w:lastRenderedPageBreak/>
+        <w:t>4.1.6. Требуемый режим работы персонала.</w:t>
+      </w:r>
+    </w:p>
+    <w:p>
+      <w:pPr>
+        <w:spacing w:before="100" w:beforeAutospacing="1" w:after="100" w:afterAutospacing="1" w:line="240" w:lineRule="auto"/>
+        <w:ind w:left="708"/>
+        <w:rPr>
+          <w:rFonts w:ascii="Times New Roman" w:eastAsia="Times New Roman" w:hAnsi="Times New Roman" w:cs="Times New Roman"/>
+          <w:color w:val="000000"/>
+          <w:sz w:val="24"/>
+          <w:szCs w:val="24"/>
+          <w:lang w:eastAsia="ru-RU"/>
+        </w:rPr>
+      </w:pPr>
+      <w:r>
+        <w:rPr>
+          <w:rFonts w:ascii="Times New Roman" w:eastAsia="Times New Roman" w:hAnsi="Times New Roman" w:cs="Times New Roman"/>
+          <w:color w:val="000000"/>
+          <w:sz w:val="24"/>
+          <w:szCs w:val="24"/>
+          <w:lang w:eastAsia="ru-RU"/>
+        </w:rPr>
+        <w:t xml:space="preserve">Требуемый режим работы персонала – полный рабочий день с 9:00 до </w:t>
+      </w:r>
+      <w:r>
+        <w:rPr>
+          <w:rFonts w:ascii="Times New Roman" w:eastAsia="Times New Roman" w:hAnsi="Times New Roman" w:cs="Times New Roman"/>
+          <w:color w:val="000000"/>
+          <w:sz w:val="24"/>
+          <w:szCs w:val="24"/>
+          <w:lang w:eastAsia="ru-RU"/>
+        </w:rPr>
+        <w:t>20</w:t>
+      </w:r>
+      <w:r>
+        <w:rPr>
+          <w:rFonts w:ascii="Times New Roman" w:eastAsia="Times New Roman" w:hAnsi="Times New Roman" w:cs="Times New Roman"/>
+          <w:color w:val="000000"/>
+          <w:sz w:val="24"/>
+          <w:szCs w:val="24"/>
+          <w:lang w:eastAsia="ru-RU"/>
+        </w:rPr>
+        <w:t>:00</w:t>
+      </w:r>
+      <w:r>
+        <w:rPr>
+          <w:rFonts w:ascii="Times New Roman" w:eastAsia="Times New Roman" w:hAnsi="Times New Roman" w:cs="Times New Roman"/>
+          <w:color w:val="000000"/>
+          <w:sz w:val="24"/>
+          <w:szCs w:val="24"/>
+          <w:lang w:eastAsia="ru-RU"/>
+        </w:rPr>
+        <w:t xml:space="preserve">, </w:t>
+      </w:r>
+      <w:r>
+        <w:rPr>
+          <w:rFonts w:ascii="Times New Roman" w:hAnsi="Times New Roman" w:cs="Times New Roman"/>
+          <w:sz w:val="24"/>
+          <w:szCs w:val="24"/>
+        </w:rPr>
+        <w:t>в пятницу</w:t>
+      </w:r>
+      <w:r>
+        <w:rPr>
+          <w:rFonts w:ascii="Times New Roman" w:hAnsi="Times New Roman" w:cs="Times New Roman"/>
+          <w:sz w:val="24"/>
+          <w:szCs w:val="24"/>
+        </w:rPr>
+        <w:t xml:space="preserve"> </w:t>
+      </w:r>
+      <w:r>
+        <w:rPr>
+          <w:rFonts w:ascii="Times New Roman" w:hAnsi="Times New Roman" w:cs="Times New Roman"/>
+          <w:sz w:val="24"/>
+          <w:szCs w:val="24"/>
+        </w:rPr>
+        <w:t>по воскресенья</w:t>
+      </w:r>
+      <w:r>
+        <w:rPr>
+          <w:rFonts w:ascii="Times New Roman" w:hAnsi="Times New Roman" w:cs="Times New Roman"/>
+          <w:sz w:val="24"/>
+          <w:szCs w:val="24"/>
+        </w:rPr>
+        <w:t xml:space="preserve"> — с 9:00 до </w:t>
+      </w:r>
+      <w:r>
+        <w:rPr>
+          <w:rFonts w:ascii="Times New Roman" w:hAnsi="Times New Roman" w:cs="Times New Roman"/>
+          <w:sz w:val="24"/>
+          <w:szCs w:val="24"/>
+        </w:rPr>
+        <w:t>23</w:t>
+      </w:r>
+      <w:r>
+        <w:rPr>
+          <w:rFonts w:ascii="Times New Roman" w:hAnsi="Times New Roman" w:cs="Times New Roman"/>
+          <w:sz w:val="24"/>
+          <w:szCs w:val="24"/>
+        </w:rPr>
+        <w:t>:00</w:t>
+      </w:r>
+      <w:r>
+        <w:rPr>
+          <w:rFonts w:ascii="Times New Roman" w:hAnsi="Times New Roman" w:cs="Times New Roman"/>
+          <w:sz w:val="24"/>
+          <w:szCs w:val="24"/>
+        </w:rPr>
+        <w:t>.</w:t>
       </w:r>
     </w:p>
     <w:p>

--- a/gagik.docx
+++ b/gagik.docx
@@ -2370,7 +2370,7 @@
           <w:color w:val="000000"/>
           <w:sz w:val="24"/>
           <w:szCs w:val="24"/>
-          <w:lang w:eastAsia="ru-RU"/>
+          <w:lang w:val="en-US" w:eastAsia="ru-RU"/>
         </w:rPr>
       </w:pPr>
       <w:r>
@@ -2468,6 +2468,331 @@
           <w:szCs w:val="24"/>
         </w:rPr>
         <w:t>.</w:t>
+      </w:r>
+    </w:p>
+    <w:p>
+      <w:pPr>
+        <w:spacing w:before="100" w:beforeAutospacing="1" w:after="100" w:afterAutospacing="1" w:line="240" w:lineRule="auto"/>
+        <w:ind w:left="708"/>
+        <w:rPr>
+          <w:rFonts w:ascii="Times New Roman" w:eastAsia="Times New Roman" w:hAnsi="Times New Roman" w:cs="Times New Roman"/>
+          <w:b/>
+          <w:bCs/>
+          <w:color w:val="000000"/>
+          <w:sz w:val="28"/>
+          <w:szCs w:val="28"/>
+          <w:lang w:eastAsia="ru-RU"/>
+        </w:rPr>
+      </w:pPr>
+      <w:r>
+        <w:rPr>
+          <w:rFonts w:ascii="Times New Roman" w:eastAsia="Times New Roman" w:hAnsi="Times New Roman" w:cs="Times New Roman"/>
+          <w:b/>
+          <w:bCs/>
+          <w:color w:val="000000"/>
+          <w:sz w:val="28"/>
+          <w:szCs w:val="28"/>
+          <w:lang w:eastAsia="ru-RU"/>
+        </w:rPr>
+        <w:t>4.1.7. Требования к надежности комплекса.</w:t>
+      </w:r>
+    </w:p>
+    <w:p>
+      <w:pPr>
+        <w:spacing w:before="100" w:beforeAutospacing="1" w:after="100" w:afterAutospacing="1" w:line="240" w:lineRule="auto"/>
+        <w:ind w:left="708"/>
+        <w:rPr>
+          <w:rFonts w:ascii="Times New Roman" w:eastAsia="Times New Roman" w:hAnsi="Times New Roman" w:cs="Times New Roman"/>
+          <w:color w:val="000000"/>
+          <w:sz w:val="24"/>
+          <w:szCs w:val="24"/>
+          <w:lang w:eastAsia="ru-RU"/>
+        </w:rPr>
+      </w:pPr>
+      <w:r>
+        <w:rPr>
+          <w:rFonts w:ascii="Times New Roman" w:eastAsia="Times New Roman" w:hAnsi="Times New Roman" w:cs="Times New Roman"/>
+          <w:color w:val="000000"/>
+          <w:sz w:val="24"/>
+          <w:szCs w:val="24"/>
+          <w:lang w:eastAsia="ru-RU"/>
+        </w:rPr>
+        <w:t>Необходимо, чтобы система обладала устойчивостью к отказам оборудования и программных систем, а также электропитания. Для надежной работы комплекса необходимы высоконадежные аппаратные и программные системы. Требования надежности должны быть регламентированы для следующих аварийных ситуаций:</w:t>
+      </w:r>
+    </w:p>
+    <w:p>
+      <w:pPr>
+        <w:pStyle w:val="a3"/>
+        <w:numPr>
+          <w:ilvl w:val="0"/>
+          <w:numId w:val="6"/>
+        </w:numPr>
+        <w:spacing w:before="100" w:beforeAutospacing="1" w:after="100" w:afterAutospacing="1" w:line="240" w:lineRule="auto"/>
+        <w:ind w:left="1428"/>
+        <w:rPr>
+          <w:rFonts w:ascii="Times New Roman" w:eastAsia="Times New Roman" w:hAnsi="Times New Roman" w:cs="Times New Roman"/>
+          <w:color w:val="000000"/>
+          <w:sz w:val="24"/>
+          <w:szCs w:val="24"/>
+          <w:lang w:eastAsia="ru-RU"/>
+        </w:rPr>
+      </w:pPr>
+      <w:r>
+        <w:rPr>
+          <w:rFonts w:ascii="Times New Roman" w:eastAsia="Times New Roman" w:hAnsi="Times New Roman" w:cs="Times New Roman"/>
+          <w:color w:val="000000"/>
+          <w:sz w:val="24"/>
+          <w:szCs w:val="24"/>
+          <w:lang w:eastAsia="ru-RU"/>
+        </w:rPr>
+        <w:t>выход из строя аппаратных средств системы;</w:t>
+      </w:r>
+    </w:p>
+    <w:p>
+      <w:pPr>
+        <w:pStyle w:val="a3"/>
+        <w:numPr>
+          <w:ilvl w:val="0"/>
+          <w:numId w:val="6"/>
+        </w:numPr>
+        <w:spacing w:before="100" w:beforeAutospacing="1" w:after="100" w:afterAutospacing="1" w:line="240" w:lineRule="auto"/>
+        <w:ind w:left="1428"/>
+        <w:rPr>
+          <w:rFonts w:ascii="Times New Roman" w:eastAsia="Times New Roman" w:hAnsi="Times New Roman" w:cs="Times New Roman"/>
+          <w:color w:val="000000"/>
+          <w:sz w:val="24"/>
+          <w:szCs w:val="24"/>
+          <w:lang w:eastAsia="ru-RU"/>
+        </w:rPr>
+      </w:pPr>
+      <w:r>
+        <w:rPr>
+          <w:rFonts w:ascii="Times New Roman" w:eastAsia="Times New Roman" w:hAnsi="Times New Roman" w:cs="Times New Roman"/>
+          <w:color w:val="000000"/>
+          <w:sz w:val="24"/>
+          <w:szCs w:val="24"/>
+          <w:lang w:eastAsia="ru-RU"/>
+        </w:rPr>
+        <w:t>отсутствие электроэнергии;</w:t>
+      </w:r>
+    </w:p>
+    <w:p>
+      <w:pPr>
+        <w:pStyle w:val="a3"/>
+        <w:numPr>
+          <w:ilvl w:val="0"/>
+          <w:numId w:val="6"/>
+        </w:numPr>
+        <w:spacing w:before="100" w:beforeAutospacing="1" w:after="100" w:afterAutospacing="1" w:line="240" w:lineRule="auto"/>
+        <w:ind w:left="1428"/>
+        <w:rPr>
+          <w:rFonts w:ascii="Times New Roman" w:eastAsia="Times New Roman" w:hAnsi="Times New Roman" w:cs="Times New Roman"/>
+          <w:color w:val="000000"/>
+          <w:sz w:val="24"/>
+          <w:szCs w:val="24"/>
+          <w:lang w:eastAsia="ru-RU"/>
+        </w:rPr>
+      </w:pPr>
+      <w:r>
+        <w:rPr>
+          <w:rFonts w:ascii="Times New Roman" w:eastAsia="Times New Roman" w:hAnsi="Times New Roman" w:cs="Times New Roman"/>
+          <w:color w:val="000000"/>
+          <w:sz w:val="24"/>
+          <w:szCs w:val="24"/>
+          <w:lang w:eastAsia="ru-RU"/>
+        </w:rPr>
+        <w:t>выход из строя программных средств системы;</w:t>
+      </w:r>
+    </w:p>
+    <w:p>
+      <w:pPr>
+        <w:pStyle w:val="a3"/>
+        <w:numPr>
+          <w:ilvl w:val="0"/>
+          <w:numId w:val="6"/>
+        </w:numPr>
+        <w:spacing w:before="100" w:beforeAutospacing="1" w:after="100" w:afterAutospacing="1" w:line="240" w:lineRule="auto"/>
+        <w:ind w:left="1428"/>
+        <w:rPr>
+          <w:rFonts w:ascii="Times New Roman" w:eastAsia="Times New Roman" w:hAnsi="Times New Roman" w:cs="Times New Roman"/>
+          <w:color w:val="000000"/>
+          <w:sz w:val="24"/>
+          <w:szCs w:val="24"/>
+          <w:lang w:eastAsia="ru-RU"/>
+        </w:rPr>
+      </w:pPr>
+      <w:r>
+        <w:rPr>
+          <w:rFonts w:ascii="Times New Roman" w:eastAsia="Times New Roman" w:hAnsi="Times New Roman" w:cs="Times New Roman"/>
+          <w:color w:val="000000"/>
+          <w:sz w:val="24"/>
+          <w:szCs w:val="24"/>
+          <w:lang w:eastAsia="ru-RU"/>
+        </w:rPr>
+        <w:t>неверные действия персонала компании;</w:t>
+      </w:r>
+    </w:p>
+    <w:p>
+      <w:pPr>
+        <w:pStyle w:val="a3"/>
+        <w:numPr>
+          <w:ilvl w:val="0"/>
+          <w:numId w:val="6"/>
+        </w:numPr>
+        <w:spacing w:before="100" w:beforeAutospacing="1" w:after="100" w:afterAutospacing="1" w:line="240" w:lineRule="auto"/>
+        <w:ind w:left="1428"/>
+        <w:rPr>
+          <w:rFonts w:ascii="Times New Roman" w:eastAsia="Times New Roman" w:hAnsi="Times New Roman" w:cs="Times New Roman"/>
+          <w:color w:val="000000"/>
+          <w:sz w:val="24"/>
+          <w:szCs w:val="24"/>
+          <w:lang w:eastAsia="ru-RU"/>
+        </w:rPr>
+      </w:pPr>
+      <w:r>
+        <w:rPr>
+          <w:rFonts w:ascii="Times New Roman" w:eastAsia="Times New Roman" w:hAnsi="Times New Roman" w:cs="Times New Roman"/>
+          <w:color w:val="000000"/>
+          <w:sz w:val="24"/>
+          <w:szCs w:val="24"/>
+          <w:lang w:eastAsia="ru-RU"/>
+        </w:rPr>
+        <w:t>пожар, взрыв и т.п.</w:t>
+      </w:r>
+    </w:p>
+    <w:p>
+      <w:pPr>
+        <w:spacing w:before="100" w:beforeAutospacing="1" w:after="100" w:afterAutospacing="1" w:line="240" w:lineRule="auto"/>
+        <w:ind w:left="708"/>
+        <w:rPr>
+          <w:rFonts w:ascii="Times New Roman" w:eastAsia="Times New Roman" w:hAnsi="Times New Roman" w:cs="Times New Roman"/>
+          <w:color w:val="000000"/>
+          <w:sz w:val="24"/>
+          <w:szCs w:val="24"/>
+          <w:lang w:eastAsia="ru-RU"/>
+        </w:rPr>
+      </w:pPr>
+      <w:r>
+        <w:rPr>
+          <w:rFonts w:ascii="Times New Roman" w:eastAsia="Times New Roman" w:hAnsi="Times New Roman" w:cs="Times New Roman"/>
+          <w:color w:val="000000"/>
+          <w:sz w:val="24"/>
+          <w:szCs w:val="24"/>
+          <w:lang w:eastAsia="ru-RU"/>
+        </w:rPr>
+        <w:t>Методы оценки и контроля показателей надежности на разных стадиях создания системы должны отвечать следующим особенностям:</w:t>
+      </w:r>
+    </w:p>
+    <w:p>
+      <w:pPr>
+        <w:pStyle w:val="a3"/>
+        <w:numPr>
+          <w:ilvl w:val="0"/>
+          <w:numId w:val="7"/>
+        </w:numPr>
+        <w:spacing w:before="100" w:beforeAutospacing="1" w:after="100" w:afterAutospacing="1" w:line="240" w:lineRule="auto"/>
+        <w:ind w:left="1428"/>
+        <w:rPr>
+          <w:rFonts w:ascii="Times New Roman" w:eastAsia="Times New Roman" w:hAnsi="Times New Roman" w:cs="Times New Roman"/>
+          <w:color w:val="000000"/>
+          <w:sz w:val="24"/>
+          <w:szCs w:val="24"/>
+          <w:lang w:eastAsia="ru-RU"/>
+        </w:rPr>
+      </w:pPr>
+      <w:r>
+        <w:rPr>
+          <w:rFonts w:ascii="Times New Roman" w:eastAsia="Times New Roman" w:hAnsi="Times New Roman" w:cs="Times New Roman"/>
+          <w:color w:val="000000"/>
+          <w:sz w:val="24"/>
+          <w:szCs w:val="24"/>
+          <w:lang w:eastAsia="ru-RU"/>
+        </w:rPr>
+        <w:t>многофункциональность;</w:t>
+      </w:r>
+    </w:p>
+    <w:p>
+      <w:pPr>
+        <w:pStyle w:val="a3"/>
+        <w:numPr>
+          <w:ilvl w:val="0"/>
+          <w:numId w:val="7"/>
+        </w:numPr>
+        <w:spacing w:before="100" w:beforeAutospacing="1" w:after="100" w:afterAutospacing="1" w:line="240" w:lineRule="auto"/>
+        <w:ind w:left="1428"/>
+        <w:rPr>
+          <w:rFonts w:ascii="Times New Roman" w:eastAsia="Times New Roman" w:hAnsi="Times New Roman" w:cs="Times New Roman"/>
+          <w:color w:val="000000"/>
+          <w:sz w:val="24"/>
+          <w:szCs w:val="24"/>
+          <w:lang w:eastAsia="ru-RU"/>
+        </w:rPr>
+      </w:pPr>
+      <w:r>
+        <w:rPr>
+          <w:rFonts w:ascii="Times New Roman" w:eastAsia="Times New Roman" w:hAnsi="Times New Roman" w:cs="Times New Roman"/>
+          <w:color w:val="000000"/>
+          <w:sz w:val="24"/>
+          <w:szCs w:val="24"/>
+          <w:lang w:eastAsia="ru-RU"/>
+        </w:rPr>
+        <w:t>сложные формы взаимосвязи систем комплекса;</w:t>
+      </w:r>
+    </w:p>
+    <w:p>
+      <w:pPr>
+        <w:pStyle w:val="a3"/>
+        <w:numPr>
+          <w:ilvl w:val="0"/>
+          <w:numId w:val="7"/>
+        </w:numPr>
+        <w:spacing w:before="100" w:beforeAutospacing="1" w:after="100" w:afterAutospacing="1" w:line="240" w:lineRule="auto"/>
+        <w:ind w:left="1428"/>
+        <w:rPr>
+          <w:rFonts w:ascii="Times New Roman" w:eastAsia="Times New Roman" w:hAnsi="Times New Roman" w:cs="Times New Roman"/>
+          <w:color w:val="000000"/>
+          <w:sz w:val="24"/>
+          <w:szCs w:val="24"/>
+          <w:lang w:eastAsia="ru-RU"/>
+        </w:rPr>
+      </w:pPr>
+      <w:r>
+        <w:rPr>
+          <w:rFonts w:ascii="Times New Roman" w:eastAsia="Times New Roman" w:hAnsi="Times New Roman" w:cs="Times New Roman"/>
+          <w:color w:val="000000"/>
+          <w:sz w:val="24"/>
+          <w:szCs w:val="24"/>
+          <w:lang w:eastAsia="ru-RU"/>
+        </w:rPr>
+        <w:t>существенная роль временных соотношений отказов отдельных систем комплекса;</w:t>
+      </w:r>
+    </w:p>
+    <w:p>
+      <w:pPr>
+        <w:pStyle w:val="a3"/>
+        <w:numPr>
+          <w:ilvl w:val="0"/>
+          <w:numId w:val="7"/>
+        </w:numPr>
+        <w:spacing w:before="100" w:beforeAutospacing="1" w:after="100" w:afterAutospacing="1" w:line="240" w:lineRule="auto"/>
+        <w:ind w:left="1428"/>
+        <w:rPr>
+          <w:rFonts w:ascii="Times New Roman" w:eastAsia="Times New Roman" w:hAnsi="Times New Roman" w:cs="Times New Roman"/>
+          <w:color w:val="000000"/>
+          <w:sz w:val="24"/>
+          <w:szCs w:val="24"/>
+          <w:lang w:eastAsia="ru-RU"/>
+        </w:rPr>
+      </w:pPr>
+      <w:r>
+        <w:rPr>
+          <w:rFonts w:ascii="Times New Roman" w:eastAsia="Times New Roman" w:hAnsi="Times New Roman" w:cs="Times New Roman"/>
+          <w:color w:val="000000"/>
+          <w:sz w:val="24"/>
+          <w:szCs w:val="24"/>
+          <w:lang w:eastAsia="ru-RU"/>
+        </w:rPr>
+        <w:t>разнообразные законы распределения среднего времени безотказной работы и восстановления.</w:t>
       </w:r>
     </w:p>
     <w:p>
@@ -2943,6 +3268,210 @@
     </w:lvl>
   </w:abstractNum>
   <w:abstractNum w:abstractNumId="4" w15:restartNumberingAfterBreak="0">
+    <w:nsid w:val="5F341DF2"/>
+    <w:multiLevelType w:val="hybridMultilevel"/>
+    <w:tmpl w:val="17CC6D4A"/>
+    <w:lvl w:ilvl="0" w:tplc="0419000F">
+      <w:start w:val="1"/>
+      <w:numFmt w:val="decimal"/>
+      <w:lvlText w:val="%1."/>
+      <w:lvlJc w:val="left"/>
+      <w:pPr>
+        <w:ind w:left="1080" w:hanging="360"/>
+      </w:pPr>
+    </w:lvl>
+    <w:lvl w:ilvl="1" w:tplc="04190019" w:tentative="1">
+      <w:start w:val="1"/>
+      <w:numFmt w:val="lowerLetter"/>
+      <w:lvlText w:val="%2."/>
+      <w:lvlJc w:val="left"/>
+      <w:pPr>
+        <w:ind w:left="1800" w:hanging="360"/>
+      </w:pPr>
+    </w:lvl>
+    <w:lvl w:ilvl="2" w:tplc="0419001B" w:tentative="1">
+      <w:start w:val="1"/>
+      <w:numFmt w:val="lowerRoman"/>
+      <w:lvlText w:val="%3."/>
+      <w:lvlJc w:val="right"/>
+      <w:pPr>
+        <w:ind w:left="2520" w:hanging="180"/>
+      </w:pPr>
+    </w:lvl>
+    <w:lvl w:ilvl="3" w:tplc="0419000F" w:tentative="1">
+      <w:start w:val="1"/>
+      <w:numFmt w:val="decimal"/>
+      <w:lvlText w:val="%4."/>
+      <w:lvlJc w:val="left"/>
+      <w:pPr>
+        <w:ind w:left="3240" w:hanging="360"/>
+      </w:pPr>
+    </w:lvl>
+    <w:lvl w:ilvl="4" w:tplc="04190019" w:tentative="1">
+      <w:start w:val="1"/>
+      <w:numFmt w:val="lowerLetter"/>
+      <w:lvlText w:val="%5."/>
+      <w:lvlJc w:val="left"/>
+      <w:pPr>
+        <w:ind w:left="3960" w:hanging="360"/>
+      </w:pPr>
+    </w:lvl>
+    <w:lvl w:ilvl="5" w:tplc="0419001B" w:tentative="1">
+      <w:start w:val="1"/>
+      <w:numFmt w:val="lowerRoman"/>
+      <w:lvlText w:val="%6."/>
+      <w:lvlJc w:val="right"/>
+      <w:pPr>
+        <w:ind w:left="4680" w:hanging="180"/>
+      </w:pPr>
+    </w:lvl>
+    <w:lvl w:ilvl="6" w:tplc="0419000F" w:tentative="1">
+      <w:start w:val="1"/>
+      <w:numFmt w:val="decimal"/>
+      <w:lvlText w:val="%7."/>
+      <w:lvlJc w:val="left"/>
+      <w:pPr>
+        <w:ind w:left="5400" w:hanging="360"/>
+      </w:pPr>
+    </w:lvl>
+    <w:lvl w:ilvl="7" w:tplc="04190019" w:tentative="1">
+      <w:start w:val="1"/>
+      <w:numFmt w:val="lowerLetter"/>
+      <w:lvlText w:val="%8."/>
+      <w:lvlJc w:val="left"/>
+      <w:pPr>
+        <w:ind w:left="6120" w:hanging="360"/>
+      </w:pPr>
+    </w:lvl>
+    <w:lvl w:ilvl="8" w:tplc="0419001B" w:tentative="1">
+      <w:start w:val="1"/>
+      <w:numFmt w:val="lowerRoman"/>
+      <w:lvlText w:val="%9."/>
+      <w:lvlJc w:val="right"/>
+      <w:pPr>
+        <w:ind w:left="6840" w:hanging="180"/>
+      </w:pPr>
+    </w:lvl>
+  </w:abstractNum>
+  <w:abstractNum w:abstractNumId="5" w15:restartNumberingAfterBreak="0">
+    <w:nsid w:val="66760C4B"/>
+    <w:multiLevelType w:val="multilevel"/>
+    <w:tmpl w:val="6EF8A4CA"/>
+    <w:lvl w:ilvl="0">
+      <w:start w:val="1"/>
+      <w:numFmt w:val="decimal"/>
+      <w:lvlText w:val="%1."/>
+      <w:lvlJc w:val="left"/>
+      <w:pPr>
+        <w:ind w:left="1080" w:hanging="360"/>
+      </w:pPr>
+    </w:lvl>
+    <w:lvl w:ilvl="1">
+      <w:start w:val="1"/>
+      <w:numFmt w:val="decimal"/>
+      <w:isLgl/>
+      <w:lvlText w:val="%1.%2"/>
+      <w:lvlJc w:val="left"/>
+      <w:pPr>
+        <w:ind w:left="1365" w:hanging="645"/>
+      </w:pPr>
+      <w:rPr>
+        <w:rFonts w:hint="default"/>
+      </w:rPr>
+    </w:lvl>
+    <w:lvl w:ilvl="2">
+      <w:start w:val="8"/>
+      <w:numFmt w:val="decimal"/>
+      <w:isLgl/>
+      <w:lvlText w:val="%1.%2.%3"/>
+      <w:lvlJc w:val="left"/>
+      <w:pPr>
+        <w:ind w:left="1440" w:hanging="720"/>
+      </w:pPr>
+      <w:rPr>
+        <w:rFonts w:hint="default"/>
+      </w:rPr>
+    </w:lvl>
+    <w:lvl w:ilvl="3">
+      <w:start w:val="1"/>
+      <w:numFmt w:val="decimal"/>
+      <w:isLgl/>
+      <w:lvlText w:val="%1.%2.%3.%4"/>
+      <w:lvlJc w:val="left"/>
+      <w:pPr>
+        <w:ind w:left="1800" w:hanging="1080"/>
+      </w:pPr>
+      <w:rPr>
+        <w:rFonts w:hint="default"/>
+      </w:rPr>
+    </w:lvl>
+    <w:lvl w:ilvl="4">
+      <w:start w:val="1"/>
+      <w:numFmt w:val="decimal"/>
+      <w:isLgl/>
+      <w:lvlText w:val="%1.%2.%3.%4.%5"/>
+      <w:lvlJc w:val="left"/>
+      <w:pPr>
+        <w:ind w:left="1800" w:hanging="1080"/>
+      </w:pPr>
+      <w:rPr>
+        <w:rFonts w:hint="default"/>
+      </w:rPr>
+    </w:lvl>
+    <w:lvl w:ilvl="5">
+      <w:start w:val="1"/>
+      <w:numFmt w:val="decimal"/>
+      <w:isLgl/>
+      <w:lvlText w:val="%1.%2.%3.%4.%5.%6"/>
+      <w:lvlJc w:val="left"/>
+      <w:pPr>
+        <w:ind w:left="2160" w:hanging="1440"/>
+      </w:pPr>
+      <w:rPr>
+        <w:rFonts w:hint="default"/>
+      </w:rPr>
+    </w:lvl>
+    <w:lvl w:ilvl="6">
+      <w:start w:val="1"/>
+      <w:numFmt w:val="decimal"/>
+      <w:isLgl/>
+      <w:lvlText w:val="%1.%2.%3.%4.%5.%6.%7"/>
+      <w:lvlJc w:val="left"/>
+      <w:pPr>
+        <w:ind w:left="2160" w:hanging="1440"/>
+      </w:pPr>
+      <w:rPr>
+        <w:rFonts w:hint="default"/>
+      </w:rPr>
+    </w:lvl>
+    <w:lvl w:ilvl="7">
+      <w:start w:val="1"/>
+      <w:numFmt w:val="decimal"/>
+      <w:isLgl/>
+      <w:lvlText w:val="%1.%2.%3.%4.%5.%6.%7.%8"/>
+      <w:lvlJc w:val="left"/>
+      <w:pPr>
+        <w:ind w:left="2520" w:hanging="1800"/>
+      </w:pPr>
+      <w:rPr>
+        <w:rFonts w:hint="default"/>
+      </w:rPr>
+    </w:lvl>
+    <w:lvl w:ilvl="8">
+      <w:start w:val="1"/>
+      <w:numFmt w:val="decimal"/>
+      <w:isLgl/>
+      <w:lvlText w:val="%1.%2.%3.%4.%5.%6.%7.%8.%9"/>
+      <w:lvlJc w:val="left"/>
+      <w:pPr>
+        <w:ind w:left="2880" w:hanging="2160"/>
+      </w:pPr>
+      <w:rPr>
+        <w:rFonts w:hint="default"/>
+      </w:rPr>
+    </w:lvl>
+  </w:abstractNum>
+  <w:abstractNum w:abstractNumId="6" w15:restartNumberingAfterBreak="0">
     <w:nsid w:val="71DC62B4"/>
     <w:multiLevelType w:val="multilevel"/>
     <w:tmpl w:val="D612E7C2"/>
@@ -3067,7 +3596,7 @@
     <w:abstractNumId w:val="1"/>
   </w:num>
   <w:num w:numId="2">
-    <w:abstractNumId w:val="4"/>
+    <w:abstractNumId w:val="6"/>
   </w:num>
   <w:num w:numId="3">
     <w:abstractNumId w:val="3"/>
@@ -3077,6 +3606,12 @@
   </w:num>
   <w:num w:numId="5">
     <w:abstractNumId w:val="0"/>
+  </w:num>
+  <w:num w:numId="6">
+    <w:abstractNumId w:val="4"/>
+  </w:num>
+  <w:num w:numId="7">
+    <w:abstractNumId w:val="5"/>
   </w:num>
 </w:numbering>
 </file>

--- a/gagik.docx
+++ b/gagik.docx
@@ -1586,6 +1586,7 @@
         </w:rPr>
         <w:t xml:space="preserve"> </w:t>
       </w:r>
+      <w:proofErr w:type="gramStart"/>
       <w:r>
         <w:rPr>
           <w:rFonts w:ascii="Times New Roman" w:hAnsi="Times New Roman" w:cs="Times New Roman"/>
@@ -1616,7 +1617,16 @@
           <w:sz w:val="24"/>
           <w:szCs w:val="24"/>
         </w:rPr>
-        <w:t xml:space="preserve">, </w:t>
+        <w:t>,</w:t>
+      </w:r>
+      <w:proofErr w:type="gramEnd"/>
+      <w:r>
+        <w:rPr>
+          <w:rFonts w:ascii="Times New Roman" w:hAnsi="Times New Roman" w:cs="Times New Roman"/>
+          <w:sz w:val="24"/>
+          <w:szCs w:val="24"/>
+        </w:rPr>
+        <w:t xml:space="preserve"> </w:t>
       </w:r>
       <w:r>
         <w:rPr>
@@ -2794,6 +2804,487 @@
         </w:rPr>
         <w:t>разнообразные законы распределения среднего времени безотказной работы и восстановления.</w:t>
       </w:r>
+    </w:p>
+    <w:p>
+      <w:pPr>
+        <w:ind w:left="708"/>
+        <w:rPr>
+          <w:rFonts w:ascii="Times New Roman" w:hAnsi="Times New Roman" w:cs="Times New Roman"/>
+          <w:b/>
+          <w:bCs/>
+          <w:sz w:val="28"/>
+          <w:szCs w:val="28"/>
+          <w:lang w:eastAsia="ru-RU"/>
+        </w:rPr>
+      </w:pPr>
+      <w:r>
+        <w:rPr>
+          <w:rFonts w:ascii="Times New Roman" w:hAnsi="Times New Roman" w:cs="Times New Roman"/>
+          <w:b/>
+          <w:bCs/>
+          <w:sz w:val="28"/>
+          <w:szCs w:val="28"/>
+          <w:lang w:eastAsia="ru-RU"/>
+        </w:rPr>
+        <w:t xml:space="preserve">4.1.8. </w:t>
+      </w:r>
+      <w:r>
+        <w:rPr>
+          <w:rFonts w:ascii="Times New Roman" w:hAnsi="Times New Roman" w:cs="Times New Roman"/>
+          <w:b/>
+          <w:bCs/>
+          <w:sz w:val="28"/>
+          <w:szCs w:val="28"/>
+          <w:lang w:eastAsia="ru-RU"/>
+        </w:rPr>
+        <w:t>Требования к численности и квалификации персонала программы и режимы его работы.</w:t>
+      </w:r>
+    </w:p>
+    <w:p>
+      <w:pPr>
+        <w:pStyle w:val="a3"/>
+        <w:ind w:left="1440"/>
+        <w:rPr>
+          <w:rFonts w:ascii="Times New Roman" w:hAnsi="Times New Roman" w:cs="Times New Roman"/>
+          <w:b/>
+          <w:bCs/>
+          <w:sz w:val="28"/>
+          <w:szCs w:val="28"/>
+          <w:lang w:eastAsia="ru-RU"/>
+        </w:rPr>
+      </w:pPr>
+    </w:p>
+    <w:p>
+      <w:pPr>
+        <w:pStyle w:val="a3"/>
+        <w:ind w:left="708"/>
+        <w:rPr>
+          <w:rFonts w:ascii="Times New Roman" w:hAnsi="Times New Roman" w:cs="Times New Roman"/>
+          <w:b/>
+          <w:bCs/>
+          <w:sz w:val="24"/>
+          <w:szCs w:val="24"/>
+          <w:lang w:eastAsia="ru-RU"/>
+        </w:rPr>
+      </w:pPr>
+      <w:r>
+        <w:rPr>
+          <w:rFonts w:ascii="Times New Roman" w:hAnsi="Times New Roman" w:cs="Times New Roman"/>
+          <w:b/>
+          <w:bCs/>
+          <w:sz w:val="24"/>
+          <w:szCs w:val="24"/>
+          <w:lang w:eastAsia="ru-RU"/>
+        </w:rPr>
+        <w:t xml:space="preserve">Для работы с </w:t>
+      </w:r>
+      <w:r>
+        <w:rPr>
+          <w:rFonts w:ascii="Times New Roman" w:hAnsi="Times New Roman" w:cs="Times New Roman"/>
+          <w:b/>
+          <w:bCs/>
+          <w:sz w:val="24"/>
+          <w:szCs w:val="24"/>
+          <w:lang w:eastAsia="ru-RU"/>
+        </w:rPr>
+        <w:t xml:space="preserve">(ИС) </w:t>
+      </w:r>
+      <w:r>
+        <w:rPr>
+          <w:rFonts w:ascii="Times New Roman" w:hAnsi="Times New Roman" w:cs="Times New Roman"/>
+          <w:b/>
+          <w:bCs/>
+          <w:sz w:val="24"/>
+          <w:szCs w:val="24"/>
+          <w:lang w:eastAsia="ru-RU"/>
+        </w:rPr>
+        <w:t>необходимо разделение пользователей на:</w:t>
+      </w:r>
+    </w:p>
+    <w:p>
+      <w:pPr>
+        <w:pStyle w:val="a3"/>
+        <w:ind w:left="0"/>
+        <w:rPr>
+          <w:rFonts w:ascii="Times New Roman" w:hAnsi="Times New Roman" w:cs="Times New Roman"/>
+          <w:b/>
+          <w:bCs/>
+          <w:sz w:val="24"/>
+          <w:szCs w:val="24"/>
+          <w:lang w:eastAsia="ru-RU"/>
+        </w:rPr>
+      </w:pPr>
+    </w:p>
+    <w:p>
+      <w:pPr>
+        <w:pStyle w:val="a3"/>
+        <w:numPr>
+          <w:ilvl w:val="0"/>
+          <w:numId w:val="8"/>
+        </w:numPr>
+        <w:ind w:left="1428"/>
+        <w:rPr>
+          <w:rFonts w:ascii="Times New Roman" w:hAnsi="Times New Roman" w:cs="Times New Roman"/>
+          <w:sz w:val="24"/>
+          <w:szCs w:val="24"/>
+          <w:lang w:eastAsia="ru-RU"/>
+        </w:rPr>
+      </w:pPr>
+      <w:r>
+        <w:rPr>
+          <w:rFonts w:ascii="Times New Roman" w:hAnsi="Times New Roman" w:cs="Times New Roman"/>
+          <w:sz w:val="24"/>
+          <w:szCs w:val="24"/>
+          <w:lang w:eastAsia="ru-RU"/>
+        </w:rPr>
+        <w:t>сотрудников, которые будут отвечать за настройку и обслуживание системы, а также за обеспечение безопасности данных;</w:t>
+      </w:r>
+    </w:p>
+    <w:p>
+      <w:pPr>
+        <w:pStyle w:val="a3"/>
+        <w:numPr>
+          <w:ilvl w:val="0"/>
+          <w:numId w:val="8"/>
+        </w:numPr>
+        <w:ind w:left="1428"/>
+        <w:rPr>
+          <w:rFonts w:ascii="Times New Roman" w:hAnsi="Times New Roman" w:cs="Times New Roman"/>
+          <w:sz w:val="24"/>
+          <w:szCs w:val="24"/>
+          <w:lang w:eastAsia="ru-RU"/>
+        </w:rPr>
+      </w:pPr>
+      <w:r>
+        <w:rPr>
+          <w:rFonts w:ascii="Times New Roman" w:hAnsi="Times New Roman" w:cs="Times New Roman"/>
+          <w:sz w:val="24"/>
+          <w:szCs w:val="24"/>
+          <w:lang w:eastAsia="ru-RU"/>
+        </w:rPr>
+        <w:t>сотрудников, которые будут выполнять основные функции по учёту и контролю данных.</w:t>
+      </w:r>
+    </w:p>
+    <w:p>
+      <w:pPr>
+        <w:pStyle w:val="a3"/>
+        <w:ind w:left="708"/>
+        <w:rPr>
+          <w:rFonts w:ascii="Times New Roman" w:hAnsi="Times New Roman" w:cs="Times New Roman"/>
+          <w:sz w:val="24"/>
+          <w:szCs w:val="24"/>
+          <w:lang w:eastAsia="ru-RU"/>
+        </w:rPr>
+      </w:pPr>
+    </w:p>
+    <w:p>
+      <w:pPr>
+        <w:pStyle w:val="a3"/>
+        <w:ind w:left="708"/>
+        <w:rPr>
+          <w:rFonts w:ascii="Times New Roman" w:hAnsi="Times New Roman" w:cs="Times New Roman"/>
+          <w:b/>
+          <w:bCs/>
+          <w:sz w:val="24"/>
+          <w:szCs w:val="24"/>
+          <w:lang w:eastAsia="ru-RU"/>
+        </w:rPr>
+      </w:pPr>
+      <w:r>
+        <w:rPr>
+          <w:rFonts w:ascii="Times New Roman" w:hAnsi="Times New Roman" w:cs="Times New Roman"/>
+          <w:b/>
+          <w:bCs/>
+          <w:sz w:val="24"/>
+          <w:szCs w:val="24"/>
+          <w:lang w:eastAsia="ru-RU"/>
+        </w:rPr>
+        <w:t xml:space="preserve">Требования к квалификации персонала </w:t>
+      </w:r>
+      <w:r>
+        <w:rPr>
+          <w:rFonts w:ascii="Times New Roman" w:hAnsi="Times New Roman" w:cs="Times New Roman"/>
+          <w:b/>
+          <w:bCs/>
+          <w:sz w:val="24"/>
+          <w:szCs w:val="24"/>
+          <w:lang w:eastAsia="ru-RU"/>
+        </w:rPr>
+        <w:t>программы</w:t>
+      </w:r>
+      <w:r>
+        <w:rPr>
+          <w:rFonts w:ascii="Times New Roman" w:hAnsi="Times New Roman" w:cs="Times New Roman"/>
+          <w:b/>
+          <w:bCs/>
+          <w:sz w:val="24"/>
+          <w:szCs w:val="24"/>
+          <w:lang w:eastAsia="ru-RU"/>
+        </w:rPr>
+        <w:t>:</w:t>
+      </w:r>
+    </w:p>
+    <w:p>
+      <w:pPr>
+        <w:pStyle w:val="a3"/>
+        <w:ind w:left="708"/>
+        <w:rPr>
+          <w:rFonts w:ascii="Times New Roman" w:hAnsi="Times New Roman" w:cs="Times New Roman"/>
+          <w:b/>
+          <w:bCs/>
+          <w:sz w:val="24"/>
+          <w:szCs w:val="24"/>
+          <w:lang w:eastAsia="ru-RU"/>
+        </w:rPr>
+      </w:pPr>
+    </w:p>
+    <w:p>
+      <w:pPr>
+        <w:pStyle w:val="a3"/>
+        <w:numPr>
+          <w:ilvl w:val="0"/>
+          <w:numId w:val="9"/>
+        </w:numPr>
+        <w:rPr>
+          <w:rFonts w:ascii="Times New Roman" w:hAnsi="Times New Roman" w:cs="Times New Roman"/>
+          <w:sz w:val="24"/>
+          <w:szCs w:val="24"/>
+          <w:lang w:eastAsia="ru-RU"/>
+        </w:rPr>
+      </w:pPr>
+      <w:r>
+        <w:rPr>
+          <w:rFonts w:ascii="Times New Roman" w:hAnsi="Times New Roman" w:cs="Times New Roman"/>
+          <w:sz w:val="24"/>
+          <w:szCs w:val="24"/>
+          <w:lang w:eastAsia="ru-RU"/>
+        </w:rPr>
+        <w:t>сотрудники, которые отвечают за настройку и обслуживание системы, должны иметь высшее образование, опыт работы с информационными системами не менее 3 лет</w:t>
+      </w:r>
+      <w:r>
+        <w:rPr>
+          <w:rFonts w:ascii="Times New Roman" w:hAnsi="Times New Roman" w:cs="Times New Roman"/>
+          <w:sz w:val="24"/>
+          <w:szCs w:val="24"/>
+          <w:lang w:eastAsia="ru-RU"/>
+        </w:rPr>
+        <w:t>.</w:t>
+      </w:r>
+    </w:p>
+    <w:p>
+      <w:pPr>
+        <w:pStyle w:val="a3"/>
+        <w:numPr>
+          <w:ilvl w:val="0"/>
+          <w:numId w:val="9"/>
+        </w:numPr>
+        <w:rPr>
+          <w:rFonts w:ascii="Times New Roman" w:hAnsi="Times New Roman" w:cs="Times New Roman"/>
+          <w:sz w:val="24"/>
+          <w:szCs w:val="24"/>
+          <w:lang w:eastAsia="ru-RU"/>
+        </w:rPr>
+      </w:pPr>
+      <w:r>
+        <w:rPr>
+          <w:rFonts w:ascii="Times New Roman" w:hAnsi="Times New Roman" w:cs="Times New Roman"/>
+          <w:sz w:val="24"/>
+          <w:szCs w:val="24"/>
+          <w:lang w:eastAsia="ru-RU"/>
+        </w:rPr>
+        <w:t>сотрудники, которые выполняют основные функции по учёту и контролю данных, должны иметь среднее</w:t>
+      </w:r>
+      <w:r>
+        <w:rPr>
+          <w:rFonts w:ascii="Times New Roman" w:hAnsi="Times New Roman" w:cs="Times New Roman"/>
+          <w:sz w:val="24"/>
+          <w:szCs w:val="24"/>
+          <w:lang w:eastAsia="ru-RU"/>
+        </w:rPr>
+        <w:t xml:space="preserve"> </w:t>
+      </w:r>
+      <w:r>
+        <w:rPr>
+          <w:rFonts w:ascii="Times New Roman" w:hAnsi="Times New Roman" w:cs="Times New Roman"/>
+          <w:sz w:val="24"/>
+          <w:szCs w:val="24"/>
+          <w:lang w:eastAsia="ru-RU"/>
+        </w:rPr>
+        <w:t>образование, опыт работы с персональным компьютером не менее 1 года</w:t>
+      </w:r>
+      <w:r>
+        <w:rPr>
+          <w:rFonts w:ascii="Times New Roman" w:hAnsi="Times New Roman" w:cs="Times New Roman"/>
+          <w:sz w:val="24"/>
+          <w:szCs w:val="24"/>
+          <w:lang w:eastAsia="ru-RU"/>
+        </w:rPr>
+        <w:t>.</w:t>
+      </w:r>
+    </w:p>
+    <w:p>
+      <w:pPr>
+        <w:pStyle w:val="a3"/>
+        <w:ind w:left="1428"/>
+        <w:rPr>
+          <w:rFonts w:ascii="Times New Roman" w:hAnsi="Times New Roman" w:cs="Times New Roman"/>
+          <w:sz w:val="24"/>
+          <w:szCs w:val="24"/>
+          <w:lang w:eastAsia="ru-RU"/>
+        </w:rPr>
+      </w:pPr>
+    </w:p>
+    <w:p>
+      <w:pPr>
+        <w:pStyle w:val="a3"/>
+        <w:ind w:left="708"/>
+        <w:rPr>
+          <w:rFonts w:ascii="Times New Roman" w:hAnsi="Times New Roman" w:cs="Times New Roman"/>
+          <w:sz w:val="24"/>
+          <w:szCs w:val="24"/>
+          <w:lang w:eastAsia="ru-RU"/>
+        </w:rPr>
+      </w:pPr>
+      <w:r>
+        <w:rPr>
+          <w:rFonts w:ascii="Times New Roman" w:hAnsi="Times New Roman" w:cs="Times New Roman"/>
+          <w:sz w:val="24"/>
+          <w:szCs w:val="24"/>
+          <w:lang w:eastAsia="ru-RU"/>
+        </w:rPr>
+        <w:t xml:space="preserve">Режимы работы персонала </w:t>
+      </w:r>
+      <w:r>
+        <w:rPr>
+          <w:rFonts w:ascii="Times New Roman" w:hAnsi="Times New Roman" w:cs="Times New Roman"/>
+          <w:sz w:val="24"/>
+          <w:szCs w:val="24"/>
+          <w:lang w:eastAsia="ru-RU"/>
+        </w:rPr>
+        <w:t>программы</w:t>
+      </w:r>
+      <w:r>
+        <w:rPr>
+          <w:rFonts w:ascii="Times New Roman" w:hAnsi="Times New Roman" w:cs="Times New Roman"/>
+          <w:sz w:val="24"/>
+          <w:szCs w:val="24"/>
+          <w:lang w:eastAsia="ru-RU"/>
+        </w:rPr>
+        <w:t xml:space="preserve"> должны обеспечивать бесперебойное функционирование системы учёта и контроля данных.</w:t>
+      </w:r>
+    </w:p>
+    <w:p>
+      <w:pPr>
+        <w:pStyle w:val="a3"/>
+        <w:ind w:left="708"/>
+        <w:rPr>
+          <w:rFonts w:ascii="Times New Roman" w:hAnsi="Times New Roman" w:cs="Times New Roman"/>
+          <w:sz w:val="24"/>
+          <w:szCs w:val="24"/>
+          <w:lang w:eastAsia="ru-RU"/>
+        </w:rPr>
+      </w:pPr>
+    </w:p>
+    <w:p>
+      <w:pPr>
+        <w:pStyle w:val="a3"/>
+        <w:ind w:left="708"/>
+        <w:rPr>
+          <w:rFonts w:ascii="Times New Roman" w:hAnsi="Times New Roman" w:cs="Times New Roman"/>
+          <w:b/>
+          <w:bCs/>
+          <w:sz w:val="24"/>
+          <w:szCs w:val="24"/>
+          <w:lang w:eastAsia="ru-RU"/>
+        </w:rPr>
+      </w:pPr>
+      <w:r>
+        <w:rPr>
+          <w:rFonts w:ascii="Times New Roman" w:hAnsi="Times New Roman" w:cs="Times New Roman"/>
+          <w:b/>
+          <w:bCs/>
+          <w:sz w:val="24"/>
+          <w:szCs w:val="24"/>
+          <w:lang w:eastAsia="ru-RU"/>
+        </w:rPr>
+        <w:t>Квалификация персонала программы:</w:t>
+      </w:r>
+    </w:p>
+    <w:p>
+      <w:pPr>
+        <w:pStyle w:val="a3"/>
+        <w:ind w:left="708"/>
+        <w:rPr>
+          <w:rFonts w:ascii="Times New Roman" w:hAnsi="Times New Roman" w:cs="Times New Roman"/>
+          <w:b/>
+          <w:bCs/>
+          <w:sz w:val="24"/>
+          <w:szCs w:val="24"/>
+          <w:lang w:eastAsia="ru-RU"/>
+        </w:rPr>
+      </w:pPr>
+    </w:p>
+    <w:p>
+      <w:pPr>
+        <w:pStyle w:val="a3"/>
+        <w:ind w:left="708"/>
+        <w:rPr>
+          <w:rFonts w:ascii="Times New Roman" w:hAnsi="Times New Roman" w:cs="Times New Roman"/>
+          <w:sz w:val="24"/>
+          <w:szCs w:val="24"/>
+          <w:lang w:eastAsia="ru-RU"/>
+        </w:rPr>
+      </w:pPr>
+      <w:r>
+        <w:rPr>
+          <w:rFonts w:ascii="Times New Roman" w:hAnsi="Times New Roman" w:cs="Times New Roman"/>
+          <w:sz w:val="24"/>
+          <w:szCs w:val="24"/>
+          <w:lang w:eastAsia="ru-RU"/>
+        </w:rPr>
+        <w:t xml:space="preserve">Сотрудники </w:t>
+      </w:r>
+      <w:r>
+        <w:rPr>
+          <w:rFonts w:ascii="Times New Roman" w:hAnsi="Times New Roman" w:cs="Times New Roman"/>
+          <w:sz w:val="24"/>
+          <w:szCs w:val="24"/>
+          <w:lang w:eastAsia="ru-RU"/>
+        </w:rPr>
+        <w:t>программы</w:t>
+      </w:r>
+      <w:r>
+        <w:rPr>
+          <w:rFonts w:ascii="Times New Roman" w:hAnsi="Times New Roman" w:cs="Times New Roman"/>
+          <w:sz w:val="24"/>
+          <w:szCs w:val="24"/>
+          <w:lang w:eastAsia="ru-RU"/>
+        </w:rPr>
+        <w:t xml:space="preserve"> должны владеть навыками работы с операционной системой Microsoft Windows, а также с другими информационными системами и базами данных</w:t>
+      </w:r>
+      <w:r>
+        <w:rPr>
+          <w:rFonts w:ascii="Times New Roman" w:hAnsi="Times New Roman" w:cs="Times New Roman"/>
+          <w:sz w:val="24"/>
+          <w:szCs w:val="24"/>
+          <w:lang w:eastAsia="ru-RU"/>
+        </w:rPr>
+        <w:t>.</w:t>
+      </w:r>
+    </w:p>
+    <w:p>
+      <w:pPr>
+        <w:pStyle w:val="a3"/>
+        <w:spacing w:before="100" w:beforeAutospacing="1" w:after="100" w:afterAutospacing="1" w:line="240" w:lineRule="auto"/>
+        <w:ind w:left="1428"/>
+        <w:rPr>
+          <w:rFonts w:ascii="Times New Roman" w:eastAsia="Times New Roman" w:hAnsi="Times New Roman" w:cs="Times New Roman"/>
+          <w:color w:val="000000"/>
+          <w:sz w:val="24"/>
+          <w:szCs w:val="24"/>
+          <w:lang w:eastAsia="ru-RU"/>
+        </w:rPr>
+      </w:pPr>
     </w:p>
     <w:p>
       <w:pPr>
@@ -3004,6 +3495,92 @@
     </w:lvl>
   </w:abstractNum>
   <w:abstractNum w:abstractNumId="1" w15:restartNumberingAfterBreak="0">
+    <w:nsid w:val="2DF725EA"/>
+    <w:multiLevelType w:val="hybridMultilevel"/>
+    <w:tmpl w:val="5136E7DE"/>
+    <w:lvl w:ilvl="0" w:tplc="0419000F">
+      <w:start w:val="1"/>
+      <w:numFmt w:val="decimal"/>
+      <w:lvlText w:val="%1."/>
+      <w:lvlJc w:val="left"/>
+      <w:pPr>
+        <w:ind w:left="2136" w:hanging="360"/>
+      </w:pPr>
+    </w:lvl>
+    <w:lvl w:ilvl="1" w:tplc="04190019" w:tentative="1">
+      <w:start w:val="1"/>
+      <w:numFmt w:val="lowerLetter"/>
+      <w:lvlText w:val="%2."/>
+      <w:lvlJc w:val="left"/>
+      <w:pPr>
+        <w:ind w:left="2856" w:hanging="360"/>
+      </w:pPr>
+    </w:lvl>
+    <w:lvl w:ilvl="2" w:tplc="0419001B" w:tentative="1">
+      <w:start w:val="1"/>
+      <w:numFmt w:val="lowerRoman"/>
+      <w:lvlText w:val="%3."/>
+      <w:lvlJc w:val="right"/>
+      <w:pPr>
+        <w:ind w:left="3576" w:hanging="180"/>
+      </w:pPr>
+    </w:lvl>
+    <w:lvl w:ilvl="3" w:tplc="0419000F" w:tentative="1">
+      <w:start w:val="1"/>
+      <w:numFmt w:val="decimal"/>
+      <w:lvlText w:val="%4."/>
+      <w:lvlJc w:val="left"/>
+      <w:pPr>
+        <w:ind w:left="4296" w:hanging="360"/>
+      </w:pPr>
+    </w:lvl>
+    <w:lvl w:ilvl="4" w:tplc="04190019" w:tentative="1">
+      <w:start w:val="1"/>
+      <w:numFmt w:val="lowerLetter"/>
+      <w:lvlText w:val="%5."/>
+      <w:lvlJc w:val="left"/>
+      <w:pPr>
+        <w:ind w:left="5016" w:hanging="360"/>
+      </w:pPr>
+    </w:lvl>
+    <w:lvl w:ilvl="5" w:tplc="0419001B" w:tentative="1">
+      <w:start w:val="1"/>
+      <w:numFmt w:val="lowerRoman"/>
+      <w:lvlText w:val="%6."/>
+      <w:lvlJc w:val="right"/>
+      <w:pPr>
+        <w:ind w:left="5736" w:hanging="180"/>
+      </w:pPr>
+    </w:lvl>
+    <w:lvl w:ilvl="6" w:tplc="0419000F" w:tentative="1">
+      <w:start w:val="1"/>
+      <w:numFmt w:val="decimal"/>
+      <w:lvlText w:val="%7."/>
+      <w:lvlJc w:val="left"/>
+      <w:pPr>
+        <w:ind w:left="6456" w:hanging="360"/>
+      </w:pPr>
+    </w:lvl>
+    <w:lvl w:ilvl="7" w:tplc="04190019" w:tentative="1">
+      <w:start w:val="1"/>
+      <w:numFmt w:val="lowerLetter"/>
+      <w:lvlText w:val="%8."/>
+      <w:lvlJc w:val="left"/>
+      <w:pPr>
+        <w:ind w:left="7176" w:hanging="360"/>
+      </w:pPr>
+    </w:lvl>
+    <w:lvl w:ilvl="8" w:tplc="0419001B" w:tentative="1">
+      <w:start w:val="1"/>
+      <w:numFmt w:val="lowerRoman"/>
+      <w:lvlText w:val="%9."/>
+      <w:lvlJc w:val="right"/>
+      <w:pPr>
+        <w:ind w:left="7896" w:hanging="180"/>
+      </w:pPr>
+    </w:lvl>
+  </w:abstractNum>
+  <w:abstractNum w:abstractNumId="2" w15:restartNumberingAfterBreak="0">
     <w:nsid w:val="336307E9"/>
     <w:multiLevelType w:val="hybridMultilevel"/>
     <w:tmpl w:val="F692010E"/>
@@ -3092,7 +3669,93 @@
       </w:pPr>
     </w:lvl>
   </w:abstractNum>
-  <w:abstractNum w:abstractNumId="2" w15:restartNumberingAfterBreak="0">
+  <w:abstractNum w:abstractNumId="3" w15:restartNumberingAfterBreak="0">
+    <w:nsid w:val="3A964AFE"/>
+    <w:multiLevelType w:val="hybridMultilevel"/>
+    <w:tmpl w:val="6F2EBEA6"/>
+    <w:lvl w:ilvl="0" w:tplc="0419000F">
+      <w:start w:val="1"/>
+      <w:numFmt w:val="decimal"/>
+      <w:lvlText w:val="%1."/>
+      <w:lvlJc w:val="left"/>
+      <w:pPr>
+        <w:ind w:left="1428" w:hanging="360"/>
+      </w:pPr>
+    </w:lvl>
+    <w:lvl w:ilvl="1" w:tplc="04190019" w:tentative="1">
+      <w:start w:val="1"/>
+      <w:numFmt w:val="lowerLetter"/>
+      <w:lvlText w:val="%2."/>
+      <w:lvlJc w:val="left"/>
+      <w:pPr>
+        <w:ind w:left="2148" w:hanging="360"/>
+      </w:pPr>
+    </w:lvl>
+    <w:lvl w:ilvl="2" w:tplc="0419001B" w:tentative="1">
+      <w:start w:val="1"/>
+      <w:numFmt w:val="lowerRoman"/>
+      <w:lvlText w:val="%3."/>
+      <w:lvlJc w:val="right"/>
+      <w:pPr>
+        <w:ind w:left="2868" w:hanging="180"/>
+      </w:pPr>
+    </w:lvl>
+    <w:lvl w:ilvl="3" w:tplc="0419000F" w:tentative="1">
+      <w:start w:val="1"/>
+      <w:numFmt w:val="decimal"/>
+      <w:lvlText w:val="%4."/>
+      <w:lvlJc w:val="left"/>
+      <w:pPr>
+        <w:ind w:left="3588" w:hanging="360"/>
+      </w:pPr>
+    </w:lvl>
+    <w:lvl w:ilvl="4" w:tplc="04190019" w:tentative="1">
+      <w:start w:val="1"/>
+      <w:numFmt w:val="lowerLetter"/>
+      <w:lvlText w:val="%5."/>
+      <w:lvlJc w:val="left"/>
+      <w:pPr>
+        <w:ind w:left="4308" w:hanging="360"/>
+      </w:pPr>
+    </w:lvl>
+    <w:lvl w:ilvl="5" w:tplc="0419001B" w:tentative="1">
+      <w:start w:val="1"/>
+      <w:numFmt w:val="lowerRoman"/>
+      <w:lvlText w:val="%6."/>
+      <w:lvlJc w:val="right"/>
+      <w:pPr>
+        <w:ind w:left="5028" w:hanging="180"/>
+      </w:pPr>
+    </w:lvl>
+    <w:lvl w:ilvl="6" w:tplc="0419000F" w:tentative="1">
+      <w:start w:val="1"/>
+      <w:numFmt w:val="decimal"/>
+      <w:lvlText w:val="%7."/>
+      <w:lvlJc w:val="left"/>
+      <w:pPr>
+        <w:ind w:left="5748" w:hanging="360"/>
+      </w:pPr>
+    </w:lvl>
+    <w:lvl w:ilvl="7" w:tplc="04190019" w:tentative="1">
+      <w:start w:val="1"/>
+      <w:numFmt w:val="lowerLetter"/>
+      <w:lvlText w:val="%8."/>
+      <w:lvlJc w:val="left"/>
+      <w:pPr>
+        <w:ind w:left="6468" w:hanging="360"/>
+      </w:pPr>
+    </w:lvl>
+    <w:lvl w:ilvl="8" w:tplc="0419001B" w:tentative="1">
+      <w:start w:val="1"/>
+      <w:numFmt w:val="lowerRoman"/>
+      <w:lvlText w:val="%9."/>
+      <w:lvlJc w:val="right"/>
+      <w:pPr>
+        <w:ind w:left="7188" w:hanging="180"/>
+      </w:pPr>
+    </w:lvl>
+  </w:abstractNum>
+  <w:abstractNum w:abstractNumId="4" w15:restartNumberingAfterBreak="0">
     <w:nsid w:val="463A6578"/>
     <w:multiLevelType w:val="hybridMultilevel"/>
     <w:tmpl w:val="DE96D01A"/>
@@ -3178,7 +3841,7 @@
       </w:pPr>
     </w:lvl>
   </w:abstractNum>
-  <w:abstractNum w:abstractNumId="3" w15:restartNumberingAfterBreak="0">
+  <w:abstractNum w:abstractNumId="5" w15:restartNumberingAfterBreak="0">
     <w:nsid w:val="4F2A4D79"/>
     <w:multiLevelType w:val="hybridMultilevel"/>
     <w:tmpl w:val="1AD252AE"/>
@@ -3267,7 +3930,7 @@
       </w:pPr>
     </w:lvl>
   </w:abstractNum>
-  <w:abstractNum w:abstractNumId="4" w15:restartNumberingAfterBreak="0">
+  <w:abstractNum w:abstractNumId="6" w15:restartNumberingAfterBreak="0">
     <w:nsid w:val="5F341DF2"/>
     <w:multiLevelType w:val="hybridMultilevel"/>
     <w:tmpl w:val="17CC6D4A"/>
@@ -3353,7 +4016,7 @@
       </w:pPr>
     </w:lvl>
   </w:abstractNum>
-  <w:abstractNum w:abstractNumId="5" w15:restartNumberingAfterBreak="0">
+  <w:abstractNum w:abstractNumId="7" w15:restartNumberingAfterBreak="0">
     <w:nsid w:val="66760C4B"/>
     <w:multiLevelType w:val="multilevel"/>
     <w:tmpl w:val="6EF8A4CA"/>
@@ -3471,7 +4134,7 @@
       </w:rPr>
     </w:lvl>
   </w:abstractNum>
-  <w:abstractNum w:abstractNumId="6" w15:restartNumberingAfterBreak="0">
+  <w:abstractNum w:abstractNumId="8" w15:restartNumberingAfterBreak="0">
     <w:nsid w:val="71DC62B4"/>
     <w:multiLevelType w:val="multilevel"/>
     <w:tmpl w:val="D612E7C2"/>
@@ -3593,25 +4256,31 @@
     </w:lvl>
   </w:abstractNum>
   <w:num w:numId="1">
-    <w:abstractNumId w:val="1"/>
+    <w:abstractNumId w:val="2"/>
   </w:num>
   <w:num w:numId="2">
-    <w:abstractNumId w:val="6"/>
+    <w:abstractNumId w:val="8"/>
   </w:num>
   <w:num w:numId="3">
-    <w:abstractNumId w:val="3"/>
+    <w:abstractNumId w:val="5"/>
   </w:num>
   <w:num w:numId="4">
-    <w:abstractNumId w:val="2"/>
+    <w:abstractNumId w:val="4"/>
   </w:num>
   <w:num w:numId="5">
     <w:abstractNumId w:val="0"/>
   </w:num>
   <w:num w:numId="6">
-    <w:abstractNumId w:val="4"/>
+    <w:abstractNumId w:val="6"/>
   </w:num>
   <w:num w:numId="7">
-    <w:abstractNumId w:val="5"/>
+    <w:abstractNumId w:val="7"/>
+  </w:num>
+  <w:num w:numId="8">
+    <w:abstractNumId w:val="1"/>
+  </w:num>
+  <w:num w:numId="9">
+    <w:abstractNumId w:val="3"/>
   </w:num>
 </w:numbering>
 </file>

--- a/gagik.docx
+++ b/gagik.docx
@@ -1586,7 +1586,6 @@
         </w:rPr>
         <w:t xml:space="preserve"> </w:t>
       </w:r>
-      <w:proofErr w:type="gramStart"/>
       <w:r>
         <w:rPr>
           <w:rFonts w:ascii="Times New Roman" w:hAnsi="Times New Roman" w:cs="Times New Roman"/>
@@ -1617,16 +1616,7 @@
           <w:sz w:val="24"/>
           <w:szCs w:val="24"/>
         </w:rPr>
-        <w:t>,</w:t>
-      </w:r>
-      <w:proofErr w:type="gramEnd"/>
-      <w:r>
-        <w:rPr>
-          <w:rFonts w:ascii="Times New Roman" w:hAnsi="Times New Roman" w:cs="Times New Roman"/>
-          <w:sz w:val="24"/>
-          <w:szCs w:val="24"/>
-        </w:rPr>
-        <w:t xml:space="preserve"> </w:t>
+        <w:t xml:space="preserve">, </w:t>
       </w:r>
       <w:r>
         <w:rPr>
@@ -3271,6 +3261,136 @@
         </w:rPr>
         <w:t>.</w:t>
       </w:r>
+    </w:p>
+    <w:p>
+      <w:pPr>
+        <w:pStyle w:val="a4"/>
+        <w:ind w:left="708"/>
+        <w:rPr>
+          <w:b/>
+          <w:bCs/>
+          <w:color w:val="000000"/>
+          <w:sz w:val="28"/>
+          <w:szCs w:val="28"/>
+        </w:rPr>
+      </w:pPr>
+      <w:r>
+        <w:rPr>
+          <w:b/>
+          <w:bCs/>
+          <w:color w:val="000000"/>
+          <w:sz w:val="28"/>
+          <w:szCs w:val="28"/>
+        </w:rPr>
+        <w:t>4.1.9. Требования по безопасности системы.</w:t>
+      </w:r>
+    </w:p>
+    <w:p>
+      <w:pPr>
+        <w:pStyle w:val="a4"/>
+        <w:ind w:left="708"/>
+        <w:rPr>
+          <w:color w:val="000000"/>
+        </w:rPr>
+      </w:pPr>
+      <w:r>
+        <w:rPr>
+          <w:color w:val="000000"/>
+        </w:rPr>
+        <w:t>При монтаже, наладке, обслуживании, ремонте и эксплуатации аппаратных средств системы в качестве мер безопасности должны соблюдаться требования установленные:</w:t>
+      </w:r>
+    </w:p>
+    <w:p>
+      <w:pPr>
+        <w:pStyle w:val="a4"/>
+        <w:numPr>
+          <w:ilvl w:val="0"/>
+          <w:numId w:val="10"/>
+        </w:numPr>
+        <w:rPr>
+          <w:color w:val="000000"/>
+        </w:rPr>
+      </w:pPr>
+      <w:proofErr w:type="spellStart"/>
+      <w:r>
+        <w:rPr>
+          <w:color w:val="000000"/>
+        </w:rPr>
+        <w:t>СаНПиН</w:t>
+      </w:r>
+      <w:proofErr w:type="spellEnd"/>
+      <w:r>
+        <w:rPr>
+          <w:color w:val="000000"/>
+        </w:rPr>
+        <w:t xml:space="preserve"> 2.2.4/2.8056-96 «Электромагнитные излучения радиочастотного диапазона»</w:t>
+      </w:r>
+    </w:p>
+    <w:p>
+      <w:pPr>
+        <w:pStyle w:val="a4"/>
+        <w:numPr>
+          <w:ilvl w:val="0"/>
+          <w:numId w:val="10"/>
+        </w:numPr>
+        <w:rPr>
+          <w:color w:val="000000"/>
+        </w:rPr>
+      </w:pPr>
+      <w:r>
+        <w:rPr>
+          <w:color w:val="000000"/>
+        </w:rPr>
+        <w:t>ГОСТ Р. 50377-92 (МЭК 950-86) «Безопасность оборудования информационной технологии, включая электрическое конторское оборудование»</w:t>
+      </w:r>
+    </w:p>
+    <w:p>
+      <w:pPr>
+        <w:pStyle w:val="a4"/>
+        <w:numPr>
+          <w:ilvl w:val="0"/>
+          <w:numId w:val="10"/>
+        </w:numPr>
+        <w:rPr>
+          <w:color w:val="000000"/>
+        </w:rPr>
+      </w:pPr>
+      <w:r>
+        <w:rPr>
+          <w:color w:val="000000"/>
+        </w:rPr>
+        <w:t>ГОСТ 27954-88 «Видеомониторы персональных вычислительных машин. Типы, основные параметры, общие технические требования»</w:t>
+      </w:r>
+    </w:p>
+    <w:p>
+      <w:pPr>
+        <w:pStyle w:val="a4"/>
+        <w:numPr>
+          <w:ilvl w:val="0"/>
+          <w:numId w:val="10"/>
+        </w:numPr>
+        <w:rPr>
+          <w:color w:val="000000"/>
+        </w:rPr>
+      </w:pPr>
+      <w:r>
+        <w:rPr>
+          <w:color w:val="000000"/>
+        </w:rPr>
+        <w:t>ГОСТ 27201-87 «Машины вычислительные электронные персональные. Типы, основные параметры, общие технические требования»</w:t>
+      </w:r>
+    </w:p>
+    <w:p>
+      <w:pPr>
+        <w:pStyle w:val="a3"/>
+        <w:ind w:left="708"/>
+        <w:rPr>
+          <w:rFonts w:ascii="Times New Roman" w:hAnsi="Times New Roman" w:cs="Times New Roman"/>
+          <w:sz w:val="24"/>
+          <w:szCs w:val="24"/>
+          <w:lang w:eastAsia="ru-RU"/>
+        </w:rPr>
+      </w:pPr>
     </w:p>
     <w:p>
       <w:pPr>
@@ -3931,6 +4051,92 @@
     </w:lvl>
   </w:abstractNum>
   <w:abstractNum w:abstractNumId="6" w15:restartNumberingAfterBreak="0">
+    <w:nsid w:val="528E5D5D"/>
+    <w:multiLevelType w:val="hybridMultilevel"/>
+    <w:tmpl w:val="2A127680"/>
+    <w:lvl w:ilvl="0" w:tplc="0419000F">
+      <w:start w:val="1"/>
+      <w:numFmt w:val="decimal"/>
+      <w:lvlText w:val="%1."/>
+      <w:lvlJc w:val="left"/>
+      <w:pPr>
+        <w:ind w:left="1428" w:hanging="360"/>
+      </w:pPr>
+    </w:lvl>
+    <w:lvl w:ilvl="1" w:tplc="04190019" w:tentative="1">
+      <w:start w:val="1"/>
+      <w:numFmt w:val="lowerLetter"/>
+      <w:lvlText w:val="%2."/>
+      <w:lvlJc w:val="left"/>
+      <w:pPr>
+        <w:ind w:left="2148" w:hanging="360"/>
+      </w:pPr>
+    </w:lvl>
+    <w:lvl w:ilvl="2" w:tplc="0419001B" w:tentative="1">
+      <w:start w:val="1"/>
+      <w:numFmt w:val="lowerRoman"/>
+      <w:lvlText w:val="%3."/>
+      <w:lvlJc w:val="right"/>
+      <w:pPr>
+        <w:ind w:left="2868" w:hanging="180"/>
+      </w:pPr>
+    </w:lvl>
+    <w:lvl w:ilvl="3" w:tplc="0419000F" w:tentative="1">
+      <w:start w:val="1"/>
+      <w:numFmt w:val="decimal"/>
+      <w:lvlText w:val="%4."/>
+      <w:lvlJc w:val="left"/>
+      <w:pPr>
+        <w:ind w:left="3588" w:hanging="360"/>
+      </w:pPr>
+    </w:lvl>
+    <w:lvl w:ilvl="4" w:tplc="04190019" w:tentative="1">
+      <w:start w:val="1"/>
+      <w:numFmt w:val="lowerLetter"/>
+      <w:lvlText w:val="%5."/>
+      <w:lvlJc w:val="left"/>
+      <w:pPr>
+        <w:ind w:left="4308" w:hanging="360"/>
+      </w:pPr>
+    </w:lvl>
+    <w:lvl w:ilvl="5" w:tplc="0419001B" w:tentative="1">
+      <w:start w:val="1"/>
+      <w:numFmt w:val="lowerRoman"/>
+      <w:lvlText w:val="%6."/>
+      <w:lvlJc w:val="right"/>
+      <w:pPr>
+        <w:ind w:left="5028" w:hanging="180"/>
+      </w:pPr>
+    </w:lvl>
+    <w:lvl w:ilvl="6" w:tplc="0419000F" w:tentative="1">
+      <w:start w:val="1"/>
+      <w:numFmt w:val="decimal"/>
+      <w:lvlText w:val="%7."/>
+      <w:lvlJc w:val="left"/>
+      <w:pPr>
+        <w:ind w:left="5748" w:hanging="360"/>
+      </w:pPr>
+    </w:lvl>
+    <w:lvl w:ilvl="7" w:tplc="04190019" w:tentative="1">
+      <w:start w:val="1"/>
+      <w:numFmt w:val="lowerLetter"/>
+      <w:lvlText w:val="%8."/>
+      <w:lvlJc w:val="left"/>
+      <w:pPr>
+        <w:ind w:left="6468" w:hanging="360"/>
+      </w:pPr>
+    </w:lvl>
+    <w:lvl w:ilvl="8" w:tplc="0419001B" w:tentative="1">
+      <w:start w:val="1"/>
+      <w:numFmt w:val="lowerRoman"/>
+      <w:lvlText w:val="%9."/>
+      <w:lvlJc w:val="right"/>
+      <w:pPr>
+        <w:ind w:left="7188" w:hanging="180"/>
+      </w:pPr>
+    </w:lvl>
+  </w:abstractNum>
+  <w:abstractNum w:abstractNumId="7" w15:restartNumberingAfterBreak="0">
     <w:nsid w:val="5F341DF2"/>
     <w:multiLevelType w:val="hybridMultilevel"/>
     <w:tmpl w:val="17CC6D4A"/>
@@ -4016,7 +4222,7 @@
       </w:pPr>
     </w:lvl>
   </w:abstractNum>
-  <w:abstractNum w:abstractNumId="7" w15:restartNumberingAfterBreak="0">
+  <w:abstractNum w:abstractNumId="8" w15:restartNumberingAfterBreak="0">
     <w:nsid w:val="66760C4B"/>
     <w:multiLevelType w:val="multilevel"/>
     <w:tmpl w:val="6EF8A4CA"/>
@@ -4134,7 +4340,7 @@
       </w:rPr>
     </w:lvl>
   </w:abstractNum>
-  <w:abstractNum w:abstractNumId="8" w15:restartNumberingAfterBreak="0">
+  <w:abstractNum w:abstractNumId="9" w15:restartNumberingAfterBreak="0">
     <w:nsid w:val="71DC62B4"/>
     <w:multiLevelType w:val="multilevel"/>
     <w:tmpl w:val="D612E7C2"/>
@@ -4259,7 +4465,7 @@
     <w:abstractNumId w:val="2"/>
   </w:num>
   <w:num w:numId="2">
-    <w:abstractNumId w:val="8"/>
+    <w:abstractNumId w:val="9"/>
   </w:num>
   <w:num w:numId="3">
     <w:abstractNumId w:val="5"/>
@@ -4271,16 +4477,19 @@
     <w:abstractNumId w:val="0"/>
   </w:num>
   <w:num w:numId="6">
-    <w:abstractNumId w:val="6"/>
+    <w:abstractNumId w:val="7"/>
   </w:num>
   <w:num w:numId="7">
-    <w:abstractNumId w:val="7"/>
+    <w:abstractNumId w:val="8"/>
   </w:num>
   <w:num w:numId="8">
     <w:abstractNumId w:val="1"/>
   </w:num>
   <w:num w:numId="9">
     <w:abstractNumId w:val="3"/>
+  </w:num>
+  <w:num w:numId="10">
+    <w:abstractNumId w:val="6"/>
   </w:num>
 </w:numbering>
 </file>

--- a/gagik.docx
+++ b/gagik.docx
@@ -1586,6 +1586,7 @@
         </w:rPr>
         <w:t xml:space="preserve"> </w:t>
       </w:r>
+      <w:proofErr w:type="gramStart"/>
       <w:r>
         <w:rPr>
           <w:rFonts w:ascii="Times New Roman" w:hAnsi="Times New Roman" w:cs="Times New Roman"/>
@@ -1616,7 +1617,16 @@
           <w:sz w:val="24"/>
           <w:szCs w:val="24"/>
         </w:rPr>
-        <w:t xml:space="preserve">, </w:t>
+        <w:t>,</w:t>
+      </w:r>
+      <w:proofErr w:type="gramEnd"/>
+      <w:r>
+        <w:rPr>
+          <w:rFonts w:ascii="Times New Roman" w:hAnsi="Times New Roman" w:cs="Times New Roman"/>
+          <w:sz w:val="24"/>
+          <w:szCs w:val="24"/>
+        </w:rPr>
+        <w:t xml:space="preserve"> </w:t>
       </w:r>
       <w:r>
         <w:rPr>
@@ -3378,6 +3388,124 @@
           <w:color w:val="000000"/>
         </w:rPr>
         <w:t>ГОСТ 27201-87 «Машины вычислительные электронные персональные. Типы, основные параметры, общие технические требования»</w:t>
+      </w:r>
+    </w:p>
+    <w:p>
+      <w:pPr>
+        <w:pStyle w:val="a4"/>
+        <w:ind w:left="708"/>
+        <w:rPr>
+          <w:b/>
+          <w:bCs/>
+          <w:color w:val="000000"/>
+          <w:sz w:val="28"/>
+          <w:szCs w:val="28"/>
+        </w:rPr>
+      </w:pPr>
+      <w:r>
+        <w:rPr>
+          <w:b/>
+          <w:bCs/>
+          <w:color w:val="000000"/>
+          <w:sz w:val="28"/>
+          <w:szCs w:val="28"/>
+        </w:rPr>
+        <w:t>4.1.10. Требования по эргономике и технической эстетике.</w:t>
+      </w:r>
+    </w:p>
+    <w:p>
+      <w:pPr>
+        <w:pStyle w:val="a4"/>
+        <w:ind w:left="708"/>
+        <w:rPr>
+          <w:b/>
+          <w:bCs/>
+          <w:color w:val="000000"/>
+        </w:rPr>
+      </w:pPr>
+      <w:r>
+        <w:rPr>
+          <w:b/>
+          <w:bCs/>
+          <w:color w:val="000000"/>
+        </w:rPr>
+        <w:t>Видеотерминал должен соответствовать следующим требованиям:</w:t>
+      </w:r>
+    </w:p>
+    <w:p>
+      <w:pPr>
+        <w:pStyle w:val="a4"/>
+        <w:numPr>
+          <w:ilvl w:val="0"/>
+          <w:numId w:val="11"/>
+        </w:numPr>
+        <w:ind w:left="1428"/>
+        <w:rPr>
+          <w:color w:val="000000"/>
+        </w:rPr>
+      </w:pPr>
+      <w:r>
+        <w:rPr>
+          <w:color w:val="000000"/>
+        </w:rPr>
+        <w:t>экран должен иметь антибликовое покрытие;</w:t>
+      </w:r>
+    </w:p>
+    <w:p>
+      <w:pPr>
+        <w:pStyle w:val="a4"/>
+        <w:numPr>
+          <w:ilvl w:val="0"/>
+          <w:numId w:val="11"/>
+        </w:numPr>
+        <w:ind w:left="1428"/>
+        <w:rPr>
+          <w:color w:val="000000"/>
+        </w:rPr>
+      </w:pPr>
+      <w:r>
+        <w:rPr>
+          <w:color w:val="000000"/>
+        </w:rPr>
+        <w:t>цвета знаков и фона должны быть согласованы между собой;</w:t>
+      </w:r>
+    </w:p>
+    <w:p>
+      <w:pPr>
+        <w:pStyle w:val="a4"/>
+        <w:numPr>
+          <w:ilvl w:val="0"/>
+          <w:numId w:val="11"/>
+        </w:numPr>
+        <w:ind w:left="1428"/>
+        <w:rPr>
+          <w:color w:val="000000"/>
+        </w:rPr>
+      </w:pPr>
+      <w:r>
+        <w:rPr>
+          <w:color w:val="000000"/>
+        </w:rPr>
+        <w:t>для многоцветного отображения рекомендуется использовать одновременно максимум 6 цветов, т.к. вероятность ошибки тем меньше, чем меньше цветов используется и чем больше разница между ними;</w:t>
+      </w:r>
+    </w:p>
+    <w:p>
+      <w:pPr>
+        <w:pStyle w:val="a4"/>
+        <w:numPr>
+          <w:ilvl w:val="0"/>
+          <w:numId w:val="11"/>
+        </w:numPr>
+        <w:ind w:left="1428"/>
+        <w:rPr>
+          <w:color w:val="000000"/>
+        </w:rPr>
+      </w:pPr>
+      <w:r>
+        <w:rPr>
+          <w:color w:val="000000"/>
+        </w:rPr>
+        <w:t>необходимо регулярное обслуживание терминалов специалистами.</w:t>
       </w:r>
     </w:p>
     <w:p>
@@ -4137,6 +4265,124 @@
     </w:lvl>
   </w:abstractNum>
   <w:abstractNum w:abstractNumId="7" w15:restartNumberingAfterBreak="0">
+    <w:nsid w:val="5C9B6154"/>
+    <w:multiLevelType w:val="multilevel"/>
+    <w:tmpl w:val="E814FCC0"/>
+    <w:lvl w:ilvl="0">
+      <w:start w:val="1"/>
+      <w:numFmt w:val="decimal"/>
+      <w:lvlText w:val="%1."/>
+      <w:lvlJc w:val="left"/>
+      <w:pPr>
+        <w:ind w:left="720" w:hanging="360"/>
+      </w:pPr>
+    </w:lvl>
+    <w:lvl w:ilvl="1">
+      <w:start w:val="2"/>
+      <w:numFmt w:val="decimal"/>
+      <w:isLgl/>
+      <w:lvlText w:val="%1.%2."/>
+      <w:lvlJc w:val="left"/>
+      <w:pPr>
+        <w:ind w:left="1428" w:hanging="720"/>
+      </w:pPr>
+      <w:rPr>
+        <w:rFonts w:hint="default"/>
+      </w:rPr>
+    </w:lvl>
+    <w:lvl w:ilvl="2">
+      <w:start w:val="1"/>
+      <w:numFmt w:val="decimal"/>
+      <w:isLgl/>
+      <w:lvlText w:val="%1.%2.%3."/>
+      <w:lvlJc w:val="left"/>
+      <w:pPr>
+        <w:ind w:left="1776" w:hanging="720"/>
+      </w:pPr>
+      <w:rPr>
+        <w:rFonts w:hint="default"/>
+      </w:rPr>
+    </w:lvl>
+    <w:lvl w:ilvl="3">
+      <w:start w:val="1"/>
+      <w:numFmt w:val="decimal"/>
+      <w:isLgl/>
+      <w:lvlText w:val="%1.%2.%3.%4."/>
+      <w:lvlJc w:val="left"/>
+      <w:pPr>
+        <w:ind w:left="2484" w:hanging="1080"/>
+      </w:pPr>
+      <w:rPr>
+        <w:rFonts w:hint="default"/>
+      </w:rPr>
+    </w:lvl>
+    <w:lvl w:ilvl="4">
+      <w:start w:val="1"/>
+      <w:numFmt w:val="decimal"/>
+      <w:isLgl/>
+      <w:lvlText w:val="%1.%2.%3.%4.%5."/>
+      <w:lvlJc w:val="left"/>
+      <w:pPr>
+        <w:ind w:left="2832" w:hanging="1080"/>
+      </w:pPr>
+      <w:rPr>
+        <w:rFonts w:hint="default"/>
+      </w:rPr>
+    </w:lvl>
+    <w:lvl w:ilvl="5">
+      <w:start w:val="1"/>
+      <w:numFmt w:val="decimal"/>
+      <w:isLgl/>
+      <w:lvlText w:val="%1.%2.%3.%4.%5.%6."/>
+      <w:lvlJc w:val="left"/>
+      <w:pPr>
+        <w:ind w:left="3540" w:hanging="1440"/>
+      </w:pPr>
+      <w:rPr>
+        <w:rFonts w:hint="default"/>
+      </w:rPr>
+    </w:lvl>
+    <w:lvl w:ilvl="6">
+      <w:start w:val="1"/>
+      <w:numFmt w:val="decimal"/>
+      <w:isLgl/>
+      <w:lvlText w:val="%1.%2.%3.%4.%5.%6.%7."/>
+      <w:lvlJc w:val="left"/>
+      <w:pPr>
+        <w:ind w:left="4248" w:hanging="1800"/>
+      </w:pPr>
+      <w:rPr>
+        <w:rFonts w:hint="default"/>
+      </w:rPr>
+    </w:lvl>
+    <w:lvl w:ilvl="7">
+      <w:start w:val="1"/>
+      <w:numFmt w:val="decimal"/>
+      <w:isLgl/>
+      <w:lvlText w:val="%1.%2.%3.%4.%5.%6.%7.%8."/>
+      <w:lvlJc w:val="left"/>
+      <w:pPr>
+        <w:ind w:left="4596" w:hanging="1800"/>
+      </w:pPr>
+      <w:rPr>
+        <w:rFonts w:hint="default"/>
+      </w:rPr>
+    </w:lvl>
+    <w:lvl w:ilvl="8">
+      <w:start w:val="1"/>
+      <w:numFmt w:val="decimal"/>
+      <w:isLgl/>
+      <w:lvlText w:val="%1.%2.%3.%4.%5.%6.%7.%8.%9."/>
+      <w:lvlJc w:val="left"/>
+      <w:pPr>
+        <w:ind w:left="5304" w:hanging="2160"/>
+      </w:pPr>
+      <w:rPr>
+        <w:rFonts w:hint="default"/>
+      </w:rPr>
+    </w:lvl>
+  </w:abstractNum>
+  <w:abstractNum w:abstractNumId="8" w15:restartNumberingAfterBreak="0">
     <w:nsid w:val="5F341DF2"/>
     <w:multiLevelType w:val="hybridMultilevel"/>
     <w:tmpl w:val="17CC6D4A"/>
@@ -4222,7 +4468,7 @@
       </w:pPr>
     </w:lvl>
   </w:abstractNum>
-  <w:abstractNum w:abstractNumId="8" w15:restartNumberingAfterBreak="0">
+  <w:abstractNum w:abstractNumId="9" w15:restartNumberingAfterBreak="0">
     <w:nsid w:val="66760C4B"/>
     <w:multiLevelType w:val="multilevel"/>
     <w:tmpl w:val="6EF8A4CA"/>
@@ -4340,7 +4586,7 @@
       </w:rPr>
     </w:lvl>
   </w:abstractNum>
-  <w:abstractNum w:abstractNumId="9" w15:restartNumberingAfterBreak="0">
+  <w:abstractNum w:abstractNumId="10" w15:restartNumberingAfterBreak="0">
     <w:nsid w:val="71DC62B4"/>
     <w:multiLevelType w:val="multilevel"/>
     <w:tmpl w:val="D612E7C2"/>
@@ -4465,7 +4711,7 @@
     <w:abstractNumId w:val="2"/>
   </w:num>
   <w:num w:numId="2">
-    <w:abstractNumId w:val="9"/>
+    <w:abstractNumId w:val="10"/>
   </w:num>
   <w:num w:numId="3">
     <w:abstractNumId w:val="5"/>
@@ -4477,10 +4723,10 @@
     <w:abstractNumId w:val="0"/>
   </w:num>
   <w:num w:numId="6">
-    <w:abstractNumId w:val="7"/>
+    <w:abstractNumId w:val="8"/>
   </w:num>
   <w:num w:numId="7">
-    <w:abstractNumId w:val="8"/>
+    <w:abstractNumId w:val="9"/>
   </w:num>
   <w:num w:numId="8">
     <w:abstractNumId w:val="1"/>
@@ -4490,6 +4736,9 @@
   </w:num>
   <w:num w:numId="10">
     <w:abstractNumId w:val="6"/>
+  </w:num>
+  <w:num w:numId="11">
+    <w:abstractNumId w:val="7"/>
   </w:num>
 </w:numbering>
 </file>

--- a/gagik.docx
+++ b/gagik.docx
@@ -1137,7 +1137,7 @@
           <w:sz w:val="24"/>
           <w:szCs w:val="24"/>
         </w:rPr>
-        <w:t xml:space="preserve"> </w:t>
+        <w:t xml:space="preserve"> заключается в хранении и обработке информации, необходимой для функционирования системы </w:t>
       </w:r>
       <w:r>
         <w:rPr>
@@ -1148,7 +1148,7 @@
           <w:sz w:val="24"/>
           <w:szCs w:val="24"/>
         </w:rPr>
-        <w:t xml:space="preserve">заключается в хранении и обработке информации, необходимой для функционирования системы </w:t>
+        <w:t>управления сеансами</w:t>
       </w:r>
       <w:r>
         <w:rPr>
@@ -1159,9 +1159,62 @@
           <w:sz w:val="24"/>
           <w:szCs w:val="24"/>
         </w:rPr>
-        <w:t>управления сеансами</w:t>
-      </w:r>
-      <w:r>
+        <w:t xml:space="preserve">. </w:t>
+      </w:r>
+    </w:p>
+    <w:p>
+      <w:pPr>
+        <w:spacing w:before="100" w:beforeAutospacing="1" w:after="100" w:afterAutospacing="1" w:line="240" w:lineRule="auto"/>
+        <w:ind w:firstLine="708"/>
+        <w:rPr>
+          <w:rFonts w:ascii="Times New Roman" w:eastAsia="Times New Roman" w:hAnsi="Times New Roman" w:cs="Times New Roman"/>
+          <w:b/>
+          <w:bCs/>
+          <w:color w:val="000000"/>
+          <w:sz w:val="28"/>
+          <w:szCs w:val="28"/>
+          <w:lang w:eastAsia="ru-RU"/>
+        </w:rPr>
+      </w:pPr>
+      <w:r>
+        <w:rPr>
+          <w:rFonts w:ascii="Times New Roman" w:eastAsia="Times New Roman" w:hAnsi="Times New Roman" w:cs="Times New Roman"/>
+          <w:b/>
+          <w:bCs/>
+          <w:color w:val="000000"/>
+          <w:sz w:val="28"/>
+          <w:szCs w:val="28"/>
+          <w:lang w:eastAsia="ru-RU"/>
+        </w:rPr>
+        <w:t>2.2 Цели создания системы.</w:t>
+      </w:r>
+    </w:p>
+    <w:p>
+      <w:pPr>
+        <w:spacing w:before="100" w:beforeAutospacing="1" w:after="100" w:afterAutospacing="1" w:line="240" w:lineRule="auto"/>
+        <w:ind w:firstLine="708"/>
+        <w:rPr>
+          <w:rFonts w:ascii="Times New Roman" w:eastAsia="Times New Roman" w:hAnsi="Times New Roman" w:cs="Times New Roman"/>
+          <w:color w:val="000000"/>
+          <w:sz w:val="24"/>
+          <w:szCs w:val="24"/>
+          <w:lang w:eastAsia="ru-RU"/>
+        </w:rPr>
+      </w:pPr>
+      <w:r>
+        <w:rPr>
+          <w:rFonts w:ascii="Times New Roman" w:eastAsia="Times New Roman" w:hAnsi="Times New Roman" w:cs="Times New Roman"/>
+          <w:color w:val="000000"/>
+          <w:sz w:val="24"/>
+          <w:szCs w:val="24"/>
+          <w:lang w:eastAsia="ru-RU"/>
+        </w:rPr>
+        <w:t>Целью создания системы является:</w:t>
+      </w:r>
+    </w:p>
+    <w:p>
+      <w:pPr>
+        <w:ind w:left="708"/>
         <w:rPr>
           <w:rStyle w:val="a5"/>
           <w:rFonts w:ascii="Times New Roman" w:hAnsi="Times New Roman" w:cs="Times New Roman"/>
@@ -1170,62 +1223,8 @@
           <w:sz w:val="24"/>
           <w:szCs w:val="24"/>
         </w:rPr>
-        <w:t xml:space="preserve">. </w:t>
-      </w:r>
-    </w:p>
-    <w:p>
-      <w:pPr>
-        <w:spacing w:before="100" w:beforeAutospacing="1" w:after="100" w:afterAutospacing="1" w:line="240" w:lineRule="auto"/>
-        <w:ind w:firstLine="708"/>
-        <w:rPr>
-          <w:rFonts w:ascii="Times New Roman" w:eastAsia="Times New Roman" w:hAnsi="Times New Roman" w:cs="Times New Roman"/>
-          <w:b/>
-          <w:bCs/>
-          <w:color w:val="000000"/>
-          <w:sz w:val="28"/>
-          <w:szCs w:val="28"/>
-          <w:lang w:eastAsia="ru-RU"/>
-        </w:rPr>
-      </w:pPr>
-      <w:r>
-        <w:rPr>
-          <w:rFonts w:ascii="Times New Roman" w:eastAsia="Times New Roman" w:hAnsi="Times New Roman" w:cs="Times New Roman"/>
-          <w:b/>
-          <w:bCs/>
-          <w:color w:val="000000"/>
-          <w:sz w:val="28"/>
-          <w:szCs w:val="28"/>
-          <w:lang w:eastAsia="ru-RU"/>
-        </w:rPr>
-        <w:t>2.2 Цели создания системы.</w:t>
-      </w:r>
-    </w:p>
-    <w:p>
-      <w:pPr>
-        <w:spacing w:before="100" w:beforeAutospacing="1" w:after="100" w:afterAutospacing="1" w:line="240" w:lineRule="auto"/>
-        <w:ind w:firstLine="708"/>
-        <w:rPr>
-          <w:rFonts w:ascii="Times New Roman" w:eastAsia="Times New Roman" w:hAnsi="Times New Roman" w:cs="Times New Roman"/>
-          <w:color w:val="000000"/>
-          <w:sz w:val="24"/>
-          <w:szCs w:val="24"/>
-          <w:lang w:eastAsia="ru-RU"/>
-        </w:rPr>
-      </w:pPr>
-      <w:r>
-        <w:rPr>
-          <w:rFonts w:ascii="Times New Roman" w:eastAsia="Times New Roman" w:hAnsi="Times New Roman" w:cs="Times New Roman"/>
-          <w:color w:val="000000"/>
-          <w:sz w:val="24"/>
-          <w:szCs w:val="24"/>
-          <w:lang w:eastAsia="ru-RU"/>
-        </w:rPr>
-        <w:t>Целью создания системы является:</w:t>
-      </w:r>
-    </w:p>
-    <w:p>
-      <w:pPr>
-        <w:ind w:left="708"/>
+      </w:pPr>
+      <w:r>
         <w:rPr>
           <w:rStyle w:val="a5"/>
           <w:rFonts w:ascii="Times New Roman" w:hAnsi="Times New Roman" w:cs="Times New Roman"/>
@@ -1234,7 +1233,8 @@
           <w:sz w:val="24"/>
           <w:szCs w:val="24"/>
         </w:rPr>
-      </w:pPr>
+        <w:t xml:space="preserve">1. Хранение информации о </w:t>
+      </w:r>
       <w:r>
         <w:rPr>
           <w:rStyle w:val="a5"/>
@@ -1244,7 +1244,7 @@
           <w:sz w:val="24"/>
           <w:szCs w:val="24"/>
         </w:rPr>
-        <w:t xml:space="preserve">1. Хранение информации о </w:t>
+        <w:t>сеансах</w:t>
       </w:r>
       <w:r>
         <w:rPr>
@@ -1255,7 +1255,7 @@
           <w:sz w:val="24"/>
           <w:szCs w:val="24"/>
         </w:rPr>
-        <w:t>сеансах</w:t>
+        <w:t xml:space="preserve">: база данных может содержать данные о </w:t>
       </w:r>
       <w:r>
         <w:rPr>
@@ -1266,7 +1266,7 @@
           <w:sz w:val="24"/>
           <w:szCs w:val="24"/>
         </w:rPr>
-        <w:t xml:space="preserve">: база данных может содержать данные о </w:t>
+        <w:t>сеансе</w:t>
       </w:r>
       <w:r>
         <w:rPr>
@@ -1277,7 +1277,7 @@
           <w:sz w:val="24"/>
           <w:szCs w:val="24"/>
         </w:rPr>
-        <w:t>сеансе</w:t>
+        <w:t>,</w:t>
       </w:r>
       <w:r>
         <w:rPr>
@@ -1288,9 +1288,12 @@
           <w:sz w:val="24"/>
           <w:szCs w:val="24"/>
         </w:rPr>
-        <w:t>,</w:t>
-      </w:r>
-      <w:r>
+        <w:t xml:space="preserve"> (дата время).</w:t>
+      </w:r>
+    </w:p>
+    <w:p>
+      <w:pPr>
+        <w:ind w:left="708"/>
         <w:rPr>
           <w:rStyle w:val="a5"/>
           <w:rFonts w:ascii="Times New Roman" w:hAnsi="Times New Roman" w:cs="Times New Roman"/>
@@ -1299,8 +1302,7 @@
           <w:sz w:val="24"/>
           <w:szCs w:val="24"/>
         </w:rPr>
-        <w:t xml:space="preserve"> (дата время)</w:t>
-      </w:r>
+      </w:pPr>
       <w:r>
         <w:rPr>
           <w:rStyle w:val="a5"/>
@@ -1310,12 +1312,9 @@
           <w:sz w:val="24"/>
           <w:szCs w:val="24"/>
         </w:rPr>
-        <w:t>.</w:t>
-      </w:r>
-    </w:p>
-    <w:p>
-      <w:pPr>
-        <w:ind w:left="708"/>
+        <w:t xml:space="preserve">2. Оптимизация процесса обработки </w:t>
+      </w:r>
+      <w:r>
         <w:rPr>
           <w:rStyle w:val="a5"/>
           <w:rFonts w:ascii="Times New Roman" w:hAnsi="Times New Roman" w:cs="Times New Roman"/>
@@ -1324,7 +1323,8 @@
           <w:sz w:val="24"/>
           <w:szCs w:val="24"/>
         </w:rPr>
-      </w:pPr>
+        <w:t>сеанса</w:t>
+      </w:r>
       <w:r>
         <w:rPr>
           <w:rStyle w:val="a5"/>
@@ -1334,7 +1334,7 @@
           <w:sz w:val="24"/>
           <w:szCs w:val="24"/>
         </w:rPr>
-        <w:t xml:space="preserve">2. Оптимизация процесса обработки </w:t>
+        <w:t>: база данных позволяет автоматизировать процесс</w:t>
       </w:r>
       <w:r>
         <w:rPr>
@@ -1345,7 +1345,7 @@
           <w:sz w:val="24"/>
           <w:szCs w:val="24"/>
         </w:rPr>
-        <w:t>сеанса</w:t>
+        <w:t>ы</w:t>
       </w:r>
       <w:r>
         <w:rPr>
@@ -1356,7 +1356,7 @@
           <w:sz w:val="24"/>
           <w:szCs w:val="24"/>
         </w:rPr>
-        <w:t>: база данных позволяет автоматизировать процесс</w:t>
+        <w:t xml:space="preserve"> </w:t>
       </w:r>
       <w:r>
         <w:rPr>
@@ -1367,7 +1367,7 @@
           <w:sz w:val="24"/>
           <w:szCs w:val="24"/>
         </w:rPr>
-        <w:t>ы</w:t>
+        <w:t>сеансов</w:t>
       </w:r>
       <w:r>
         <w:rPr>
@@ -1378,7 +1378,7 @@
           <w:sz w:val="24"/>
           <w:szCs w:val="24"/>
         </w:rPr>
-        <w:t xml:space="preserve"> </w:t>
+        <w:t xml:space="preserve">, обработки и </w:t>
       </w:r>
       <w:r>
         <w:rPr>
@@ -1389,9 +1389,12 @@
           <w:sz w:val="24"/>
           <w:szCs w:val="24"/>
         </w:rPr>
-        <w:t>сеансов</w:t>
-      </w:r>
-      <w:r>
+        <w:t>изменения данных.</w:t>
+      </w:r>
+    </w:p>
+    <w:p>
+      <w:pPr>
+        <w:ind w:left="708"/>
         <w:rPr>
           <w:rStyle w:val="a5"/>
           <w:rFonts w:ascii="Times New Roman" w:hAnsi="Times New Roman" w:cs="Times New Roman"/>
@@ -1400,8 +1403,7 @@
           <w:sz w:val="24"/>
           <w:szCs w:val="24"/>
         </w:rPr>
-        <w:t xml:space="preserve">, обработки и </w:t>
-      </w:r>
+      </w:pPr>
       <w:r>
         <w:rPr>
           <w:rStyle w:val="a5"/>
@@ -1411,7 +1413,7 @@
           <w:sz w:val="24"/>
           <w:szCs w:val="24"/>
         </w:rPr>
-        <w:t>изменения данных</w:t>
+        <w:t>3. Мониторинг и анализ данных: база данных позволяет проводить анализ эффективности работы</w:t>
       </w:r>
       <w:r>
         <w:rPr>
@@ -1422,12 +1424,9 @@
           <w:sz w:val="24"/>
           <w:szCs w:val="24"/>
         </w:rPr>
-        <w:t>.</w:t>
-      </w:r>
-    </w:p>
-    <w:p>
-      <w:pPr>
-        <w:ind w:left="708"/>
+        <w:t xml:space="preserve"> кинотеатра</w:t>
+      </w:r>
+      <w:r>
         <w:rPr>
           <w:rStyle w:val="a5"/>
           <w:rFonts w:ascii="Times New Roman" w:hAnsi="Times New Roman" w:cs="Times New Roman"/>
@@ -1436,7 +1435,8 @@
           <w:sz w:val="24"/>
           <w:szCs w:val="24"/>
         </w:rPr>
-      </w:pPr>
+        <w:t xml:space="preserve">, </w:t>
+      </w:r>
       <w:r>
         <w:rPr>
           <w:rStyle w:val="a5"/>
@@ -1446,7 +1446,7 @@
           <w:sz w:val="24"/>
           <w:szCs w:val="24"/>
         </w:rPr>
-        <w:t>3. Мониторинг и анализ данных: база данных позволяет проводить анализ эффективности работы</w:t>
+        <w:t xml:space="preserve">выявить </w:t>
       </w:r>
       <w:r>
         <w:rPr>
@@ -1457,7 +1457,7 @@
           <w:sz w:val="24"/>
           <w:szCs w:val="24"/>
         </w:rPr>
-        <w:t xml:space="preserve"> кинотеатра</w:t>
+        <w:t>проблемные области</w:t>
       </w:r>
       <w:r>
         <w:rPr>
@@ -1468,39 +1468,6 @@
           <w:sz w:val="24"/>
           <w:szCs w:val="24"/>
         </w:rPr>
-        <w:t xml:space="preserve">, </w:t>
-      </w:r>
-      <w:r>
-        <w:rPr>
-          <w:rStyle w:val="a5"/>
-          <w:rFonts w:ascii="Times New Roman" w:hAnsi="Times New Roman" w:cs="Times New Roman"/>
-          <w:b w:val="0"/>
-          <w:bCs w:val="0"/>
-          <w:sz w:val="24"/>
-          <w:szCs w:val="24"/>
-        </w:rPr>
-        <w:t xml:space="preserve">выявить </w:t>
-      </w:r>
-      <w:r>
-        <w:rPr>
-          <w:rStyle w:val="a5"/>
-          <w:rFonts w:ascii="Times New Roman" w:hAnsi="Times New Roman" w:cs="Times New Roman"/>
-          <w:b w:val="0"/>
-          <w:bCs w:val="0"/>
-          <w:sz w:val="24"/>
-          <w:szCs w:val="24"/>
-        </w:rPr>
-        <w:t>проблемные области</w:t>
-      </w:r>
-      <w:r>
-        <w:rPr>
-          <w:rStyle w:val="a5"/>
-          <w:rFonts w:ascii="Times New Roman" w:hAnsi="Times New Roman" w:cs="Times New Roman"/>
-          <w:b w:val="0"/>
-          <w:bCs w:val="0"/>
-          <w:sz w:val="24"/>
-          <w:szCs w:val="24"/>
-        </w:rPr>
         <w:t>.</w:t>
       </w:r>
     </w:p>
@@ -1734,29 +1701,7 @@
           <w:sz w:val="28"/>
           <w:szCs w:val="28"/>
         </w:rPr>
-        <w:t>4.1.1.</w:t>
-      </w:r>
-      <w:r>
-        <w:rPr>
-          <w:rFonts w:ascii="Times New Roman" w:hAnsi="Times New Roman" w:cs="Times New Roman"/>
-          <w:b/>
-          <w:bCs/>
-          <w:color w:val="000000"/>
-          <w:sz w:val="28"/>
-          <w:szCs w:val="28"/>
-        </w:rPr>
-        <w:t xml:space="preserve"> </w:t>
-      </w:r>
-      <w:r>
-        <w:rPr>
-          <w:rFonts w:ascii="Times New Roman" w:hAnsi="Times New Roman" w:cs="Times New Roman"/>
-          <w:b/>
-          <w:bCs/>
-          <w:color w:val="000000"/>
-          <w:sz w:val="28"/>
-          <w:szCs w:val="28"/>
-        </w:rPr>
-        <w:t>Требования к структуре и функционированию системы</w:t>
+        <w:t>4.1.1. Требования к структуре и функционированию системы</w:t>
       </w:r>
       <w:r>
         <w:rPr>
@@ -2380,7 +2325,7 @@
           <w:color w:val="000000"/>
           <w:sz w:val="24"/>
           <w:szCs w:val="24"/>
-          <w:lang w:val="en-US" w:eastAsia="ru-RU"/>
+          <w:lang w:eastAsia="ru-RU"/>
         </w:rPr>
       </w:pPr>
       <w:r>
@@ -3510,50 +3455,97 @@
     </w:p>
     <w:p>
       <w:pPr>
-        <w:pStyle w:val="a3"/>
-        <w:ind w:left="708"/>
-        <w:rPr>
-          <w:rFonts w:ascii="Times New Roman" w:hAnsi="Times New Roman" w:cs="Times New Roman"/>
-          <w:sz w:val="24"/>
-          <w:szCs w:val="24"/>
-          <w:lang w:eastAsia="ru-RU"/>
-        </w:rPr>
-      </w:pPr>
-    </w:p>
-    <w:p>
-      <w:pPr>
-        <w:pStyle w:val="a3"/>
-        <w:spacing w:before="100" w:beforeAutospacing="1" w:after="100" w:afterAutospacing="1" w:line="240" w:lineRule="auto"/>
+        <w:pStyle w:val="a4"/>
+        <w:ind w:left="720"/>
+        <w:rPr>
+          <w:b/>
+          <w:bCs/>
+          <w:color w:val="000000"/>
+          <w:sz w:val="28"/>
+          <w:szCs w:val="28"/>
+        </w:rPr>
+      </w:pPr>
+      <w:r>
+        <w:rPr>
+          <w:b/>
+          <w:bCs/>
+          <w:color w:val="000000"/>
+          <w:sz w:val="28"/>
+          <w:szCs w:val="28"/>
+        </w:rPr>
+        <w:t>4.1.11. Требования к эксплуатации, техническому обслуживанию, ремонту и хранению систем комплекса.</w:t>
+      </w:r>
+    </w:p>
+    <w:p>
+      <w:pPr>
+        <w:pStyle w:val="a4"/>
+        <w:ind w:left="1416"/>
+        <w:rPr>
+          <w:color w:val="000000"/>
+        </w:rPr>
+      </w:pPr>
+      <w:r>
+        <w:rPr>
+          <w:color w:val="000000"/>
+        </w:rPr>
+        <w:t>Необходимо выделять время на обслуживание и профилактику аппаратных систем комплекса.</w:t>
+      </w:r>
+    </w:p>
+    <w:p>
+      <w:pPr>
+        <w:pStyle w:val="a4"/>
+        <w:ind w:left="1416"/>
+        <w:rPr>
+          <w:color w:val="000000"/>
+        </w:rPr>
+      </w:pPr>
+      <w:r>
+        <w:rPr>
+          <w:color w:val="000000"/>
+        </w:rPr>
+        <w:t>Сеть энергоснабжения должна иметь следующие параметры: напряжение – 220В; частота – 50Гц.</w:t>
+      </w:r>
+    </w:p>
+    <w:p>
+      <w:pPr>
+        <w:pStyle w:val="a4"/>
         <w:ind w:left="1428"/>
         <w:rPr>
-          <w:rFonts w:ascii="Times New Roman" w:eastAsia="Times New Roman" w:hAnsi="Times New Roman" w:cs="Times New Roman"/>
-          <w:color w:val="000000"/>
-          <w:sz w:val="24"/>
-          <w:szCs w:val="24"/>
-          <w:lang w:eastAsia="ru-RU"/>
-        </w:rPr>
-      </w:pPr>
-    </w:p>
-    <w:p>
-      <w:pPr>
-        <w:spacing w:before="100" w:beforeAutospacing="1" w:after="100" w:afterAutospacing="1" w:line="240" w:lineRule="auto"/>
-        <w:ind w:left="708"/>
-        <w:rPr>
-          <w:rFonts w:ascii="Times New Roman" w:eastAsia="Times New Roman" w:hAnsi="Times New Roman" w:cs="Times New Roman"/>
-          <w:color w:val="000000"/>
-          <w:sz w:val="24"/>
-          <w:szCs w:val="24"/>
-          <w:lang w:eastAsia="ru-RU"/>
-        </w:rPr>
-      </w:pPr>
-    </w:p>
-    <w:p>
-      <w:pPr>
-        <w:ind w:left="708"/>
-        <w:rPr>
-          <w:rFonts w:ascii="Times New Roman" w:hAnsi="Times New Roman" w:cs="Times New Roman"/>
-          <w:sz w:val="24"/>
-          <w:szCs w:val="24"/>
+          <w:color w:val="000000"/>
+        </w:rPr>
+      </w:pPr>
+      <w:r>
+        <w:rPr>
+          <w:color w:val="000000"/>
+        </w:rPr>
+        <w:t>Для обслуживания и профилактики аппаратных систем комплекса необходимо привлечение инженера-электронщика либо специалиста по сетевым технологиям. Его образование должно быть исключительно высшее техническое, связанное с отладкой локальных или структурированных кабельных сетей. Специалист по плану должен уделять 1 день в месяц обслуживанию аппаратных систем комплекса, либо в случае непредвиденного выхода аппаратных систем из строя по заявке персонала компании.</w:t>
+      </w:r>
+    </w:p>
+    <w:p>
+      <w:pPr>
+        <w:pStyle w:val="a4"/>
+        <w:numPr>
+          <w:ilvl w:val="1"/>
+          <w:numId w:val="11"/>
+        </w:numPr>
+        <w:rPr>
+          <w:color w:val="000000"/>
+        </w:rPr>
+      </w:pPr>
+      <w:r>
+        <w:rPr>
+          <w:color w:val="000000"/>
+        </w:rPr>
+        <w:lastRenderedPageBreak/>
+        <w:t>Специалист по сетевым технологиям с высшим образованием должен проводить обслуживание программных систем комплекса в следующих случаях: выход из строя программных систем; при неправильном использовании программных систем; по плану 1 день в месяц для проведения тестирования программных систем.</w:t>
+      </w:r>
+    </w:p>
+    <w:p>
+      <w:pPr>
+        <w:pStyle w:val="a4"/>
+        <w:ind w:left="1428"/>
+        <w:rPr>
+          <w:color w:val="000000"/>
         </w:rPr>
       </w:pPr>
     </w:p>
@@ -5145,6 +5137,7 @@
   <w:style w:type="character" w:default="1" w:styleId="a0">
     <w:name w:val="Default Paragraph Font"/>
     <w:uiPriority w:val="1"/>
+    <w:semiHidden/>
     <w:unhideWhenUsed/>
   </w:style>
   <w:style w:type="table" w:default="1" w:styleId="a1">

--- a/gagik.docx
+++ b/gagik.docx
@@ -1553,7 +1553,6 @@
         </w:rPr>
         <w:t xml:space="preserve"> </w:t>
       </w:r>
-      <w:proofErr w:type="gramStart"/>
       <w:r>
         <w:rPr>
           <w:rFonts w:ascii="Times New Roman" w:hAnsi="Times New Roman" w:cs="Times New Roman"/>
@@ -1584,16 +1583,7 @@
           <w:sz w:val="24"/>
           <w:szCs w:val="24"/>
         </w:rPr>
-        <w:t>,</w:t>
-      </w:r>
-      <w:proofErr w:type="gramEnd"/>
-      <w:r>
-        <w:rPr>
-          <w:rFonts w:ascii="Times New Roman" w:hAnsi="Times New Roman" w:cs="Times New Roman"/>
-          <w:sz w:val="24"/>
-          <w:szCs w:val="24"/>
-        </w:rPr>
-        <w:t xml:space="preserve"> </w:t>
+        <w:t xml:space="preserve">, </w:t>
       </w:r>
       <w:r>
         <w:rPr>
@@ -3524,10 +3514,7 @@
     <w:p>
       <w:pPr>
         <w:pStyle w:val="a4"/>
-        <w:numPr>
-          <w:ilvl w:val="1"/>
-          <w:numId w:val="11"/>
-        </w:numPr>
+        <w:ind w:left="1428"/>
         <w:rPr>
           <w:color w:val="000000"/>
         </w:rPr>
@@ -3539,6 +3526,192 @@
         <w:lastRenderedPageBreak/>
         <w:t>Специалист по сетевым технологиям с высшим образованием должен проводить обслуживание программных систем комплекса в следующих случаях: выход из строя программных систем; при неправильном использовании программных систем; по плану 1 день в месяц для проведения тестирования программных систем.</w:t>
       </w:r>
+    </w:p>
+    <w:p>
+      <w:pPr>
+        <w:pStyle w:val="a4"/>
+        <w:ind w:left="708"/>
+        <w:rPr>
+          <w:b/>
+          <w:bCs/>
+          <w:color w:val="000000"/>
+          <w:sz w:val="28"/>
+          <w:szCs w:val="28"/>
+        </w:rPr>
+      </w:pPr>
+      <w:r>
+        <w:rPr>
+          <w:b/>
+          <w:bCs/>
+          <w:color w:val="000000"/>
+          <w:sz w:val="28"/>
+          <w:szCs w:val="28"/>
+        </w:rPr>
+        <w:t>4.1.12. Требования по сохранности информации.</w:t>
+      </w:r>
+    </w:p>
+    <w:p>
+      <w:pPr>
+        <w:pStyle w:val="a4"/>
+        <w:ind w:left="708"/>
+        <w:rPr>
+          <w:b/>
+          <w:bCs/>
+          <w:color w:val="000000"/>
+        </w:rPr>
+      </w:pPr>
+      <w:r>
+        <w:rPr>
+          <w:b/>
+          <w:bCs/>
+          <w:color w:val="000000"/>
+        </w:rPr>
+        <w:t>Сохранность информации должна быть обеспечена в следующих случаях:</w:t>
+      </w:r>
+    </w:p>
+    <w:p>
+      <w:pPr>
+        <w:pStyle w:val="a4"/>
+        <w:numPr>
+          <w:ilvl w:val="0"/>
+          <w:numId w:val="12"/>
+        </w:numPr>
+        <w:rPr>
+          <w:color w:val="000000"/>
+        </w:rPr>
+      </w:pPr>
+      <w:r>
+        <w:rPr>
+          <w:color w:val="000000"/>
+        </w:rPr>
+        <w:t>выход из строя аппаратных систем комплекса;</w:t>
+      </w:r>
+    </w:p>
+    <w:p>
+      <w:pPr>
+        <w:pStyle w:val="a4"/>
+        <w:numPr>
+          <w:ilvl w:val="0"/>
+          <w:numId w:val="12"/>
+        </w:numPr>
+        <w:rPr>
+          <w:color w:val="000000"/>
+        </w:rPr>
+      </w:pPr>
+      <w:r>
+        <w:rPr>
+          <w:color w:val="000000"/>
+        </w:rPr>
+        <w:t>стихийные бедствия (пожар, наводнение, взрыв, землетрясение и т.п.);</w:t>
+      </w:r>
+    </w:p>
+    <w:p>
+      <w:pPr>
+        <w:pStyle w:val="a4"/>
+        <w:numPr>
+          <w:ilvl w:val="0"/>
+          <w:numId w:val="12"/>
+        </w:numPr>
+        <w:rPr>
+          <w:color w:val="000000"/>
+        </w:rPr>
+      </w:pPr>
+      <w:r>
+        <w:rPr>
+          <w:color w:val="000000"/>
+        </w:rPr>
+        <w:t>хищение носителей информации, других систем комплекса;</w:t>
+      </w:r>
+    </w:p>
+    <w:p>
+      <w:pPr>
+        <w:pStyle w:val="a4"/>
+        <w:numPr>
+          <w:ilvl w:val="0"/>
+          <w:numId w:val="12"/>
+        </w:numPr>
+        <w:rPr>
+          <w:color w:val="000000"/>
+        </w:rPr>
+      </w:pPr>
+      <w:r>
+        <w:rPr>
+          <w:color w:val="000000"/>
+        </w:rPr>
+        <w:t>ошибки в программных средствах;</w:t>
+      </w:r>
+    </w:p>
+    <w:p>
+      <w:pPr>
+        <w:pStyle w:val="a4"/>
+        <w:numPr>
+          <w:ilvl w:val="0"/>
+          <w:numId w:val="12"/>
+        </w:numPr>
+        <w:rPr>
+          <w:color w:val="000000"/>
+        </w:rPr>
+      </w:pPr>
+      <w:r>
+        <w:rPr>
+          <w:color w:val="000000"/>
+        </w:rPr>
+        <w:t>неверные действия сотрудников.</w:t>
+      </w:r>
+    </w:p>
+    <w:p>
+      <w:pPr>
+        <w:pStyle w:val="a4"/>
+        <w:ind w:left="708"/>
+        <w:rPr>
+          <w:color w:val="000000"/>
+        </w:rPr>
+      </w:pPr>
+      <w:r>
+        <w:rPr>
+          <w:color w:val="000000"/>
+        </w:rPr>
+        <w:t>Для сохранности информации необходимо предусмотреть использование блоков бесперебойного питания для защиты данных от повреждения в случае отключения питания, для надёжного хранения данных необходимо производить ежедневное резервное копирование БД на несколько дисков, а также поскольку все манипуляции со структурой базы данных производятся посредством</w:t>
+      </w:r>
+    </w:p>
+    <w:p>
+      <w:pPr>
+        <w:pStyle w:val="a4"/>
+        <w:ind w:left="708"/>
+        <w:rPr>
+          <w:color w:val="000000"/>
+        </w:rPr>
+      </w:pPr>
+      <w:r>
+        <w:rPr>
+          <w:color w:val="000000"/>
+        </w:rPr>
+        <w:t>обеспечения сохранности информации при сбоях использовать её механизмы (транзакции).</w:t>
+      </w:r>
+    </w:p>
+    <w:p>
+      <w:pPr>
+        <w:pStyle w:val="a4"/>
+        <w:ind w:left="708"/>
+        <w:rPr>
+          <w:color w:val="000000"/>
+        </w:rPr>
+      </w:pPr>
+      <w:r>
+        <w:rPr>
+          <w:color w:val="000000"/>
+        </w:rPr>
+        <w:t>Для выполнения операции отката и повышения надёжности хранения базы данных предусмотреть раздельное хранение двух дополнительных копий (с возможностью сохранения на различных физических носителях).</w:t>
+      </w:r>
+    </w:p>
+    <w:p>
+      <w:pPr>
+        <w:pStyle w:val="a4"/>
+        <w:ind w:left="1428"/>
+        <w:rPr>
+          <w:color w:val="000000"/>
+        </w:rPr>
+      </w:pPr>
     </w:p>
     <w:p>
       <w:pPr>
@@ -3649,6 +3822,92 @@
 <file path=word/numbering.xml><?xml version="1.0" encoding="utf-8"?>
 <w:numbering xmlns:wpc="http://schemas.microsoft.com/office/word/2010/wordprocessingCanvas" xmlns:cx="http://schemas.microsoft.com/office/drawing/2014/chartex" xmlns:cx1="http://schemas.microsoft.com/office/drawing/2015/9/8/chartex" xmlns:cx2="http://schemas.microsoft.com/office/drawing/2015/10/21/chartex" xmlns:cx3="http://schemas.microsoft.com/office/drawing/2016/5/9/chartex" xmlns:cx4="http://schemas.microsoft.com/office/drawing/2016/5/10/chartex" xmlns:cx5="http://schemas.microsoft.com/office/drawing/2016/5/11/chartex" xmlns:cx6="http://schemas.microsoft.com/office/drawing/2016/5/12/chartex" xmlns:cx7="http://schemas.microsoft.com/office/drawing/2016/5/13/chartex" xmlns:cx8="http://schemas.microsoft.com/office/drawing/2016/5/14/chartex" xmlns:mc="http://schemas.openxmlformats.org/markup-compatibility/2006" xmlns:aink="http://schemas.microsoft.com/office/drawing/2016/ink" xmlns:am3d="http://schemas.microsoft.com/office/drawing/2017/model3d" xmlns:o="urn:schemas-microsoft-com:office:office" xmlns:r="http://schemas.openxmlformats.org/officeDocument/2006/relationships" xmlns:m="http://schemas.openxmlformats.org/officeDocument/2006/math" xmlns:v="urn:schemas-microsoft-com:vml" xmlns:wp14="http://schemas.microsoft.com/office/word/2010/wordprocessingDrawing" xmlns:wp="http://schemas.openxmlformats.org/drawingml/2006/wordprocessingDrawing" xmlns:w10="urn:schemas-microsoft-com:office:word" xmlns:w="http://schemas.openxmlformats.org/wordprocessingml/2006/main" xmlns:w14="http://schemas.microsoft.com/office/word/2010/wordml" xmlns:w15="http://schemas.microsoft.com/office/word/2012/wordml" xmlns:w16cex="http://schemas.microsoft.com/office/word/2018/wordml/cex" xmlns:w16cid="http://schemas.microsoft.com/office/word/2016/wordml/cid" xmlns:w16="http://schemas.microsoft.com/office/word/2018/wordml" xmlns:w16sdtdh="http://schemas.microsoft.com/office/word/2020/wordml/sdtdatahash" xmlns:w16se="http://schemas.microsoft.com/office/word/2015/wordml/symex" xmlns:wpg="http://schemas.microsoft.com/office/word/2010/wordprocessingGroup" xmlns:wpi="http://schemas.microsoft.com/office/word/2010/wordprocessingInk" xmlns:wne="http://schemas.microsoft.com/office/word/2006/wordml" xmlns:wps="http://schemas.microsoft.com/office/word/2010/wordprocessingShape" mc:Ignorable="w14 w15 w16se w16cid w16 w16cex w16sdtdh wp14">
   <w:abstractNum w:abstractNumId="0" w15:restartNumberingAfterBreak="0">
+    <w:nsid w:val="177642F3"/>
+    <w:multiLevelType w:val="hybridMultilevel"/>
+    <w:tmpl w:val="530C6D8A"/>
+    <w:lvl w:ilvl="0" w:tplc="0419000F">
+      <w:start w:val="1"/>
+      <w:numFmt w:val="decimal"/>
+      <w:lvlText w:val="%1."/>
+      <w:lvlJc w:val="left"/>
+      <w:pPr>
+        <w:ind w:left="1428" w:hanging="360"/>
+      </w:pPr>
+    </w:lvl>
+    <w:lvl w:ilvl="1" w:tplc="04190019" w:tentative="1">
+      <w:start w:val="1"/>
+      <w:numFmt w:val="lowerLetter"/>
+      <w:lvlText w:val="%2."/>
+      <w:lvlJc w:val="left"/>
+      <w:pPr>
+        <w:ind w:left="2148" w:hanging="360"/>
+      </w:pPr>
+    </w:lvl>
+    <w:lvl w:ilvl="2" w:tplc="0419001B" w:tentative="1">
+      <w:start w:val="1"/>
+      <w:numFmt w:val="lowerRoman"/>
+      <w:lvlText w:val="%3."/>
+      <w:lvlJc w:val="right"/>
+      <w:pPr>
+        <w:ind w:left="2868" w:hanging="180"/>
+      </w:pPr>
+    </w:lvl>
+    <w:lvl w:ilvl="3" w:tplc="0419000F" w:tentative="1">
+      <w:start w:val="1"/>
+      <w:numFmt w:val="decimal"/>
+      <w:lvlText w:val="%4."/>
+      <w:lvlJc w:val="left"/>
+      <w:pPr>
+        <w:ind w:left="3588" w:hanging="360"/>
+      </w:pPr>
+    </w:lvl>
+    <w:lvl w:ilvl="4" w:tplc="04190019" w:tentative="1">
+      <w:start w:val="1"/>
+      <w:numFmt w:val="lowerLetter"/>
+      <w:lvlText w:val="%5."/>
+      <w:lvlJc w:val="left"/>
+      <w:pPr>
+        <w:ind w:left="4308" w:hanging="360"/>
+      </w:pPr>
+    </w:lvl>
+    <w:lvl w:ilvl="5" w:tplc="0419001B" w:tentative="1">
+      <w:start w:val="1"/>
+      <w:numFmt w:val="lowerRoman"/>
+      <w:lvlText w:val="%6."/>
+      <w:lvlJc w:val="right"/>
+      <w:pPr>
+        <w:ind w:left="5028" w:hanging="180"/>
+      </w:pPr>
+    </w:lvl>
+    <w:lvl w:ilvl="6" w:tplc="0419000F" w:tentative="1">
+      <w:start w:val="1"/>
+      <w:numFmt w:val="decimal"/>
+      <w:lvlText w:val="%7."/>
+      <w:lvlJc w:val="left"/>
+      <w:pPr>
+        <w:ind w:left="5748" w:hanging="360"/>
+      </w:pPr>
+    </w:lvl>
+    <w:lvl w:ilvl="7" w:tplc="04190019" w:tentative="1">
+      <w:start w:val="1"/>
+      <w:numFmt w:val="lowerLetter"/>
+      <w:lvlText w:val="%8."/>
+      <w:lvlJc w:val="left"/>
+      <w:pPr>
+        <w:ind w:left="6468" w:hanging="360"/>
+      </w:pPr>
+    </w:lvl>
+    <w:lvl w:ilvl="8" w:tplc="0419001B" w:tentative="1">
+      <w:start w:val="1"/>
+      <w:numFmt w:val="lowerRoman"/>
+      <w:lvlText w:val="%9."/>
+      <w:lvlJc w:val="right"/>
+      <w:pPr>
+        <w:ind w:left="7188" w:hanging="180"/>
+      </w:pPr>
+    </w:lvl>
+  </w:abstractNum>
+  <w:abstractNum w:abstractNumId="1" w15:restartNumberingAfterBreak="0">
     <w:nsid w:val="2A22216C"/>
     <w:multiLevelType w:val="hybridMultilevel"/>
     <w:tmpl w:val="C2B675D6"/>
@@ -3734,7 +3993,7 @@
       </w:pPr>
     </w:lvl>
   </w:abstractNum>
-  <w:abstractNum w:abstractNumId="1" w15:restartNumberingAfterBreak="0">
+  <w:abstractNum w:abstractNumId="2" w15:restartNumberingAfterBreak="0">
     <w:nsid w:val="2DF725EA"/>
     <w:multiLevelType w:val="hybridMultilevel"/>
     <w:tmpl w:val="5136E7DE"/>
@@ -3820,7 +4079,7 @@
       </w:pPr>
     </w:lvl>
   </w:abstractNum>
-  <w:abstractNum w:abstractNumId="2" w15:restartNumberingAfterBreak="0">
+  <w:abstractNum w:abstractNumId="3" w15:restartNumberingAfterBreak="0">
     <w:nsid w:val="336307E9"/>
     <w:multiLevelType w:val="hybridMultilevel"/>
     <w:tmpl w:val="F692010E"/>
@@ -3909,7 +4168,7 @@
       </w:pPr>
     </w:lvl>
   </w:abstractNum>
-  <w:abstractNum w:abstractNumId="3" w15:restartNumberingAfterBreak="0">
+  <w:abstractNum w:abstractNumId="4" w15:restartNumberingAfterBreak="0">
     <w:nsid w:val="3A964AFE"/>
     <w:multiLevelType w:val="hybridMultilevel"/>
     <w:tmpl w:val="6F2EBEA6"/>
@@ -3995,7 +4254,7 @@
       </w:pPr>
     </w:lvl>
   </w:abstractNum>
-  <w:abstractNum w:abstractNumId="4" w15:restartNumberingAfterBreak="0">
+  <w:abstractNum w:abstractNumId="5" w15:restartNumberingAfterBreak="0">
     <w:nsid w:val="463A6578"/>
     <w:multiLevelType w:val="hybridMultilevel"/>
     <w:tmpl w:val="DE96D01A"/>
@@ -4081,7 +4340,7 @@
       </w:pPr>
     </w:lvl>
   </w:abstractNum>
-  <w:abstractNum w:abstractNumId="5" w15:restartNumberingAfterBreak="0">
+  <w:abstractNum w:abstractNumId="6" w15:restartNumberingAfterBreak="0">
     <w:nsid w:val="4F2A4D79"/>
     <w:multiLevelType w:val="hybridMultilevel"/>
     <w:tmpl w:val="1AD252AE"/>
@@ -4170,7 +4429,7 @@
       </w:pPr>
     </w:lvl>
   </w:abstractNum>
-  <w:abstractNum w:abstractNumId="6" w15:restartNumberingAfterBreak="0">
+  <w:abstractNum w:abstractNumId="7" w15:restartNumberingAfterBreak="0">
     <w:nsid w:val="528E5D5D"/>
     <w:multiLevelType w:val="hybridMultilevel"/>
     <w:tmpl w:val="2A127680"/>
@@ -4256,7 +4515,7 @@
       </w:pPr>
     </w:lvl>
   </w:abstractNum>
-  <w:abstractNum w:abstractNumId="7" w15:restartNumberingAfterBreak="0">
+  <w:abstractNum w:abstractNumId="8" w15:restartNumberingAfterBreak="0">
     <w:nsid w:val="5C9B6154"/>
     <w:multiLevelType w:val="multilevel"/>
     <w:tmpl w:val="E814FCC0"/>
@@ -4374,7 +4633,7 @@
       </w:rPr>
     </w:lvl>
   </w:abstractNum>
-  <w:abstractNum w:abstractNumId="8" w15:restartNumberingAfterBreak="0">
+  <w:abstractNum w:abstractNumId="9" w15:restartNumberingAfterBreak="0">
     <w:nsid w:val="5F341DF2"/>
     <w:multiLevelType w:val="hybridMultilevel"/>
     <w:tmpl w:val="17CC6D4A"/>
@@ -4460,7 +4719,7 @@
       </w:pPr>
     </w:lvl>
   </w:abstractNum>
-  <w:abstractNum w:abstractNumId="9" w15:restartNumberingAfterBreak="0">
+  <w:abstractNum w:abstractNumId="10" w15:restartNumberingAfterBreak="0">
     <w:nsid w:val="66760C4B"/>
     <w:multiLevelType w:val="multilevel"/>
     <w:tmpl w:val="6EF8A4CA"/>
@@ -4578,7 +4837,7 @@
       </w:rPr>
     </w:lvl>
   </w:abstractNum>
-  <w:abstractNum w:abstractNumId="10" w15:restartNumberingAfterBreak="0">
+  <w:abstractNum w:abstractNumId="11" w15:restartNumberingAfterBreak="0">
     <w:nsid w:val="71DC62B4"/>
     <w:multiLevelType w:val="multilevel"/>
     <w:tmpl w:val="D612E7C2"/>
@@ -4700,37 +4959,40 @@
     </w:lvl>
   </w:abstractNum>
   <w:num w:numId="1">
+    <w:abstractNumId w:val="3"/>
+  </w:num>
+  <w:num w:numId="2">
+    <w:abstractNumId w:val="11"/>
+  </w:num>
+  <w:num w:numId="3">
+    <w:abstractNumId w:val="6"/>
+  </w:num>
+  <w:num w:numId="4">
+    <w:abstractNumId w:val="5"/>
+  </w:num>
+  <w:num w:numId="5">
+    <w:abstractNumId w:val="1"/>
+  </w:num>
+  <w:num w:numId="6">
+    <w:abstractNumId w:val="9"/>
+  </w:num>
+  <w:num w:numId="7">
+    <w:abstractNumId w:val="10"/>
+  </w:num>
+  <w:num w:numId="8">
     <w:abstractNumId w:val="2"/>
   </w:num>
-  <w:num w:numId="2">
-    <w:abstractNumId w:val="10"/>
-  </w:num>
-  <w:num w:numId="3">
-    <w:abstractNumId w:val="5"/>
-  </w:num>
-  <w:num w:numId="4">
+  <w:num w:numId="9">
     <w:abstractNumId w:val="4"/>
   </w:num>
-  <w:num w:numId="5">
-    <w:abstractNumId w:val="0"/>
+  <w:num w:numId="10">
+    <w:abstractNumId w:val="7"/>
   </w:num>
-  <w:num w:numId="6">
+  <w:num w:numId="11">
     <w:abstractNumId w:val="8"/>
   </w:num>
-  <w:num w:numId="7">
-    <w:abstractNumId w:val="9"/>
-  </w:num>
-  <w:num w:numId="8">
-    <w:abstractNumId w:val="1"/>
-  </w:num>
-  <w:num w:numId="9">
-    <w:abstractNumId w:val="3"/>
-  </w:num>
-  <w:num w:numId="10">
-    <w:abstractNumId w:val="6"/>
-  </w:num>
-  <w:num w:numId="11">
-    <w:abstractNumId w:val="7"/>
+  <w:num w:numId="12">
+    <w:abstractNumId w:val="0"/>
   </w:num>
 </w:numbering>
 </file>

--- a/gagik.docx
+++ b/gagik.docx
@@ -1553,6 +1553,7 @@
         </w:rPr>
         <w:t xml:space="preserve"> </w:t>
       </w:r>
+      <w:proofErr w:type="gramStart"/>
       <w:r>
         <w:rPr>
           <w:rFonts w:ascii="Times New Roman" w:hAnsi="Times New Roman" w:cs="Times New Roman"/>
@@ -1583,7 +1584,16 @@
           <w:sz w:val="24"/>
           <w:szCs w:val="24"/>
         </w:rPr>
-        <w:t xml:space="preserve">, </w:t>
+        <w:t>,</w:t>
+      </w:r>
+      <w:proofErr w:type="gramEnd"/>
+      <w:r>
+        <w:rPr>
+          <w:rFonts w:ascii="Times New Roman" w:hAnsi="Times New Roman" w:cs="Times New Roman"/>
+          <w:sz w:val="24"/>
+          <w:szCs w:val="24"/>
+        </w:rPr>
+        <w:t xml:space="preserve"> </w:t>
       </w:r>
       <w:r>
         <w:rPr>
@@ -3703,6 +3713,74 @@
         </w:rPr>
         <w:t>Для выполнения операции отката и повышения надёжности хранения базы данных предусмотреть раздельное хранение двух дополнительных копий (с возможностью сохранения на различных физических носителях).</w:t>
       </w:r>
+    </w:p>
+    <w:p>
+      <w:pPr>
+        <w:pStyle w:val="a4"/>
+        <w:ind w:left="708"/>
+        <w:rPr>
+          <w:b/>
+          <w:bCs/>
+          <w:color w:val="000000"/>
+          <w:sz w:val="28"/>
+          <w:szCs w:val="28"/>
+        </w:rPr>
+      </w:pPr>
+      <w:r>
+        <w:rPr>
+          <w:b/>
+          <w:bCs/>
+          <w:color w:val="000000"/>
+          <w:sz w:val="28"/>
+          <w:szCs w:val="28"/>
+        </w:rPr>
+        <w:t>4.1.13</w:t>
+      </w:r>
+      <w:r>
+        <w:rPr>
+          <w:b/>
+          <w:bCs/>
+          <w:color w:val="000000"/>
+          <w:sz w:val="28"/>
+          <w:szCs w:val="28"/>
+        </w:rPr>
+        <w:t>.</w:t>
+      </w:r>
+      <w:r>
+        <w:rPr>
+          <w:b/>
+          <w:bCs/>
+          <w:color w:val="000000"/>
+          <w:sz w:val="28"/>
+          <w:szCs w:val="28"/>
+        </w:rPr>
+        <w:t xml:space="preserve"> Требования к средствам защиты от внешних воздействий.</w:t>
+      </w:r>
+    </w:p>
+    <w:p>
+      <w:pPr>
+        <w:pStyle w:val="a4"/>
+        <w:ind w:left="708"/>
+        <w:rPr>
+          <w:color w:val="000000"/>
+        </w:rPr>
+      </w:pPr>
+      <w:r>
+        <w:rPr>
+          <w:color w:val="000000"/>
+        </w:rPr>
+        <w:t>Аппаратные средства системы должны обладать радиоэлектронной защитой. Уровень радиопомех, создаваемых аппаратными системами во время работы, а также в моменты включения и выключения, не должен превышать значений, утвержденных Государственной комиссией по радиочастотам. Также необходима защита систем комплекса от внешних воздействий (молний, взрывов и т.д.). Необходимо применение экранирования помещений от индустриальных помех и электромагнитных полей.</w:t>
+      </w:r>
+    </w:p>
+    <w:p>
+      <w:pPr>
+        <w:pStyle w:val="a4"/>
+        <w:ind w:left="708"/>
+        <w:rPr>
+          <w:color w:val="000000"/>
+          <w:lang w:val="en-US"/>
+        </w:rPr>
+      </w:pPr>
     </w:p>
     <w:p>
       <w:pPr>

--- a/gagik.docx
+++ b/gagik.docx
@@ -1553,7 +1553,6 @@
         </w:rPr>
         <w:t xml:space="preserve"> </w:t>
       </w:r>
-      <w:proofErr w:type="gramStart"/>
       <w:r>
         <w:rPr>
           <w:rFonts w:ascii="Times New Roman" w:hAnsi="Times New Roman" w:cs="Times New Roman"/>
@@ -1584,16 +1583,7 @@
           <w:sz w:val="24"/>
           <w:szCs w:val="24"/>
         </w:rPr>
-        <w:t>,</w:t>
-      </w:r>
-      <w:proofErr w:type="gramEnd"/>
-      <w:r>
-        <w:rPr>
-          <w:rFonts w:ascii="Times New Roman" w:hAnsi="Times New Roman" w:cs="Times New Roman"/>
-          <w:sz w:val="24"/>
-          <w:szCs w:val="24"/>
-        </w:rPr>
-        <w:t xml:space="preserve"> </w:t>
+        <w:t xml:space="preserve">, </w:t>
       </w:r>
       <w:r>
         <w:rPr>
@@ -3777,8 +3767,179 @@
         <w:pStyle w:val="a4"/>
         <w:ind w:left="708"/>
         <w:rPr>
-          <w:color w:val="000000"/>
-          <w:lang w:val="en-US"/>
+          <w:b/>
+          <w:bCs/>
+          <w:color w:val="000000"/>
+          <w:sz w:val="28"/>
+          <w:szCs w:val="28"/>
+        </w:rPr>
+      </w:pPr>
+      <w:r>
+        <w:rPr>
+          <w:b/>
+          <w:bCs/>
+          <w:color w:val="000000"/>
+          <w:sz w:val="28"/>
+          <w:szCs w:val="28"/>
+        </w:rPr>
+        <w:t>4.1.14</w:t>
+      </w:r>
+      <w:r>
+        <w:rPr>
+          <w:b/>
+          <w:bCs/>
+          <w:color w:val="000000"/>
+          <w:sz w:val="28"/>
+          <w:szCs w:val="28"/>
+        </w:rPr>
+        <w:t>.</w:t>
+      </w:r>
+      <w:r>
+        <w:rPr>
+          <w:b/>
+          <w:bCs/>
+          <w:color w:val="000000"/>
+          <w:sz w:val="28"/>
+          <w:szCs w:val="28"/>
+        </w:rPr>
+        <w:t xml:space="preserve"> Требования к защите информации от несанкционированного доступа.</w:t>
+      </w:r>
+    </w:p>
+    <w:p>
+      <w:pPr>
+        <w:pStyle w:val="a4"/>
+        <w:ind w:left="708"/>
+        <w:rPr>
+          <w:color w:val="000000"/>
+        </w:rPr>
+      </w:pPr>
+      <w:r>
+        <w:rPr>
+          <w:color w:val="000000"/>
+        </w:rPr>
+        <w:t>При работе с</w:t>
+      </w:r>
+      <w:r>
+        <w:rPr>
+          <w:color w:val="000000"/>
+        </w:rPr>
+        <w:t xml:space="preserve"> базой данных</w:t>
+      </w:r>
+      <w:r>
+        <w:rPr>
+          <w:color w:val="000000"/>
+        </w:rPr>
+        <w:t>, необходимо, чтобы она была защищена от попыток изменения и разрушения. Система нуждается в защите информации от несанкционированного доступа. ИС защищается паролем. Существует три вида доступа:</w:t>
+      </w:r>
+    </w:p>
+    <w:p>
+      <w:pPr>
+        <w:pStyle w:val="a4"/>
+        <w:numPr>
+          <w:ilvl w:val="0"/>
+          <w:numId w:val="13"/>
+        </w:numPr>
+        <w:rPr>
+          <w:color w:val="000000"/>
+        </w:rPr>
+      </w:pPr>
+      <w:r>
+        <w:rPr>
+          <w:b/>
+          <w:bCs/>
+        </w:rPr>
+        <w:t>Полный доступ.</w:t>
+      </w:r>
+      <w:r>
+        <w:t> Этот уровень доступа позволяет пользователю вносить изменения в базу данных, удалять и создавать записи.</w:t>
+      </w:r>
+    </w:p>
+    <w:p>
+      <w:pPr>
+        <w:pStyle w:val="a7"/>
+        <w:numPr>
+          <w:ilvl w:val="0"/>
+          <w:numId w:val="13"/>
+        </w:numPr>
+        <w:rPr>
+          <w:rFonts w:ascii="Times New Roman" w:hAnsi="Times New Roman" w:cs="Times New Roman"/>
+          <w:sz w:val="24"/>
+          <w:szCs w:val="24"/>
+          <w:lang w:eastAsia="ru-RU"/>
+        </w:rPr>
+      </w:pPr>
+      <w:r>
+        <w:rPr>
+          <w:rFonts w:ascii="Times New Roman" w:hAnsi="Times New Roman" w:cs="Times New Roman"/>
+          <w:b/>
+          <w:bCs/>
+          <w:sz w:val="24"/>
+          <w:szCs w:val="24"/>
+          <w:lang w:eastAsia="ru-RU"/>
+        </w:rPr>
+        <w:t>Доступ только для чтения.</w:t>
+      </w:r>
+      <w:r>
+        <w:rPr>
+          <w:rFonts w:ascii="Times New Roman" w:hAnsi="Times New Roman" w:cs="Times New Roman"/>
+          <w:sz w:val="24"/>
+          <w:szCs w:val="24"/>
+          <w:lang w:eastAsia="ru-RU"/>
+        </w:rPr>
+        <w:t> Пользователь с таким уровнем доступа может просматривать данные, но не может их изменять.</w:t>
+      </w:r>
+    </w:p>
+    <w:p>
+      <w:pPr>
+        <w:pStyle w:val="a7"/>
+        <w:numPr>
+          <w:ilvl w:val="0"/>
+          <w:numId w:val="13"/>
+        </w:numPr>
+        <w:rPr>
+          <w:rFonts w:ascii="Times New Roman" w:hAnsi="Times New Roman" w:cs="Times New Roman"/>
+          <w:sz w:val="24"/>
+          <w:szCs w:val="24"/>
+          <w:lang w:eastAsia="ru-RU"/>
+        </w:rPr>
+      </w:pPr>
+      <w:r>
+        <w:rPr>
+          <w:rFonts w:ascii="Times New Roman" w:hAnsi="Times New Roman" w:cs="Times New Roman"/>
+          <w:b/>
+          <w:bCs/>
+          <w:sz w:val="24"/>
+          <w:szCs w:val="24"/>
+          <w:lang w:eastAsia="ru-RU"/>
+        </w:rPr>
+        <w:lastRenderedPageBreak/>
+        <w:t>Частичный доступ.</w:t>
+      </w:r>
+      <w:r>
+        <w:rPr>
+          <w:rFonts w:ascii="Times New Roman" w:hAnsi="Times New Roman" w:cs="Times New Roman"/>
+          <w:sz w:val="24"/>
+          <w:szCs w:val="24"/>
+          <w:lang w:eastAsia="ru-RU"/>
+        </w:rPr>
+        <w:t> Пользователь с этим уровнем доступа может выполнять ограниченный набор действий, например, изменять только определённые поля в записях.</w:t>
+      </w:r>
+    </w:p>
+    <w:p>
+      <w:pPr>
+        <w:pStyle w:val="a4"/>
+        <w:ind w:left="708"/>
+        <w:rPr>
+          <w:color w:val="000000"/>
+        </w:rPr>
+      </w:pPr>
+    </w:p>
+    <w:p>
+      <w:pPr>
+        <w:pStyle w:val="a4"/>
+        <w:ind w:left="708"/>
+        <w:rPr>
+          <w:color w:val="000000"/>
         </w:rPr>
       </w:pPr>
     </w:p>
@@ -4247,6 +4408,92 @@
     </w:lvl>
   </w:abstractNum>
   <w:abstractNum w:abstractNumId="4" w15:restartNumberingAfterBreak="0">
+    <w:nsid w:val="35233CA2"/>
+    <w:multiLevelType w:val="hybridMultilevel"/>
+    <w:tmpl w:val="C90449AC"/>
+    <w:lvl w:ilvl="0" w:tplc="0419000F">
+      <w:start w:val="1"/>
+      <w:numFmt w:val="decimal"/>
+      <w:lvlText w:val="%1."/>
+      <w:lvlJc w:val="left"/>
+      <w:pPr>
+        <w:ind w:left="1428" w:hanging="360"/>
+      </w:pPr>
+    </w:lvl>
+    <w:lvl w:ilvl="1" w:tplc="04190019" w:tentative="1">
+      <w:start w:val="1"/>
+      <w:numFmt w:val="lowerLetter"/>
+      <w:lvlText w:val="%2."/>
+      <w:lvlJc w:val="left"/>
+      <w:pPr>
+        <w:ind w:left="2148" w:hanging="360"/>
+      </w:pPr>
+    </w:lvl>
+    <w:lvl w:ilvl="2" w:tplc="0419001B" w:tentative="1">
+      <w:start w:val="1"/>
+      <w:numFmt w:val="lowerRoman"/>
+      <w:lvlText w:val="%3."/>
+      <w:lvlJc w:val="right"/>
+      <w:pPr>
+        <w:ind w:left="2868" w:hanging="180"/>
+      </w:pPr>
+    </w:lvl>
+    <w:lvl w:ilvl="3" w:tplc="0419000F" w:tentative="1">
+      <w:start w:val="1"/>
+      <w:numFmt w:val="decimal"/>
+      <w:lvlText w:val="%4."/>
+      <w:lvlJc w:val="left"/>
+      <w:pPr>
+        <w:ind w:left="3588" w:hanging="360"/>
+      </w:pPr>
+    </w:lvl>
+    <w:lvl w:ilvl="4" w:tplc="04190019" w:tentative="1">
+      <w:start w:val="1"/>
+      <w:numFmt w:val="lowerLetter"/>
+      <w:lvlText w:val="%5."/>
+      <w:lvlJc w:val="left"/>
+      <w:pPr>
+        <w:ind w:left="4308" w:hanging="360"/>
+      </w:pPr>
+    </w:lvl>
+    <w:lvl w:ilvl="5" w:tplc="0419001B" w:tentative="1">
+      <w:start w:val="1"/>
+      <w:numFmt w:val="lowerRoman"/>
+      <w:lvlText w:val="%6."/>
+      <w:lvlJc w:val="right"/>
+      <w:pPr>
+        <w:ind w:left="5028" w:hanging="180"/>
+      </w:pPr>
+    </w:lvl>
+    <w:lvl w:ilvl="6" w:tplc="0419000F" w:tentative="1">
+      <w:start w:val="1"/>
+      <w:numFmt w:val="decimal"/>
+      <w:lvlText w:val="%7."/>
+      <w:lvlJc w:val="left"/>
+      <w:pPr>
+        <w:ind w:left="5748" w:hanging="360"/>
+      </w:pPr>
+    </w:lvl>
+    <w:lvl w:ilvl="7" w:tplc="04190019" w:tentative="1">
+      <w:start w:val="1"/>
+      <w:numFmt w:val="lowerLetter"/>
+      <w:lvlText w:val="%8."/>
+      <w:lvlJc w:val="left"/>
+      <w:pPr>
+        <w:ind w:left="6468" w:hanging="360"/>
+      </w:pPr>
+    </w:lvl>
+    <w:lvl w:ilvl="8" w:tplc="0419001B" w:tentative="1">
+      <w:start w:val="1"/>
+      <w:numFmt w:val="lowerRoman"/>
+      <w:lvlText w:val="%9."/>
+      <w:lvlJc w:val="right"/>
+      <w:pPr>
+        <w:ind w:left="7188" w:hanging="180"/>
+      </w:pPr>
+    </w:lvl>
+  </w:abstractNum>
+  <w:abstractNum w:abstractNumId="5" w15:restartNumberingAfterBreak="0">
     <w:nsid w:val="3A964AFE"/>
     <w:multiLevelType w:val="hybridMultilevel"/>
     <w:tmpl w:val="6F2EBEA6"/>
@@ -4332,7 +4579,7 @@
       </w:pPr>
     </w:lvl>
   </w:abstractNum>
-  <w:abstractNum w:abstractNumId="5" w15:restartNumberingAfterBreak="0">
+  <w:abstractNum w:abstractNumId="6" w15:restartNumberingAfterBreak="0">
     <w:nsid w:val="463A6578"/>
     <w:multiLevelType w:val="hybridMultilevel"/>
     <w:tmpl w:val="DE96D01A"/>
@@ -4418,7 +4665,7 @@
       </w:pPr>
     </w:lvl>
   </w:abstractNum>
-  <w:abstractNum w:abstractNumId="6" w15:restartNumberingAfterBreak="0">
+  <w:abstractNum w:abstractNumId="7" w15:restartNumberingAfterBreak="0">
     <w:nsid w:val="4F2A4D79"/>
     <w:multiLevelType w:val="hybridMultilevel"/>
     <w:tmpl w:val="1AD252AE"/>
@@ -4507,7 +4754,7 @@
       </w:pPr>
     </w:lvl>
   </w:abstractNum>
-  <w:abstractNum w:abstractNumId="7" w15:restartNumberingAfterBreak="0">
+  <w:abstractNum w:abstractNumId="8" w15:restartNumberingAfterBreak="0">
     <w:nsid w:val="528E5D5D"/>
     <w:multiLevelType w:val="hybridMultilevel"/>
     <w:tmpl w:val="2A127680"/>
@@ -4593,7 +4840,7 @@
       </w:pPr>
     </w:lvl>
   </w:abstractNum>
-  <w:abstractNum w:abstractNumId="8" w15:restartNumberingAfterBreak="0">
+  <w:abstractNum w:abstractNumId="9" w15:restartNumberingAfterBreak="0">
     <w:nsid w:val="5C9B6154"/>
     <w:multiLevelType w:val="multilevel"/>
     <w:tmpl w:val="E814FCC0"/>
@@ -4711,7 +4958,7 @@
       </w:rPr>
     </w:lvl>
   </w:abstractNum>
-  <w:abstractNum w:abstractNumId="9" w15:restartNumberingAfterBreak="0">
+  <w:abstractNum w:abstractNumId="10" w15:restartNumberingAfterBreak="0">
     <w:nsid w:val="5F341DF2"/>
     <w:multiLevelType w:val="hybridMultilevel"/>
     <w:tmpl w:val="17CC6D4A"/>
@@ -4797,7 +5044,7 @@
       </w:pPr>
     </w:lvl>
   </w:abstractNum>
-  <w:abstractNum w:abstractNumId="10" w15:restartNumberingAfterBreak="0">
+  <w:abstractNum w:abstractNumId="11" w15:restartNumberingAfterBreak="0">
     <w:nsid w:val="66760C4B"/>
     <w:multiLevelType w:val="multilevel"/>
     <w:tmpl w:val="6EF8A4CA"/>
@@ -4915,7 +5162,7 @@
       </w:rPr>
     </w:lvl>
   </w:abstractNum>
-  <w:abstractNum w:abstractNumId="11" w15:restartNumberingAfterBreak="0">
+  <w:abstractNum w:abstractNumId="12" w15:restartNumberingAfterBreak="0">
     <w:nsid w:val="71DC62B4"/>
     <w:multiLevelType w:val="multilevel"/>
     <w:tmpl w:val="D612E7C2"/>
@@ -5040,37 +5287,40 @@
     <w:abstractNumId w:val="3"/>
   </w:num>
   <w:num w:numId="2">
-    <w:abstractNumId w:val="11"/>
+    <w:abstractNumId w:val="12"/>
   </w:num>
   <w:num w:numId="3">
-    <w:abstractNumId w:val="6"/>
+    <w:abstractNumId w:val="7"/>
   </w:num>
   <w:num w:numId="4">
-    <w:abstractNumId w:val="5"/>
+    <w:abstractNumId w:val="6"/>
   </w:num>
   <w:num w:numId="5">
     <w:abstractNumId w:val="1"/>
   </w:num>
   <w:num w:numId="6">
-    <w:abstractNumId w:val="9"/>
+    <w:abstractNumId w:val="10"/>
   </w:num>
   <w:num w:numId="7">
-    <w:abstractNumId w:val="10"/>
+    <w:abstractNumId w:val="11"/>
   </w:num>
   <w:num w:numId="8">
     <w:abstractNumId w:val="2"/>
   </w:num>
   <w:num w:numId="9">
-    <w:abstractNumId w:val="4"/>
+    <w:abstractNumId w:val="5"/>
   </w:num>
   <w:num w:numId="10">
-    <w:abstractNumId w:val="7"/>
+    <w:abstractNumId w:val="8"/>
   </w:num>
   <w:num w:numId="11">
-    <w:abstractNumId w:val="8"/>
+    <w:abstractNumId w:val="9"/>
   </w:num>
   <w:num w:numId="12">
     <w:abstractNumId w:val="0"/>
+  </w:num>
+  <w:num w:numId="13">
+    <w:abstractNumId w:val="4"/>
   </w:num>
 </w:numbering>
 </file>
@@ -5551,6 +5801,15 @@
       <w:color w:val="404040" w:themeColor="text1" w:themeTint="BF"/>
     </w:rPr>
   </w:style>
+  <w:style w:type="paragraph" w:styleId="a7">
+    <w:name w:val="No Spacing"/>
+    <w:uiPriority w:val="1"/>
+    <w:qFormat/>
+    <w:rsid w:val="00CE0552"/>
+    <w:pPr>
+      <w:spacing w:after="0" w:line="240" w:lineRule="auto"/>
+    </w:pPr>
+  </w:style>
 </w:styles>
 </file>
 

--- a/gagik.docx
+++ b/gagik.docx
@@ -1553,6 +1553,7 @@
         </w:rPr>
         <w:t xml:space="preserve"> </w:t>
       </w:r>
+      <w:proofErr w:type="gramStart"/>
       <w:r>
         <w:rPr>
           <w:rFonts w:ascii="Times New Roman" w:hAnsi="Times New Roman" w:cs="Times New Roman"/>
@@ -1583,7 +1584,16 @@
           <w:sz w:val="24"/>
           <w:szCs w:val="24"/>
         </w:rPr>
-        <w:t xml:space="preserve">, </w:t>
+        <w:t>,</w:t>
+      </w:r>
+      <w:proofErr w:type="gramEnd"/>
+      <w:r>
+        <w:rPr>
+          <w:rFonts w:ascii="Times New Roman" w:hAnsi="Times New Roman" w:cs="Times New Roman"/>
+          <w:sz w:val="24"/>
+          <w:szCs w:val="24"/>
+        </w:rPr>
+        <w:t xml:space="preserve"> </w:t>
       </w:r>
       <w:r>
         <w:rPr>
@@ -3923,6 +3933,157 @@
           <w:lang w:eastAsia="ru-RU"/>
         </w:rPr>
         <w:t> Пользователь с этим уровнем доступа может выполнять ограниченный набор действий, например, изменять только определённые поля в записях.</w:t>
+      </w:r>
+    </w:p>
+    <w:p>
+      <w:pPr>
+        <w:pStyle w:val="a7"/>
+        <w:ind w:left="1428"/>
+        <w:rPr>
+          <w:rFonts w:ascii="Times New Roman" w:hAnsi="Times New Roman" w:cs="Times New Roman"/>
+          <w:sz w:val="24"/>
+          <w:szCs w:val="24"/>
+          <w:lang w:eastAsia="ru-RU"/>
+        </w:rPr>
+      </w:pPr>
+    </w:p>
+    <w:p>
+      <w:pPr>
+        <w:pStyle w:val="a4"/>
+        <w:ind w:left="1428"/>
+        <w:rPr>
+          <w:b/>
+          <w:bCs/>
+          <w:color w:val="000000"/>
+          <w:sz w:val="28"/>
+          <w:szCs w:val="28"/>
+        </w:rPr>
+      </w:pPr>
+      <w:r>
+        <w:rPr>
+          <w:b/>
+          <w:bCs/>
+          <w:color w:val="000000"/>
+          <w:sz w:val="28"/>
+          <w:szCs w:val="28"/>
+        </w:rPr>
+        <w:t>4.1.15. Требования по стандартизации и унификации.</w:t>
+      </w:r>
+    </w:p>
+    <w:p>
+      <w:pPr>
+        <w:pStyle w:val="a3"/>
+        <w:ind w:left="1428"/>
+        <w:rPr>
+          <w:rFonts w:ascii="Times New Roman" w:hAnsi="Times New Roman" w:cs="Times New Roman"/>
+          <w:sz w:val="24"/>
+          <w:szCs w:val="24"/>
+        </w:rPr>
+      </w:pPr>
+      <w:r>
+        <w:rPr>
+          <w:rFonts w:ascii="Times New Roman" w:hAnsi="Times New Roman" w:cs="Times New Roman"/>
+          <w:sz w:val="24"/>
+          <w:szCs w:val="24"/>
+        </w:rPr>
+        <w:t>В процессе работы системы необходимо использовать программные и аппаратные средства, которые будут удобны в рамках комплекса.</w:t>
+      </w:r>
+    </w:p>
+    <w:p>
+      <w:pPr>
+        <w:pStyle w:val="a3"/>
+        <w:ind w:left="1428"/>
+        <w:rPr>
+          <w:rFonts w:ascii="Times New Roman" w:hAnsi="Times New Roman" w:cs="Times New Roman"/>
+          <w:sz w:val="24"/>
+          <w:szCs w:val="24"/>
+        </w:rPr>
+      </w:pPr>
+    </w:p>
+    <w:p>
+      <w:pPr>
+        <w:pStyle w:val="a3"/>
+        <w:ind w:left="1428"/>
+        <w:rPr>
+          <w:rFonts w:ascii="Times New Roman" w:hAnsi="Times New Roman" w:cs="Times New Roman"/>
+          <w:sz w:val="24"/>
+          <w:szCs w:val="24"/>
+        </w:rPr>
+      </w:pPr>
+      <w:r>
+        <w:rPr>
+          <w:rFonts w:ascii="Times New Roman" w:hAnsi="Times New Roman" w:cs="Times New Roman"/>
+          <w:sz w:val="24"/>
+          <w:szCs w:val="24"/>
+        </w:rPr>
+        <w:t xml:space="preserve">База данных будет храниться в формате Microsoft Access </w:t>
+      </w:r>
+      <w:r>
+        <w:rPr>
+          <w:rFonts w:ascii="Times New Roman" w:hAnsi="Times New Roman" w:cs="Times New Roman"/>
+          <w:color w:val="000000"/>
+          <w:sz w:val="24"/>
+          <w:szCs w:val="24"/>
+        </w:rPr>
+        <w:t>(</w:t>
+      </w:r>
+      <w:proofErr w:type="spellStart"/>
+      <w:r>
+        <w:rPr>
+          <w:rFonts w:ascii="Times New Roman" w:hAnsi="Times New Roman" w:cs="Times New Roman"/>
+          <w:color w:val="000000"/>
+          <w:sz w:val="24"/>
+          <w:szCs w:val="24"/>
+        </w:rPr>
+        <w:t>mdb</w:t>
+      </w:r>
+      <w:proofErr w:type="spellEnd"/>
+      <w:r>
+        <w:rPr>
+          <w:rFonts w:ascii="Times New Roman" w:hAnsi="Times New Roman" w:cs="Times New Roman"/>
+          <w:color w:val="000000"/>
+          <w:sz w:val="24"/>
+          <w:szCs w:val="24"/>
+        </w:rPr>
+        <w:t>-файл)</w:t>
+      </w:r>
+      <w:r>
+        <w:rPr>
+          <w:rFonts w:ascii="Times New Roman" w:hAnsi="Times New Roman" w:cs="Times New Roman"/>
+          <w:sz w:val="24"/>
+          <w:szCs w:val="24"/>
+        </w:rPr>
+        <w:t>. После внесения изменений все данные будут сохраняться в этом же файле.</w:t>
+      </w:r>
+    </w:p>
+    <w:p>
+      <w:pPr>
+        <w:pStyle w:val="a3"/>
+        <w:ind w:left="1428"/>
+        <w:rPr>
+          <w:rFonts w:ascii="Times New Roman" w:hAnsi="Times New Roman" w:cs="Times New Roman"/>
+          <w:sz w:val="24"/>
+          <w:szCs w:val="24"/>
+        </w:rPr>
+      </w:pPr>
+    </w:p>
+    <w:p>
+      <w:pPr>
+        <w:pStyle w:val="a3"/>
+        <w:ind w:left="1428"/>
+        <w:rPr>
+          <w:rFonts w:ascii="Times New Roman" w:hAnsi="Times New Roman" w:cs="Times New Roman"/>
+          <w:sz w:val="24"/>
+          <w:szCs w:val="24"/>
+        </w:rPr>
+      </w:pPr>
+      <w:r>
+        <w:rPr>
+          <w:rFonts w:ascii="Times New Roman" w:hAnsi="Times New Roman" w:cs="Times New Roman"/>
+          <w:sz w:val="24"/>
+          <w:szCs w:val="24"/>
+        </w:rPr>
+        <w:t>Интерфейс системы будет создан на основе стандартных элементов операционной системы Windows. Для обозначения различных объектов базы данных будут использоваться пиктограммы, принятые в Microsoft Access.</w:t>
       </w:r>
     </w:p>
     <w:p>

--- a/gagik.docx
+++ b/gagik.docx
@@ -4085,6 +4085,56 @@
         </w:rPr>
         <w:t>Интерфейс системы будет создан на основе стандартных элементов операционной системы Windows. Для обозначения различных объектов базы данных будут использоваться пиктограммы, принятые в Microsoft Access.</w:t>
       </w:r>
+    </w:p>
+    <w:p>
+      <w:pPr>
+        <w:pStyle w:val="a3"/>
+        <w:ind w:left="1428"/>
+        <w:rPr>
+          <w:rFonts w:ascii="Times New Roman" w:hAnsi="Times New Roman" w:cs="Times New Roman"/>
+          <w:sz w:val="24"/>
+          <w:szCs w:val="24"/>
+        </w:rPr>
+      </w:pPr>
+    </w:p>
+    <w:p>
+      <w:pPr>
+        <w:pStyle w:val="a3"/>
+        <w:numPr>
+          <w:ilvl w:val="1"/>
+          <w:numId w:val="11"/>
+        </w:numPr>
+        <w:rPr>
+          <w:rFonts w:ascii="Times New Roman" w:hAnsi="Times New Roman" w:cs="Times New Roman"/>
+          <w:b/>
+          <w:bCs/>
+          <w:color w:val="000000"/>
+          <w:sz w:val="28"/>
+          <w:szCs w:val="28"/>
+        </w:rPr>
+      </w:pPr>
+      <w:r>
+        <w:rPr>
+          <w:rFonts w:ascii="Times New Roman" w:hAnsi="Times New Roman" w:cs="Times New Roman"/>
+          <w:b/>
+          <w:bCs/>
+          <w:color w:val="000000"/>
+          <w:sz w:val="28"/>
+          <w:szCs w:val="28"/>
+        </w:rPr>
+        <w:t>Требования к задачам, выполняемым системой.</w:t>
+      </w:r>
+    </w:p>
+    <w:p>
+      <w:pPr>
+        <w:pStyle w:val="a3"/>
+        <w:ind w:left="1428"/>
+        <w:rPr>
+          <w:rFonts w:ascii="Times New Roman" w:hAnsi="Times New Roman" w:cs="Times New Roman"/>
+          <w:sz w:val="24"/>
+          <w:szCs w:val="24"/>
+        </w:rPr>
+      </w:pPr>
     </w:p>
     <w:p>
       <w:pPr>

--- a/gagik.docx
+++ b/gagik.docx
@@ -4124,6 +4124,192 @@
         </w:rPr>
         <w:t>Требования к задачам, выполняемым системой.</w:t>
       </w:r>
+    </w:p>
+    <w:p>
+      <w:pPr>
+        <w:pStyle w:val="a4"/>
+        <w:ind w:left="708"/>
+        <w:rPr>
+          <w:b/>
+          <w:bCs/>
+          <w:color w:val="000000"/>
+          <w:sz w:val="28"/>
+          <w:szCs w:val="28"/>
+        </w:rPr>
+      </w:pPr>
+      <w:r>
+        <w:rPr>
+          <w:b/>
+          <w:bCs/>
+          <w:color w:val="000000"/>
+          <w:sz w:val="28"/>
+          <w:szCs w:val="28"/>
+          <w:lang w:val="en-US"/>
+        </w:rPr>
+        <w:t xml:space="preserve"> </w:t>
+      </w:r>
+      <w:r>
+        <w:rPr>
+          <w:b/>
+          <w:bCs/>
+          <w:color w:val="000000"/>
+          <w:sz w:val="28"/>
+          <w:szCs w:val="28"/>
+        </w:rPr>
+        <w:t>4.2.1 Перечень функций, подлежащих автоматизации:</w:t>
+      </w:r>
+    </w:p>
+    <w:p>
+      <w:pPr>
+        <w:pStyle w:val="a4"/>
+        <w:ind w:left="708"/>
+        <w:rPr>
+          <w:b/>
+          <w:bCs/>
+          <w:color w:val="000000"/>
+        </w:rPr>
+      </w:pPr>
+      <w:r>
+        <w:rPr>
+          <w:b/>
+          <w:bCs/>
+          <w:color w:val="000000"/>
+        </w:rPr>
+        <w:t>Подсистема загрузки базы данных:</w:t>
+      </w:r>
+    </w:p>
+    <w:p>
+      <w:pPr>
+        <w:pStyle w:val="a4"/>
+        <w:ind w:left="708"/>
+        <w:rPr>
+          <w:color w:val="000000"/>
+        </w:rPr>
+      </w:pPr>
+      <w:r>
+        <w:rPr>
+          <w:color w:val="000000"/>
+        </w:rPr>
+        <w:t>Производит запуск Microsoft Access, загрузку базы данных. Последовательно считывает информацию о существующих в БД объектах и их свойствах, о заданных между объектами связях. Полученная информация размещается во внутренних структурах данных: однонаправленных списках. Предусмотреть три различных списка:</w:t>
+      </w:r>
+    </w:p>
+    <w:p>
+      <w:pPr>
+        <w:pStyle w:val="a4"/>
+        <w:numPr>
+          <w:ilvl w:val="0"/>
+          <w:numId w:val="14"/>
+        </w:numPr>
+        <w:rPr>
+          <w:color w:val="000000"/>
+        </w:rPr>
+      </w:pPr>
+      <w:r>
+        <w:rPr>
+          <w:color w:val="000000"/>
+        </w:rPr>
+        <w:t>список объектов БД (содержит уникальный идентификатор объекта, имя объекта, его тип);</w:t>
+      </w:r>
+    </w:p>
+    <w:p>
+      <w:pPr>
+        <w:pStyle w:val="a4"/>
+        <w:numPr>
+          <w:ilvl w:val="0"/>
+          <w:numId w:val="14"/>
+        </w:numPr>
+        <w:rPr>
+          <w:color w:val="000000"/>
+        </w:rPr>
+      </w:pPr>
+      <w:r>
+        <w:rPr>
+          <w:color w:val="000000"/>
+        </w:rPr>
+        <w:t>список связей БД (содержит идентификаторы связанных объектов, тип связи);</w:t>
+      </w:r>
+    </w:p>
+    <w:p>
+      <w:pPr>
+        <w:pStyle w:val="a4"/>
+        <w:numPr>
+          <w:ilvl w:val="0"/>
+          <w:numId w:val="14"/>
+        </w:numPr>
+        <w:rPr>
+          <w:color w:val="000000"/>
+        </w:rPr>
+      </w:pPr>
+      <w:r>
+        <w:rPr>
+          <w:color w:val="000000"/>
+        </w:rPr>
+        <w:t>список пустых ссылок БД (содержит идентификатор связанного объекта, имя адресуемого объекта, отсутствующего в БД, тип связи).</w:t>
+      </w:r>
+    </w:p>
+    <w:p>
+      <w:pPr>
+        <w:ind w:left="708"/>
+        <w:rPr>
+          <w:rStyle w:val="a8"/>
+          <w:rFonts w:ascii="Times New Roman" w:hAnsi="Times New Roman" w:cs="Times New Roman"/>
+          <w:i w:val="0"/>
+          <w:iCs w:val="0"/>
+          <w:color w:val="000000" w:themeColor="text1"/>
+          <w:sz w:val="24"/>
+          <w:szCs w:val="24"/>
+        </w:rPr>
+      </w:pPr>
+      <w:r>
+        <w:rPr>
+          <w:rStyle w:val="a8"/>
+          <w:rFonts w:ascii="Times New Roman" w:hAnsi="Times New Roman" w:cs="Times New Roman"/>
+          <w:i w:val="0"/>
+          <w:iCs w:val="0"/>
+          <w:color w:val="000000" w:themeColor="text1"/>
+          <w:sz w:val="24"/>
+          <w:szCs w:val="24"/>
+        </w:rPr>
+        <w:t>Эти списки позволяют эффективно обрабатывать и использовать информацию о</w:t>
+      </w:r>
+      <w:r>
+        <w:rPr>
+          <w:rStyle w:val="a8"/>
+          <w:rFonts w:ascii="Times New Roman" w:hAnsi="Times New Roman" w:cs="Times New Roman"/>
+          <w:i w:val="0"/>
+          <w:iCs w:val="0"/>
+          <w:color w:val="000000" w:themeColor="text1"/>
+          <w:sz w:val="24"/>
+          <w:szCs w:val="24"/>
+        </w:rPr>
+        <w:t xml:space="preserve"> </w:t>
+      </w:r>
+      <w:r>
+        <w:rPr>
+          <w:rStyle w:val="a8"/>
+          <w:rFonts w:ascii="Times New Roman" w:hAnsi="Times New Roman" w:cs="Times New Roman"/>
+          <w:i w:val="0"/>
+          <w:iCs w:val="0"/>
+          <w:color w:val="000000" w:themeColor="text1"/>
+          <w:sz w:val="24"/>
+          <w:szCs w:val="24"/>
+        </w:rPr>
+        <w:t>связях и свойствах объектов в базе данных. Они обеспечивают быстрый доступ к необходимой информации и упрощают процесс работы с данными.</w:t>
+      </w:r>
+    </w:p>
+    <w:p>
+      <w:pPr>
+        <w:pStyle w:val="a3"/>
+        <w:ind w:left="1428"/>
+        <w:rPr>
+          <w:rFonts w:ascii="Times New Roman" w:hAnsi="Times New Roman" w:cs="Times New Roman"/>
+          <w:b/>
+          <w:bCs/>
+          <w:color w:val="000000"/>
+          <w:sz w:val="28"/>
+          <w:szCs w:val="28"/>
+        </w:rPr>
+      </w:pPr>
     </w:p>
     <w:p>
       <w:pPr>
@@ -5052,6 +5238,92 @@
     </w:lvl>
   </w:abstractNum>
   <w:abstractNum w:abstractNumId="9" w15:restartNumberingAfterBreak="0">
+    <w:nsid w:val="59B95162"/>
+    <w:multiLevelType w:val="hybridMultilevel"/>
+    <w:tmpl w:val="DF2C3E34"/>
+    <w:lvl w:ilvl="0" w:tplc="0419000F">
+      <w:start w:val="1"/>
+      <w:numFmt w:val="decimal"/>
+      <w:lvlText w:val="%1."/>
+      <w:lvlJc w:val="left"/>
+      <w:pPr>
+        <w:ind w:left="1428" w:hanging="360"/>
+      </w:pPr>
+    </w:lvl>
+    <w:lvl w:ilvl="1" w:tplc="04190019" w:tentative="1">
+      <w:start w:val="1"/>
+      <w:numFmt w:val="lowerLetter"/>
+      <w:lvlText w:val="%2."/>
+      <w:lvlJc w:val="left"/>
+      <w:pPr>
+        <w:ind w:left="2148" w:hanging="360"/>
+      </w:pPr>
+    </w:lvl>
+    <w:lvl w:ilvl="2" w:tplc="0419001B" w:tentative="1">
+      <w:start w:val="1"/>
+      <w:numFmt w:val="lowerRoman"/>
+      <w:lvlText w:val="%3."/>
+      <w:lvlJc w:val="right"/>
+      <w:pPr>
+        <w:ind w:left="2868" w:hanging="180"/>
+      </w:pPr>
+    </w:lvl>
+    <w:lvl w:ilvl="3" w:tplc="0419000F" w:tentative="1">
+      <w:start w:val="1"/>
+      <w:numFmt w:val="decimal"/>
+      <w:lvlText w:val="%4."/>
+      <w:lvlJc w:val="left"/>
+      <w:pPr>
+        <w:ind w:left="3588" w:hanging="360"/>
+      </w:pPr>
+    </w:lvl>
+    <w:lvl w:ilvl="4" w:tplc="04190019" w:tentative="1">
+      <w:start w:val="1"/>
+      <w:numFmt w:val="lowerLetter"/>
+      <w:lvlText w:val="%5."/>
+      <w:lvlJc w:val="left"/>
+      <w:pPr>
+        <w:ind w:left="4308" w:hanging="360"/>
+      </w:pPr>
+    </w:lvl>
+    <w:lvl w:ilvl="5" w:tplc="0419001B" w:tentative="1">
+      <w:start w:val="1"/>
+      <w:numFmt w:val="lowerRoman"/>
+      <w:lvlText w:val="%6."/>
+      <w:lvlJc w:val="right"/>
+      <w:pPr>
+        <w:ind w:left="5028" w:hanging="180"/>
+      </w:pPr>
+    </w:lvl>
+    <w:lvl w:ilvl="6" w:tplc="0419000F" w:tentative="1">
+      <w:start w:val="1"/>
+      <w:numFmt w:val="decimal"/>
+      <w:lvlText w:val="%7."/>
+      <w:lvlJc w:val="left"/>
+      <w:pPr>
+        <w:ind w:left="5748" w:hanging="360"/>
+      </w:pPr>
+    </w:lvl>
+    <w:lvl w:ilvl="7" w:tplc="04190019" w:tentative="1">
+      <w:start w:val="1"/>
+      <w:numFmt w:val="lowerLetter"/>
+      <w:lvlText w:val="%8."/>
+      <w:lvlJc w:val="left"/>
+      <w:pPr>
+        <w:ind w:left="6468" w:hanging="360"/>
+      </w:pPr>
+    </w:lvl>
+    <w:lvl w:ilvl="8" w:tplc="0419001B" w:tentative="1">
+      <w:start w:val="1"/>
+      <w:numFmt w:val="lowerRoman"/>
+      <w:lvlText w:val="%9."/>
+      <w:lvlJc w:val="right"/>
+      <w:pPr>
+        <w:ind w:left="7188" w:hanging="180"/>
+      </w:pPr>
+    </w:lvl>
+  </w:abstractNum>
+  <w:abstractNum w:abstractNumId="10" w15:restartNumberingAfterBreak="0">
     <w:nsid w:val="5C9B6154"/>
     <w:multiLevelType w:val="multilevel"/>
     <w:tmpl w:val="E814FCC0"/>
@@ -5169,7 +5441,7 @@
       </w:rPr>
     </w:lvl>
   </w:abstractNum>
-  <w:abstractNum w:abstractNumId="10" w15:restartNumberingAfterBreak="0">
+  <w:abstractNum w:abstractNumId="11" w15:restartNumberingAfterBreak="0">
     <w:nsid w:val="5F341DF2"/>
     <w:multiLevelType w:val="hybridMultilevel"/>
     <w:tmpl w:val="17CC6D4A"/>
@@ -5255,7 +5527,7 @@
       </w:pPr>
     </w:lvl>
   </w:abstractNum>
-  <w:abstractNum w:abstractNumId="11" w15:restartNumberingAfterBreak="0">
+  <w:abstractNum w:abstractNumId="12" w15:restartNumberingAfterBreak="0">
     <w:nsid w:val="66760C4B"/>
     <w:multiLevelType w:val="multilevel"/>
     <w:tmpl w:val="6EF8A4CA"/>
@@ -5373,7 +5645,7 @@
       </w:rPr>
     </w:lvl>
   </w:abstractNum>
-  <w:abstractNum w:abstractNumId="12" w15:restartNumberingAfterBreak="0">
+  <w:abstractNum w:abstractNumId="13" w15:restartNumberingAfterBreak="0">
     <w:nsid w:val="71DC62B4"/>
     <w:multiLevelType w:val="multilevel"/>
     <w:tmpl w:val="D612E7C2"/>
@@ -5498,7 +5770,7 @@
     <w:abstractNumId w:val="3"/>
   </w:num>
   <w:num w:numId="2">
-    <w:abstractNumId w:val="12"/>
+    <w:abstractNumId w:val="13"/>
   </w:num>
   <w:num w:numId="3">
     <w:abstractNumId w:val="7"/>
@@ -5510,10 +5782,10 @@
     <w:abstractNumId w:val="1"/>
   </w:num>
   <w:num w:numId="6">
-    <w:abstractNumId w:val="10"/>
+    <w:abstractNumId w:val="11"/>
   </w:num>
   <w:num w:numId="7">
-    <w:abstractNumId w:val="11"/>
+    <w:abstractNumId w:val="12"/>
   </w:num>
   <w:num w:numId="8">
     <w:abstractNumId w:val="2"/>
@@ -5525,13 +5797,16 @@
     <w:abstractNumId w:val="8"/>
   </w:num>
   <w:num w:numId="11">
-    <w:abstractNumId w:val="9"/>
+    <w:abstractNumId w:val="10"/>
   </w:num>
   <w:num w:numId="12">
     <w:abstractNumId w:val="0"/>
   </w:num>
   <w:num w:numId="13">
     <w:abstractNumId w:val="4"/>
+  </w:num>
+  <w:num w:numId="14">
+    <w:abstractNumId w:val="9"/>
   </w:num>
 </w:numbering>
 </file>
@@ -6021,6 +6296,18 @@
       <w:spacing w:after="0" w:line="240" w:lineRule="auto"/>
     </w:pPr>
   </w:style>
+  <w:style w:type="character" w:styleId="a8">
+    <w:name w:val="Intense Emphasis"/>
+    <w:basedOn w:val="a0"/>
+    <w:uiPriority w:val="21"/>
+    <w:qFormat/>
+    <w:rsid w:val="00E409D5"/>
+    <w:rPr>
+      <w:i/>
+      <w:iCs/>
+      <w:color w:val="4472C4" w:themeColor="accent1"/>
+    </w:rPr>
+  </w:style>
 </w:styles>
 </file>
 

--- a/gagik.docx
+++ b/gagik.docx
@@ -1553,7 +1553,6 @@
         </w:rPr>
         <w:t xml:space="preserve"> </w:t>
       </w:r>
-      <w:proofErr w:type="gramStart"/>
       <w:r>
         <w:rPr>
           <w:rFonts w:ascii="Times New Roman" w:hAnsi="Times New Roman" w:cs="Times New Roman"/>
@@ -1584,16 +1583,7 @@
           <w:sz w:val="24"/>
           <w:szCs w:val="24"/>
         </w:rPr>
-        <w:t>,</w:t>
-      </w:r>
-      <w:proofErr w:type="gramEnd"/>
-      <w:r>
-        <w:rPr>
-          <w:rFonts w:ascii="Times New Roman" w:hAnsi="Times New Roman" w:cs="Times New Roman"/>
-          <w:sz w:val="24"/>
-          <w:szCs w:val="24"/>
-        </w:rPr>
-        <w:t xml:space="preserve"> </w:t>
+        <w:t xml:space="preserve">, </w:t>
       </w:r>
       <w:r>
         <w:rPr>
@@ -3266,19 +3256,11 @@
           <w:color w:val="000000"/>
         </w:rPr>
       </w:pPr>
-      <w:proofErr w:type="spellStart"/>
-      <w:r>
-        <w:rPr>
-          <w:color w:val="000000"/>
-        </w:rPr>
-        <w:t>СаНПиН</w:t>
-      </w:r>
-      <w:proofErr w:type="spellEnd"/>
-      <w:r>
-        <w:rPr>
-          <w:color w:val="000000"/>
-        </w:rPr>
-        <w:t xml:space="preserve"> 2.2.4/2.8056-96 «Электромагнитные излучения радиочастотного диапазона»</w:t>
+      <w:r>
+        <w:rPr>
+          <w:color w:val="000000"/>
+        </w:rPr>
+        <w:t>СаНПиН 2.2.4/2.8056-96 «Электромагнитные излучения радиочастотного диапазона»</w:t>
       </w:r>
     </w:p>
     <w:p>
@@ -4025,27 +4007,7 @@
           <w:sz w:val="24"/>
           <w:szCs w:val="24"/>
         </w:rPr>
-        <w:t>(</w:t>
-      </w:r>
-      <w:proofErr w:type="spellStart"/>
-      <w:r>
-        <w:rPr>
-          <w:rFonts w:ascii="Times New Roman" w:hAnsi="Times New Roman" w:cs="Times New Roman"/>
-          <w:color w:val="000000"/>
-          <w:sz w:val="24"/>
-          <w:szCs w:val="24"/>
-        </w:rPr>
-        <w:t>mdb</w:t>
-      </w:r>
-      <w:proofErr w:type="spellEnd"/>
-      <w:r>
-        <w:rPr>
-          <w:rFonts w:ascii="Times New Roman" w:hAnsi="Times New Roman" w:cs="Times New Roman"/>
-          <w:color w:val="000000"/>
-          <w:sz w:val="24"/>
-          <w:szCs w:val="24"/>
-        </w:rPr>
-        <w:t>-файл)</w:t>
+        <w:t>(mdb-файл)</w:t>
       </w:r>
       <w:r>
         <w:rPr>
@@ -4295,6 +4257,33 @@
           <w:szCs w:val="24"/>
         </w:rPr>
         <w:t>связях и свойствах объектов в базе данных. Они обеспечивают быстрый доступ к необходимой информации и упрощают процесс работы с данными.</w:t>
+      </w:r>
+    </w:p>
+    <w:p>
+      <w:pPr>
+        <w:ind w:left="708"/>
+        <w:rPr>
+          <w:rStyle w:val="a8"/>
+          <w:rFonts w:ascii="Times New Roman" w:hAnsi="Times New Roman" w:cs="Times New Roman"/>
+          <w:b/>
+          <w:bCs/>
+          <w:i w:val="0"/>
+          <w:iCs w:val="0"/>
+          <w:color w:val="000000" w:themeColor="text1"/>
+          <w:sz w:val="28"/>
+          <w:szCs w:val="28"/>
+        </w:rPr>
+      </w:pPr>
+      <w:r>
+        <w:rPr>
+          <w:rFonts w:ascii="Times New Roman" w:hAnsi="Times New Roman" w:cs="Times New Roman"/>
+          <w:b/>
+          <w:bCs/>
+          <w:color w:val="000000"/>
+          <w:sz w:val="28"/>
+          <w:szCs w:val="28"/>
+        </w:rPr>
+        <w:t>4.3. Требования к видам обеспечения.</w:t>
       </w:r>
     </w:p>
     <w:p>

--- a/gagik.docx
+++ b/gagik.docx
@@ -1553,6 +1553,7 @@
         </w:rPr>
         <w:t xml:space="preserve"> </w:t>
       </w:r>
+      <w:proofErr w:type="gramStart"/>
       <w:r>
         <w:rPr>
           <w:rFonts w:ascii="Times New Roman" w:hAnsi="Times New Roman" w:cs="Times New Roman"/>
@@ -1583,7 +1584,16 @@
           <w:sz w:val="24"/>
           <w:szCs w:val="24"/>
         </w:rPr>
-        <w:t xml:space="preserve">, </w:t>
+        <w:t>,</w:t>
+      </w:r>
+      <w:proofErr w:type="gramEnd"/>
+      <w:r>
+        <w:rPr>
+          <w:rFonts w:ascii="Times New Roman" w:hAnsi="Times New Roman" w:cs="Times New Roman"/>
+          <w:sz w:val="24"/>
+          <w:szCs w:val="24"/>
+        </w:rPr>
+        <w:t xml:space="preserve"> </w:t>
       </w:r>
       <w:r>
         <w:rPr>
@@ -3256,11 +3266,19 @@
           <w:color w:val="000000"/>
         </w:rPr>
       </w:pPr>
-      <w:r>
-        <w:rPr>
-          <w:color w:val="000000"/>
-        </w:rPr>
-        <w:t>СаНПиН 2.2.4/2.8056-96 «Электромагнитные излучения радиочастотного диапазона»</w:t>
+      <w:proofErr w:type="spellStart"/>
+      <w:r>
+        <w:rPr>
+          <w:color w:val="000000"/>
+        </w:rPr>
+        <w:t>СаНПиН</w:t>
+      </w:r>
+      <w:proofErr w:type="spellEnd"/>
+      <w:r>
+        <w:rPr>
+          <w:color w:val="000000"/>
+        </w:rPr>
+        <w:t xml:space="preserve"> 2.2.4/2.8056-96 «Электромагнитные излучения радиочастотного диапазона»</w:t>
       </w:r>
     </w:p>
     <w:p>
@@ -4007,7 +4025,27 @@
           <w:sz w:val="24"/>
           <w:szCs w:val="24"/>
         </w:rPr>
-        <w:t>(mdb-файл)</w:t>
+        <w:t>(</w:t>
+      </w:r>
+      <w:proofErr w:type="spellStart"/>
+      <w:r>
+        <w:rPr>
+          <w:rFonts w:ascii="Times New Roman" w:hAnsi="Times New Roman" w:cs="Times New Roman"/>
+          <w:color w:val="000000"/>
+          <w:sz w:val="24"/>
+          <w:szCs w:val="24"/>
+        </w:rPr>
+        <w:t>mdb</w:t>
+      </w:r>
+      <w:proofErr w:type="spellEnd"/>
+      <w:r>
+        <w:rPr>
+          <w:rFonts w:ascii="Times New Roman" w:hAnsi="Times New Roman" w:cs="Times New Roman"/>
+          <w:color w:val="000000"/>
+          <w:sz w:val="24"/>
+          <w:szCs w:val="24"/>
+        </w:rPr>
+        <w:t>-файл)</w:t>
       </w:r>
       <w:r>
         <w:rPr>
@@ -4261,7 +4299,320 @@
     </w:p>
     <w:p>
       <w:pPr>
-        <w:ind w:left="708"/>
+        <w:pStyle w:val="a3"/>
+        <w:numPr>
+          <w:ilvl w:val="1"/>
+          <w:numId w:val="11"/>
+        </w:numPr>
+        <w:rPr>
+          <w:rFonts w:ascii="Times New Roman" w:hAnsi="Times New Roman" w:cs="Times New Roman"/>
+          <w:b/>
+          <w:bCs/>
+          <w:color w:val="000000"/>
+          <w:sz w:val="28"/>
+          <w:szCs w:val="28"/>
+        </w:rPr>
+      </w:pPr>
+      <w:r>
+        <w:rPr>
+          <w:rFonts w:ascii="Times New Roman" w:hAnsi="Times New Roman" w:cs="Times New Roman"/>
+          <w:b/>
+          <w:bCs/>
+          <w:color w:val="000000"/>
+          <w:sz w:val="28"/>
+          <w:szCs w:val="28"/>
+        </w:rPr>
+        <w:t>Требования к видам обеспечения.</w:t>
+      </w:r>
+    </w:p>
+    <w:p>
+      <w:pPr>
+        <w:ind w:left="708"/>
+        <w:rPr>
+          <w:rFonts w:ascii="Times New Roman" w:hAnsi="Times New Roman" w:cs="Times New Roman"/>
+          <w:b/>
+          <w:bCs/>
+          <w:color w:val="000000"/>
+          <w:sz w:val="28"/>
+          <w:szCs w:val="28"/>
+        </w:rPr>
+      </w:pPr>
+      <w:r>
+        <w:rPr>
+          <w:rFonts w:ascii="Times New Roman" w:hAnsi="Times New Roman" w:cs="Times New Roman"/>
+          <w:b/>
+          <w:bCs/>
+          <w:color w:val="000000"/>
+          <w:sz w:val="28"/>
+          <w:szCs w:val="28"/>
+        </w:rPr>
+        <w:t>4.3.1. Требования к информационному обеспечению.</w:t>
+      </w:r>
+    </w:p>
+    <w:p>
+      <w:pPr>
+        <w:ind w:left="708"/>
+        <w:rPr>
+          <w:rFonts w:ascii="Times New Roman" w:hAnsi="Times New Roman" w:cs="Times New Roman"/>
+          <w:sz w:val="24"/>
+          <w:szCs w:val="24"/>
+          <w:lang w:eastAsia="ru-RU"/>
+        </w:rPr>
+      </w:pPr>
+      <w:r>
+        <w:rPr>
+          <w:rFonts w:ascii="Times New Roman" w:hAnsi="Times New Roman" w:cs="Times New Roman"/>
+          <w:sz w:val="24"/>
+          <w:szCs w:val="24"/>
+          <w:lang w:eastAsia="ru-RU"/>
+        </w:rPr>
+        <w:t>Информационное обеспечение программы включает в себя базу данных (внутри машинное обеспечение), а также входные, внутренние и выходные документы.</w:t>
+      </w:r>
+    </w:p>
+    <w:p>
+      <w:pPr>
+        <w:ind w:left="708"/>
+        <w:rPr>
+          <w:rFonts w:ascii="Times New Roman" w:hAnsi="Times New Roman" w:cs="Times New Roman"/>
+          <w:sz w:val="24"/>
+          <w:szCs w:val="24"/>
+          <w:lang w:eastAsia="ru-RU"/>
+        </w:rPr>
+      </w:pPr>
+      <w:r>
+        <w:rPr>
+          <w:rFonts w:ascii="Times New Roman" w:hAnsi="Times New Roman" w:cs="Times New Roman"/>
+          <w:sz w:val="24"/>
+          <w:szCs w:val="24"/>
+          <w:lang w:eastAsia="ru-RU"/>
+        </w:rPr>
+        <w:t>Входная информация состоит из:</w:t>
+      </w:r>
+    </w:p>
+    <w:p>
+      <w:pPr>
+        <w:pStyle w:val="a3"/>
+        <w:numPr>
+          <w:ilvl w:val="0"/>
+          <w:numId w:val="15"/>
+        </w:numPr>
+        <w:ind w:left="1428"/>
+        <w:rPr>
+          <w:rFonts w:ascii="Times New Roman" w:hAnsi="Times New Roman" w:cs="Times New Roman"/>
+          <w:sz w:val="24"/>
+          <w:szCs w:val="24"/>
+          <w:lang w:eastAsia="ru-RU"/>
+        </w:rPr>
+      </w:pPr>
+      <w:r>
+        <w:rPr>
+          <w:rFonts w:ascii="Times New Roman" w:hAnsi="Times New Roman" w:cs="Times New Roman"/>
+          <w:sz w:val="24"/>
+          <w:szCs w:val="24"/>
+          <w:lang w:eastAsia="ru-RU"/>
+        </w:rPr>
+        <w:t xml:space="preserve">базы данных учёта и контроля </w:t>
+      </w:r>
+      <w:r>
+        <w:rPr>
+          <w:rFonts w:ascii="Times New Roman" w:hAnsi="Times New Roman" w:cs="Times New Roman"/>
+          <w:sz w:val="24"/>
+          <w:szCs w:val="24"/>
+          <w:lang w:eastAsia="ru-RU"/>
+        </w:rPr>
+        <w:t xml:space="preserve">Кинотеатра </w:t>
+      </w:r>
+      <w:r>
+        <w:rPr>
+          <w:rFonts w:ascii="Times New Roman" w:hAnsi="Times New Roman" w:cs="Times New Roman"/>
+          <w:sz w:val="24"/>
+          <w:szCs w:val="24"/>
+          <w:lang w:eastAsia="ru-RU"/>
+        </w:rPr>
+        <w:t>(файл формата MDB);</w:t>
+      </w:r>
+    </w:p>
+    <w:p>
+      <w:pPr>
+        <w:pStyle w:val="a3"/>
+        <w:numPr>
+          <w:ilvl w:val="0"/>
+          <w:numId w:val="15"/>
+        </w:numPr>
+        <w:ind w:left="1428"/>
+        <w:rPr>
+          <w:rFonts w:ascii="Times New Roman" w:hAnsi="Times New Roman" w:cs="Times New Roman"/>
+          <w:sz w:val="24"/>
+          <w:szCs w:val="24"/>
+          <w:lang w:eastAsia="ru-RU"/>
+        </w:rPr>
+      </w:pPr>
+      <w:r>
+        <w:rPr>
+          <w:rFonts w:ascii="Times New Roman" w:hAnsi="Times New Roman" w:cs="Times New Roman"/>
+          <w:sz w:val="24"/>
+          <w:szCs w:val="24"/>
+          <w:lang w:eastAsia="ru-RU"/>
+        </w:rPr>
+        <w:t xml:space="preserve">запроса сотрудника </w:t>
+      </w:r>
+      <w:r>
+        <w:rPr>
+          <w:rFonts w:ascii="Times New Roman" w:hAnsi="Times New Roman" w:cs="Times New Roman"/>
+          <w:sz w:val="24"/>
+          <w:szCs w:val="24"/>
+          <w:lang w:eastAsia="ru-RU"/>
+        </w:rPr>
+        <w:t>Кинотеатра</w:t>
+      </w:r>
+      <w:r>
+        <w:rPr>
+          <w:rFonts w:ascii="Times New Roman" w:hAnsi="Times New Roman" w:cs="Times New Roman"/>
+          <w:sz w:val="24"/>
+          <w:szCs w:val="24"/>
+          <w:lang w:eastAsia="ru-RU"/>
+        </w:rPr>
+        <w:t>.</w:t>
+      </w:r>
+    </w:p>
+    <w:p>
+      <w:pPr>
+        <w:ind w:left="708"/>
+        <w:rPr>
+          <w:rFonts w:ascii="Times New Roman" w:hAnsi="Times New Roman" w:cs="Times New Roman"/>
+          <w:sz w:val="24"/>
+          <w:szCs w:val="24"/>
+          <w:lang w:eastAsia="ru-RU"/>
+        </w:rPr>
+      </w:pPr>
+      <w:r>
+        <w:rPr>
+          <w:rFonts w:ascii="Times New Roman" w:hAnsi="Times New Roman" w:cs="Times New Roman"/>
+          <w:sz w:val="24"/>
+          <w:szCs w:val="24"/>
+          <w:lang w:eastAsia="ru-RU"/>
+        </w:rPr>
+        <w:lastRenderedPageBreak/>
+        <w:t>Выходная информация представлена:</w:t>
+      </w:r>
+    </w:p>
+    <w:p>
+      <w:pPr>
+        <w:pStyle w:val="a3"/>
+        <w:numPr>
+          <w:ilvl w:val="0"/>
+          <w:numId w:val="16"/>
+        </w:numPr>
+        <w:ind w:left="1428"/>
+        <w:rPr>
+          <w:rFonts w:ascii="Times New Roman" w:hAnsi="Times New Roman" w:cs="Times New Roman"/>
+          <w:sz w:val="24"/>
+          <w:szCs w:val="24"/>
+          <w:lang w:eastAsia="ru-RU"/>
+        </w:rPr>
+      </w:pPr>
+      <w:r>
+        <w:rPr>
+          <w:rFonts w:ascii="Times New Roman" w:hAnsi="Times New Roman" w:cs="Times New Roman"/>
+          <w:sz w:val="24"/>
+          <w:szCs w:val="24"/>
+          <w:lang w:eastAsia="ru-RU"/>
+        </w:rPr>
+        <w:t>изменениями в объектах базы данных;</w:t>
+      </w:r>
+    </w:p>
+    <w:p>
+      <w:pPr>
+        <w:pStyle w:val="a3"/>
+        <w:numPr>
+          <w:ilvl w:val="0"/>
+          <w:numId w:val="16"/>
+        </w:numPr>
+        <w:ind w:left="1428"/>
+        <w:rPr>
+          <w:rFonts w:ascii="Times New Roman" w:hAnsi="Times New Roman" w:cs="Times New Roman"/>
+          <w:sz w:val="24"/>
+          <w:szCs w:val="24"/>
+          <w:lang w:eastAsia="ru-RU"/>
+        </w:rPr>
+      </w:pPr>
+      <w:r>
+        <w:rPr>
+          <w:rFonts w:ascii="Times New Roman" w:hAnsi="Times New Roman" w:cs="Times New Roman"/>
+          <w:sz w:val="24"/>
+          <w:szCs w:val="24"/>
+          <w:lang w:eastAsia="ru-RU"/>
+        </w:rPr>
+        <w:t xml:space="preserve">файлом формата </w:t>
+      </w:r>
+      <w:r>
+        <w:rPr>
+          <w:rFonts w:ascii="Times New Roman" w:hAnsi="Times New Roman" w:cs="Times New Roman"/>
+          <w:sz w:val="24"/>
+          <w:szCs w:val="24"/>
+          <w:lang w:eastAsia="ru-RU"/>
+        </w:rPr>
+        <w:t>(</w:t>
+      </w:r>
+      <w:proofErr w:type="spellStart"/>
+      <w:r>
+        <w:rPr>
+          <w:rFonts w:ascii="Times New Roman" w:hAnsi="Times New Roman" w:cs="Times New Roman"/>
+          <w:sz w:val="24"/>
+          <w:szCs w:val="24"/>
+          <w:lang w:val="en-US" w:eastAsia="ru-RU"/>
+        </w:rPr>
+        <w:t>mdb</w:t>
+      </w:r>
+      <w:proofErr w:type="spellEnd"/>
+      <w:r>
+        <w:rPr>
+          <w:rFonts w:ascii="Times New Roman" w:hAnsi="Times New Roman" w:cs="Times New Roman"/>
+          <w:sz w:val="24"/>
+          <w:szCs w:val="24"/>
+          <w:lang w:eastAsia="ru-RU"/>
+        </w:rPr>
+        <w:t>)</w:t>
+      </w:r>
+      <w:r>
+        <w:rPr>
+          <w:rFonts w:ascii="Times New Roman" w:hAnsi="Times New Roman" w:cs="Times New Roman"/>
+          <w:sz w:val="24"/>
+          <w:szCs w:val="24"/>
+          <w:lang w:eastAsia="ru-RU"/>
+        </w:rPr>
+        <w:t xml:space="preserve"> с внесёнными в него изменениями;</w:t>
+      </w:r>
+    </w:p>
+    <w:p>
+      <w:pPr>
+        <w:pStyle w:val="a3"/>
+        <w:numPr>
+          <w:ilvl w:val="0"/>
+          <w:numId w:val="16"/>
+        </w:numPr>
+        <w:ind w:left="1428"/>
+        <w:rPr>
+          <w:rFonts w:ascii="Times New Roman" w:hAnsi="Times New Roman" w:cs="Times New Roman"/>
+          <w:sz w:val="24"/>
+          <w:szCs w:val="24"/>
+          <w:lang w:eastAsia="ru-RU"/>
+        </w:rPr>
+      </w:pPr>
+      <w:r>
+        <w:rPr>
+          <w:rFonts w:ascii="Times New Roman" w:hAnsi="Times New Roman" w:cs="Times New Roman"/>
+          <w:sz w:val="24"/>
+          <w:szCs w:val="24"/>
+          <w:lang w:eastAsia="ru-RU"/>
+        </w:rPr>
+        <w:t>отчётом о введённой информации.</w:t>
+      </w:r>
+    </w:p>
+    <w:p>
+      <w:pPr>
+        <w:pStyle w:val="a3"/>
+        <w:ind w:left="1428"/>
         <w:rPr>
           <w:rStyle w:val="a8"/>
           <w:rFonts w:ascii="Times New Roman" w:hAnsi="Times New Roman" w:cs="Times New Roman"/>
@@ -4274,17 +4625,6 @@
           <w:szCs w:val="28"/>
         </w:rPr>
       </w:pPr>
-      <w:r>
-        <w:rPr>
-          <w:rFonts w:ascii="Times New Roman" w:hAnsi="Times New Roman" w:cs="Times New Roman"/>
-          <w:b/>
-          <w:bCs/>
-          <w:color w:val="000000"/>
-          <w:sz w:val="28"/>
-          <w:szCs w:val="28"/>
-        </w:rPr>
-        <w:t>4.3. Требования к видам обеспечения.</w:t>
-      </w:r>
     </w:p>
     <w:p>
       <w:pPr>
@@ -4966,6 +5306,92 @@
     </w:lvl>
   </w:abstractNum>
   <w:abstractNum w:abstractNumId="6" w15:restartNumberingAfterBreak="0">
+    <w:nsid w:val="44890320"/>
+    <w:multiLevelType w:val="hybridMultilevel"/>
+    <w:tmpl w:val="19DA47D4"/>
+    <w:lvl w:ilvl="0" w:tplc="0419000F">
+      <w:start w:val="1"/>
+      <w:numFmt w:val="decimal"/>
+      <w:lvlText w:val="%1."/>
+      <w:lvlJc w:val="left"/>
+      <w:pPr>
+        <w:ind w:left="720" w:hanging="360"/>
+      </w:pPr>
+    </w:lvl>
+    <w:lvl w:ilvl="1" w:tplc="04190019" w:tentative="1">
+      <w:start w:val="1"/>
+      <w:numFmt w:val="lowerLetter"/>
+      <w:lvlText w:val="%2."/>
+      <w:lvlJc w:val="left"/>
+      <w:pPr>
+        <w:ind w:left="1440" w:hanging="360"/>
+      </w:pPr>
+    </w:lvl>
+    <w:lvl w:ilvl="2" w:tplc="0419001B" w:tentative="1">
+      <w:start w:val="1"/>
+      <w:numFmt w:val="lowerRoman"/>
+      <w:lvlText w:val="%3."/>
+      <w:lvlJc w:val="right"/>
+      <w:pPr>
+        <w:ind w:left="2160" w:hanging="180"/>
+      </w:pPr>
+    </w:lvl>
+    <w:lvl w:ilvl="3" w:tplc="0419000F" w:tentative="1">
+      <w:start w:val="1"/>
+      <w:numFmt w:val="decimal"/>
+      <w:lvlText w:val="%4."/>
+      <w:lvlJc w:val="left"/>
+      <w:pPr>
+        <w:ind w:left="2880" w:hanging="360"/>
+      </w:pPr>
+    </w:lvl>
+    <w:lvl w:ilvl="4" w:tplc="04190019" w:tentative="1">
+      <w:start w:val="1"/>
+      <w:numFmt w:val="lowerLetter"/>
+      <w:lvlText w:val="%5."/>
+      <w:lvlJc w:val="left"/>
+      <w:pPr>
+        <w:ind w:left="3600" w:hanging="360"/>
+      </w:pPr>
+    </w:lvl>
+    <w:lvl w:ilvl="5" w:tplc="0419001B" w:tentative="1">
+      <w:start w:val="1"/>
+      <w:numFmt w:val="lowerRoman"/>
+      <w:lvlText w:val="%6."/>
+      <w:lvlJc w:val="right"/>
+      <w:pPr>
+        <w:ind w:left="4320" w:hanging="180"/>
+      </w:pPr>
+    </w:lvl>
+    <w:lvl w:ilvl="6" w:tplc="0419000F" w:tentative="1">
+      <w:start w:val="1"/>
+      <w:numFmt w:val="decimal"/>
+      <w:lvlText w:val="%7."/>
+      <w:lvlJc w:val="left"/>
+      <w:pPr>
+        <w:ind w:left="5040" w:hanging="360"/>
+      </w:pPr>
+    </w:lvl>
+    <w:lvl w:ilvl="7" w:tplc="04190019" w:tentative="1">
+      <w:start w:val="1"/>
+      <w:numFmt w:val="lowerLetter"/>
+      <w:lvlText w:val="%8."/>
+      <w:lvlJc w:val="left"/>
+      <w:pPr>
+        <w:ind w:left="5760" w:hanging="360"/>
+      </w:pPr>
+    </w:lvl>
+    <w:lvl w:ilvl="8" w:tplc="0419001B" w:tentative="1">
+      <w:start w:val="1"/>
+      <w:numFmt w:val="lowerRoman"/>
+      <w:lvlText w:val="%9."/>
+      <w:lvlJc w:val="right"/>
+      <w:pPr>
+        <w:ind w:left="6480" w:hanging="180"/>
+      </w:pPr>
+    </w:lvl>
+  </w:abstractNum>
+  <w:abstractNum w:abstractNumId="7" w15:restartNumberingAfterBreak="0">
     <w:nsid w:val="463A6578"/>
     <w:multiLevelType w:val="hybridMultilevel"/>
     <w:tmpl w:val="DE96D01A"/>
@@ -5051,7 +5477,7 @@
       </w:pPr>
     </w:lvl>
   </w:abstractNum>
-  <w:abstractNum w:abstractNumId="7" w15:restartNumberingAfterBreak="0">
+  <w:abstractNum w:abstractNumId="8" w15:restartNumberingAfterBreak="0">
     <w:nsid w:val="4F2A4D79"/>
     <w:multiLevelType w:val="hybridMultilevel"/>
     <w:tmpl w:val="1AD252AE"/>
@@ -5140,7 +5566,7 @@
       </w:pPr>
     </w:lvl>
   </w:abstractNum>
-  <w:abstractNum w:abstractNumId="8" w15:restartNumberingAfterBreak="0">
+  <w:abstractNum w:abstractNumId="9" w15:restartNumberingAfterBreak="0">
     <w:nsid w:val="528E5D5D"/>
     <w:multiLevelType w:val="hybridMultilevel"/>
     <w:tmpl w:val="2A127680"/>
@@ -5226,7 +5652,7 @@
       </w:pPr>
     </w:lvl>
   </w:abstractNum>
-  <w:abstractNum w:abstractNumId="9" w15:restartNumberingAfterBreak="0">
+  <w:abstractNum w:abstractNumId="10" w15:restartNumberingAfterBreak="0">
     <w:nsid w:val="59B95162"/>
     <w:multiLevelType w:val="hybridMultilevel"/>
     <w:tmpl w:val="DF2C3E34"/>
@@ -5312,7 +5738,7 @@
       </w:pPr>
     </w:lvl>
   </w:abstractNum>
-  <w:abstractNum w:abstractNumId="10" w15:restartNumberingAfterBreak="0">
+  <w:abstractNum w:abstractNumId="11" w15:restartNumberingAfterBreak="0">
     <w:nsid w:val="5C9B6154"/>
     <w:multiLevelType w:val="multilevel"/>
     <w:tmpl w:val="E814FCC0"/>
@@ -5430,7 +5856,7 @@
       </w:rPr>
     </w:lvl>
   </w:abstractNum>
-  <w:abstractNum w:abstractNumId="11" w15:restartNumberingAfterBreak="0">
+  <w:abstractNum w:abstractNumId="12" w15:restartNumberingAfterBreak="0">
     <w:nsid w:val="5F341DF2"/>
     <w:multiLevelType w:val="hybridMultilevel"/>
     <w:tmpl w:val="17CC6D4A"/>
@@ -5516,7 +5942,7 @@
       </w:pPr>
     </w:lvl>
   </w:abstractNum>
-  <w:abstractNum w:abstractNumId="12" w15:restartNumberingAfterBreak="0">
+  <w:abstractNum w:abstractNumId="13" w15:restartNumberingAfterBreak="0">
     <w:nsid w:val="66760C4B"/>
     <w:multiLevelType w:val="multilevel"/>
     <w:tmpl w:val="6EF8A4CA"/>
@@ -5634,7 +6060,7 @@
       </w:rPr>
     </w:lvl>
   </w:abstractNum>
-  <w:abstractNum w:abstractNumId="13" w15:restartNumberingAfterBreak="0">
+  <w:abstractNum w:abstractNumId="14" w15:restartNumberingAfterBreak="0">
     <w:nsid w:val="71DC62B4"/>
     <w:multiLevelType w:val="multilevel"/>
     <w:tmpl w:val="D612E7C2"/>
@@ -5753,28 +6179,114 @@
       <w:rPr>
         <w:rFonts w:hint="default"/>
       </w:rPr>
+    </w:lvl>
+  </w:abstractNum>
+  <w:abstractNum w:abstractNumId="15" w15:restartNumberingAfterBreak="0">
+    <w:nsid w:val="75365D17"/>
+    <w:multiLevelType w:val="hybridMultilevel"/>
+    <w:tmpl w:val="01B00FCA"/>
+    <w:lvl w:ilvl="0" w:tplc="0419000F">
+      <w:start w:val="1"/>
+      <w:numFmt w:val="decimal"/>
+      <w:lvlText w:val="%1."/>
+      <w:lvlJc w:val="left"/>
+      <w:pPr>
+        <w:ind w:left="720" w:hanging="360"/>
+      </w:pPr>
+    </w:lvl>
+    <w:lvl w:ilvl="1" w:tplc="04190019" w:tentative="1">
+      <w:start w:val="1"/>
+      <w:numFmt w:val="lowerLetter"/>
+      <w:lvlText w:val="%2."/>
+      <w:lvlJc w:val="left"/>
+      <w:pPr>
+        <w:ind w:left="1440" w:hanging="360"/>
+      </w:pPr>
+    </w:lvl>
+    <w:lvl w:ilvl="2" w:tplc="0419001B" w:tentative="1">
+      <w:start w:val="1"/>
+      <w:numFmt w:val="lowerRoman"/>
+      <w:lvlText w:val="%3."/>
+      <w:lvlJc w:val="right"/>
+      <w:pPr>
+        <w:ind w:left="2160" w:hanging="180"/>
+      </w:pPr>
+    </w:lvl>
+    <w:lvl w:ilvl="3" w:tplc="0419000F" w:tentative="1">
+      <w:start w:val="1"/>
+      <w:numFmt w:val="decimal"/>
+      <w:lvlText w:val="%4."/>
+      <w:lvlJc w:val="left"/>
+      <w:pPr>
+        <w:ind w:left="2880" w:hanging="360"/>
+      </w:pPr>
+    </w:lvl>
+    <w:lvl w:ilvl="4" w:tplc="04190019" w:tentative="1">
+      <w:start w:val="1"/>
+      <w:numFmt w:val="lowerLetter"/>
+      <w:lvlText w:val="%5."/>
+      <w:lvlJc w:val="left"/>
+      <w:pPr>
+        <w:ind w:left="3600" w:hanging="360"/>
+      </w:pPr>
+    </w:lvl>
+    <w:lvl w:ilvl="5" w:tplc="0419001B" w:tentative="1">
+      <w:start w:val="1"/>
+      <w:numFmt w:val="lowerRoman"/>
+      <w:lvlText w:val="%6."/>
+      <w:lvlJc w:val="right"/>
+      <w:pPr>
+        <w:ind w:left="4320" w:hanging="180"/>
+      </w:pPr>
+    </w:lvl>
+    <w:lvl w:ilvl="6" w:tplc="0419000F" w:tentative="1">
+      <w:start w:val="1"/>
+      <w:numFmt w:val="decimal"/>
+      <w:lvlText w:val="%7."/>
+      <w:lvlJc w:val="left"/>
+      <w:pPr>
+        <w:ind w:left="5040" w:hanging="360"/>
+      </w:pPr>
+    </w:lvl>
+    <w:lvl w:ilvl="7" w:tplc="04190019" w:tentative="1">
+      <w:start w:val="1"/>
+      <w:numFmt w:val="lowerLetter"/>
+      <w:lvlText w:val="%8."/>
+      <w:lvlJc w:val="left"/>
+      <w:pPr>
+        <w:ind w:left="5760" w:hanging="360"/>
+      </w:pPr>
+    </w:lvl>
+    <w:lvl w:ilvl="8" w:tplc="0419001B" w:tentative="1">
+      <w:start w:val="1"/>
+      <w:numFmt w:val="lowerRoman"/>
+      <w:lvlText w:val="%9."/>
+      <w:lvlJc w:val="right"/>
+      <w:pPr>
+        <w:ind w:left="6480" w:hanging="180"/>
+      </w:pPr>
     </w:lvl>
   </w:abstractNum>
   <w:num w:numId="1">
     <w:abstractNumId w:val="3"/>
   </w:num>
   <w:num w:numId="2">
-    <w:abstractNumId w:val="13"/>
+    <w:abstractNumId w:val="14"/>
   </w:num>
   <w:num w:numId="3">
-    <w:abstractNumId w:val="7"/>
+    <w:abstractNumId w:val="8"/>
   </w:num>
   <w:num w:numId="4">
-    <w:abstractNumId w:val="6"/>
+    <w:abstractNumId w:val="7"/>
   </w:num>
   <w:num w:numId="5">
     <w:abstractNumId w:val="1"/>
   </w:num>
   <w:num w:numId="6">
-    <w:abstractNumId w:val="11"/>
+    <w:abstractNumId w:val="12"/>
   </w:num>
   <w:num w:numId="7">
-    <w:abstractNumId w:val="12"/>
+    <w:abstractNumId w:val="13"/>
   </w:num>
   <w:num w:numId="8">
     <w:abstractNumId w:val="2"/>
@@ -5783,10 +6295,10 @@
     <w:abstractNumId w:val="5"/>
   </w:num>
   <w:num w:numId="10">
-    <w:abstractNumId w:val="8"/>
+    <w:abstractNumId w:val="9"/>
   </w:num>
   <w:num w:numId="11">
-    <w:abstractNumId w:val="10"/>
+    <w:abstractNumId w:val="11"/>
   </w:num>
   <w:num w:numId="12">
     <w:abstractNumId w:val="0"/>
@@ -5795,7 +6307,13 @@
     <w:abstractNumId w:val="4"/>
   </w:num>
   <w:num w:numId="14">
-    <w:abstractNumId w:val="9"/>
+    <w:abstractNumId w:val="10"/>
+  </w:num>
+  <w:num w:numId="15">
+    <w:abstractNumId w:val="15"/>
+  </w:num>
+  <w:num w:numId="16">
+    <w:abstractNumId w:val="6"/>
   </w:num>
 </w:numbering>
 </file>

--- a/gagik.docx
+++ b/gagik.docx
@@ -4608,6 +4608,113 @@
         </w:rPr>
         <w:t>отчётом о введённой информации.</w:t>
       </w:r>
+    </w:p>
+    <w:p>
+      <w:pPr>
+        <w:pStyle w:val="a3"/>
+        <w:ind w:left="1428"/>
+        <w:rPr>
+          <w:rFonts w:ascii="Times New Roman" w:hAnsi="Times New Roman" w:cs="Times New Roman"/>
+          <w:sz w:val="24"/>
+          <w:szCs w:val="24"/>
+          <w:lang w:eastAsia="ru-RU"/>
+        </w:rPr>
+      </w:pPr>
+    </w:p>
+    <w:p>
+      <w:pPr>
+        <w:pStyle w:val="a4"/>
+        <w:ind w:left="708"/>
+        <w:rPr>
+          <w:b/>
+          <w:bCs/>
+          <w:color w:val="000000"/>
+          <w:sz w:val="28"/>
+          <w:szCs w:val="28"/>
+        </w:rPr>
+      </w:pPr>
+      <w:r>
+        <w:rPr>
+          <w:b/>
+          <w:bCs/>
+          <w:color w:val="000000"/>
+          <w:sz w:val="28"/>
+          <w:szCs w:val="28"/>
+        </w:rPr>
+        <w:t>4.3.2. Требования к лингвистическому обеспечению.</w:t>
+      </w:r>
+    </w:p>
+    <w:p>
+      <w:pPr>
+        <w:pStyle w:val="a4"/>
+        <w:ind w:left="708"/>
+        <w:rPr>
+          <w:color w:val="000000"/>
+        </w:rPr>
+      </w:pPr>
+      <w:r>
+        <w:rPr>
+          <w:color w:val="000000"/>
+        </w:rPr>
+        <w:t>Шрифт ввода-вывода данных - кириллица;</w:t>
+      </w:r>
+    </w:p>
+    <w:p>
+      <w:pPr>
+        <w:pStyle w:val="a4"/>
+        <w:ind w:left="708"/>
+        <w:rPr>
+          <w:color w:val="000000"/>
+        </w:rPr>
+      </w:pPr>
+      <w:r>
+        <w:rPr>
+          <w:color w:val="000000"/>
+        </w:rPr>
+        <w:t>Пользовательский интерфейс должен соответствовать следующим требованиям:</w:t>
+      </w:r>
+    </w:p>
+    <w:p>
+      <w:pPr>
+        <w:pStyle w:val="a4"/>
+        <w:ind w:left="708"/>
+        <w:rPr>
+          <w:color w:val="000000"/>
+        </w:rPr>
+      </w:pPr>
+      <w:r>
+        <w:rPr>
+          <w:color w:val="000000"/>
+        </w:rPr>
+        <w:t>1. Эффективные интерфейсы должны быть очевидными и внушать своему пользователю чувство контроля. Необходимо, чтобы пользователь мог одним взглядом окинуть весь спектр своих возможностей, понять, как достичь своих целей и выполнить работу.</w:t>
+      </w:r>
+    </w:p>
+    <w:p>
+      <w:pPr>
+        <w:pStyle w:val="a4"/>
+        <w:ind w:left="708"/>
+        <w:rPr>
+          <w:color w:val="000000"/>
+        </w:rPr>
+      </w:pPr>
+      <w:r>
+        <w:rPr>
+          <w:color w:val="000000"/>
+        </w:rPr>
+        <w:t>2. Эффективные интерфейсы не должны беспокоить пользователя внутренним взаимодействием с системой. Необходимо бережное и непрерывное сохранение работы, с предоставлением пользователю возможности отменять любые действия в любое время.</w:t>
+      </w:r>
+    </w:p>
+    <w:p>
+      <w:pPr>
+        <w:pStyle w:val="a3"/>
+        <w:ind w:left="1428"/>
+        <w:rPr>
+          <w:rFonts w:ascii="Times New Roman" w:hAnsi="Times New Roman" w:cs="Times New Roman"/>
+          <w:sz w:val="24"/>
+          <w:szCs w:val="24"/>
+          <w:lang w:eastAsia="ru-RU"/>
+        </w:rPr>
+      </w:pPr>
     </w:p>
     <w:p>
       <w:pPr>

--- a/gagik.docx
+++ b/gagik.docx
@@ -1553,7 +1553,6 @@
         </w:rPr>
         <w:t xml:space="preserve"> </w:t>
       </w:r>
-      <w:proofErr w:type="gramStart"/>
       <w:r>
         <w:rPr>
           <w:rFonts w:ascii="Times New Roman" w:hAnsi="Times New Roman" w:cs="Times New Roman"/>
@@ -1584,16 +1583,7 @@
           <w:sz w:val="24"/>
           <w:szCs w:val="24"/>
         </w:rPr>
-        <w:t>,</w:t>
-      </w:r>
-      <w:proofErr w:type="gramEnd"/>
-      <w:r>
-        <w:rPr>
-          <w:rFonts w:ascii="Times New Roman" w:hAnsi="Times New Roman" w:cs="Times New Roman"/>
-          <w:sz w:val="24"/>
-          <w:szCs w:val="24"/>
-        </w:rPr>
-        <w:t xml:space="preserve"> </w:t>
+        <w:t xml:space="preserve">, </w:t>
       </w:r>
       <w:r>
         <w:rPr>
@@ -3266,19 +3256,11 @@
           <w:color w:val="000000"/>
         </w:rPr>
       </w:pPr>
-      <w:proofErr w:type="spellStart"/>
-      <w:r>
-        <w:rPr>
-          <w:color w:val="000000"/>
-        </w:rPr>
-        <w:t>СаНПиН</w:t>
-      </w:r>
-      <w:proofErr w:type="spellEnd"/>
-      <w:r>
-        <w:rPr>
-          <w:color w:val="000000"/>
-        </w:rPr>
-        <w:t xml:space="preserve"> 2.2.4/2.8056-96 «Электромагнитные излучения радиочастотного диапазона»</w:t>
+      <w:r>
+        <w:rPr>
+          <w:color w:val="000000"/>
+        </w:rPr>
+        <w:t>СаНПиН 2.2.4/2.8056-96 «Электромагнитные излучения радиочастотного диапазона»</w:t>
       </w:r>
     </w:p>
     <w:p>
@@ -4025,27 +4007,7 @@
           <w:sz w:val="24"/>
           <w:szCs w:val="24"/>
         </w:rPr>
-        <w:t>(</w:t>
-      </w:r>
-      <w:proofErr w:type="spellStart"/>
-      <w:r>
-        <w:rPr>
-          <w:rFonts w:ascii="Times New Roman" w:hAnsi="Times New Roman" w:cs="Times New Roman"/>
-          <w:color w:val="000000"/>
-          <w:sz w:val="24"/>
-          <w:szCs w:val="24"/>
-        </w:rPr>
-        <w:t>mdb</w:t>
-      </w:r>
-      <w:proofErr w:type="spellEnd"/>
-      <w:r>
-        <w:rPr>
-          <w:rFonts w:ascii="Times New Roman" w:hAnsi="Times New Roman" w:cs="Times New Roman"/>
-          <w:color w:val="000000"/>
-          <w:sz w:val="24"/>
-          <w:szCs w:val="24"/>
-        </w:rPr>
-        <w:t>-файл)</w:t>
+        <w:t>(mdb-файл)</w:t>
       </w:r>
       <w:r>
         <w:rPr>
@@ -4554,7 +4516,6 @@
         </w:rPr>
         <w:t>(</w:t>
       </w:r>
-      <w:proofErr w:type="spellStart"/>
       <w:r>
         <w:rPr>
           <w:rFonts w:ascii="Times New Roman" w:hAnsi="Times New Roman" w:cs="Times New Roman"/>
@@ -4564,7 +4525,6 @@
         </w:rPr>
         <w:t>mdb</w:t>
       </w:r>
-      <w:proofErr w:type="spellEnd"/>
       <w:r>
         <w:rPr>
           <w:rFonts w:ascii="Times New Roman" w:hAnsi="Times New Roman" w:cs="Times New Roman"/>
@@ -4702,6 +4662,237 @@
           <w:color w:val="000000"/>
         </w:rPr>
         <w:t>2. Эффективные интерфейсы не должны беспокоить пользователя внутренним взаимодействием с системой. Необходимо бережное и непрерывное сохранение работы, с предоставлением пользователю возможности отменять любые действия в любое время.</w:t>
+      </w:r>
+    </w:p>
+    <w:p>
+      <w:pPr>
+        <w:pStyle w:val="a4"/>
+        <w:ind w:left="708"/>
+        <w:rPr>
+          <w:b/>
+          <w:bCs/>
+          <w:color w:val="000000"/>
+          <w:sz w:val="28"/>
+          <w:szCs w:val="28"/>
+        </w:rPr>
+      </w:pPr>
+      <w:r>
+        <w:rPr>
+          <w:b/>
+          <w:bCs/>
+          <w:color w:val="000000"/>
+          <w:sz w:val="28"/>
+          <w:szCs w:val="28"/>
+        </w:rPr>
+        <w:t>4.3.3. Требования к программному обеспечению.</w:t>
+      </w:r>
+    </w:p>
+    <w:p>
+      <w:pPr>
+        <w:ind w:left="708"/>
+        <w:rPr>
+          <w:rFonts w:ascii="Times New Roman" w:hAnsi="Times New Roman" w:cs="Times New Roman"/>
+          <w:b/>
+          <w:bCs/>
+          <w:sz w:val="24"/>
+          <w:szCs w:val="24"/>
+          <w:lang w:eastAsia="ru-RU"/>
+        </w:rPr>
+      </w:pPr>
+      <w:r>
+        <w:rPr>
+          <w:rFonts w:ascii="Times New Roman" w:hAnsi="Times New Roman" w:cs="Times New Roman"/>
+          <w:b/>
+          <w:bCs/>
+          <w:sz w:val="24"/>
+          <w:szCs w:val="24"/>
+          <w:lang w:eastAsia="ru-RU"/>
+        </w:rPr>
+        <w:t xml:space="preserve">ИС учёта и контроля </w:t>
+      </w:r>
+      <w:r>
+        <w:rPr>
+          <w:rFonts w:ascii="Times New Roman" w:hAnsi="Times New Roman" w:cs="Times New Roman"/>
+          <w:b/>
+          <w:bCs/>
+          <w:sz w:val="24"/>
+          <w:szCs w:val="24"/>
+          <w:lang w:eastAsia="ru-RU"/>
+        </w:rPr>
+        <w:t xml:space="preserve">Кинотеатра </w:t>
+      </w:r>
+      <w:r>
+        <w:rPr>
+          <w:rFonts w:ascii="Times New Roman" w:hAnsi="Times New Roman" w:cs="Times New Roman"/>
+          <w:b/>
+          <w:bCs/>
+          <w:sz w:val="24"/>
+          <w:szCs w:val="24"/>
+          <w:lang w:eastAsia="ru-RU"/>
+        </w:rPr>
+        <w:t>требует для своей работы установки следующего ПО:</w:t>
+      </w:r>
+    </w:p>
+    <w:p>
+      <w:pPr>
+        <w:pStyle w:val="a3"/>
+        <w:numPr>
+          <w:ilvl w:val="0"/>
+          <w:numId w:val="17"/>
+        </w:numPr>
+        <w:rPr>
+          <w:rFonts w:ascii="Times New Roman" w:hAnsi="Times New Roman" w:cs="Times New Roman"/>
+          <w:sz w:val="24"/>
+          <w:szCs w:val="24"/>
+          <w:lang w:eastAsia="ru-RU"/>
+        </w:rPr>
+      </w:pPr>
+      <w:r>
+        <w:rPr>
+          <w:rFonts w:ascii="Times New Roman" w:hAnsi="Times New Roman" w:cs="Times New Roman"/>
+          <w:sz w:val="24"/>
+          <w:szCs w:val="24"/>
+          <w:lang w:eastAsia="ru-RU"/>
+        </w:rPr>
+        <w:t>На сервере ИС учёта и контроля должны быть установлены:</w:t>
+      </w:r>
+    </w:p>
+    <w:p>
+      <w:pPr>
+        <w:pStyle w:val="a3"/>
+        <w:numPr>
+          <w:ilvl w:val="0"/>
+          <w:numId w:val="17"/>
+        </w:numPr>
+        <w:rPr>
+          <w:rFonts w:ascii="Times New Roman" w:hAnsi="Times New Roman" w:cs="Times New Roman"/>
+          <w:sz w:val="24"/>
+          <w:szCs w:val="24"/>
+          <w:lang w:eastAsia="ru-RU"/>
+        </w:rPr>
+      </w:pPr>
+      <w:r>
+        <w:rPr>
+          <w:rFonts w:ascii="Times New Roman" w:hAnsi="Times New Roman" w:cs="Times New Roman"/>
+          <w:sz w:val="24"/>
+          <w:szCs w:val="24"/>
+          <w:lang w:eastAsia="ru-RU"/>
+        </w:rPr>
+        <w:t>Операционная система: Microsoft Windows Server 2000/2003/2008/2012.</w:t>
+      </w:r>
+    </w:p>
+    <w:p>
+      <w:pPr>
+        <w:pStyle w:val="a3"/>
+        <w:numPr>
+          <w:ilvl w:val="0"/>
+          <w:numId w:val="17"/>
+        </w:numPr>
+        <w:rPr>
+          <w:rFonts w:ascii="Times New Roman" w:hAnsi="Times New Roman" w:cs="Times New Roman"/>
+          <w:sz w:val="24"/>
+          <w:szCs w:val="24"/>
+          <w:lang w:eastAsia="ru-RU"/>
+        </w:rPr>
+      </w:pPr>
+      <w:r>
+        <w:rPr>
+          <w:rFonts w:ascii="Times New Roman" w:hAnsi="Times New Roman" w:cs="Times New Roman"/>
+          <w:sz w:val="24"/>
+          <w:szCs w:val="24"/>
+          <w:lang w:eastAsia="ru-RU"/>
+        </w:rPr>
+        <w:t>СУБД Microsoft SQL Server 2000/2005/2008/2012 (база данных учёта и контроля Пенсионного фонда).</w:t>
+      </w:r>
+    </w:p>
+    <w:p>
+      <w:pPr>
+        <w:pStyle w:val="a3"/>
+        <w:numPr>
+          <w:ilvl w:val="0"/>
+          <w:numId w:val="17"/>
+        </w:numPr>
+        <w:rPr>
+          <w:rFonts w:ascii="Times New Roman" w:hAnsi="Times New Roman" w:cs="Times New Roman"/>
+          <w:sz w:val="24"/>
+          <w:szCs w:val="24"/>
+          <w:lang w:eastAsia="ru-RU"/>
+        </w:rPr>
+      </w:pPr>
+      <w:r>
+        <w:rPr>
+          <w:rFonts w:ascii="Times New Roman" w:hAnsi="Times New Roman" w:cs="Times New Roman"/>
+          <w:sz w:val="24"/>
+          <w:szCs w:val="24"/>
+          <w:lang w:eastAsia="ru-RU"/>
+        </w:rPr>
+        <w:t>На рабочей станции пользователя необходимо установить:</w:t>
+      </w:r>
+    </w:p>
+    <w:p>
+      <w:pPr>
+        <w:pStyle w:val="a3"/>
+        <w:numPr>
+          <w:ilvl w:val="0"/>
+          <w:numId w:val="17"/>
+        </w:numPr>
+        <w:rPr>
+          <w:rFonts w:ascii="Times New Roman" w:hAnsi="Times New Roman" w:cs="Times New Roman"/>
+          <w:sz w:val="24"/>
+          <w:szCs w:val="24"/>
+          <w:lang w:eastAsia="ru-RU"/>
+        </w:rPr>
+      </w:pPr>
+      <w:r>
+        <w:rPr>
+          <w:rFonts w:ascii="Times New Roman" w:hAnsi="Times New Roman" w:cs="Times New Roman"/>
+          <w:sz w:val="24"/>
+          <w:szCs w:val="24"/>
+          <w:lang w:eastAsia="ru-RU"/>
+        </w:rPr>
+        <w:t>Операционная система: Microsoft Windows 2000/XP/Vista/7/8/10.</w:t>
+      </w:r>
+    </w:p>
+    <w:p>
+      <w:pPr>
+        <w:pStyle w:val="a3"/>
+        <w:numPr>
+          <w:ilvl w:val="0"/>
+          <w:numId w:val="17"/>
+        </w:numPr>
+        <w:rPr>
+          <w:rFonts w:ascii="Times New Roman" w:hAnsi="Times New Roman" w:cs="Times New Roman"/>
+          <w:sz w:val="24"/>
+          <w:szCs w:val="24"/>
+          <w:lang w:eastAsia="ru-RU"/>
+        </w:rPr>
+      </w:pPr>
+      <w:r>
+        <w:rPr>
+          <w:rFonts w:ascii="Times New Roman" w:hAnsi="Times New Roman" w:cs="Times New Roman"/>
+          <w:sz w:val="24"/>
+          <w:szCs w:val="24"/>
+          <w:lang w:eastAsia="ru-RU"/>
+        </w:rPr>
+        <w:t xml:space="preserve">ИС учёта и контроля </w:t>
+      </w:r>
+      <w:r>
+        <w:rPr>
+          <w:rFonts w:ascii="Times New Roman" w:hAnsi="Times New Roman" w:cs="Times New Roman"/>
+          <w:sz w:val="24"/>
+          <w:szCs w:val="24"/>
+          <w:lang w:eastAsia="ru-RU"/>
+        </w:rPr>
+        <w:t>Кинотеатра</w:t>
+      </w:r>
+      <w:r>
+        <w:rPr>
+          <w:rFonts w:ascii="Times New Roman" w:hAnsi="Times New Roman" w:cs="Times New Roman"/>
+          <w:sz w:val="24"/>
+          <w:szCs w:val="24"/>
+          <w:lang w:eastAsia="ru-RU"/>
+        </w:rPr>
+        <w:t>.</w:t>
       </w:r>
     </w:p>
     <w:p>
@@ -4894,6 +5085,92 @@
 <file path=word/numbering.xml><?xml version="1.0" encoding="utf-8"?>
 <w:numbering xmlns:wpc="http://schemas.microsoft.com/office/word/2010/wordprocessingCanvas" xmlns:cx="http://schemas.microsoft.com/office/drawing/2014/chartex" xmlns:cx1="http://schemas.microsoft.com/office/drawing/2015/9/8/chartex" xmlns:cx2="http://schemas.microsoft.com/office/drawing/2015/10/21/chartex" xmlns:cx3="http://schemas.microsoft.com/office/drawing/2016/5/9/chartex" xmlns:cx4="http://schemas.microsoft.com/office/drawing/2016/5/10/chartex" xmlns:cx5="http://schemas.microsoft.com/office/drawing/2016/5/11/chartex" xmlns:cx6="http://schemas.microsoft.com/office/drawing/2016/5/12/chartex" xmlns:cx7="http://schemas.microsoft.com/office/drawing/2016/5/13/chartex" xmlns:cx8="http://schemas.microsoft.com/office/drawing/2016/5/14/chartex" xmlns:mc="http://schemas.openxmlformats.org/markup-compatibility/2006" xmlns:aink="http://schemas.microsoft.com/office/drawing/2016/ink" xmlns:am3d="http://schemas.microsoft.com/office/drawing/2017/model3d" xmlns:o="urn:schemas-microsoft-com:office:office" xmlns:r="http://schemas.openxmlformats.org/officeDocument/2006/relationships" xmlns:m="http://schemas.openxmlformats.org/officeDocument/2006/math" xmlns:v="urn:schemas-microsoft-com:vml" xmlns:wp14="http://schemas.microsoft.com/office/word/2010/wordprocessingDrawing" xmlns:wp="http://schemas.openxmlformats.org/drawingml/2006/wordprocessingDrawing" xmlns:w10="urn:schemas-microsoft-com:office:word" xmlns:w="http://schemas.openxmlformats.org/wordprocessingml/2006/main" xmlns:w14="http://schemas.microsoft.com/office/word/2010/wordml" xmlns:w15="http://schemas.microsoft.com/office/word/2012/wordml" xmlns:w16cex="http://schemas.microsoft.com/office/word/2018/wordml/cex" xmlns:w16cid="http://schemas.microsoft.com/office/word/2016/wordml/cid" xmlns:w16="http://schemas.microsoft.com/office/word/2018/wordml" xmlns:w16sdtdh="http://schemas.microsoft.com/office/word/2020/wordml/sdtdatahash" xmlns:w16se="http://schemas.microsoft.com/office/word/2015/wordml/symex" xmlns:wpg="http://schemas.microsoft.com/office/word/2010/wordprocessingGroup" xmlns:wpi="http://schemas.microsoft.com/office/word/2010/wordprocessingInk" xmlns:wne="http://schemas.microsoft.com/office/word/2006/wordml" xmlns:wps="http://schemas.microsoft.com/office/word/2010/wordprocessingShape" mc:Ignorable="w14 w15 w16se w16cid w16 w16cex w16sdtdh wp14">
   <w:abstractNum w:abstractNumId="0" w15:restartNumberingAfterBreak="0">
+    <w:nsid w:val="09257F40"/>
+    <w:multiLevelType w:val="hybridMultilevel"/>
+    <w:tmpl w:val="1750C47A"/>
+    <w:lvl w:ilvl="0" w:tplc="0419000F">
+      <w:start w:val="1"/>
+      <w:numFmt w:val="decimal"/>
+      <w:lvlText w:val="%1."/>
+      <w:lvlJc w:val="left"/>
+      <w:pPr>
+        <w:ind w:left="1428" w:hanging="360"/>
+      </w:pPr>
+    </w:lvl>
+    <w:lvl w:ilvl="1" w:tplc="04190019" w:tentative="1">
+      <w:start w:val="1"/>
+      <w:numFmt w:val="lowerLetter"/>
+      <w:lvlText w:val="%2."/>
+      <w:lvlJc w:val="left"/>
+      <w:pPr>
+        <w:ind w:left="2148" w:hanging="360"/>
+      </w:pPr>
+    </w:lvl>
+    <w:lvl w:ilvl="2" w:tplc="0419001B" w:tentative="1">
+      <w:start w:val="1"/>
+      <w:numFmt w:val="lowerRoman"/>
+      <w:lvlText w:val="%3."/>
+      <w:lvlJc w:val="right"/>
+      <w:pPr>
+        <w:ind w:left="2868" w:hanging="180"/>
+      </w:pPr>
+    </w:lvl>
+    <w:lvl w:ilvl="3" w:tplc="0419000F" w:tentative="1">
+      <w:start w:val="1"/>
+      <w:numFmt w:val="decimal"/>
+      <w:lvlText w:val="%4."/>
+      <w:lvlJc w:val="left"/>
+      <w:pPr>
+        <w:ind w:left="3588" w:hanging="360"/>
+      </w:pPr>
+    </w:lvl>
+    <w:lvl w:ilvl="4" w:tplc="04190019" w:tentative="1">
+      <w:start w:val="1"/>
+      <w:numFmt w:val="lowerLetter"/>
+      <w:lvlText w:val="%5."/>
+      <w:lvlJc w:val="left"/>
+      <w:pPr>
+        <w:ind w:left="4308" w:hanging="360"/>
+      </w:pPr>
+    </w:lvl>
+    <w:lvl w:ilvl="5" w:tplc="0419001B" w:tentative="1">
+      <w:start w:val="1"/>
+      <w:numFmt w:val="lowerRoman"/>
+      <w:lvlText w:val="%6."/>
+      <w:lvlJc w:val="right"/>
+      <w:pPr>
+        <w:ind w:left="5028" w:hanging="180"/>
+      </w:pPr>
+    </w:lvl>
+    <w:lvl w:ilvl="6" w:tplc="0419000F" w:tentative="1">
+      <w:start w:val="1"/>
+      <w:numFmt w:val="decimal"/>
+      <w:lvlText w:val="%7."/>
+      <w:lvlJc w:val="left"/>
+      <w:pPr>
+        <w:ind w:left="5748" w:hanging="360"/>
+      </w:pPr>
+    </w:lvl>
+    <w:lvl w:ilvl="7" w:tplc="04190019" w:tentative="1">
+      <w:start w:val="1"/>
+      <w:numFmt w:val="lowerLetter"/>
+      <w:lvlText w:val="%8."/>
+      <w:lvlJc w:val="left"/>
+      <w:pPr>
+        <w:ind w:left="6468" w:hanging="360"/>
+      </w:pPr>
+    </w:lvl>
+    <w:lvl w:ilvl="8" w:tplc="0419001B" w:tentative="1">
+      <w:start w:val="1"/>
+      <w:numFmt w:val="lowerRoman"/>
+      <w:lvlText w:val="%9."/>
+      <w:lvlJc w:val="right"/>
+      <w:pPr>
+        <w:ind w:left="7188" w:hanging="180"/>
+      </w:pPr>
+    </w:lvl>
+  </w:abstractNum>
+  <w:abstractNum w:abstractNumId="1" w15:restartNumberingAfterBreak="0">
     <w:nsid w:val="177642F3"/>
     <w:multiLevelType w:val="hybridMultilevel"/>
     <w:tmpl w:val="530C6D8A"/>
@@ -4979,7 +5256,7 @@
       </w:pPr>
     </w:lvl>
   </w:abstractNum>
-  <w:abstractNum w:abstractNumId="1" w15:restartNumberingAfterBreak="0">
+  <w:abstractNum w:abstractNumId="2" w15:restartNumberingAfterBreak="0">
     <w:nsid w:val="2A22216C"/>
     <w:multiLevelType w:val="hybridMultilevel"/>
     <w:tmpl w:val="C2B675D6"/>
@@ -5065,7 +5342,7 @@
       </w:pPr>
     </w:lvl>
   </w:abstractNum>
-  <w:abstractNum w:abstractNumId="2" w15:restartNumberingAfterBreak="0">
+  <w:abstractNum w:abstractNumId="3" w15:restartNumberingAfterBreak="0">
     <w:nsid w:val="2DF725EA"/>
     <w:multiLevelType w:val="hybridMultilevel"/>
     <w:tmpl w:val="5136E7DE"/>
@@ -5151,7 +5428,7 @@
       </w:pPr>
     </w:lvl>
   </w:abstractNum>
-  <w:abstractNum w:abstractNumId="3" w15:restartNumberingAfterBreak="0">
+  <w:abstractNum w:abstractNumId="4" w15:restartNumberingAfterBreak="0">
     <w:nsid w:val="336307E9"/>
     <w:multiLevelType w:val="hybridMultilevel"/>
     <w:tmpl w:val="F692010E"/>
@@ -5240,7 +5517,7 @@
       </w:pPr>
     </w:lvl>
   </w:abstractNum>
-  <w:abstractNum w:abstractNumId="4" w15:restartNumberingAfterBreak="0">
+  <w:abstractNum w:abstractNumId="5" w15:restartNumberingAfterBreak="0">
     <w:nsid w:val="35233CA2"/>
     <w:multiLevelType w:val="hybridMultilevel"/>
     <w:tmpl w:val="C90449AC"/>
@@ -5326,7 +5603,7 @@
       </w:pPr>
     </w:lvl>
   </w:abstractNum>
-  <w:abstractNum w:abstractNumId="5" w15:restartNumberingAfterBreak="0">
+  <w:abstractNum w:abstractNumId="6" w15:restartNumberingAfterBreak="0">
     <w:nsid w:val="3A964AFE"/>
     <w:multiLevelType w:val="hybridMultilevel"/>
     <w:tmpl w:val="6F2EBEA6"/>
@@ -5412,7 +5689,7 @@
       </w:pPr>
     </w:lvl>
   </w:abstractNum>
-  <w:abstractNum w:abstractNumId="6" w15:restartNumberingAfterBreak="0">
+  <w:abstractNum w:abstractNumId="7" w15:restartNumberingAfterBreak="0">
     <w:nsid w:val="44890320"/>
     <w:multiLevelType w:val="hybridMultilevel"/>
     <w:tmpl w:val="19DA47D4"/>
@@ -5498,7 +5775,7 @@
       </w:pPr>
     </w:lvl>
   </w:abstractNum>
-  <w:abstractNum w:abstractNumId="7" w15:restartNumberingAfterBreak="0">
+  <w:abstractNum w:abstractNumId="8" w15:restartNumberingAfterBreak="0">
     <w:nsid w:val="463A6578"/>
     <w:multiLevelType w:val="hybridMultilevel"/>
     <w:tmpl w:val="DE96D01A"/>
@@ -5584,7 +5861,7 @@
       </w:pPr>
     </w:lvl>
   </w:abstractNum>
-  <w:abstractNum w:abstractNumId="8" w15:restartNumberingAfterBreak="0">
+  <w:abstractNum w:abstractNumId="9" w15:restartNumberingAfterBreak="0">
     <w:nsid w:val="4F2A4D79"/>
     <w:multiLevelType w:val="hybridMultilevel"/>
     <w:tmpl w:val="1AD252AE"/>
@@ -5673,7 +5950,7 @@
       </w:pPr>
     </w:lvl>
   </w:abstractNum>
-  <w:abstractNum w:abstractNumId="9" w15:restartNumberingAfterBreak="0">
+  <w:abstractNum w:abstractNumId="10" w15:restartNumberingAfterBreak="0">
     <w:nsid w:val="528E5D5D"/>
     <w:multiLevelType w:val="hybridMultilevel"/>
     <w:tmpl w:val="2A127680"/>
@@ -5759,7 +6036,7 @@
       </w:pPr>
     </w:lvl>
   </w:abstractNum>
-  <w:abstractNum w:abstractNumId="10" w15:restartNumberingAfterBreak="0">
+  <w:abstractNum w:abstractNumId="11" w15:restartNumberingAfterBreak="0">
     <w:nsid w:val="59B95162"/>
     <w:multiLevelType w:val="hybridMultilevel"/>
     <w:tmpl w:val="DF2C3E34"/>
@@ -5845,7 +6122,7 @@
       </w:pPr>
     </w:lvl>
   </w:abstractNum>
-  <w:abstractNum w:abstractNumId="11" w15:restartNumberingAfterBreak="0">
+  <w:abstractNum w:abstractNumId="12" w15:restartNumberingAfterBreak="0">
     <w:nsid w:val="5C9B6154"/>
     <w:multiLevelType w:val="multilevel"/>
     <w:tmpl w:val="E814FCC0"/>
@@ -5963,7 +6240,7 @@
       </w:rPr>
     </w:lvl>
   </w:abstractNum>
-  <w:abstractNum w:abstractNumId="12" w15:restartNumberingAfterBreak="0">
+  <w:abstractNum w:abstractNumId="13" w15:restartNumberingAfterBreak="0">
     <w:nsid w:val="5F341DF2"/>
     <w:multiLevelType w:val="hybridMultilevel"/>
     <w:tmpl w:val="17CC6D4A"/>
@@ -6049,7 +6326,7 @@
       </w:pPr>
     </w:lvl>
   </w:abstractNum>
-  <w:abstractNum w:abstractNumId="13" w15:restartNumberingAfterBreak="0">
+  <w:abstractNum w:abstractNumId="14" w15:restartNumberingAfterBreak="0">
     <w:nsid w:val="66760C4B"/>
     <w:multiLevelType w:val="multilevel"/>
     <w:tmpl w:val="6EF8A4CA"/>
@@ -6167,7 +6444,7 @@
       </w:rPr>
     </w:lvl>
   </w:abstractNum>
-  <w:abstractNum w:abstractNumId="14" w15:restartNumberingAfterBreak="0">
+  <w:abstractNum w:abstractNumId="15" w15:restartNumberingAfterBreak="0">
     <w:nsid w:val="71DC62B4"/>
     <w:multiLevelType w:val="multilevel"/>
     <w:tmpl w:val="D612E7C2"/>
@@ -6288,7 +6565,7 @@
       </w:rPr>
     </w:lvl>
   </w:abstractNum>
-  <w:abstractNum w:abstractNumId="15" w15:restartNumberingAfterBreak="0">
+  <w:abstractNum w:abstractNumId="16" w15:restartNumberingAfterBreak="0">
     <w:nsid w:val="75365D17"/>
     <w:multiLevelType w:val="hybridMultilevel"/>
     <w:tmpl w:val="01B00FCA"/>
@@ -6375,52 +6652,55 @@
     </w:lvl>
   </w:abstractNum>
   <w:num w:numId="1">
+    <w:abstractNumId w:val="4"/>
+  </w:num>
+  <w:num w:numId="2">
+    <w:abstractNumId w:val="15"/>
+  </w:num>
+  <w:num w:numId="3">
+    <w:abstractNumId w:val="9"/>
+  </w:num>
+  <w:num w:numId="4">
+    <w:abstractNumId w:val="8"/>
+  </w:num>
+  <w:num w:numId="5">
+    <w:abstractNumId w:val="2"/>
+  </w:num>
+  <w:num w:numId="6">
+    <w:abstractNumId w:val="13"/>
+  </w:num>
+  <w:num w:numId="7">
+    <w:abstractNumId w:val="14"/>
+  </w:num>
+  <w:num w:numId="8">
     <w:abstractNumId w:val="3"/>
   </w:num>
-  <w:num w:numId="2">
-    <w:abstractNumId w:val="14"/>
+  <w:num w:numId="9">
+    <w:abstractNumId w:val="6"/>
   </w:num>
-  <w:num w:numId="3">
-    <w:abstractNumId w:val="8"/>
+  <w:num w:numId="10">
+    <w:abstractNumId w:val="10"/>
   </w:num>
-  <w:num w:numId="4">
+  <w:num w:numId="11">
+    <w:abstractNumId w:val="12"/>
+  </w:num>
+  <w:num w:numId="12">
+    <w:abstractNumId w:val="1"/>
+  </w:num>
+  <w:num w:numId="13">
+    <w:abstractNumId w:val="5"/>
+  </w:num>
+  <w:num w:numId="14">
+    <w:abstractNumId w:val="11"/>
+  </w:num>
+  <w:num w:numId="15">
+    <w:abstractNumId w:val="16"/>
+  </w:num>
+  <w:num w:numId="16">
     <w:abstractNumId w:val="7"/>
   </w:num>
-  <w:num w:numId="5">
-    <w:abstractNumId w:val="1"/>
-  </w:num>
-  <w:num w:numId="6">
-    <w:abstractNumId w:val="12"/>
-  </w:num>
-  <w:num w:numId="7">
-    <w:abstractNumId w:val="13"/>
-  </w:num>
-  <w:num w:numId="8">
-    <w:abstractNumId w:val="2"/>
-  </w:num>
-  <w:num w:numId="9">
-    <w:abstractNumId w:val="5"/>
-  </w:num>
-  <w:num w:numId="10">
-    <w:abstractNumId w:val="9"/>
-  </w:num>
-  <w:num w:numId="11">
-    <w:abstractNumId w:val="11"/>
-  </w:num>
-  <w:num w:numId="12">
+  <w:num w:numId="17">
     <w:abstractNumId w:val="0"/>
-  </w:num>
-  <w:num w:numId="13">
-    <w:abstractNumId w:val="4"/>
-  </w:num>
-  <w:num w:numId="14">
-    <w:abstractNumId w:val="10"/>
-  </w:num>
-  <w:num w:numId="15">
-    <w:abstractNumId w:val="15"/>
-  </w:num>
-  <w:num w:numId="16">
-    <w:abstractNumId w:val="6"/>
   </w:num>
 </w:numbering>
 </file>

--- a/gagik.docx
+++ b/gagik.docx
@@ -1553,6 +1553,7 @@
         </w:rPr>
         <w:t xml:space="preserve"> </w:t>
       </w:r>
+      <w:proofErr w:type="gramStart"/>
       <w:r>
         <w:rPr>
           <w:rFonts w:ascii="Times New Roman" w:hAnsi="Times New Roman" w:cs="Times New Roman"/>
@@ -1583,7 +1584,16 @@
           <w:sz w:val="24"/>
           <w:szCs w:val="24"/>
         </w:rPr>
-        <w:t xml:space="preserve">, </w:t>
+        <w:t>,</w:t>
+      </w:r>
+      <w:proofErr w:type="gramEnd"/>
+      <w:r>
+        <w:rPr>
+          <w:rFonts w:ascii="Times New Roman" w:hAnsi="Times New Roman" w:cs="Times New Roman"/>
+          <w:sz w:val="24"/>
+          <w:szCs w:val="24"/>
+        </w:rPr>
+        <w:t xml:space="preserve"> </w:t>
       </w:r>
       <w:r>
         <w:rPr>
@@ -3256,11 +3266,19 @@
           <w:color w:val="000000"/>
         </w:rPr>
       </w:pPr>
-      <w:r>
-        <w:rPr>
-          <w:color w:val="000000"/>
-        </w:rPr>
-        <w:t>СаНПиН 2.2.4/2.8056-96 «Электромагнитные излучения радиочастотного диапазона»</w:t>
+      <w:proofErr w:type="spellStart"/>
+      <w:r>
+        <w:rPr>
+          <w:color w:val="000000"/>
+        </w:rPr>
+        <w:t>СаНПиН</w:t>
+      </w:r>
+      <w:proofErr w:type="spellEnd"/>
+      <w:r>
+        <w:rPr>
+          <w:color w:val="000000"/>
+        </w:rPr>
+        <w:t xml:space="preserve"> 2.2.4/2.8056-96 «Электромагнитные излучения радиочастотного диапазона»</w:t>
       </w:r>
     </w:p>
     <w:p>
@@ -4007,7 +4025,27 @@
           <w:sz w:val="24"/>
           <w:szCs w:val="24"/>
         </w:rPr>
-        <w:t>(mdb-файл)</w:t>
+        <w:t>(</w:t>
+      </w:r>
+      <w:proofErr w:type="spellStart"/>
+      <w:r>
+        <w:rPr>
+          <w:rFonts w:ascii="Times New Roman" w:hAnsi="Times New Roman" w:cs="Times New Roman"/>
+          <w:color w:val="000000"/>
+          <w:sz w:val="24"/>
+          <w:szCs w:val="24"/>
+        </w:rPr>
+        <w:t>mdb</w:t>
+      </w:r>
+      <w:proofErr w:type="spellEnd"/>
+      <w:r>
+        <w:rPr>
+          <w:rFonts w:ascii="Times New Roman" w:hAnsi="Times New Roman" w:cs="Times New Roman"/>
+          <w:color w:val="000000"/>
+          <w:sz w:val="24"/>
+          <w:szCs w:val="24"/>
+        </w:rPr>
+        <w:t>-файл)</w:t>
       </w:r>
       <w:r>
         <w:rPr>
@@ -4516,6 +4554,7 @@
         </w:rPr>
         <w:t>(</w:t>
       </w:r>
+      <w:proofErr w:type="spellStart"/>
       <w:r>
         <w:rPr>
           <w:rFonts w:ascii="Times New Roman" w:hAnsi="Times New Roman" w:cs="Times New Roman"/>
@@ -4525,6 +4564,7 @@
         </w:rPr>
         <w:t>mdb</w:t>
       </w:r>
+      <w:proofErr w:type="spellEnd"/>
       <w:r>
         <w:rPr>
           <w:rFonts w:ascii="Times New Roman" w:hAnsi="Times New Roman" w:cs="Times New Roman"/>
@@ -4894,6 +4934,391 @@
         </w:rPr>
         <w:t>.</w:t>
       </w:r>
+    </w:p>
+    <w:p>
+      <w:pPr>
+        <w:pStyle w:val="a3"/>
+        <w:ind w:left="1428"/>
+        <w:rPr>
+          <w:rFonts w:ascii="Times New Roman" w:hAnsi="Times New Roman" w:cs="Times New Roman"/>
+          <w:sz w:val="24"/>
+          <w:szCs w:val="24"/>
+          <w:lang w:eastAsia="ru-RU"/>
+        </w:rPr>
+      </w:pPr>
+    </w:p>
+    <w:p>
+      <w:pPr>
+        <w:ind w:left="708"/>
+        <w:rPr>
+          <w:rFonts w:ascii="Times New Roman" w:hAnsi="Times New Roman" w:cs="Times New Roman"/>
+          <w:b/>
+          <w:bCs/>
+          <w:color w:val="000000"/>
+          <w:sz w:val="28"/>
+          <w:szCs w:val="28"/>
+        </w:rPr>
+      </w:pPr>
+      <w:r>
+        <w:rPr>
+          <w:rFonts w:ascii="Times New Roman" w:hAnsi="Times New Roman" w:cs="Times New Roman"/>
+          <w:b/>
+          <w:bCs/>
+          <w:color w:val="000000"/>
+          <w:sz w:val="28"/>
+          <w:szCs w:val="28"/>
+        </w:rPr>
+        <w:t>4.3.4. Требования к техническому обеспечению.</w:t>
+      </w:r>
+    </w:p>
+    <w:p>
+      <w:pPr>
+        <w:pStyle w:val="a4"/>
+        <w:ind w:left="708"/>
+        <w:rPr>
+          <w:b/>
+          <w:bCs/>
+          <w:color w:val="000000"/>
+        </w:rPr>
+      </w:pPr>
+      <w:r>
+        <w:rPr>
+          <w:b/>
+          <w:bCs/>
+          <w:color w:val="000000"/>
+        </w:rPr>
+        <w:t>Для функционирования ИС необходимо:</w:t>
+      </w:r>
+    </w:p>
+    <w:p>
+      <w:pPr>
+        <w:pStyle w:val="a4"/>
+        <w:numPr>
+          <w:ilvl w:val="0"/>
+          <w:numId w:val="18"/>
+        </w:numPr>
+        <w:rPr>
+          <w:color w:val="000000"/>
+        </w:rPr>
+      </w:pPr>
+      <w:r>
+        <w:rPr>
+          <w:color w:val="000000"/>
+        </w:rPr>
+        <w:t>локальная вычислительная сеть на основе протокола TCP/IP с пропускной способностью 10/100 Мбит/с.</w:t>
+      </w:r>
+    </w:p>
+    <w:p>
+      <w:pPr>
+        <w:pStyle w:val="a4"/>
+        <w:numPr>
+          <w:ilvl w:val="0"/>
+          <w:numId w:val="18"/>
+        </w:numPr>
+        <w:rPr>
+          <w:color w:val="000000"/>
+        </w:rPr>
+      </w:pPr>
+      <w:r>
+        <w:rPr>
+          <w:color w:val="000000"/>
+        </w:rPr>
+        <w:t>Сервер должен удовлетворять следующим минимальным требованиям:</w:t>
+      </w:r>
+    </w:p>
+    <w:p>
+      <w:pPr>
+        <w:pStyle w:val="a4"/>
+        <w:numPr>
+          <w:ilvl w:val="0"/>
+          <w:numId w:val="18"/>
+        </w:numPr>
+        <w:rPr>
+          <w:color w:val="000000"/>
+        </w:rPr>
+      </w:pPr>
+      <w:r>
+        <w:rPr>
+          <w:color w:val="000000"/>
+        </w:rPr>
+        <w:t>процессор Celeron-500MHz или аналогичный,</w:t>
+      </w:r>
+    </w:p>
+    <w:p>
+      <w:pPr>
+        <w:pStyle w:val="a4"/>
+        <w:numPr>
+          <w:ilvl w:val="0"/>
+          <w:numId w:val="18"/>
+        </w:numPr>
+        <w:rPr>
+          <w:color w:val="000000"/>
+        </w:rPr>
+      </w:pPr>
+      <w:r>
+        <w:rPr>
+          <w:color w:val="000000"/>
+        </w:rPr>
+        <w:t xml:space="preserve">1 </w:t>
+      </w:r>
+      <w:proofErr w:type="spellStart"/>
+      <w:r>
+        <w:rPr>
+          <w:color w:val="000000"/>
+        </w:rPr>
+        <w:t>Gb</w:t>
+      </w:r>
+      <w:proofErr w:type="spellEnd"/>
+      <w:r>
+        <w:rPr>
+          <w:color w:val="000000"/>
+        </w:rPr>
+        <w:t xml:space="preserve"> и более оперативной памяти;</w:t>
+      </w:r>
+    </w:p>
+    <w:p>
+      <w:pPr>
+        <w:pStyle w:val="a4"/>
+        <w:numPr>
+          <w:ilvl w:val="0"/>
+          <w:numId w:val="18"/>
+        </w:numPr>
+        <w:rPr>
+          <w:color w:val="000000"/>
+        </w:rPr>
+      </w:pPr>
+      <w:r>
+        <w:rPr>
+          <w:color w:val="000000"/>
+        </w:rPr>
+        <w:t xml:space="preserve">80 </w:t>
+      </w:r>
+      <w:proofErr w:type="spellStart"/>
+      <w:r>
+        <w:rPr>
+          <w:color w:val="000000"/>
+        </w:rPr>
+        <w:t>Gb</w:t>
+      </w:r>
+      <w:proofErr w:type="spellEnd"/>
+      <w:r>
+        <w:rPr>
+          <w:color w:val="000000"/>
+        </w:rPr>
+        <w:t xml:space="preserve"> – жесткий диск</w:t>
+      </w:r>
+    </w:p>
+    <w:p>
+      <w:pPr>
+        <w:pStyle w:val="a4"/>
+        <w:numPr>
+          <w:ilvl w:val="0"/>
+          <w:numId w:val="18"/>
+        </w:numPr>
+        <w:rPr>
+          <w:color w:val="000000"/>
+        </w:rPr>
+      </w:pPr>
+      <w:r>
+        <w:rPr>
+          <w:color w:val="000000"/>
+        </w:rPr>
+        <w:t>Монитор – SVGA;</w:t>
+      </w:r>
+    </w:p>
+    <w:p>
+      <w:pPr>
+        <w:pStyle w:val="a4"/>
+        <w:numPr>
+          <w:ilvl w:val="0"/>
+          <w:numId w:val="18"/>
+        </w:numPr>
+        <w:rPr>
+          <w:color w:val="000000"/>
+        </w:rPr>
+      </w:pPr>
+      <w:r>
+        <w:rPr>
+          <w:color w:val="000000"/>
+        </w:rPr>
+        <w:t>Клавиатура - 101/102 клавиши;</w:t>
+      </w:r>
+    </w:p>
+    <w:p>
+      <w:pPr>
+        <w:pStyle w:val="a4"/>
+        <w:numPr>
+          <w:ilvl w:val="0"/>
+          <w:numId w:val="18"/>
+        </w:numPr>
+        <w:rPr>
+          <w:color w:val="000000"/>
+        </w:rPr>
+      </w:pPr>
+      <w:r>
+        <w:rPr>
+          <w:color w:val="000000"/>
+        </w:rPr>
+        <w:t>Манипулятор типа «мышь».</w:t>
+      </w:r>
+    </w:p>
+    <w:p>
+      <w:pPr>
+        <w:pStyle w:val="a4"/>
+        <w:ind w:left="708"/>
+        <w:rPr>
+          <w:b/>
+          <w:bCs/>
+          <w:color w:val="000000"/>
+        </w:rPr>
+      </w:pPr>
+    </w:p>
+    <w:p>
+      <w:pPr>
+        <w:pStyle w:val="a4"/>
+        <w:ind w:left="708"/>
+        <w:rPr>
+          <w:b/>
+          <w:bCs/>
+          <w:color w:val="000000"/>
+        </w:rPr>
+      </w:pPr>
+      <w:r>
+        <w:rPr>
+          <w:b/>
+          <w:bCs/>
+          <w:color w:val="000000"/>
+        </w:rPr>
+        <w:lastRenderedPageBreak/>
+        <w:t>Требования, предъявляемые к конфигурации клиентских станций:</w:t>
+      </w:r>
+    </w:p>
+    <w:p>
+      <w:pPr>
+        <w:pStyle w:val="a4"/>
+        <w:numPr>
+          <w:ilvl w:val="0"/>
+          <w:numId w:val="19"/>
+        </w:numPr>
+        <w:rPr>
+          <w:color w:val="000000"/>
+        </w:rPr>
+      </w:pPr>
+      <w:r>
+        <w:rPr>
+          <w:color w:val="000000"/>
+        </w:rPr>
+        <w:t xml:space="preserve">процессор, с тактовой частотой не менее 400 </w:t>
+      </w:r>
+      <w:proofErr w:type="spellStart"/>
+      <w:r>
+        <w:rPr>
+          <w:color w:val="000000"/>
+        </w:rPr>
+        <w:t>MHz</w:t>
+      </w:r>
+      <w:proofErr w:type="spellEnd"/>
+      <w:r>
+        <w:rPr>
+          <w:color w:val="000000"/>
+        </w:rPr>
+        <w:t>,</w:t>
+      </w:r>
+    </w:p>
+    <w:p>
+      <w:pPr>
+        <w:pStyle w:val="a4"/>
+        <w:numPr>
+          <w:ilvl w:val="0"/>
+          <w:numId w:val="19"/>
+        </w:numPr>
+        <w:rPr>
+          <w:color w:val="000000"/>
+        </w:rPr>
+      </w:pPr>
+      <w:r>
+        <w:rPr>
+          <w:color w:val="000000"/>
+        </w:rPr>
+        <w:t xml:space="preserve">256 </w:t>
+      </w:r>
+      <w:proofErr w:type="spellStart"/>
+      <w:r>
+        <w:rPr>
+          <w:color w:val="000000"/>
+        </w:rPr>
+        <w:t>Mb</w:t>
+      </w:r>
+      <w:proofErr w:type="spellEnd"/>
+      <w:r>
+        <w:rPr>
+          <w:color w:val="000000"/>
+        </w:rPr>
+        <w:t xml:space="preserve"> оперативной памяти;</w:t>
+      </w:r>
+    </w:p>
+    <w:p>
+      <w:pPr>
+        <w:pStyle w:val="a4"/>
+        <w:numPr>
+          <w:ilvl w:val="0"/>
+          <w:numId w:val="19"/>
+        </w:numPr>
+        <w:rPr>
+          <w:color w:val="000000"/>
+        </w:rPr>
+      </w:pPr>
+      <w:r>
+        <w:rPr>
+          <w:color w:val="000000"/>
+        </w:rPr>
+        <w:t>Монитор – SVGA;</w:t>
+      </w:r>
+    </w:p>
+    <w:p>
+      <w:pPr>
+        <w:pStyle w:val="a4"/>
+        <w:numPr>
+          <w:ilvl w:val="0"/>
+          <w:numId w:val="19"/>
+        </w:numPr>
+        <w:rPr>
+          <w:color w:val="000000"/>
+        </w:rPr>
+      </w:pPr>
+      <w:r>
+        <w:rPr>
+          <w:color w:val="000000"/>
+        </w:rPr>
+        <w:t>Клавиатура - 101/102 клавиши;</w:t>
+      </w:r>
+    </w:p>
+    <w:p>
+      <w:pPr>
+        <w:pStyle w:val="a4"/>
+        <w:numPr>
+          <w:ilvl w:val="0"/>
+          <w:numId w:val="19"/>
+        </w:numPr>
+        <w:rPr>
+          <w:color w:val="000000"/>
+        </w:rPr>
+      </w:pPr>
+      <w:r>
+        <w:rPr>
+          <w:color w:val="000000"/>
+        </w:rPr>
+        <w:t>Манипулятор типа «мышь».</w:t>
+      </w:r>
+    </w:p>
+    <w:p>
+      <w:pPr>
+        <w:pStyle w:val="a4"/>
+        <w:ind w:left="1428"/>
+        <w:rPr>
+          <w:color w:val="000000"/>
+        </w:rPr>
+      </w:pPr>
     </w:p>
     <w:p>
       <w:pPr>
@@ -5257,6 +5682,92 @@
     </w:lvl>
   </w:abstractNum>
   <w:abstractNum w:abstractNumId="2" w15:restartNumberingAfterBreak="0">
+    <w:nsid w:val="2589380B"/>
+    <w:multiLevelType w:val="hybridMultilevel"/>
+    <w:tmpl w:val="6284F77A"/>
+    <w:lvl w:ilvl="0" w:tplc="0419000F">
+      <w:start w:val="1"/>
+      <w:numFmt w:val="decimal"/>
+      <w:lvlText w:val="%1."/>
+      <w:lvlJc w:val="left"/>
+      <w:pPr>
+        <w:ind w:left="1428" w:hanging="360"/>
+      </w:pPr>
+    </w:lvl>
+    <w:lvl w:ilvl="1" w:tplc="04190019" w:tentative="1">
+      <w:start w:val="1"/>
+      <w:numFmt w:val="lowerLetter"/>
+      <w:lvlText w:val="%2."/>
+      <w:lvlJc w:val="left"/>
+      <w:pPr>
+        <w:ind w:left="2148" w:hanging="360"/>
+      </w:pPr>
+    </w:lvl>
+    <w:lvl w:ilvl="2" w:tplc="0419001B" w:tentative="1">
+      <w:start w:val="1"/>
+      <w:numFmt w:val="lowerRoman"/>
+      <w:lvlText w:val="%3."/>
+      <w:lvlJc w:val="right"/>
+      <w:pPr>
+        <w:ind w:left="2868" w:hanging="180"/>
+      </w:pPr>
+    </w:lvl>
+    <w:lvl w:ilvl="3" w:tplc="0419000F" w:tentative="1">
+      <w:start w:val="1"/>
+      <w:numFmt w:val="decimal"/>
+      <w:lvlText w:val="%4."/>
+      <w:lvlJc w:val="left"/>
+      <w:pPr>
+        <w:ind w:left="3588" w:hanging="360"/>
+      </w:pPr>
+    </w:lvl>
+    <w:lvl w:ilvl="4" w:tplc="04190019" w:tentative="1">
+      <w:start w:val="1"/>
+      <w:numFmt w:val="lowerLetter"/>
+      <w:lvlText w:val="%5."/>
+      <w:lvlJc w:val="left"/>
+      <w:pPr>
+        <w:ind w:left="4308" w:hanging="360"/>
+      </w:pPr>
+    </w:lvl>
+    <w:lvl w:ilvl="5" w:tplc="0419001B" w:tentative="1">
+      <w:start w:val="1"/>
+      <w:numFmt w:val="lowerRoman"/>
+      <w:lvlText w:val="%6."/>
+      <w:lvlJc w:val="right"/>
+      <w:pPr>
+        <w:ind w:left="5028" w:hanging="180"/>
+      </w:pPr>
+    </w:lvl>
+    <w:lvl w:ilvl="6" w:tplc="0419000F" w:tentative="1">
+      <w:start w:val="1"/>
+      <w:numFmt w:val="decimal"/>
+      <w:lvlText w:val="%7."/>
+      <w:lvlJc w:val="left"/>
+      <w:pPr>
+        <w:ind w:left="5748" w:hanging="360"/>
+      </w:pPr>
+    </w:lvl>
+    <w:lvl w:ilvl="7" w:tplc="04190019" w:tentative="1">
+      <w:start w:val="1"/>
+      <w:numFmt w:val="lowerLetter"/>
+      <w:lvlText w:val="%8."/>
+      <w:lvlJc w:val="left"/>
+      <w:pPr>
+        <w:ind w:left="6468" w:hanging="360"/>
+      </w:pPr>
+    </w:lvl>
+    <w:lvl w:ilvl="8" w:tplc="0419001B" w:tentative="1">
+      <w:start w:val="1"/>
+      <w:numFmt w:val="lowerRoman"/>
+      <w:lvlText w:val="%9."/>
+      <w:lvlJc w:val="right"/>
+      <w:pPr>
+        <w:ind w:left="7188" w:hanging="180"/>
+      </w:pPr>
+    </w:lvl>
+  </w:abstractNum>
+  <w:abstractNum w:abstractNumId="3" w15:restartNumberingAfterBreak="0">
     <w:nsid w:val="2A22216C"/>
     <w:multiLevelType w:val="hybridMultilevel"/>
     <w:tmpl w:val="C2B675D6"/>
@@ -5342,7 +5853,7 @@
       </w:pPr>
     </w:lvl>
   </w:abstractNum>
-  <w:abstractNum w:abstractNumId="3" w15:restartNumberingAfterBreak="0">
+  <w:abstractNum w:abstractNumId="4" w15:restartNumberingAfterBreak="0">
     <w:nsid w:val="2DF725EA"/>
     <w:multiLevelType w:val="hybridMultilevel"/>
     <w:tmpl w:val="5136E7DE"/>
@@ -5428,7 +5939,93 @@
       </w:pPr>
     </w:lvl>
   </w:abstractNum>
-  <w:abstractNum w:abstractNumId="4" w15:restartNumberingAfterBreak="0">
+  <w:abstractNum w:abstractNumId="5" w15:restartNumberingAfterBreak="0">
+    <w:nsid w:val="2FC55E8A"/>
+    <w:multiLevelType w:val="hybridMultilevel"/>
+    <w:tmpl w:val="1A581D46"/>
+    <w:lvl w:ilvl="0" w:tplc="0419000F">
+      <w:start w:val="1"/>
+      <w:numFmt w:val="decimal"/>
+      <w:lvlText w:val="%1."/>
+      <w:lvlJc w:val="left"/>
+      <w:pPr>
+        <w:ind w:left="1428" w:hanging="360"/>
+      </w:pPr>
+    </w:lvl>
+    <w:lvl w:ilvl="1" w:tplc="04190019" w:tentative="1">
+      <w:start w:val="1"/>
+      <w:numFmt w:val="lowerLetter"/>
+      <w:lvlText w:val="%2."/>
+      <w:lvlJc w:val="left"/>
+      <w:pPr>
+        <w:ind w:left="2148" w:hanging="360"/>
+      </w:pPr>
+    </w:lvl>
+    <w:lvl w:ilvl="2" w:tplc="0419001B" w:tentative="1">
+      <w:start w:val="1"/>
+      <w:numFmt w:val="lowerRoman"/>
+      <w:lvlText w:val="%3."/>
+      <w:lvlJc w:val="right"/>
+      <w:pPr>
+        <w:ind w:left="2868" w:hanging="180"/>
+      </w:pPr>
+    </w:lvl>
+    <w:lvl w:ilvl="3" w:tplc="0419000F" w:tentative="1">
+      <w:start w:val="1"/>
+      <w:numFmt w:val="decimal"/>
+      <w:lvlText w:val="%4."/>
+      <w:lvlJc w:val="left"/>
+      <w:pPr>
+        <w:ind w:left="3588" w:hanging="360"/>
+      </w:pPr>
+    </w:lvl>
+    <w:lvl w:ilvl="4" w:tplc="04190019" w:tentative="1">
+      <w:start w:val="1"/>
+      <w:numFmt w:val="lowerLetter"/>
+      <w:lvlText w:val="%5."/>
+      <w:lvlJc w:val="left"/>
+      <w:pPr>
+        <w:ind w:left="4308" w:hanging="360"/>
+      </w:pPr>
+    </w:lvl>
+    <w:lvl w:ilvl="5" w:tplc="0419001B" w:tentative="1">
+      <w:start w:val="1"/>
+      <w:numFmt w:val="lowerRoman"/>
+      <w:lvlText w:val="%6."/>
+      <w:lvlJc w:val="right"/>
+      <w:pPr>
+        <w:ind w:left="5028" w:hanging="180"/>
+      </w:pPr>
+    </w:lvl>
+    <w:lvl w:ilvl="6" w:tplc="0419000F" w:tentative="1">
+      <w:start w:val="1"/>
+      <w:numFmt w:val="decimal"/>
+      <w:lvlText w:val="%7."/>
+      <w:lvlJc w:val="left"/>
+      <w:pPr>
+        <w:ind w:left="5748" w:hanging="360"/>
+      </w:pPr>
+    </w:lvl>
+    <w:lvl w:ilvl="7" w:tplc="04190019" w:tentative="1">
+      <w:start w:val="1"/>
+      <w:numFmt w:val="lowerLetter"/>
+      <w:lvlText w:val="%8."/>
+      <w:lvlJc w:val="left"/>
+      <w:pPr>
+        <w:ind w:left="6468" w:hanging="360"/>
+      </w:pPr>
+    </w:lvl>
+    <w:lvl w:ilvl="8" w:tplc="0419001B" w:tentative="1">
+      <w:start w:val="1"/>
+      <w:numFmt w:val="lowerRoman"/>
+      <w:lvlText w:val="%9."/>
+      <w:lvlJc w:val="right"/>
+      <w:pPr>
+        <w:ind w:left="7188" w:hanging="180"/>
+      </w:pPr>
+    </w:lvl>
+  </w:abstractNum>
+  <w:abstractNum w:abstractNumId="6" w15:restartNumberingAfterBreak="0">
     <w:nsid w:val="336307E9"/>
     <w:multiLevelType w:val="hybridMultilevel"/>
     <w:tmpl w:val="F692010E"/>
@@ -5517,7 +6114,7 @@
       </w:pPr>
     </w:lvl>
   </w:abstractNum>
-  <w:abstractNum w:abstractNumId="5" w15:restartNumberingAfterBreak="0">
+  <w:abstractNum w:abstractNumId="7" w15:restartNumberingAfterBreak="0">
     <w:nsid w:val="35233CA2"/>
     <w:multiLevelType w:val="hybridMultilevel"/>
     <w:tmpl w:val="C90449AC"/>
@@ -5603,7 +6200,7 @@
       </w:pPr>
     </w:lvl>
   </w:abstractNum>
-  <w:abstractNum w:abstractNumId="6" w15:restartNumberingAfterBreak="0">
+  <w:abstractNum w:abstractNumId="8" w15:restartNumberingAfterBreak="0">
     <w:nsid w:val="3A964AFE"/>
     <w:multiLevelType w:val="hybridMultilevel"/>
     <w:tmpl w:val="6F2EBEA6"/>
@@ -5689,7 +6286,7 @@
       </w:pPr>
     </w:lvl>
   </w:abstractNum>
-  <w:abstractNum w:abstractNumId="7" w15:restartNumberingAfterBreak="0">
+  <w:abstractNum w:abstractNumId="9" w15:restartNumberingAfterBreak="0">
     <w:nsid w:val="44890320"/>
     <w:multiLevelType w:val="hybridMultilevel"/>
     <w:tmpl w:val="19DA47D4"/>
@@ -5775,7 +6372,7 @@
       </w:pPr>
     </w:lvl>
   </w:abstractNum>
-  <w:abstractNum w:abstractNumId="8" w15:restartNumberingAfterBreak="0">
+  <w:abstractNum w:abstractNumId="10" w15:restartNumberingAfterBreak="0">
     <w:nsid w:val="463A6578"/>
     <w:multiLevelType w:val="hybridMultilevel"/>
     <w:tmpl w:val="DE96D01A"/>
@@ -5861,7 +6458,7 @@
       </w:pPr>
     </w:lvl>
   </w:abstractNum>
-  <w:abstractNum w:abstractNumId="9" w15:restartNumberingAfterBreak="0">
+  <w:abstractNum w:abstractNumId="11" w15:restartNumberingAfterBreak="0">
     <w:nsid w:val="4F2A4D79"/>
     <w:multiLevelType w:val="hybridMultilevel"/>
     <w:tmpl w:val="1AD252AE"/>
@@ -5950,7 +6547,7 @@
       </w:pPr>
     </w:lvl>
   </w:abstractNum>
-  <w:abstractNum w:abstractNumId="10" w15:restartNumberingAfterBreak="0">
+  <w:abstractNum w:abstractNumId="12" w15:restartNumberingAfterBreak="0">
     <w:nsid w:val="528E5D5D"/>
     <w:multiLevelType w:val="hybridMultilevel"/>
     <w:tmpl w:val="2A127680"/>
@@ -6036,7 +6633,7 @@
       </w:pPr>
     </w:lvl>
   </w:abstractNum>
-  <w:abstractNum w:abstractNumId="11" w15:restartNumberingAfterBreak="0">
+  <w:abstractNum w:abstractNumId="13" w15:restartNumberingAfterBreak="0">
     <w:nsid w:val="59B95162"/>
     <w:multiLevelType w:val="hybridMultilevel"/>
     <w:tmpl w:val="DF2C3E34"/>
@@ -6122,7 +6719,7 @@
       </w:pPr>
     </w:lvl>
   </w:abstractNum>
-  <w:abstractNum w:abstractNumId="12" w15:restartNumberingAfterBreak="0">
+  <w:abstractNum w:abstractNumId="14" w15:restartNumberingAfterBreak="0">
     <w:nsid w:val="5C9B6154"/>
     <w:multiLevelType w:val="multilevel"/>
     <w:tmpl w:val="E814FCC0"/>
@@ -6240,7 +6837,7 @@
       </w:rPr>
     </w:lvl>
   </w:abstractNum>
-  <w:abstractNum w:abstractNumId="13" w15:restartNumberingAfterBreak="0">
+  <w:abstractNum w:abstractNumId="15" w15:restartNumberingAfterBreak="0">
     <w:nsid w:val="5F341DF2"/>
     <w:multiLevelType w:val="hybridMultilevel"/>
     <w:tmpl w:val="17CC6D4A"/>
@@ -6326,7 +6923,7 @@
       </w:pPr>
     </w:lvl>
   </w:abstractNum>
-  <w:abstractNum w:abstractNumId="14" w15:restartNumberingAfterBreak="0">
+  <w:abstractNum w:abstractNumId="16" w15:restartNumberingAfterBreak="0">
     <w:nsid w:val="66760C4B"/>
     <w:multiLevelType w:val="multilevel"/>
     <w:tmpl w:val="6EF8A4CA"/>
@@ -6444,7 +7041,7 @@
       </w:rPr>
     </w:lvl>
   </w:abstractNum>
-  <w:abstractNum w:abstractNumId="15" w15:restartNumberingAfterBreak="0">
+  <w:abstractNum w:abstractNumId="17" w15:restartNumberingAfterBreak="0">
     <w:nsid w:val="71DC62B4"/>
     <w:multiLevelType w:val="multilevel"/>
     <w:tmpl w:val="D612E7C2"/>
@@ -6565,7 +7162,7 @@
       </w:rPr>
     </w:lvl>
   </w:abstractNum>
-  <w:abstractNum w:abstractNumId="16" w15:restartNumberingAfterBreak="0">
+  <w:abstractNum w:abstractNumId="18" w15:restartNumberingAfterBreak="0">
     <w:nsid w:val="75365D17"/>
     <w:multiLevelType w:val="hybridMultilevel"/>
     <w:tmpl w:val="01B00FCA"/>
@@ -6652,55 +7249,61 @@
     </w:lvl>
   </w:abstractNum>
   <w:num w:numId="1">
+    <w:abstractNumId w:val="6"/>
+  </w:num>
+  <w:num w:numId="2">
+    <w:abstractNumId w:val="17"/>
+  </w:num>
+  <w:num w:numId="3">
+    <w:abstractNumId w:val="11"/>
+  </w:num>
+  <w:num w:numId="4">
+    <w:abstractNumId w:val="10"/>
+  </w:num>
+  <w:num w:numId="5">
+    <w:abstractNumId w:val="3"/>
+  </w:num>
+  <w:num w:numId="6">
+    <w:abstractNumId w:val="15"/>
+  </w:num>
+  <w:num w:numId="7">
+    <w:abstractNumId w:val="16"/>
+  </w:num>
+  <w:num w:numId="8">
     <w:abstractNumId w:val="4"/>
   </w:num>
-  <w:num w:numId="2">
-    <w:abstractNumId w:val="15"/>
-  </w:num>
-  <w:num w:numId="3">
-    <w:abstractNumId w:val="9"/>
-  </w:num>
-  <w:num w:numId="4">
+  <w:num w:numId="9">
     <w:abstractNumId w:val="8"/>
   </w:num>
-  <w:num w:numId="5">
-    <w:abstractNumId w:val="2"/>
-  </w:num>
-  <w:num w:numId="6">
-    <w:abstractNumId w:val="13"/>
-  </w:num>
-  <w:num w:numId="7">
-    <w:abstractNumId w:val="14"/>
-  </w:num>
-  <w:num w:numId="8">
-    <w:abstractNumId w:val="3"/>
-  </w:num>
-  <w:num w:numId="9">
-    <w:abstractNumId w:val="6"/>
-  </w:num>
   <w:num w:numId="10">
-    <w:abstractNumId w:val="10"/>
+    <w:abstractNumId w:val="12"/>
   </w:num>
   <w:num w:numId="11">
-    <w:abstractNumId w:val="12"/>
+    <w:abstractNumId w:val="14"/>
   </w:num>
   <w:num w:numId="12">
     <w:abstractNumId w:val="1"/>
   </w:num>
   <w:num w:numId="13">
-    <w:abstractNumId w:val="5"/>
+    <w:abstractNumId w:val="7"/>
   </w:num>
   <w:num w:numId="14">
-    <w:abstractNumId w:val="11"/>
+    <w:abstractNumId w:val="13"/>
   </w:num>
   <w:num w:numId="15">
-    <w:abstractNumId w:val="16"/>
+    <w:abstractNumId w:val="18"/>
   </w:num>
   <w:num w:numId="16">
-    <w:abstractNumId w:val="7"/>
+    <w:abstractNumId w:val="9"/>
   </w:num>
   <w:num w:numId="17">
     <w:abstractNumId w:val="0"/>
+  </w:num>
+  <w:num w:numId="18">
+    <w:abstractNumId w:val="2"/>
+  </w:num>
+  <w:num w:numId="19">
+    <w:abstractNumId w:val="5"/>
   </w:num>
 </w:numbering>
 </file>

--- a/gagik.docx
+++ b/gagik.docx
@@ -1553,7 +1553,6 @@
         </w:rPr>
         <w:t xml:space="preserve"> </w:t>
       </w:r>
-      <w:proofErr w:type="gramStart"/>
       <w:r>
         <w:rPr>
           <w:rFonts w:ascii="Times New Roman" w:hAnsi="Times New Roman" w:cs="Times New Roman"/>
@@ -1584,16 +1583,7 @@
           <w:sz w:val="24"/>
           <w:szCs w:val="24"/>
         </w:rPr>
-        <w:t>,</w:t>
-      </w:r>
-      <w:proofErr w:type="gramEnd"/>
-      <w:r>
-        <w:rPr>
-          <w:rFonts w:ascii="Times New Roman" w:hAnsi="Times New Roman" w:cs="Times New Roman"/>
-          <w:sz w:val="24"/>
-          <w:szCs w:val="24"/>
-        </w:rPr>
-        <w:t xml:space="preserve"> </w:t>
+        <w:t xml:space="preserve">, </w:t>
       </w:r>
       <w:r>
         <w:rPr>
@@ -3266,19 +3256,11 @@
           <w:color w:val="000000"/>
         </w:rPr>
       </w:pPr>
-      <w:proofErr w:type="spellStart"/>
-      <w:r>
-        <w:rPr>
-          <w:color w:val="000000"/>
-        </w:rPr>
-        <w:t>СаНПиН</w:t>
-      </w:r>
-      <w:proofErr w:type="spellEnd"/>
-      <w:r>
-        <w:rPr>
-          <w:color w:val="000000"/>
-        </w:rPr>
-        <w:t xml:space="preserve"> 2.2.4/2.8056-96 «Электромагнитные излучения радиочастотного диапазона»</w:t>
+      <w:r>
+        <w:rPr>
+          <w:color w:val="000000"/>
+        </w:rPr>
+        <w:t>СаНПиН 2.2.4/2.8056-96 «Электромагнитные излучения радиочастотного диапазона»</w:t>
       </w:r>
     </w:p>
     <w:p>
@@ -4025,27 +4007,7 @@
           <w:sz w:val="24"/>
           <w:szCs w:val="24"/>
         </w:rPr>
-        <w:t>(</w:t>
-      </w:r>
-      <w:proofErr w:type="spellStart"/>
-      <w:r>
-        <w:rPr>
-          <w:rFonts w:ascii="Times New Roman" w:hAnsi="Times New Roman" w:cs="Times New Roman"/>
-          <w:color w:val="000000"/>
-          <w:sz w:val="24"/>
-          <w:szCs w:val="24"/>
-        </w:rPr>
-        <w:t>mdb</w:t>
-      </w:r>
-      <w:proofErr w:type="spellEnd"/>
-      <w:r>
-        <w:rPr>
-          <w:rFonts w:ascii="Times New Roman" w:hAnsi="Times New Roman" w:cs="Times New Roman"/>
-          <w:color w:val="000000"/>
-          <w:sz w:val="24"/>
-          <w:szCs w:val="24"/>
-        </w:rPr>
-        <w:t>-файл)</w:t>
+        <w:t>(mdb-файл)</w:t>
       </w:r>
       <w:r>
         <w:rPr>
@@ -4554,7 +4516,6 @@
         </w:rPr>
         <w:t>(</w:t>
       </w:r>
-      <w:proofErr w:type="spellStart"/>
       <w:r>
         <w:rPr>
           <w:rFonts w:ascii="Times New Roman" w:hAnsi="Times New Roman" w:cs="Times New Roman"/>
@@ -4564,7 +4525,6 @@
         </w:rPr>
         <w:t>mdb</w:t>
       </w:r>
-      <w:proofErr w:type="spellEnd"/>
       <w:r>
         <w:rPr>
           <w:rFonts w:ascii="Times New Roman" w:hAnsi="Times New Roman" w:cs="Times New Roman"/>
@@ -5059,21 +5019,7 @@
         <w:rPr>
           <w:color w:val="000000"/>
         </w:rPr>
-        <w:t xml:space="preserve">1 </w:t>
-      </w:r>
-      <w:proofErr w:type="spellStart"/>
-      <w:r>
-        <w:rPr>
-          <w:color w:val="000000"/>
-        </w:rPr>
-        <w:t>Gb</w:t>
-      </w:r>
-      <w:proofErr w:type="spellEnd"/>
-      <w:r>
-        <w:rPr>
-          <w:color w:val="000000"/>
-        </w:rPr>
-        <w:t xml:space="preserve"> и более оперативной памяти;</w:t>
+        <w:t>1 Gb и более оперативной памяти;</w:t>
       </w:r>
     </w:p>
     <w:p>
@@ -5091,21 +5037,7 @@
         <w:rPr>
           <w:color w:val="000000"/>
         </w:rPr>
-        <w:t xml:space="preserve">80 </w:t>
-      </w:r>
-      <w:proofErr w:type="spellStart"/>
-      <w:r>
-        <w:rPr>
-          <w:color w:val="000000"/>
-        </w:rPr>
-        <w:t>Gb</w:t>
-      </w:r>
-      <w:proofErr w:type="spellEnd"/>
-      <w:r>
-        <w:rPr>
-          <w:color w:val="000000"/>
-        </w:rPr>
-        <w:t xml:space="preserve"> – жесткий диск</w:t>
+        <w:t>80 Gb – жесткий диск</w:t>
       </w:r>
     </w:p>
     <w:p>
@@ -5208,21 +5140,7 @@
         <w:rPr>
           <w:color w:val="000000"/>
         </w:rPr>
-        <w:t xml:space="preserve">процессор, с тактовой частотой не менее 400 </w:t>
-      </w:r>
-      <w:proofErr w:type="spellStart"/>
-      <w:r>
-        <w:rPr>
-          <w:color w:val="000000"/>
-        </w:rPr>
-        <w:t>MHz</w:t>
-      </w:r>
-      <w:proofErr w:type="spellEnd"/>
-      <w:r>
-        <w:rPr>
-          <w:color w:val="000000"/>
-        </w:rPr>
-        <w:t>,</w:t>
+        <w:t>процессор, с тактовой частотой не менее 400 MHz,</w:t>
       </w:r>
     </w:p>
     <w:p>
@@ -5240,21 +5158,7 @@
         <w:rPr>
           <w:color w:val="000000"/>
         </w:rPr>
-        <w:t xml:space="preserve">256 </w:t>
-      </w:r>
-      <w:proofErr w:type="spellStart"/>
-      <w:r>
-        <w:rPr>
-          <w:color w:val="000000"/>
-        </w:rPr>
-        <w:t>Mb</w:t>
-      </w:r>
-      <w:proofErr w:type="spellEnd"/>
-      <w:r>
-        <w:rPr>
-          <w:color w:val="000000"/>
-        </w:rPr>
-        <w:t xml:space="preserve"> оперативной памяти;</w:t>
+        <w:t>256 Mb оперативной памяти;</w:t>
       </w:r>
     </w:p>
     <w:p>
@@ -5310,6 +5214,202 @@
         </w:rPr>
         <w:t>Манипулятор типа «мышь».</w:t>
       </w:r>
+    </w:p>
+    <w:p>
+      <w:pPr>
+        <w:pStyle w:val="a4"/>
+        <w:ind w:left="708"/>
+        <w:rPr>
+          <w:b/>
+          <w:bCs/>
+          <w:color w:val="000000"/>
+          <w:sz w:val="28"/>
+          <w:szCs w:val="28"/>
+        </w:rPr>
+      </w:pPr>
+      <w:r>
+        <w:rPr>
+          <w:b/>
+          <w:bCs/>
+          <w:color w:val="000000"/>
+          <w:sz w:val="28"/>
+          <w:szCs w:val="28"/>
+        </w:rPr>
+        <w:t>4.3.5 Требования к методическому обеспечению.</w:t>
+      </w:r>
+    </w:p>
+    <w:p>
+      <w:pPr>
+        <w:ind w:left="708"/>
+        <w:rPr>
+          <w:rFonts w:ascii="Times New Roman" w:hAnsi="Times New Roman" w:cs="Times New Roman"/>
+          <w:sz w:val="24"/>
+          <w:szCs w:val="24"/>
+          <w:lang w:eastAsia="ru-RU"/>
+        </w:rPr>
+      </w:pPr>
+      <w:r>
+        <w:rPr>
+          <w:rFonts w:ascii="Times New Roman" w:hAnsi="Times New Roman" w:cs="Times New Roman"/>
+          <w:sz w:val="24"/>
+          <w:szCs w:val="24"/>
+          <w:lang w:eastAsia="ru-RU"/>
+        </w:rPr>
+        <w:t>Необходимо создать новые документы:</w:t>
+      </w:r>
+    </w:p>
+    <w:p>
+      <w:pPr>
+        <w:pStyle w:val="a3"/>
+        <w:numPr>
+          <w:ilvl w:val="0"/>
+          <w:numId w:val="20"/>
+        </w:numPr>
+        <w:rPr>
+          <w:rFonts w:ascii="Times New Roman" w:hAnsi="Times New Roman" w:cs="Times New Roman"/>
+          <w:sz w:val="24"/>
+          <w:szCs w:val="24"/>
+          <w:lang w:eastAsia="ru-RU"/>
+        </w:rPr>
+      </w:pPr>
+      <w:r>
+        <w:rPr>
+          <w:rFonts w:ascii="Times New Roman" w:hAnsi="Times New Roman" w:cs="Times New Roman"/>
+          <w:sz w:val="24"/>
+          <w:szCs w:val="24"/>
+          <w:lang w:eastAsia="ru-RU"/>
+        </w:rPr>
+        <w:t>«Руководство пользователя ИС учёта и контрол</w:t>
+      </w:r>
+      <w:r>
+        <w:rPr>
+          <w:rFonts w:ascii="Times New Roman" w:hAnsi="Times New Roman" w:cs="Times New Roman"/>
+          <w:sz w:val="24"/>
+          <w:szCs w:val="24"/>
+          <w:lang w:eastAsia="ru-RU"/>
+        </w:rPr>
+        <w:t>я Кинотеатра</w:t>
+      </w:r>
+      <w:r>
+        <w:rPr>
+          <w:rFonts w:ascii="Times New Roman" w:hAnsi="Times New Roman" w:cs="Times New Roman"/>
+          <w:sz w:val="24"/>
+          <w:szCs w:val="24"/>
+          <w:lang w:eastAsia="ru-RU"/>
+        </w:rPr>
+        <w:t xml:space="preserve"> для сотрудника</w:t>
+      </w:r>
+      <w:r>
+        <w:rPr>
+          <w:rFonts w:ascii="Times New Roman" w:hAnsi="Times New Roman" w:cs="Times New Roman"/>
+          <w:sz w:val="24"/>
+          <w:szCs w:val="24"/>
+          <w:lang w:eastAsia="ru-RU"/>
+        </w:rPr>
+        <w:t xml:space="preserve"> кинотеатра</w:t>
+      </w:r>
+      <w:r>
+        <w:rPr>
+          <w:rFonts w:ascii="Times New Roman" w:hAnsi="Times New Roman" w:cs="Times New Roman"/>
+          <w:sz w:val="24"/>
+          <w:szCs w:val="24"/>
+          <w:lang w:eastAsia="ru-RU"/>
+        </w:rPr>
+        <w:t>»;</w:t>
+      </w:r>
+    </w:p>
+    <w:p>
+      <w:pPr>
+        <w:pStyle w:val="a3"/>
+        <w:numPr>
+          <w:ilvl w:val="0"/>
+          <w:numId w:val="20"/>
+        </w:numPr>
+        <w:rPr>
+          <w:rFonts w:ascii="Times New Roman" w:hAnsi="Times New Roman" w:cs="Times New Roman"/>
+          <w:sz w:val="24"/>
+          <w:szCs w:val="24"/>
+          <w:lang w:eastAsia="ru-RU"/>
+        </w:rPr>
+      </w:pPr>
+      <w:r>
+        <w:rPr>
+          <w:rFonts w:ascii="Times New Roman" w:hAnsi="Times New Roman" w:cs="Times New Roman"/>
+          <w:sz w:val="24"/>
+          <w:szCs w:val="24"/>
+          <w:lang w:eastAsia="ru-RU"/>
+        </w:rPr>
+        <w:t xml:space="preserve">«Руководство пользователя ИС учёта и контроля </w:t>
+      </w:r>
+      <w:r>
+        <w:rPr>
+          <w:rFonts w:ascii="Times New Roman" w:hAnsi="Times New Roman" w:cs="Times New Roman"/>
+          <w:sz w:val="24"/>
+          <w:szCs w:val="24"/>
+          <w:lang w:eastAsia="ru-RU"/>
+        </w:rPr>
+        <w:t>Кинотеатра</w:t>
+      </w:r>
+      <w:r>
+        <w:rPr>
+          <w:rFonts w:ascii="Times New Roman" w:hAnsi="Times New Roman" w:cs="Times New Roman"/>
+          <w:sz w:val="24"/>
+          <w:szCs w:val="24"/>
+          <w:lang w:eastAsia="ru-RU"/>
+        </w:rPr>
+        <w:t xml:space="preserve"> для внешних организаций»;</w:t>
+      </w:r>
+    </w:p>
+    <w:p>
+      <w:pPr>
+        <w:pStyle w:val="a3"/>
+        <w:numPr>
+          <w:ilvl w:val="0"/>
+          <w:numId w:val="20"/>
+        </w:numPr>
+        <w:rPr>
+          <w:rFonts w:ascii="Times New Roman" w:hAnsi="Times New Roman" w:cs="Times New Roman"/>
+          <w:sz w:val="24"/>
+          <w:szCs w:val="24"/>
+          <w:lang w:eastAsia="ru-RU"/>
+        </w:rPr>
+      </w:pPr>
+      <w:r>
+        <w:rPr>
+          <w:rFonts w:ascii="Times New Roman" w:hAnsi="Times New Roman" w:cs="Times New Roman"/>
+          <w:sz w:val="24"/>
+          <w:szCs w:val="24"/>
+          <w:lang w:eastAsia="ru-RU"/>
+        </w:rPr>
+        <w:t xml:space="preserve">«Руководство пользователя ИС учёта и контроля </w:t>
+      </w:r>
+      <w:r>
+        <w:rPr>
+          <w:rFonts w:ascii="Times New Roman" w:hAnsi="Times New Roman" w:cs="Times New Roman"/>
+          <w:sz w:val="24"/>
+          <w:szCs w:val="24"/>
+          <w:lang w:eastAsia="ru-RU"/>
+        </w:rPr>
+        <w:t>Кинотеатра</w:t>
+      </w:r>
+      <w:r>
+        <w:rPr>
+          <w:rFonts w:ascii="Times New Roman" w:hAnsi="Times New Roman" w:cs="Times New Roman"/>
+          <w:sz w:val="24"/>
+          <w:szCs w:val="24"/>
+          <w:lang w:eastAsia="ru-RU"/>
+        </w:rPr>
+        <w:t xml:space="preserve"> фонда для граждан».</w:t>
+      </w:r>
+    </w:p>
+    <w:p>
+      <w:pPr>
+        <w:pStyle w:val="a4"/>
+        <w:ind w:left="1428"/>
+        <w:rPr>
+          <w:color w:val="000000"/>
+        </w:rPr>
+      </w:pPr>
     </w:p>
     <w:p>
       <w:pPr>
@@ -5596,6 +5696,92 @@
     </w:lvl>
   </w:abstractNum>
   <w:abstractNum w:abstractNumId="1" w15:restartNumberingAfterBreak="0">
+    <w:nsid w:val="12A625DC"/>
+    <w:multiLevelType w:val="hybridMultilevel"/>
+    <w:tmpl w:val="459CE87C"/>
+    <w:lvl w:ilvl="0" w:tplc="0419000F">
+      <w:start w:val="1"/>
+      <w:numFmt w:val="decimal"/>
+      <w:lvlText w:val="%1."/>
+      <w:lvlJc w:val="left"/>
+      <w:pPr>
+        <w:ind w:left="1428" w:hanging="360"/>
+      </w:pPr>
+    </w:lvl>
+    <w:lvl w:ilvl="1" w:tplc="04190019" w:tentative="1">
+      <w:start w:val="1"/>
+      <w:numFmt w:val="lowerLetter"/>
+      <w:lvlText w:val="%2."/>
+      <w:lvlJc w:val="left"/>
+      <w:pPr>
+        <w:ind w:left="2148" w:hanging="360"/>
+      </w:pPr>
+    </w:lvl>
+    <w:lvl w:ilvl="2" w:tplc="0419001B" w:tentative="1">
+      <w:start w:val="1"/>
+      <w:numFmt w:val="lowerRoman"/>
+      <w:lvlText w:val="%3."/>
+      <w:lvlJc w:val="right"/>
+      <w:pPr>
+        <w:ind w:left="2868" w:hanging="180"/>
+      </w:pPr>
+    </w:lvl>
+    <w:lvl w:ilvl="3" w:tplc="0419000F" w:tentative="1">
+      <w:start w:val="1"/>
+      <w:numFmt w:val="decimal"/>
+      <w:lvlText w:val="%4."/>
+      <w:lvlJc w:val="left"/>
+      <w:pPr>
+        <w:ind w:left="3588" w:hanging="360"/>
+      </w:pPr>
+    </w:lvl>
+    <w:lvl w:ilvl="4" w:tplc="04190019" w:tentative="1">
+      <w:start w:val="1"/>
+      <w:numFmt w:val="lowerLetter"/>
+      <w:lvlText w:val="%5."/>
+      <w:lvlJc w:val="left"/>
+      <w:pPr>
+        <w:ind w:left="4308" w:hanging="360"/>
+      </w:pPr>
+    </w:lvl>
+    <w:lvl w:ilvl="5" w:tplc="0419001B" w:tentative="1">
+      <w:start w:val="1"/>
+      <w:numFmt w:val="lowerRoman"/>
+      <w:lvlText w:val="%6."/>
+      <w:lvlJc w:val="right"/>
+      <w:pPr>
+        <w:ind w:left="5028" w:hanging="180"/>
+      </w:pPr>
+    </w:lvl>
+    <w:lvl w:ilvl="6" w:tplc="0419000F" w:tentative="1">
+      <w:start w:val="1"/>
+      <w:numFmt w:val="decimal"/>
+      <w:lvlText w:val="%7."/>
+      <w:lvlJc w:val="left"/>
+      <w:pPr>
+        <w:ind w:left="5748" w:hanging="360"/>
+      </w:pPr>
+    </w:lvl>
+    <w:lvl w:ilvl="7" w:tplc="04190019" w:tentative="1">
+      <w:start w:val="1"/>
+      <w:numFmt w:val="lowerLetter"/>
+      <w:lvlText w:val="%8."/>
+      <w:lvlJc w:val="left"/>
+      <w:pPr>
+        <w:ind w:left="6468" w:hanging="360"/>
+      </w:pPr>
+    </w:lvl>
+    <w:lvl w:ilvl="8" w:tplc="0419001B" w:tentative="1">
+      <w:start w:val="1"/>
+      <w:numFmt w:val="lowerRoman"/>
+      <w:lvlText w:val="%9."/>
+      <w:lvlJc w:val="right"/>
+      <w:pPr>
+        <w:ind w:left="7188" w:hanging="180"/>
+      </w:pPr>
+    </w:lvl>
+  </w:abstractNum>
+  <w:abstractNum w:abstractNumId="2" w15:restartNumberingAfterBreak="0">
     <w:nsid w:val="177642F3"/>
     <w:multiLevelType w:val="hybridMultilevel"/>
     <w:tmpl w:val="530C6D8A"/>
@@ -5681,7 +5867,7 @@
       </w:pPr>
     </w:lvl>
   </w:abstractNum>
-  <w:abstractNum w:abstractNumId="2" w15:restartNumberingAfterBreak="0">
+  <w:abstractNum w:abstractNumId="3" w15:restartNumberingAfterBreak="0">
     <w:nsid w:val="2589380B"/>
     <w:multiLevelType w:val="hybridMultilevel"/>
     <w:tmpl w:val="6284F77A"/>
@@ -5767,7 +5953,7 @@
       </w:pPr>
     </w:lvl>
   </w:abstractNum>
-  <w:abstractNum w:abstractNumId="3" w15:restartNumberingAfterBreak="0">
+  <w:abstractNum w:abstractNumId="4" w15:restartNumberingAfterBreak="0">
     <w:nsid w:val="2A22216C"/>
     <w:multiLevelType w:val="hybridMultilevel"/>
     <w:tmpl w:val="C2B675D6"/>
@@ -5853,7 +6039,7 @@
       </w:pPr>
     </w:lvl>
   </w:abstractNum>
-  <w:abstractNum w:abstractNumId="4" w15:restartNumberingAfterBreak="0">
+  <w:abstractNum w:abstractNumId="5" w15:restartNumberingAfterBreak="0">
     <w:nsid w:val="2DF725EA"/>
     <w:multiLevelType w:val="hybridMultilevel"/>
     <w:tmpl w:val="5136E7DE"/>
@@ -5939,7 +6125,7 @@
       </w:pPr>
     </w:lvl>
   </w:abstractNum>
-  <w:abstractNum w:abstractNumId="5" w15:restartNumberingAfterBreak="0">
+  <w:abstractNum w:abstractNumId="6" w15:restartNumberingAfterBreak="0">
     <w:nsid w:val="2FC55E8A"/>
     <w:multiLevelType w:val="hybridMultilevel"/>
     <w:tmpl w:val="1A581D46"/>
@@ -6025,7 +6211,7 @@
       </w:pPr>
     </w:lvl>
   </w:abstractNum>
-  <w:abstractNum w:abstractNumId="6" w15:restartNumberingAfterBreak="0">
+  <w:abstractNum w:abstractNumId="7" w15:restartNumberingAfterBreak="0">
     <w:nsid w:val="336307E9"/>
     <w:multiLevelType w:val="hybridMultilevel"/>
     <w:tmpl w:val="F692010E"/>
@@ -6114,7 +6300,7 @@
       </w:pPr>
     </w:lvl>
   </w:abstractNum>
-  <w:abstractNum w:abstractNumId="7" w15:restartNumberingAfterBreak="0">
+  <w:abstractNum w:abstractNumId="8" w15:restartNumberingAfterBreak="0">
     <w:nsid w:val="35233CA2"/>
     <w:multiLevelType w:val="hybridMultilevel"/>
     <w:tmpl w:val="C90449AC"/>
@@ -6200,7 +6386,7 @@
       </w:pPr>
     </w:lvl>
   </w:abstractNum>
-  <w:abstractNum w:abstractNumId="8" w15:restartNumberingAfterBreak="0">
+  <w:abstractNum w:abstractNumId="9" w15:restartNumberingAfterBreak="0">
     <w:nsid w:val="3A964AFE"/>
     <w:multiLevelType w:val="hybridMultilevel"/>
     <w:tmpl w:val="6F2EBEA6"/>
@@ -6286,7 +6472,7 @@
       </w:pPr>
     </w:lvl>
   </w:abstractNum>
-  <w:abstractNum w:abstractNumId="9" w15:restartNumberingAfterBreak="0">
+  <w:abstractNum w:abstractNumId="10" w15:restartNumberingAfterBreak="0">
     <w:nsid w:val="44890320"/>
     <w:multiLevelType w:val="hybridMultilevel"/>
     <w:tmpl w:val="19DA47D4"/>
@@ -6372,7 +6558,7 @@
       </w:pPr>
     </w:lvl>
   </w:abstractNum>
-  <w:abstractNum w:abstractNumId="10" w15:restartNumberingAfterBreak="0">
+  <w:abstractNum w:abstractNumId="11" w15:restartNumberingAfterBreak="0">
     <w:nsid w:val="463A6578"/>
     <w:multiLevelType w:val="hybridMultilevel"/>
     <w:tmpl w:val="DE96D01A"/>
@@ -6458,7 +6644,7 @@
       </w:pPr>
     </w:lvl>
   </w:abstractNum>
-  <w:abstractNum w:abstractNumId="11" w15:restartNumberingAfterBreak="0">
+  <w:abstractNum w:abstractNumId="12" w15:restartNumberingAfterBreak="0">
     <w:nsid w:val="4F2A4D79"/>
     <w:multiLevelType w:val="hybridMultilevel"/>
     <w:tmpl w:val="1AD252AE"/>
@@ -6547,7 +6733,7 @@
       </w:pPr>
     </w:lvl>
   </w:abstractNum>
-  <w:abstractNum w:abstractNumId="12" w15:restartNumberingAfterBreak="0">
+  <w:abstractNum w:abstractNumId="13" w15:restartNumberingAfterBreak="0">
     <w:nsid w:val="528E5D5D"/>
     <w:multiLevelType w:val="hybridMultilevel"/>
     <w:tmpl w:val="2A127680"/>
@@ -6633,7 +6819,7 @@
       </w:pPr>
     </w:lvl>
   </w:abstractNum>
-  <w:abstractNum w:abstractNumId="13" w15:restartNumberingAfterBreak="0">
+  <w:abstractNum w:abstractNumId="14" w15:restartNumberingAfterBreak="0">
     <w:nsid w:val="59B95162"/>
     <w:multiLevelType w:val="hybridMultilevel"/>
     <w:tmpl w:val="DF2C3E34"/>
@@ -6719,7 +6905,7 @@
       </w:pPr>
     </w:lvl>
   </w:abstractNum>
-  <w:abstractNum w:abstractNumId="14" w15:restartNumberingAfterBreak="0">
+  <w:abstractNum w:abstractNumId="15" w15:restartNumberingAfterBreak="0">
     <w:nsid w:val="5C9B6154"/>
     <w:multiLevelType w:val="multilevel"/>
     <w:tmpl w:val="E814FCC0"/>
@@ -6837,7 +7023,7 @@
       </w:rPr>
     </w:lvl>
   </w:abstractNum>
-  <w:abstractNum w:abstractNumId="15" w15:restartNumberingAfterBreak="0">
+  <w:abstractNum w:abstractNumId="16" w15:restartNumberingAfterBreak="0">
     <w:nsid w:val="5F341DF2"/>
     <w:multiLevelType w:val="hybridMultilevel"/>
     <w:tmpl w:val="17CC6D4A"/>
@@ -6923,7 +7109,7 @@
       </w:pPr>
     </w:lvl>
   </w:abstractNum>
-  <w:abstractNum w:abstractNumId="16" w15:restartNumberingAfterBreak="0">
+  <w:abstractNum w:abstractNumId="17" w15:restartNumberingAfterBreak="0">
     <w:nsid w:val="66760C4B"/>
     <w:multiLevelType w:val="multilevel"/>
     <w:tmpl w:val="6EF8A4CA"/>
@@ -7041,7 +7227,7 @@
       </w:rPr>
     </w:lvl>
   </w:abstractNum>
-  <w:abstractNum w:abstractNumId="17" w15:restartNumberingAfterBreak="0">
+  <w:abstractNum w:abstractNumId="18" w15:restartNumberingAfterBreak="0">
     <w:nsid w:val="71DC62B4"/>
     <w:multiLevelType w:val="multilevel"/>
     <w:tmpl w:val="D612E7C2"/>
@@ -7162,7 +7348,7 @@
       </w:rPr>
     </w:lvl>
   </w:abstractNum>
-  <w:abstractNum w:abstractNumId="18" w15:restartNumberingAfterBreak="0">
+  <w:abstractNum w:abstractNumId="19" w15:restartNumberingAfterBreak="0">
     <w:nsid w:val="75365D17"/>
     <w:multiLevelType w:val="hybridMultilevel"/>
     <w:tmpl w:val="01B00FCA"/>
@@ -7249,61 +7435,64 @@
     </w:lvl>
   </w:abstractNum>
   <w:num w:numId="1">
-    <w:abstractNumId w:val="6"/>
+    <w:abstractNumId w:val="7"/>
   </w:num>
   <w:num w:numId="2">
+    <w:abstractNumId w:val="18"/>
+  </w:num>
+  <w:num w:numId="3">
+    <w:abstractNumId w:val="12"/>
+  </w:num>
+  <w:num w:numId="4">
+    <w:abstractNumId w:val="11"/>
+  </w:num>
+  <w:num w:numId="5">
+    <w:abstractNumId w:val="4"/>
+  </w:num>
+  <w:num w:numId="6">
+    <w:abstractNumId w:val="16"/>
+  </w:num>
+  <w:num w:numId="7">
     <w:abstractNumId w:val="17"/>
   </w:num>
-  <w:num w:numId="3">
-    <w:abstractNumId w:val="11"/>
+  <w:num w:numId="8">
+    <w:abstractNumId w:val="5"/>
   </w:num>
-  <w:num w:numId="4">
-    <w:abstractNumId w:val="10"/>
+  <w:num w:numId="9">
+    <w:abstractNumId w:val="9"/>
   </w:num>
-  <w:num w:numId="5">
-    <w:abstractNumId w:val="3"/>
+  <w:num w:numId="10">
+    <w:abstractNumId w:val="13"/>
   </w:num>
-  <w:num w:numId="6">
+  <w:num w:numId="11">
     <w:abstractNumId w:val="15"/>
   </w:num>
-  <w:num w:numId="7">
-    <w:abstractNumId w:val="16"/>
+  <w:num w:numId="12">
+    <w:abstractNumId w:val="2"/>
   </w:num>
-  <w:num w:numId="8">
-    <w:abstractNumId w:val="4"/>
-  </w:num>
-  <w:num w:numId="9">
+  <w:num w:numId="13">
     <w:abstractNumId w:val="8"/>
   </w:num>
-  <w:num w:numId="10">
-    <w:abstractNumId w:val="12"/>
-  </w:num>
-  <w:num w:numId="11">
+  <w:num w:numId="14">
     <w:abstractNumId w:val="14"/>
   </w:num>
-  <w:num w:numId="12">
-    <w:abstractNumId w:val="1"/>
-  </w:num>
-  <w:num w:numId="13">
-    <w:abstractNumId w:val="7"/>
-  </w:num>
-  <w:num w:numId="14">
-    <w:abstractNumId w:val="13"/>
-  </w:num>
   <w:num w:numId="15">
-    <w:abstractNumId w:val="18"/>
+    <w:abstractNumId w:val="19"/>
   </w:num>
   <w:num w:numId="16">
-    <w:abstractNumId w:val="9"/>
+    <w:abstractNumId w:val="10"/>
   </w:num>
   <w:num w:numId="17">
     <w:abstractNumId w:val="0"/>
   </w:num>
   <w:num w:numId="18">
-    <w:abstractNumId w:val="2"/>
+    <w:abstractNumId w:val="3"/>
   </w:num>
   <w:num w:numId="19">
-    <w:abstractNumId w:val="5"/>
+    <w:abstractNumId w:val="6"/>
+  </w:num>
+  <w:num w:numId="20">
+    <w:abstractNumId w:val="1"/>
   </w:num>
 </w:numbering>
 </file>

--- a/gagik.docx
+++ b/gagik.docx
@@ -1553,6 +1553,7 @@
         </w:rPr>
         <w:t xml:space="preserve"> </w:t>
       </w:r>
+      <w:proofErr w:type="gramStart"/>
       <w:r>
         <w:rPr>
           <w:rFonts w:ascii="Times New Roman" w:hAnsi="Times New Roman" w:cs="Times New Roman"/>
@@ -1583,7 +1584,16 @@
           <w:sz w:val="24"/>
           <w:szCs w:val="24"/>
         </w:rPr>
-        <w:t xml:space="preserve">, </w:t>
+        <w:t>,</w:t>
+      </w:r>
+      <w:proofErr w:type="gramEnd"/>
+      <w:r>
+        <w:rPr>
+          <w:rFonts w:ascii="Times New Roman" w:hAnsi="Times New Roman" w:cs="Times New Roman"/>
+          <w:sz w:val="24"/>
+          <w:szCs w:val="24"/>
+        </w:rPr>
+        <w:t xml:space="preserve"> </w:t>
       </w:r>
       <w:r>
         <w:rPr>
@@ -3256,11 +3266,19 @@
           <w:color w:val="000000"/>
         </w:rPr>
       </w:pPr>
-      <w:r>
-        <w:rPr>
-          <w:color w:val="000000"/>
-        </w:rPr>
-        <w:t>СаНПиН 2.2.4/2.8056-96 «Электромагнитные излучения радиочастотного диапазона»</w:t>
+      <w:proofErr w:type="spellStart"/>
+      <w:r>
+        <w:rPr>
+          <w:color w:val="000000"/>
+        </w:rPr>
+        <w:t>СаНПиН</w:t>
+      </w:r>
+      <w:proofErr w:type="spellEnd"/>
+      <w:r>
+        <w:rPr>
+          <w:color w:val="000000"/>
+        </w:rPr>
+        <w:t xml:space="preserve"> 2.2.4/2.8056-96 «Электромагнитные излучения радиочастотного диапазона»</w:t>
       </w:r>
     </w:p>
     <w:p>
@@ -4007,7 +4025,27 @@
           <w:sz w:val="24"/>
           <w:szCs w:val="24"/>
         </w:rPr>
-        <w:t>(mdb-файл)</w:t>
+        <w:t>(</w:t>
+      </w:r>
+      <w:proofErr w:type="spellStart"/>
+      <w:r>
+        <w:rPr>
+          <w:rFonts w:ascii="Times New Roman" w:hAnsi="Times New Roman" w:cs="Times New Roman"/>
+          <w:color w:val="000000"/>
+          <w:sz w:val="24"/>
+          <w:szCs w:val="24"/>
+        </w:rPr>
+        <w:t>mdb</w:t>
+      </w:r>
+      <w:proofErr w:type="spellEnd"/>
+      <w:r>
+        <w:rPr>
+          <w:rFonts w:ascii="Times New Roman" w:hAnsi="Times New Roman" w:cs="Times New Roman"/>
+          <w:color w:val="000000"/>
+          <w:sz w:val="24"/>
+          <w:szCs w:val="24"/>
+        </w:rPr>
+        <w:t>-файл)</w:t>
       </w:r>
       <w:r>
         <w:rPr>
@@ -4516,6 +4554,7 @@
         </w:rPr>
         <w:t>(</w:t>
       </w:r>
+      <w:proofErr w:type="spellStart"/>
       <w:r>
         <w:rPr>
           <w:rFonts w:ascii="Times New Roman" w:hAnsi="Times New Roman" w:cs="Times New Roman"/>
@@ -4525,6 +4564,7 @@
         </w:rPr>
         <w:t>mdb</w:t>
       </w:r>
+      <w:proofErr w:type="spellEnd"/>
       <w:r>
         <w:rPr>
           <w:rFonts w:ascii="Times New Roman" w:hAnsi="Times New Roman" w:cs="Times New Roman"/>
@@ -5019,7 +5059,21 @@
         <w:rPr>
           <w:color w:val="000000"/>
         </w:rPr>
-        <w:t>1 Gb и более оперативной памяти;</w:t>
+        <w:t xml:space="preserve">1 </w:t>
+      </w:r>
+      <w:proofErr w:type="spellStart"/>
+      <w:r>
+        <w:rPr>
+          <w:color w:val="000000"/>
+        </w:rPr>
+        <w:t>Gb</w:t>
+      </w:r>
+      <w:proofErr w:type="spellEnd"/>
+      <w:r>
+        <w:rPr>
+          <w:color w:val="000000"/>
+        </w:rPr>
+        <w:t xml:space="preserve"> и более оперативной памяти;</w:t>
       </w:r>
     </w:p>
     <w:p>
@@ -5037,7 +5091,21 @@
         <w:rPr>
           <w:color w:val="000000"/>
         </w:rPr>
-        <w:t>80 Gb – жесткий диск</w:t>
+        <w:t xml:space="preserve">80 </w:t>
+      </w:r>
+      <w:proofErr w:type="spellStart"/>
+      <w:r>
+        <w:rPr>
+          <w:color w:val="000000"/>
+        </w:rPr>
+        <w:t>Gb</w:t>
+      </w:r>
+      <w:proofErr w:type="spellEnd"/>
+      <w:r>
+        <w:rPr>
+          <w:color w:val="000000"/>
+        </w:rPr>
+        <w:t xml:space="preserve"> – жесткий диск</w:t>
       </w:r>
     </w:p>
     <w:p>
@@ -5140,7 +5208,21 @@
         <w:rPr>
           <w:color w:val="000000"/>
         </w:rPr>
-        <w:t>процессор, с тактовой частотой не менее 400 MHz,</w:t>
+        <w:t xml:space="preserve">процессор, с тактовой частотой не менее 400 </w:t>
+      </w:r>
+      <w:proofErr w:type="spellStart"/>
+      <w:r>
+        <w:rPr>
+          <w:color w:val="000000"/>
+        </w:rPr>
+        <w:t>MHz</w:t>
+      </w:r>
+      <w:proofErr w:type="spellEnd"/>
+      <w:r>
+        <w:rPr>
+          <w:color w:val="000000"/>
+        </w:rPr>
+        <w:t>,</w:t>
       </w:r>
     </w:p>
     <w:p>
@@ -5158,7 +5240,21 @@
         <w:rPr>
           <w:color w:val="000000"/>
         </w:rPr>
-        <w:t>256 Mb оперативной памяти;</w:t>
+        <w:t xml:space="preserve">256 </w:t>
+      </w:r>
+      <w:proofErr w:type="spellStart"/>
+      <w:r>
+        <w:rPr>
+          <w:color w:val="000000"/>
+        </w:rPr>
+        <w:t>Mb</w:t>
+      </w:r>
+      <w:proofErr w:type="spellEnd"/>
+      <w:r>
+        <w:rPr>
+          <w:color w:val="000000"/>
+        </w:rPr>
+        <w:t xml:space="preserve"> оперативной памяти;</w:t>
       </w:r>
     </w:p>
     <w:p>
@@ -5404,33 +5500,249 @@
     </w:p>
     <w:p>
       <w:pPr>
-        <w:pStyle w:val="a4"/>
-        <w:ind w:left="1428"/>
-        <w:rPr>
-          <w:color w:val="000000"/>
-        </w:rPr>
-      </w:pPr>
-    </w:p>
-    <w:p>
-      <w:pPr>
-        <w:pStyle w:val="a4"/>
-        <w:ind w:left="1428"/>
-        <w:rPr>
-          <w:color w:val="000000"/>
-        </w:rPr>
-      </w:pPr>
+        <w:ind w:firstLine="708"/>
+        <w:rPr>
+          <w:rFonts w:ascii="Times New Roman" w:hAnsi="Times New Roman" w:cs="Times New Roman"/>
+          <w:b/>
+          <w:bCs/>
+          <w:color w:val="000000"/>
+          <w:sz w:val="28"/>
+          <w:szCs w:val="28"/>
+        </w:rPr>
+      </w:pPr>
+      <w:r>
+        <w:rPr>
+          <w:rFonts w:ascii="Times New Roman" w:hAnsi="Times New Roman" w:cs="Times New Roman"/>
+          <w:b/>
+          <w:bCs/>
+          <w:color w:val="000000"/>
+          <w:sz w:val="28"/>
+          <w:szCs w:val="28"/>
+        </w:rPr>
+        <w:t>5. Состав и содержание работ по созданию системы</w:t>
+      </w:r>
     </w:p>
     <w:p>
       <w:pPr>
         <w:pStyle w:val="a3"/>
-        <w:ind w:left="1428"/>
-        <w:rPr>
-          <w:rFonts w:ascii="Times New Roman" w:hAnsi="Times New Roman" w:cs="Times New Roman"/>
-          <w:sz w:val="24"/>
-          <w:szCs w:val="24"/>
-          <w:lang w:eastAsia="ru-RU"/>
-        </w:rPr>
-      </w:pPr>
+        <w:ind w:left="708"/>
+        <w:rPr>
+          <w:rFonts w:ascii="Times New Roman" w:eastAsia="Times New Roman" w:hAnsi="Times New Roman" w:cs="Times New Roman"/>
+          <w:color w:val="000000"/>
+          <w:sz w:val="24"/>
+          <w:szCs w:val="24"/>
+          <w:lang w:eastAsia="ru-RU"/>
+        </w:rPr>
+      </w:pPr>
+      <w:r>
+        <w:rPr>
+          <w:rFonts w:ascii="Times New Roman" w:eastAsia="Times New Roman" w:hAnsi="Times New Roman" w:cs="Times New Roman"/>
+          <w:color w:val="000000"/>
+          <w:sz w:val="24"/>
+          <w:szCs w:val="24"/>
+          <w:lang w:eastAsia="ru-RU"/>
+        </w:rPr>
+        <w:t>1. Эскизный проект.</w:t>
+      </w:r>
+    </w:p>
+    <w:p>
+      <w:pPr>
+        <w:ind w:firstLine="708"/>
+        <w:rPr>
+          <w:rFonts w:ascii="Times New Roman" w:eastAsia="Times New Roman" w:hAnsi="Times New Roman" w:cs="Times New Roman"/>
+          <w:color w:val="000000"/>
+          <w:sz w:val="24"/>
+          <w:szCs w:val="24"/>
+          <w:lang w:eastAsia="ru-RU"/>
+        </w:rPr>
+      </w:pPr>
+      <w:r>
+        <w:rPr>
+          <w:rFonts w:ascii="Times New Roman" w:eastAsia="Times New Roman" w:hAnsi="Times New Roman" w:cs="Times New Roman"/>
+          <w:color w:val="000000"/>
+          <w:sz w:val="24"/>
+          <w:szCs w:val="24"/>
+          <w:lang w:eastAsia="ru-RU"/>
+        </w:rPr>
+        <w:t>1.1. Разработка предварительных проектных решений по системе и её частям.</w:t>
+      </w:r>
+    </w:p>
+    <w:p>
+      <w:pPr>
+        <w:ind w:firstLine="708"/>
+        <w:rPr>
+          <w:rFonts w:ascii="Times New Roman" w:eastAsia="Times New Roman" w:hAnsi="Times New Roman" w:cs="Times New Roman"/>
+          <w:color w:val="000000"/>
+          <w:sz w:val="24"/>
+          <w:szCs w:val="24"/>
+          <w:lang w:eastAsia="ru-RU"/>
+        </w:rPr>
+      </w:pPr>
+      <w:r>
+        <w:rPr>
+          <w:rFonts w:ascii="Times New Roman" w:eastAsia="Times New Roman" w:hAnsi="Times New Roman" w:cs="Times New Roman"/>
+          <w:color w:val="000000"/>
+          <w:sz w:val="24"/>
+          <w:szCs w:val="24"/>
+          <w:lang w:eastAsia="ru-RU"/>
+        </w:rPr>
+        <w:t>2. Технический проект.</w:t>
+      </w:r>
+    </w:p>
+    <w:p>
+      <w:pPr>
+        <w:ind w:firstLine="708"/>
+        <w:rPr>
+          <w:rFonts w:ascii="Times New Roman" w:eastAsia="Times New Roman" w:hAnsi="Times New Roman" w:cs="Times New Roman"/>
+          <w:color w:val="000000"/>
+          <w:sz w:val="24"/>
+          <w:szCs w:val="24"/>
+          <w:lang w:eastAsia="ru-RU"/>
+        </w:rPr>
+      </w:pPr>
+      <w:r>
+        <w:rPr>
+          <w:rFonts w:ascii="Times New Roman" w:eastAsia="Times New Roman" w:hAnsi="Times New Roman" w:cs="Times New Roman"/>
+          <w:color w:val="000000"/>
+          <w:sz w:val="24"/>
+          <w:szCs w:val="24"/>
+          <w:lang w:eastAsia="ru-RU"/>
+        </w:rPr>
+        <w:t>2.1. Разработка проектных решений по системе и её частям.</w:t>
+      </w:r>
+    </w:p>
+    <w:p>
+      <w:pPr>
+        <w:ind w:firstLine="708"/>
+        <w:rPr>
+          <w:rFonts w:ascii="Times New Roman" w:eastAsia="Times New Roman" w:hAnsi="Times New Roman" w:cs="Times New Roman"/>
+          <w:color w:val="000000"/>
+          <w:sz w:val="24"/>
+          <w:szCs w:val="24"/>
+          <w:lang w:eastAsia="ru-RU"/>
+        </w:rPr>
+      </w:pPr>
+      <w:r>
+        <w:rPr>
+          <w:rFonts w:ascii="Times New Roman" w:eastAsia="Times New Roman" w:hAnsi="Times New Roman" w:cs="Times New Roman"/>
+          <w:color w:val="000000"/>
+          <w:sz w:val="24"/>
+          <w:szCs w:val="24"/>
+          <w:lang w:eastAsia="ru-RU"/>
+        </w:rPr>
+        <w:t>2.2. Разработка документации и её части.</w:t>
+      </w:r>
+    </w:p>
+    <w:p>
+      <w:pPr>
+        <w:ind w:firstLine="708"/>
+        <w:rPr>
+          <w:rFonts w:ascii="Times New Roman" w:eastAsia="Times New Roman" w:hAnsi="Times New Roman" w:cs="Times New Roman"/>
+          <w:color w:val="000000"/>
+          <w:sz w:val="24"/>
+          <w:szCs w:val="24"/>
+          <w:lang w:eastAsia="ru-RU"/>
+        </w:rPr>
+      </w:pPr>
+      <w:r>
+        <w:rPr>
+          <w:rFonts w:ascii="Times New Roman" w:eastAsia="Times New Roman" w:hAnsi="Times New Roman" w:cs="Times New Roman"/>
+          <w:color w:val="000000"/>
+          <w:sz w:val="24"/>
+          <w:szCs w:val="24"/>
+          <w:lang w:eastAsia="ru-RU"/>
+        </w:rPr>
+        <w:t>3. Рабочая документация</w:t>
+      </w:r>
+    </w:p>
+    <w:p>
+      <w:pPr>
+        <w:ind w:firstLine="708"/>
+        <w:rPr>
+          <w:rFonts w:ascii="Times New Roman" w:eastAsia="Times New Roman" w:hAnsi="Times New Roman" w:cs="Times New Roman"/>
+          <w:color w:val="000000"/>
+          <w:sz w:val="24"/>
+          <w:szCs w:val="24"/>
+          <w:lang w:eastAsia="ru-RU"/>
+        </w:rPr>
+      </w:pPr>
+      <w:r>
+        <w:rPr>
+          <w:rFonts w:ascii="Times New Roman" w:eastAsia="Times New Roman" w:hAnsi="Times New Roman" w:cs="Times New Roman"/>
+          <w:color w:val="000000"/>
+          <w:sz w:val="24"/>
+          <w:szCs w:val="24"/>
+          <w:lang w:eastAsia="ru-RU"/>
+        </w:rPr>
+        <w:t>3.1. Разработка рабочей документации на систему и её части.</w:t>
+      </w:r>
+    </w:p>
+    <w:p>
+      <w:pPr>
+        <w:ind w:firstLine="708"/>
+        <w:rPr>
+          <w:rFonts w:ascii="Times New Roman" w:eastAsia="Times New Roman" w:hAnsi="Times New Roman" w:cs="Times New Roman"/>
+          <w:color w:val="000000"/>
+          <w:sz w:val="24"/>
+          <w:szCs w:val="24"/>
+          <w:lang w:eastAsia="ru-RU"/>
+        </w:rPr>
+      </w:pPr>
+      <w:r>
+        <w:rPr>
+          <w:rFonts w:ascii="Times New Roman" w:eastAsia="Times New Roman" w:hAnsi="Times New Roman" w:cs="Times New Roman"/>
+          <w:color w:val="000000"/>
+          <w:sz w:val="24"/>
+          <w:szCs w:val="24"/>
+          <w:lang w:eastAsia="ru-RU"/>
+        </w:rPr>
+        <w:t>3.2. Разработка или адаптация программ.</w:t>
+      </w:r>
+    </w:p>
+    <w:p>
+      <w:pPr>
+        <w:pStyle w:val="a3"/>
+        <w:ind w:left="0" w:firstLine="708"/>
+        <w:rPr>
+          <w:rFonts w:ascii="Times New Roman" w:eastAsia="Times New Roman" w:hAnsi="Times New Roman" w:cs="Times New Roman"/>
+          <w:color w:val="000000"/>
+          <w:sz w:val="24"/>
+          <w:szCs w:val="24"/>
+          <w:lang w:eastAsia="ru-RU"/>
+        </w:rPr>
+      </w:pPr>
+      <w:r>
+        <w:rPr>
+          <w:rFonts w:ascii="Times New Roman" w:eastAsia="Times New Roman" w:hAnsi="Times New Roman" w:cs="Times New Roman"/>
+          <w:color w:val="000000"/>
+          <w:sz w:val="24"/>
+          <w:szCs w:val="24"/>
+          <w:lang w:eastAsia="ru-RU"/>
+        </w:rPr>
+        <w:t>4. Ввод в действие.</w:t>
+      </w:r>
+    </w:p>
+    <w:p>
+      <w:pPr>
+        <w:ind w:firstLine="708"/>
+        <w:rPr>
+          <w:rFonts w:ascii="Times New Roman" w:eastAsia="Times New Roman" w:hAnsi="Times New Roman" w:cs="Times New Roman"/>
+          <w:color w:val="000000"/>
+          <w:sz w:val="24"/>
+          <w:szCs w:val="24"/>
+          <w:lang w:eastAsia="ru-RU"/>
+        </w:rPr>
+      </w:pPr>
+      <w:r>
+        <w:rPr>
+          <w:rFonts w:ascii="Times New Roman" w:eastAsia="Times New Roman" w:hAnsi="Times New Roman" w:cs="Times New Roman"/>
+          <w:color w:val="000000"/>
+          <w:sz w:val="24"/>
+          <w:szCs w:val="24"/>
+          <w:lang w:eastAsia="ru-RU"/>
+        </w:rPr>
+        <w:t>4.1 Проведение предварительных испытаний.</w:t>
+      </w:r>
     </w:p>
     <w:p>
       <w:pPr>

--- a/gagik.docx
+++ b/gagik.docx
@@ -5743,6 +5743,197 @@
         </w:rPr>
         <w:t>4.1 Проведение предварительных испытаний.</w:t>
       </w:r>
+    </w:p>
+    <w:p>
+      <w:pPr>
+        <w:ind w:left="708"/>
+        <w:rPr>
+          <w:rFonts w:ascii="Times New Roman" w:hAnsi="Times New Roman" w:cs="Times New Roman"/>
+          <w:b/>
+          <w:bCs/>
+          <w:color w:val="000000"/>
+          <w:sz w:val="28"/>
+          <w:szCs w:val="28"/>
+        </w:rPr>
+      </w:pPr>
+      <w:r>
+        <w:rPr>
+          <w:rFonts w:ascii="Times New Roman" w:hAnsi="Times New Roman" w:cs="Times New Roman"/>
+          <w:b/>
+          <w:bCs/>
+          <w:color w:val="000000"/>
+          <w:sz w:val="28"/>
+          <w:szCs w:val="28"/>
+        </w:rPr>
+        <w:t>6. Порядок контроля и приемки системы.</w:t>
+      </w:r>
+    </w:p>
+    <w:p>
+      <w:pPr>
+        <w:ind w:left="708"/>
+        <w:rPr>
+          <w:rFonts w:ascii="Times New Roman" w:hAnsi="Times New Roman" w:cs="Times New Roman"/>
+          <w:b/>
+          <w:bCs/>
+          <w:color w:val="000000"/>
+          <w:sz w:val="24"/>
+          <w:szCs w:val="24"/>
+        </w:rPr>
+      </w:pPr>
+      <w:r>
+        <w:rPr>
+          <w:rFonts w:ascii="Times New Roman" w:hAnsi="Times New Roman" w:cs="Times New Roman"/>
+          <w:color w:val="000000"/>
+          <w:sz w:val="24"/>
+          <w:szCs w:val="24"/>
+        </w:rPr>
+        <w:t>Установить контроль и приемку результатов работ на каждой стадии создания системы в соответствии с разделом 5.</w:t>
+      </w:r>
+    </w:p>
+    <w:p>
+      <w:pPr>
+        <w:ind w:left="708"/>
+        <w:rPr>
+          <w:rFonts w:ascii="Times New Roman" w:hAnsi="Times New Roman" w:cs="Times New Roman"/>
+          <w:sz w:val="24"/>
+          <w:szCs w:val="24"/>
+        </w:rPr>
+      </w:pPr>
+      <w:r>
+        <w:rPr>
+          <w:rFonts w:ascii="Times New Roman" w:hAnsi="Times New Roman" w:cs="Times New Roman"/>
+          <w:sz w:val="24"/>
+          <w:szCs w:val="24"/>
+        </w:rPr>
+        <w:t>На третьем этапе принимается финальная версия программного продукта</w:t>
+      </w:r>
+      <w:r>
+        <w:rPr>
+          <w:rFonts w:ascii="Times New Roman" w:hAnsi="Times New Roman" w:cs="Times New Roman"/>
+          <w:sz w:val="24"/>
+          <w:szCs w:val="24"/>
+        </w:rPr>
+        <w:t>.</w:t>
+      </w:r>
+    </w:p>
+    <w:p>
+      <w:pPr>
+        <w:ind w:left="708"/>
+        <w:rPr>
+          <w:rFonts w:ascii="Times New Roman" w:hAnsi="Times New Roman" w:cs="Times New Roman"/>
+          <w:sz w:val="24"/>
+          <w:szCs w:val="24"/>
+        </w:rPr>
+      </w:pPr>
+      <w:r>
+        <w:rPr>
+          <w:rFonts w:ascii="Times New Roman" w:hAnsi="Times New Roman" w:cs="Times New Roman"/>
+          <w:sz w:val="24"/>
+          <w:szCs w:val="24"/>
+        </w:rPr>
+        <w:t>Остальные результаты работ передаются в виде документов</w:t>
+      </w:r>
+      <w:r>
+        <w:rPr>
+          <w:rFonts w:ascii="Times New Roman" w:hAnsi="Times New Roman" w:cs="Times New Roman"/>
+          <w:sz w:val="24"/>
+          <w:szCs w:val="24"/>
+        </w:rPr>
+        <w:t>.</w:t>
+      </w:r>
+    </w:p>
+    <w:p>
+      <w:pPr>
+        <w:ind w:left="708"/>
+        <w:rPr>
+          <w:rFonts w:ascii="Times New Roman" w:hAnsi="Times New Roman" w:cs="Times New Roman"/>
+          <w:sz w:val="24"/>
+          <w:szCs w:val="24"/>
+        </w:rPr>
+      </w:pPr>
+      <w:r>
+        <w:rPr>
+          <w:rFonts w:ascii="Times New Roman" w:hAnsi="Times New Roman" w:cs="Times New Roman"/>
+          <w:sz w:val="24"/>
+          <w:szCs w:val="24"/>
+        </w:rPr>
+        <w:t>Чтобы принять этап, необходимо рассмотреть и оценить объём выполненных работ и представленную техническую документацию в соответствии с требованиями технического задания.</w:t>
+      </w:r>
+    </w:p>
+    <w:p>
+      <w:pPr>
+        <w:ind w:left="708"/>
+        <w:rPr>
+          <w:rFonts w:ascii="Times New Roman" w:hAnsi="Times New Roman" w:cs="Times New Roman"/>
+          <w:sz w:val="24"/>
+          <w:szCs w:val="24"/>
+        </w:rPr>
+      </w:pPr>
+      <w:r>
+        <w:rPr>
+          <w:rFonts w:ascii="Times New Roman" w:hAnsi="Times New Roman" w:cs="Times New Roman"/>
+          <w:sz w:val="24"/>
+          <w:szCs w:val="24"/>
+        </w:rPr>
+        <w:t xml:space="preserve">Ответственность за организацию и проведение приёмки системы несёт заказчик. Система принимается после того, как приняты все её задачи. Для этого необходимо </w:t>
+      </w:r>
+      <w:r>
+        <w:rPr>
+          <w:rFonts w:ascii="Times New Roman" w:hAnsi="Times New Roman" w:cs="Times New Roman"/>
+          <w:sz w:val="24"/>
+          <w:szCs w:val="24"/>
+        </w:rPr>
+        <w:lastRenderedPageBreak/>
+        <w:t>предоставить обеспечение материальной частью (технические средства), проектной документацией и специально выделенным персоналом.</w:t>
+      </w:r>
+    </w:p>
+    <w:p>
+      <w:pPr>
+        <w:ind w:left="708"/>
+        <w:rPr>
+          <w:rFonts w:ascii="Times New Roman" w:hAnsi="Times New Roman" w:cs="Times New Roman"/>
+          <w:sz w:val="24"/>
+          <w:szCs w:val="24"/>
+        </w:rPr>
+      </w:pPr>
+      <w:r>
+        <w:rPr>
+          <w:rFonts w:ascii="Times New Roman" w:hAnsi="Times New Roman" w:cs="Times New Roman"/>
+          <w:sz w:val="24"/>
+          <w:szCs w:val="24"/>
+        </w:rPr>
+        <w:t>Заказчик должен представить систему ведомственной приемочной комиссии и обеспечить нормальные условия работы этой комиссии в соответствии с программой приёмки.</w:t>
+      </w:r>
+    </w:p>
+    <w:p>
+      <w:pPr>
+        <w:ind w:left="708"/>
+        <w:rPr>
+          <w:rFonts w:ascii="Times New Roman" w:hAnsi="Times New Roman" w:cs="Times New Roman"/>
+          <w:sz w:val="24"/>
+          <w:szCs w:val="24"/>
+        </w:rPr>
+      </w:pPr>
+      <w:r>
+        <w:rPr>
+          <w:rFonts w:ascii="Times New Roman" w:hAnsi="Times New Roman" w:cs="Times New Roman"/>
+          <w:sz w:val="24"/>
+          <w:szCs w:val="24"/>
+        </w:rPr>
+        <w:t>Завершающим этапом при приёмке системы должно быть составление акта приёмки.</w:t>
+      </w:r>
+    </w:p>
+    <w:p>
+      <w:pPr>
+        <w:ind w:firstLine="708"/>
+        <w:rPr>
+          <w:rFonts w:ascii="Times New Roman" w:eastAsia="Times New Roman" w:hAnsi="Times New Roman" w:cs="Times New Roman"/>
+          <w:color w:val="000000"/>
+          <w:sz w:val="24"/>
+          <w:szCs w:val="24"/>
+          <w:lang w:eastAsia="ru-RU"/>
+        </w:rPr>
+      </w:pPr>
     </w:p>
     <w:p>
       <w:pPr>

--- a/gagik.docx
+++ b/gagik.docx
@@ -1553,7 +1553,6 @@
         </w:rPr>
         <w:t xml:space="preserve"> </w:t>
       </w:r>
-      <w:proofErr w:type="gramStart"/>
       <w:r>
         <w:rPr>
           <w:rFonts w:ascii="Times New Roman" w:hAnsi="Times New Roman" w:cs="Times New Roman"/>
@@ -1584,16 +1583,7 @@
           <w:sz w:val="24"/>
           <w:szCs w:val="24"/>
         </w:rPr>
-        <w:t>,</w:t>
-      </w:r>
-      <w:proofErr w:type="gramEnd"/>
-      <w:r>
-        <w:rPr>
-          <w:rFonts w:ascii="Times New Roman" w:hAnsi="Times New Roman" w:cs="Times New Roman"/>
-          <w:sz w:val="24"/>
-          <w:szCs w:val="24"/>
-        </w:rPr>
-        <w:t xml:space="preserve"> </w:t>
+        <w:t xml:space="preserve">, </w:t>
       </w:r>
       <w:r>
         <w:rPr>
@@ -5921,6 +5911,99 @@
           <w:szCs w:val="24"/>
         </w:rPr>
         <w:t>Завершающим этапом при приёмке системы должно быть составление акта приёмки.</w:t>
+      </w:r>
+    </w:p>
+    <w:p>
+      <w:pPr>
+        <w:ind w:left="708"/>
+        <w:rPr>
+          <w:rFonts w:ascii="Times New Roman" w:hAnsi="Times New Roman" w:cs="Times New Roman"/>
+          <w:b/>
+          <w:bCs/>
+          <w:color w:val="000000"/>
+          <w:sz w:val="28"/>
+          <w:szCs w:val="28"/>
+        </w:rPr>
+      </w:pPr>
+      <w:r>
+        <w:rPr>
+          <w:rFonts w:ascii="Times New Roman" w:hAnsi="Times New Roman" w:cs="Times New Roman"/>
+          <w:b/>
+          <w:bCs/>
+          <w:color w:val="000000"/>
+          <w:sz w:val="28"/>
+          <w:szCs w:val="28"/>
+        </w:rPr>
+        <w:t>7. Требования к составу и содержанию работ по подготовке объекта автоматизации к вводу системы в действие.</w:t>
+      </w:r>
+    </w:p>
+    <w:p>
+      <w:pPr>
+        <w:pStyle w:val="a4"/>
+        <w:ind w:left="708"/>
+        <w:rPr>
+          <w:color w:val="000000"/>
+        </w:rPr>
+      </w:pPr>
+      <w:r>
+        <w:rPr>
+          <w:color w:val="000000"/>
+        </w:rPr>
+        <w:t>Для обеспечения готовности объекта к вводу системы в действие провести комплекс мероприятий:</w:t>
+      </w:r>
+    </w:p>
+    <w:p>
+      <w:pPr>
+        <w:pStyle w:val="a4"/>
+        <w:numPr>
+          <w:ilvl w:val="0"/>
+          <w:numId w:val="21"/>
+        </w:numPr>
+        <w:rPr>
+          <w:color w:val="000000"/>
+        </w:rPr>
+      </w:pPr>
+      <w:r>
+        <w:rPr>
+          <w:color w:val="000000"/>
+        </w:rPr>
+        <w:t>приобрести компоненты технического и программного обеспечения, заключить договора на их лицензионное использование;</w:t>
+      </w:r>
+    </w:p>
+    <w:p>
+      <w:pPr>
+        <w:pStyle w:val="a4"/>
+        <w:numPr>
+          <w:ilvl w:val="0"/>
+          <w:numId w:val="21"/>
+        </w:numPr>
+        <w:rPr>
+          <w:color w:val="000000"/>
+        </w:rPr>
+      </w:pPr>
+      <w:r>
+        <w:rPr>
+          <w:color w:val="000000"/>
+        </w:rPr>
+        <w:t>завершить работы по установке технических средств;</w:t>
+      </w:r>
+    </w:p>
+    <w:p>
+      <w:pPr>
+        <w:pStyle w:val="a4"/>
+        <w:numPr>
+          <w:ilvl w:val="0"/>
+          <w:numId w:val="21"/>
+        </w:numPr>
+        <w:rPr>
+          <w:color w:val="000000"/>
+        </w:rPr>
+      </w:pPr>
+      <w:r>
+        <w:rPr>
+          <w:color w:val="000000"/>
+        </w:rPr>
+        <w:t>провести обучение пользователей.</w:t>
       </w:r>
     </w:p>
     <w:p>
@@ -6285,6 +6368,92 @@
     </w:lvl>
   </w:abstractNum>
   <w:abstractNum w:abstractNumId="2" w15:restartNumberingAfterBreak="0">
+    <w:nsid w:val="172D4946"/>
+    <w:multiLevelType w:val="hybridMultilevel"/>
+    <w:tmpl w:val="7DB4F020"/>
+    <w:lvl w:ilvl="0" w:tplc="0419000F">
+      <w:start w:val="1"/>
+      <w:numFmt w:val="decimal"/>
+      <w:lvlText w:val="%1."/>
+      <w:lvlJc w:val="left"/>
+      <w:pPr>
+        <w:ind w:left="1428" w:hanging="360"/>
+      </w:pPr>
+    </w:lvl>
+    <w:lvl w:ilvl="1" w:tplc="04190019" w:tentative="1">
+      <w:start w:val="1"/>
+      <w:numFmt w:val="lowerLetter"/>
+      <w:lvlText w:val="%2."/>
+      <w:lvlJc w:val="left"/>
+      <w:pPr>
+        <w:ind w:left="2148" w:hanging="360"/>
+      </w:pPr>
+    </w:lvl>
+    <w:lvl w:ilvl="2" w:tplc="0419001B" w:tentative="1">
+      <w:start w:val="1"/>
+      <w:numFmt w:val="lowerRoman"/>
+      <w:lvlText w:val="%3."/>
+      <w:lvlJc w:val="right"/>
+      <w:pPr>
+        <w:ind w:left="2868" w:hanging="180"/>
+      </w:pPr>
+    </w:lvl>
+    <w:lvl w:ilvl="3" w:tplc="0419000F" w:tentative="1">
+      <w:start w:val="1"/>
+      <w:numFmt w:val="decimal"/>
+      <w:lvlText w:val="%4."/>
+      <w:lvlJc w:val="left"/>
+      <w:pPr>
+        <w:ind w:left="3588" w:hanging="360"/>
+      </w:pPr>
+    </w:lvl>
+    <w:lvl w:ilvl="4" w:tplc="04190019" w:tentative="1">
+      <w:start w:val="1"/>
+      <w:numFmt w:val="lowerLetter"/>
+      <w:lvlText w:val="%5."/>
+      <w:lvlJc w:val="left"/>
+      <w:pPr>
+        <w:ind w:left="4308" w:hanging="360"/>
+      </w:pPr>
+    </w:lvl>
+    <w:lvl w:ilvl="5" w:tplc="0419001B" w:tentative="1">
+      <w:start w:val="1"/>
+      <w:numFmt w:val="lowerRoman"/>
+      <w:lvlText w:val="%6."/>
+      <w:lvlJc w:val="right"/>
+      <w:pPr>
+        <w:ind w:left="5028" w:hanging="180"/>
+      </w:pPr>
+    </w:lvl>
+    <w:lvl w:ilvl="6" w:tplc="0419000F" w:tentative="1">
+      <w:start w:val="1"/>
+      <w:numFmt w:val="decimal"/>
+      <w:lvlText w:val="%7."/>
+      <w:lvlJc w:val="left"/>
+      <w:pPr>
+        <w:ind w:left="5748" w:hanging="360"/>
+      </w:pPr>
+    </w:lvl>
+    <w:lvl w:ilvl="7" w:tplc="04190019" w:tentative="1">
+      <w:start w:val="1"/>
+      <w:numFmt w:val="lowerLetter"/>
+      <w:lvlText w:val="%8."/>
+      <w:lvlJc w:val="left"/>
+      <w:pPr>
+        <w:ind w:left="6468" w:hanging="360"/>
+      </w:pPr>
+    </w:lvl>
+    <w:lvl w:ilvl="8" w:tplc="0419001B" w:tentative="1">
+      <w:start w:val="1"/>
+      <w:numFmt w:val="lowerRoman"/>
+      <w:lvlText w:val="%9."/>
+      <w:lvlJc w:val="right"/>
+      <w:pPr>
+        <w:ind w:left="7188" w:hanging="180"/>
+      </w:pPr>
+    </w:lvl>
+  </w:abstractNum>
+  <w:abstractNum w:abstractNumId="3" w15:restartNumberingAfterBreak="0">
     <w:nsid w:val="177642F3"/>
     <w:multiLevelType w:val="hybridMultilevel"/>
     <w:tmpl w:val="530C6D8A"/>
@@ -6370,7 +6539,7 @@
       </w:pPr>
     </w:lvl>
   </w:abstractNum>
-  <w:abstractNum w:abstractNumId="3" w15:restartNumberingAfterBreak="0">
+  <w:abstractNum w:abstractNumId="4" w15:restartNumberingAfterBreak="0">
     <w:nsid w:val="2589380B"/>
     <w:multiLevelType w:val="hybridMultilevel"/>
     <w:tmpl w:val="6284F77A"/>
@@ -6456,7 +6625,7 @@
       </w:pPr>
     </w:lvl>
   </w:abstractNum>
-  <w:abstractNum w:abstractNumId="4" w15:restartNumberingAfterBreak="0">
+  <w:abstractNum w:abstractNumId="5" w15:restartNumberingAfterBreak="0">
     <w:nsid w:val="2A22216C"/>
     <w:multiLevelType w:val="hybridMultilevel"/>
     <w:tmpl w:val="C2B675D6"/>
@@ -6542,7 +6711,7 @@
       </w:pPr>
     </w:lvl>
   </w:abstractNum>
-  <w:abstractNum w:abstractNumId="5" w15:restartNumberingAfterBreak="0">
+  <w:abstractNum w:abstractNumId="6" w15:restartNumberingAfterBreak="0">
     <w:nsid w:val="2DF725EA"/>
     <w:multiLevelType w:val="hybridMultilevel"/>
     <w:tmpl w:val="5136E7DE"/>
@@ -6628,7 +6797,7 @@
       </w:pPr>
     </w:lvl>
   </w:abstractNum>
-  <w:abstractNum w:abstractNumId="6" w15:restartNumberingAfterBreak="0">
+  <w:abstractNum w:abstractNumId="7" w15:restartNumberingAfterBreak="0">
     <w:nsid w:val="2FC55E8A"/>
     <w:multiLevelType w:val="hybridMultilevel"/>
     <w:tmpl w:val="1A581D46"/>
@@ -6714,7 +6883,7 @@
       </w:pPr>
     </w:lvl>
   </w:abstractNum>
-  <w:abstractNum w:abstractNumId="7" w15:restartNumberingAfterBreak="0">
+  <w:abstractNum w:abstractNumId="8" w15:restartNumberingAfterBreak="0">
     <w:nsid w:val="336307E9"/>
     <w:multiLevelType w:val="hybridMultilevel"/>
     <w:tmpl w:val="F692010E"/>
@@ -6803,7 +6972,7 @@
       </w:pPr>
     </w:lvl>
   </w:abstractNum>
-  <w:abstractNum w:abstractNumId="8" w15:restartNumberingAfterBreak="0">
+  <w:abstractNum w:abstractNumId="9" w15:restartNumberingAfterBreak="0">
     <w:nsid w:val="35233CA2"/>
     <w:multiLevelType w:val="hybridMultilevel"/>
     <w:tmpl w:val="C90449AC"/>
@@ -6889,7 +7058,7 @@
       </w:pPr>
     </w:lvl>
   </w:abstractNum>
-  <w:abstractNum w:abstractNumId="9" w15:restartNumberingAfterBreak="0">
+  <w:abstractNum w:abstractNumId="10" w15:restartNumberingAfterBreak="0">
     <w:nsid w:val="3A964AFE"/>
     <w:multiLevelType w:val="hybridMultilevel"/>
     <w:tmpl w:val="6F2EBEA6"/>
@@ -6975,7 +7144,7 @@
       </w:pPr>
     </w:lvl>
   </w:abstractNum>
-  <w:abstractNum w:abstractNumId="10" w15:restartNumberingAfterBreak="0">
+  <w:abstractNum w:abstractNumId="11" w15:restartNumberingAfterBreak="0">
     <w:nsid w:val="44890320"/>
     <w:multiLevelType w:val="hybridMultilevel"/>
     <w:tmpl w:val="19DA47D4"/>
@@ -7061,7 +7230,7 @@
       </w:pPr>
     </w:lvl>
   </w:abstractNum>
-  <w:abstractNum w:abstractNumId="11" w15:restartNumberingAfterBreak="0">
+  <w:abstractNum w:abstractNumId="12" w15:restartNumberingAfterBreak="0">
     <w:nsid w:val="463A6578"/>
     <w:multiLevelType w:val="hybridMultilevel"/>
     <w:tmpl w:val="DE96D01A"/>
@@ -7147,7 +7316,7 @@
       </w:pPr>
     </w:lvl>
   </w:abstractNum>
-  <w:abstractNum w:abstractNumId="12" w15:restartNumberingAfterBreak="0">
+  <w:abstractNum w:abstractNumId="13" w15:restartNumberingAfterBreak="0">
     <w:nsid w:val="4F2A4D79"/>
     <w:multiLevelType w:val="hybridMultilevel"/>
     <w:tmpl w:val="1AD252AE"/>
@@ -7236,7 +7405,7 @@
       </w:pPr>
     </w:lvl>
   </w:abstractNum>
-  <w:abstractNum w:abstractNumId="13" w15:restartNumberingAfterBreak="0">
+  <w:abstractNum w:abstractNumId="14" w15:restartNumberingAfterBreak="0">
     <w:nsid w:val="528E5D5D"/>
     <w:multiLevelType w:val="hybridMultilevel"/>
     <w:tmpl w:val="2A127680"/>
@@ -7322,7 +7491,7 @@
       </w:pPr>
     </w:lvl>
   </w:abstractNum>
-  <w:abstractNum w:abstractNumId="14" w15:restartNumberingAfterBreak="0">
+  <w:abstractNum w:abstractNumId="15" w15:restartNumberingAfterBreak="0">
     <w:nsid w:val="59B95162"/>
     <w:multiLevelType w:val="hybridMultilevel"/>
     <w:tmpl w:val="DF2C3E34"/>
@@ -7408,7 +7577,7 @@
       </w:pPr>
     </w:lvl>
   </w:abstractNum>
-  <w:abstractNum w:abstractNumId="15" w15:restartNumberingAfterBreak="0">
+  <w:abstractNum w:abstractNumId="16" w15:restartNumberingAfterBreak="0">
     <w:nsid w:val="5C9B6154"/>
     <w:multiLevelType w:val="multilevel"/>
     <w:tmpl w:val="E814FCC0"/>
@@ -7526,7 +7695,7 @@
       </w:rPr>
     </w:lvl>
   </w:abstractNum>
-  <w:abstractNum w:abstractNumId="16" w15:restartNumberingAfterBreak="0">
+  <w:abstractNum w:abstractNumId="17" w15:restartNumberingAfterBreak="0">
     <w:nsid w:val="5F341DF2"/>
     <w:multiLevelType w:val="hybridMultilevel"/>
     <w:tmpl w:val="17CC6D4A"/>
@@ -7612,7 +7781,7 @@
       </w:pPr>
     </w:lvl>
   </w:abstractNum>
-  <w:abstractNum w:abstractNumId="17" w15:restartNumberingAfterBreak="0">
+  <w:abstractNum w:abstractNumId="18" w15:restartNumberingAfterBreak="0">
     <w:nsid w:val="66760C4B"/>
     <w:multiLevelType w:val="multilevel"/>
     <w:tmpl w:val="6EF8A4CA"/>
@@ -7730,7 +7899,7 @@
       </w:rPr>
     </w:lvl>
   </w:abstractNum>
-  <w:abstractNum w:abstractNumId="18" w15:restartNumberingAfterBreak="0">
+  <w:abstractNum w:abstractNumId="19" w15:restartNumberingAfterBreak="0">
     <w:nsid w:val="71DC62B4"/>
     <w:multiLevelType w:val="multilevel"/>
     <w:tmpl w:val="D612E7C2"/>
@@ -7851,7 +8020,7 @@
       </w:rPr>
     </w:lvl>
   </w:abstractNum>
-  <w:abstractNum w:abstractNumId="19" w15:restartNumberingAfterBreak="0">
+  <w:abstractNum w:abstractNumId="20" w15:restartNumberingAfterBreak="0">
     <w:nsid w:val="75365D17"/>
     <w:multiLevelType w:val="hybridMultilevel"/>
     <w:tmpl w:val="01B00FCA"/>
@@ -7938,64 +8107,67 @@
     </w:lvl>
   </w:abstractNum>
   <w:num w:numId="1">
-    <w:abstractNumId w:val="7"/>
+    <w:abstractNumId w:val="8"/>
   </w:num>
   <w:num w:numId="2">
+    <w:abstractNumId w:val="19"/>
+  </w:num>
+  <w:num w:numId="3">
+    <w:abstractNumId w:val="13"/>
+  </w:num>
+  <w:num w:numId="4">
+    <w:abstractNumId w:val="12"/>
+  </w:num>
+  <w:num w:numId="5">
+    <w:abstractNumId w:val="5"/>
+  </w:num>
+  <w:num w:numId="6">
+    <w:abstractNumId w:val="17"/>
+  </w:num>
+  <w:num w:numId="7">
     <w:abstractNumId w:val="18"/>
   </w:num>
-  <w:num w:numId="3">
-    <w:abstractNumId w:val="12"/>
+  <w:num w:numId="8">
+    <w:abstractNumId w:val="6"/>
   </w:num>
-  <w:num w:numId="4">
-    <w:abstractNumId w:val="11"/>
+  <w:num w:numId="9">
+    <w:abstractNumId w:val="10"/>
   </w:num>
-  <w:num w:numId="5">
-    <w:abstractNumId w:val="4"/>
+  <w:num w:numId="10">
+    <w:abstractNumId w:val="14"/>
   </w:num>
-  <w:num w:numId="6">
+  <w:num w:numId="11">
     <w:abstractNumId w:val="16"/>
   </w:num>
-  <w:num w:numId="7">
-    <w:abstractNumId w:val="17"/>
+  <w:num w:numId="12">
+    <w:abstractNumId w:val="3"/>
   </w:num>
-  <w:num w:numId="8">
-    <w:abstractNumId w:val="5"/>
-  </w:num>
-  <w:num w:numId="9">
+  <w:num w:numId="13">
     <w:abstractNumId w:val="9"/>
   </w:num>
-  <w:num w:numId="10">
-    <w:abstractNumId w:val="13"/>
-  </w:num>
-  <w:num w:numId="11">
+  <w:num w:numId="14">
     <w:abstractNumId w:val="15"/>
   </w:num>
-  <w:num w:numId="12">
-    <w:abstractNumId w:val="2"/>
-  </w:num>
-  <w:num w:numId="13">
-    <w:abstractNumId w:val="8"/>
-  </w:num>
-  <w:num w:numId="14">
-    <w:abstractNumId w:val="14"/>
-  </w:num>
   <w:num w:numId="15">
-    <w:abstractNumId w:val="19"/>
+    <w:abstractNumId w:val="20"/>
   </w:num>
   <w:num w:numId="16">
-    <w:abstractNumId w:val="10"/>
+    <w:abstractNumId w:val="11"/>
   </w:num>
   <w:num w:numId="17">
     <w:abstractNumId w:val="0"/>
   </w:num>
   <w:num w:numId="18">
-    <w:abstractNumId w:val="3"/>
+    <w:abstractNumId w:val="4"/>
   </w:num>
   <w:num w:numId="19">
-    <w:abstractNumId w:val="6"/>
+    <w:abstractNumId w:val="7"/>
   </w:num>
   <w:num w:numId="20">
     <w:abstractNumId w:val="1"/>
+  </w:num>
+  <w:num w:numId="21">
+    <w:abstractNumId w:val="2"/>
   </w:num>
 </w:numbering>
 </file>

--- a/gagik.docx
+++ b/gagik.docx
@@ -1553,6 +1553,7 @@
         </w:rPr>
         <w:t xml:space="preserve"> </w:t>
       </w:r>
+      <w:proofErr w:type="gramStart"/>
       <w:r>
         <w:rPr>
           <w:rFonts w:ascii="Times New Roman" w:hAnsi="Times New Roman" w:cs="Times New Roman"/>
@@ -1583,7 +1584,16 @@
           <w:sz w:val="24"/>
           <w:szCs w:val="24"/>
         </w:rPr>
-        <w:t xml:space="preserve">, </w:t>
+        <w:t>,</w:t>
+      </w:r>
+      <w:proofErr w:type="gramEnd"/>
+      <w:r>
+        <w:rPr>
+          <w:rFonts w:ascii="Times New Roman" w:hAnsi="Times New Roman" w:cs="Times New Roman"/>
+          <w:sz w:val="24"/>
+          <w:szCs w:val="24"/>
+        </w:rPr>
+        <w:t xml:space="preserve"> </w:t>
       </w:r>
       <w:r>
         <w:rPr>
@@ -6004,6 +6014,92 @@
           <w:color w:val="000000"/>
         </w:rPr>
         <w:t>провести обучение пользователей.</w:t>
+      </w:r>
+    </w:p>
+    <w:p>
+      <w:pPr>
+        <w:pStyle w:val="a4"/>
+        <w:ind w:firstLine="708"/>
+        <w:rPr>
+          <w:b/>
+          <w:bCs/>
+          <w:color w:val="000000"/>
+          <w:sz w:val="28"/>
+          <w:szCs w:val="28"/>
+        </w:rPr>
+      </w:pPr>
+      <w:r>
+        <w:rPr>
+          <w:b/>
+          <w:bCs/>
+          <w:color w:val="000000"/>
+          <w:sz w:val="28"/>
+          <w:szCs w:val="28"/>
+        </w:rPr>
+        <w:t>8. Требования к документированию.</w:t>
+      </w:r>
+    </w:p>
+    <w:p>
+      <w:pPr>
+        <w:spacing w:line="254" w:lineRule="auto"/>
+        <w:ind w:left="708"/>
+        <w:rPr>
+          <w:rFonts w:ascii="Times New Roman" w:eastAsia="Times New Roman" w:hAnsi="Times New Roman" w:cs="Times New Roman"/>
+          <w:color w:val="000000"/>
+          <w:sz w:val="24"/>
+          <w:szCs w:val="24"/>
+          <w:lang w:eastAsia="ru-RU"/>
+        </w:rPr>
+      </w:pPr>
+      <w:r>
+        <w:rPr>
+          <w:rFonts w:ascii="Times New Roman" w:eastAsia="Times New Roman" w:hAnsi="Times New Roman" w:cs="Times New Roman"/>
+          <w:color w:val="000000"/>
+          <w:sz w:val="24"/>
+          <w:szCs w:val="24"/>
+          <w:lang w:eastAsia="ru-RU"/>
+        </w:rPr>
+        <w:t xml:space="preserve">Проектная документация должна быть разработана в формате </w:t>
+      </w:r>
+      <w:r>
+        <w:rPr>
+          <w:rFonts w:ascii="Times New Roman" w:eastAsia="Times New Roman" w:hAnsi="Times New Roman" w:cs="Times New Roman"/>
+          <w:color w:val="000000"/>
+          <w:sz w:val="24"/>
+          <w:szCs w:val="24"/>
+          <w:lang w:val="en-US" w:eastAsia="ru-RU"/>
+        </w:rPr>
+        <w:t>MS</w:t>
+      </w:r>
+      <w:r>
+        <w:rPr>
+          <w:rFonts w:ascii="Times New Roman" w:eastAsia="Times New Roman" w:hAnsi="Times New Roman" w:cs="Times New Roman"/>
+          <w:color w:val="000000"/>
+          <w:sz w:val="24"/>
+          <w:szCs w:val="24"/>
+          <w:lang w:eastAsia="ru-RU"/>
+        </w:rPr>
+        <w:t xml:space="preserve"> </w:t>
+      </w:r>
+      <w:r>
+        <w:rPr>
+          <w:rFonts w:ascii="Times New Roman" w:eastAsia="Times New Roman" w:hAnsi="Times New Roman" w:cs="Times New Roman"/>
+          <w:color w:val="000000"/>
+          <w:sz w:val="24"/>
+          <w:szCs w:val="24"/>
+          <w:lang w:val="en-US" w:eastAsia="ru-RU"/>
+        </w:rPr>
+        <w:t>WORD</w:t>
+      </w:r>
+      <w:r>
+        <w:rPr>
+          <w:rFonts w:ascii="Times New Roman" w:eastAsia="Times New Roman" w:hAnsi="Times New Roman" w:cs="Times New Roman"/>
+          <w:color w:val="000000"/>
+          <w:sz w:val="24"/>
+          <w:szCs w:val="24"/>
+          <w:lang w:eastAsia="ru-RU"/>
+        </w:rPr>
+        <w:t>.</w:t>
       </w:r>
     </w:p>
     <w:p>

--- a/gagik.docx
+++ b/gagik.docx
@@ -6101,6 +6101,90 @@
         </w:rPr>
         <w:t>.</w:t>
       </w:r>
+    </w:p>
+    <w:p>
+      <w:pPr>
+        <w:spacing w:line="254" w:lineRule="auto"/>
+        <w:ind w:firstLine="708"/>
+        <w:rPr>
+          <w:rFonts w:ascii="Times New Roman" w:eastAsia="Times New Roman" w:hAnsi="Times New Roman" w:cs="Times New Roman"/>
+          <w:b/>
+          <w:bCs/>
+          <w:color w:val="000000"/>
+          <w:sz w:val="28"/>
+          <w:szCs w:val="28"/>
+          <w:lang w:eastAsia="ru-RU"/>
+        </w:rPr>
+      </w:pPr>
+      <w:r>
+        <w:rPr>
+          <w:rFonts w:ascii="Times New Roman" w:eastAsia="Times New Roman" w:hAnsi="Times New Roman" w:cs="Times New Roman"/>
+          <w:b/>
+          <w:bCs/>
+          <w:color w:val="000000"/>
+          <w:sz w:val="28"/>
+          <w:szCs w:val="28"/>
+          <w:lang w:eastAsia="ru-RU"/>
+        </w:rPr>
+        <w:t>9.</w:t>
+      </w:r>
+      <w:r>
+        <w:rPr>
+          <w:rFonts w:ascii="Times New Roman" w:eastAsia="Times New Roman" w:hAnsi="Times New Roman" w:cs="Times New Roman"/>
+          <w:b/>
+          <w:bCs/>
+          <w:color w:val="000000"/>
+          <w:sz w:val="28"/>
+          <w:szCs w:val="28"/>
+          <w:lang w:eastAsia="ru-RU"/>
+        </w:rPr>
+        <w:t>Список источников.</w:t>
+      </w:r>
+    </w:p>
+    <w:p>
+      <w:pPr>
+        <w:ind w:firstLine="708"/>
+        <w:rPr>
+          <w:rFonts w:ascii="Times New Roman" w:eastAsia="Times New Roman" w:hAnsi="Times New Roman" w:cs="Times New Roman"/>
+          <w:color w:val="000000"/>
+          <w:sz w:val="24"/>
+          <w:szCs w:val="24"/>
+          <w:lang w:eastAsia="ru-RU"/>
+        </w:rPr>
+      </w:pPr>
+      <w:r>
+        <w:rPr>
+          <w:sz w:val="24"/>
+          <w:szCs w:val="24"/>
+        </w:rPr>
+        <w:t>ГОСТ 34.602-89</w:t>
+      </w:r>
+      <w:r>
+        <w:rPr>
+          <w:sz w:val="24"/>
+          <w:szCs w:val="24"/>
+        </w:rPr>
+        <w:t xml:space="preserve"> </w:t>
+      </w:r>
+      <w:r>
+        <w:rPr>
+          <w:sz w:val="24"/>
+          <w:szCs w:val="24"/>
+        </w:rPr>
+        <w:t>и ГОСТ 19.201-78</w:t>
+      </w:r>
+    </w:p>
+    <w:p>
+      <w:pPr>
+        <w:ind w:firstLine="708"/>
+        <w:rPr>
+          <w:rFonts w:ascii="Times New Roman" w:eastAsia="Times New Roman" w:hAnsi="Times New Roman" w:cs="Times New Roman"/>
+          <w:color w:val="000000"/>
+          <w:sz w:val="24"/>
+          <w:szCs w:val="24"/>
+          <w:lang w:eastAsia="ru-RU"/>
+        </w:rPr>
+      </w:pPr>
     </w:p>
     <w:p>
       <w:pPr>
